--- a/Parte3/documentation/Casi d'uso/casi d'uso 3.0.docx
+++ b/Parte3/documentation/Casi d'uso/casi d'uso 3.0.docx
@@ -245,6 +245,253 @@
           <w:lang w:val="it-IT"/>
         </w:rPr>
       </w:pPr>
+      <w:r>
+        <w:rPr>
+          <w:noProof/>
+          <w:lang w:val="it-IT"/>
+        </w:rPr>
+        <mc:AlternateContent>
+          <mc:Choice Requires="wps">
+            <w:drawing>
+              <wp:anchor distT="45720" distB="45720" distL="114300" distR="114300" simplePos="0" relativeHeight="251970048" behindDoc="0" locked="0" layoutInCell="1" allowOverlap="1" wp14:anchorId="782B121A" wp14:editId="19A46938">
+                <wp:simplePos x="0" y="0"/>
+                <wp:positionH relativeFrom="column">
+                  <wp:posOffset>1933575</wp:posOffset>
+                </wp:positionH>
+                <wp:positionV relativeFrom="paragraph">
+                  <wp:posOffset>19685</wp:posOffset>
+                </wp:positionV>
+                <wp:extent cx="2360930" cy="1404620"/>
+                <wp:effectExtent l="0" t="0" r="3810" b="8255"/>
+                <wp:wrapSquare wrapText="bothSides"/>
+                <wp:docPr id="1" name="Casella di testo 2"/>
+                <wp:cNvGraphicFramePr>
+                  <a:graphicFrameLocks xmlns:a="http://schemas.openxmlformats.org/drawingml/2006/main"/>
+                </wp:cNvGraphicFramePr>
+                <a:graphic xmlns:a="http://schemas.openxmlformats.org/drawingml/2006/main">
+                  <a:graphicData uri="http://schemas.microsoft.com/office/word/2010/wordprocessingShape">
+                    <wps:wsp>
+                      <wps:cNvSpPr txBox="1">
+                        <a:spLocks noChangeArrowheads="1"/>
+                      </wps:cNvSpPr>
+                      <wps:spPr bwMode="auto">
+                        <a:xfrm>
+                          <a:off x="0" y="0"/>
+                          <a:ext cx="2360930" cy="1404620"/>
+                        </a:xfrm>
+                        <a:prstGeom prst="rect">
+                          <a:avLst/>
+                        </a:prstGeom>
+                        <a:solidFill>
+                          <a:srgbClr val="FFFFFF"/>
+                        </a:solidFill>
+                        <a:ln w="9525">
+                          <a:noFill/>
+                          <a:miter lim="800000"/>
+                          <a:headEnd/>
+                          <a:tailEnd/>
+                        </a:ln>
+                      </wps:spPr>
+                      <wps:txbx>
+                        <w:txbxContent>
+                          <w:p>
+                            <w:pPr>
+                              <w:jc w:val="center"/>
+                              <w:rPr>
+                                <w:sz w:val="24"/>
+                                <w:szCs w:val="24"/>
+                                <w:lang w:val="it-IT"/>
+                              </w:rPr>
+                            </w:pPr>
+                            <w:r>
+                              <w:rPr>
+                                <w:sz w:val="24"/>
+                                <w:szCs w:val="24"/>
+                                <w:lang w:val="it-IT"/>
+                              </w:rPr>
+                              <w:t>Legenda:</w:t>
+                            </w:r>
+                          </w:p>
+                          <w:p>
+                            <w:pPr>
+                              <w:jc w:val="center"/>
+                              <w:rPr>
+                                <w:sz w:val="24"/>
+                                <w:szCs w:val="24"/>
+                                <w:lang w:val="it-IT"/>
+                              </w:rPr>
+                            </w:pPr>
+                          </w:p>
+                          <w:p>
+                            <w:pPr>
+                              <w:jc w:val="center"/>
+                              <w:rPr>
+                                <w:sz w:val="24"/>
+                                <w:szCs w:val="24"/>
+                                <w:lang w:val="it-IT"/>
+                              </w:rPr>
+                            </w:pPr>
+                            <w:r>
+                              <w:rPr>
+                                <w:color w:val="00B050"/>
+                                <w:sz w:val="24"/>
+                                <w:szCs w:val="24"/>
+                                <w:lang w:val="it-IT"/>
+                              </w:rPr>
+                              <w:t xml:space="preserve">VERDE </w:t>
+                            </w:r>
+                            <w:r>
+                              <w:rPr>
+                                <w:sz w:val="24"/>
+                                <w:szCs w:val="24"/>
+                                <w:lang w:val="it-IT"/>
+                              </w:rPr>
+                              <w:t>= casi d’uso modificati</w:t>
+                            </w:r>
+                          </w:p>
+                          <w:p>
+                            <w:pPr>
+                              <w:jc w:val="center"/>
+                              <w:rPr>
+                                <w:sz w:val="24"/>
+                                <w:szCs w:val="24"/>
+                                <w:lang w:val="it-IT"/>
+                              </w:rPr>
+                            </w:pPr>
+                            <w:r>
+                              <w:rPr>
+                                <w:color w:val="FF0000"/>
+                                <w:sz w:val="24"/>
+                                <w:szCs w:val="24"/>
+                                <w:lang w:val="it-IT"/>
+                              </w:rPr>
+                              <w:t xml:space="preserve">ROSSO </w:t>
+                            </w:r>
+                            <w:r>
+                              <w:rPr>
+                                <w:sz w:val="24"/>
+                                <w:szCs w:val="24"/>
+                                <w:lang w:val="it-IT"/>
+                              </w:rPr>
+                              <w:t>= casi d’uso aggiunti</w:t>
+                            </w:r>
+                          </w:p>
+                        </w:txbxContent>
+                      </wps:txbx>
+                      <wps:bodyPr rot="0" vert="horz" wrap="square" lIns="91440" tIns="45720" rIns="91440" bIns="45720" anchor="t" anchorCtr="0">
+                        <a:spAutoFit/>
+                      </wps:bodyPr>
+                    </wps:wsp>
+                  </a:graphicData>
+                </a:graphic>
+                <wp14:sizeRelH relativeFrom="margin">
+                  <wp14:pctWidth>40000</wp14:pctWidth>
+                </wp14:sizeRelH>
+                <wp14:sizeRelV relativeFrom="margin">
+                  <wp14:pctHeight>20000</wp14:pctHeight>
+                </wp14:sizeRelV>
+              </wp:anchor>
+            </w:drawing>
+          </mc:Choice>
+          <mc:Fallback>
+            <w:pict>
+              <v:shapetype w14:anchorId="782B121A" id="_x0000_t202" coordsize="21600,21600" o:spt="202" path="m,l,21600r21600,l21600,xe">
+                <v:stroke joinstyle="miter"/>
+                <v:path gradientshapeok="t" o:connecttype="rect"/>
+              </v:shapetype>
+              <v:shape id="Casella di testo 2" o:spid="_x0000_s1026" type="#_x0000_t202" style="position:absolute;margin-left:152.25pt;margin-top:1.55pt;width:185.9pt;height:110.6pt;z-index:251970048;visibility:visible;mso-wrap-style:square;mso-width-percent:400;mso-height-percent:200;mso-wrap-distance-left:9pt;mso-wrap-distance-top:3.6pt;mso-wrap-distance-right:9pt;mso-wrap-distance-bottom:3.6pt;mso-position-horizontal:absolute;mso-position-horizontal-relative:text;mso-position-vertical:absolute;mso-position-vertical-relative:text;mso-width-percent:400;mso-height-percent:200;mso-width-relative:margin;mso-height-relative:margin;v-text-anchor:top" o:gfxdata="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" stroked="f">
+                <v:textbox style="mso-fit-shape-to-text:t">
+                  <w:txbxContent>
+                    <w:p>
+                      <w:pPr>
+                        <w:jc w:val="center"/>
+                        <w:rPr>
+                          <w:sz w:val="24"/>
+                          <w:szCs w:val="24"/>
+                          <w:lang w:val="it-IT"/>
+                        </w:rPr>
+                      </w:pPr>
+                      <w:r>
+                        <w:rPr>
+                          <w:sz w:val="24"/>
+                          <w:szCs w:val="24"/>
+                          <w:lang w:val="it-IT"/>
+                        </w:rPr>
+                        <w:t>Legenda:</w:t>
+                      </w:r>
+                    </w:p>
+                    <w:p>
+                      <w:pPr>
+                        <w:jc w:val="center"/>
+                        <w:rPr>
+                          <w:sz w:val="24"/>
+                          <w:szCs w:val="24"/>
+                          <w:lang w:val="it-IT"/>
+                        </w:rPr>
+                      </w:pPr>
+                    </w:p>
+                    <w:p>
+                      <w:pPr>
+                        <w:jc w:val="center"/>
+                        <w:rPr>
+                          <w:sz w:val="24"/>
+                          <w:szCs w:val="24"/>
+                          <w:lang w:val="it-IT"/>
+                        </w:rPr>
+                      </w:pPr>
+                      <w:r>
+                        <w:rPr>
+                          <w:color w:val="00B050"/>
+                          <w:sz w:val="24"/>
+                          <w:szCs w:val="24"/>
+                          <w:lang w:val="it-IT"/>
+                        </w:rPr>
+                        <w:t xml:space="preserve">VERDE </w:t>
+                      </w:r>
+                      <w:r>
+                        <w:rPr>
+                          <w:sz w:val="24"/>
+                          <w:szCs w:val="24"/>
+                          <w:lang w:val="it-IT"/>
+                        </w:rPr>
+                        <w:t>= casi d’uso modificati</w:t>
+                      </w:r>
+                    </w:p>
+                    <w:p>
+                      <w:pPr>
+                        <w:jc w:val="center"/>
+                        <w:rPr>
+                          <w:sz w:val="24"/>
+                          <w:szCs w:val="24"/>
+                          <w:lang w:val="it-IT"/>
+                        </w:rPr>
+                      </w:pPr>
+                      <w:r>
+                        <w:rPr>
+                          <w:color w:val="FF0000"/>
+                          <w:sz w:val="24"/>
+                          <w:szCs w:val="24"/>
+                          <w:lang w:val="it-IT"/>
+                        </w:rPr>
+                        <w:t xml:space="preserve">ROSSO </w:t>
+                      </w:r>
+                      <w:r>
+                        <w:rPr>
+                          <w:sz w:val="24"/>
+                          <w:szCs w:val="24"/>
+                          <w:lang w:val="it-IT"/>
+                        </w:rPr>
+                        <w:t>= casi d’uso aggiunti</w:t>
+                      </w:r>
+                    </w:p>
+                  </w:txbxContent>
+                </v:textbox>
+                <w10:wrap type="square"/>
+              </v:shape>
+            </w:pict>
+          </mc:Fallback>
+        </mc:AlternateContent>
+      </w:r>
     </w:p>
     <w:p>
       <w:pPr>
@@ -434,7 +681,7 @@
           </mc:Choice>
           <mc:Fallback>
             <w:pict>
-              <v:oval w14:anchorId="58B2F43B" id="Ovale 244" o:spid="_x0000_s1026" style="position:absolute;margin-left:0;margin-top:.25pt;width:153pt;height:53pt;z-index:251902464;visibility:visible;mso-wrap-style:square;mso-width-percent:0;mso-height-percent:0;mso-wrap-distance-left:9pt;mso-wrap-distance-top:0;mso-wrap-distance-right:9pt;mso-wrap-distance-bottom:0;mso-position-horizontal:center;mso-position-horizontal-relative:margin;mso-position-vertical:absolute;mso-position-vertical-relative:text;mso-width-percent:0;mso-height-percent:0;mso-width-relative:margin;mso-height-relative:margin;v-text-anchor:middle" o:gfxdata="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" fillcolor="white [3201]" strokecolor="black [3200]" strokeweight="2pt">
+              <v:oval w14:anchorId="58B2F43B" id="Ovale 244" o:spid="_x0000_s1027" style="position:absolute;margin-left:0;margin-top:.25pt;width:153pt;height:53pt;z-index:251902464;visibility:visible;mso-wrap-style:square;mso-width-percent:0;mso-height-percent:0;mso-wrap-distance-left:9pt;mso-wrap-distance-top:0;mso-wrap-distance-right:9pt;mso-wrap-distance-bottom:0;mso-position-horizontal:center;mso-position-horizontal-relative:margin;mso-position-vertical:absolute;mso-position-vertical-relative:text;mso-width-percent:0;mso-height-percent:0;mso-width-relative:margin;mso-height-relative:margin;v-text-anchor:middle" o:gfxdata="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" fillcolor="white [3201]" strokecolor="black [3200]" strokeweight="2pt">
                 <v:textbox>
                   <w:txbxContent>
                     <w:p>
@@ -646,7 +893,7 @@
           </mc:Choice>
           <mc:Fallback>
             <w:pict>
-              <v:oval w14:anchorId="7E89732E" id="Ovale 243" o:spid="_x0000_s1027" style="position:absolute;margin-left:0;margin-top:9.8pt;width:153pt;height:53pt;z-index:251901440;visibility:visible;mso-wrap-style:square;mso-width-percent:0;mso-height-percent:0;mso-wrap-distance-left:9pt;mso-wrap-distance-top:0;mso-wrap-distance-right:9pt;mso-wrap-distance-bottom:0;mso-position-horizontal:center;mso-position-horizontal-relative:margin;mso-position-vertical:absolute;mso-position-vertical-relative:text;mso-width-percent:0;mso-height-percent:0;mso-width-relative:margin;mso-height-relative:margin;v-text-anchor:middle" o:gfxdata="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" fillcolor="white [3201]" strokecolor="black [3200]" strokeweight="2pt">
+              <v:oval w14:anchorId="7E89732E" id="Ovale 243" o:spid="_x0000_s1028" style="position:absolute;margin-left:0;margin-top:9.8pt;width:153pt;height:53pt;z-index:251901440;visibility:visible;mso-wrap-style:square;mso-width-percent:0;mso-height-percent:0;mso-wrap-distance-left:9pt;mso-wrap-distance-top:0;mso-wrap-distance-right:9pt;mso-wrap-distance-bottom:0;mso-position-horizontal:center;mso-position-horizontal-relative:margin;mso-position-vertical:absolute;mso-position-vertical-relative:text;mso-width-percent:0;mso-height-percent:0;mso-width-relative:margin;mso-height-relative:margin;v-text-anchor:middle" o:gfxdata="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" fillcolor="white [3201]" strokecolor="black [3200]" strokeweight="2pt">
                 <v:textbox>
                   <w:txbxContent>
                     <w:p>
@@ -941,11 +1188,7 @@
           </mc:Choice>
           <mc:Fallback>
             <w:pict>
-              <v:shapetype w14:anchorId="1F4BD018" id="_x0000_t202" coordsize="21600,21600" o:spt="202" path="m,l,21600r21600,l21600,xe">
-                <v:stroke joinstyle="miter"/>
-                <v:path gradientshapeok="t" o:connecttype="rect"/>
-              </v:shapetype>
-              <v:shape id="Casella di testo 2" o:spid="_x0000_s1028" type="#_x0000_t202" style="position:absolute;margin-left:378pt;margin-top:.55pt;width:76.65pt;height:110.6pt;z-index:251906560;visibility:visible;mso-wrap-style:square;mso-width-percent:0;mso-height-percent:200;mso-wrap-distance-left:9pt;mso-wrap-distance-top:3.6pt;mso-wrap-distance-right:9pt;mso-wrap-distance-bottom:3.6pt;mso-position-horizontal:absolute;mso-position-horizontal-relative:page;mso-position-vertical:absolute;mso-position-vertical-relative:text;mso-width-percent:0;mso-height-percent:200;mso-width-relative:margin;mso-height-relative:margin;v-text-anchor:top" o:gfxdata="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" filled="f" stroked="f">
+              <v:shape w14:anchorId="1F4BD018" id="_x0000_s1029" type="#_x0000_t202" style="position:absolute;margin-left:378pt;margin-top:.55pt;width:76.65pt;height:110.6pt;z-index:251906560;visibility:visible;mso-wrap-style:square;mso-width-percent:0;mso-height-percent:200;mso-wrap-distance-left:9pt;mso-wrap-distance-top:3.6pt;mso-wrap-distance-right:9pt;mso-wrap-distance-bottom:3.6pt;mso-position-horizontal:absolute;mso-position-horizontal-relative:page;mso-position-vertical:absolute;mso-position-vertical-relative:text;mso-width-percent:0;mso-height-percent:200;mso-width-relative:margin;mso-height-relative:margin;v-text-anchor:top" o:gfxdata="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" filled="f" stroked="f">
                 <v:textbox style="mso-fit-shape-to-text:t">
                   <w:txbxContent>
                     <w:p>
@@ -1067,7 +1310,7 @@
           </mc:Choice>
           <mc:Fallback>
             <w:pict>
-              <v:oval w14:anchorId="18E7DE9C" id="Ovale 242" o:spid="_x0000_s1029" style="position:absolute;margin-left:371.35pt;margin-top:6.8pt;width:80pt;height:60.65pt;z-index:251900416;visibility:visible;mso-wrap-style:square;mso-width-percent:0;mso-height-percent:0;mso-wrap-distance-left:9pt;mso-wrap-distance-top:0;mso-wrap-distance-right:9pt;mso-wrap-distance-bottom:0;mso-position-horizontal:absolute;mso-position-horizontal-relative:margin;mso-position-vertical:absolute;mso-position-vertical-relative:text;mso-width-percent:0;mso-height-percent:0;mso-width-relative:margin;mso-height-relative:margin;v-text-anchor:middle" o:gfxdata="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" fillcolor="white [3201]" strokecolor="black [3200]" strokeweight="2pt">
+              <v:oval w14:anchorId="18E7DE9C" id="Ovale 242" o:spid="_x0000_s1030" style="position:absolute;margin-left:371.35pt;margin-top:6.8pt;width:80pt;height:60.65pt;z-index:251900416;visibility:visible;mso-wrap-style:square;mso-width-percent:0;mso-height-percent:0;mso-wrap-distance-left:9pt;mso-wrap-distance-top:0;mso-wrap-distance-right:9pt;mso-wrap-distance-bottom:0;mso-position-horizontal:absolute;mso-position-horizontal-relative:margin;mso-position-vertical:absolute;mso-position-vertical-relative:text;mso-width-percent:0;mso-height-percent:0;mso-width-relative:margin;mso-height-relative:margin;v-text-anchor:middle" o:gfxdata="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" fillcolor="white [3201]" strokecolor="black [3200]" strokeweight="2pt">
                 <v:textbox>
                   <w:txbxContent>
                     <w:p>
@@ -1113,6 +1356,8 @@
           <w:szCs w:val="32"/>
         </w:rPr>
       </w:pPr>
+      <w:bookmarkStart w:id="0" w:name="_GoBack"/>
+      <w:bookmarkEnd w:id="0"/>
     </w:p>
     <w:p>
       <w:pPr>
@@ -1213,7 +1458,7 @@
           </mc:Choice>
           <mc:Fallback>
             <w:pict>
-              <v:shape w14:anchorId="352F6667" id="_x0000_s1030" type="#_x0000_t202" style="position:absolute;margin-left:374.7pt;margin-top:3.4pt;width:76.65pt;height:110.6pt;z-index:251893248;visibility:visible;mso-wrap-style:square;mso-width-percent:0;mso-height-percent:200;mso-wrap-distance-left:9pt;mso-wrap-distance-top:3.6pt;mso-wrap-distance-right:9pt;mso-wrap-distance-bottom:3.6pt;mso-position-horizontal:absolute;mso-position-horizontal-relative:page;mso-position-vertical:absolute;mso-position-vertical-relative:text;mso-width-percent:0;mso-height-percent:200;mso-width-relative:margin;mso-height-relative:margin;v-text-anchor:top" o:gfxdata="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" filled="f" stroked="f">
+              <v:shape w14:anchorId="352F6667" id="_x0000_s1031" type="#_x0000_t202" style="position:absolute;margin-left:374.7pt;margin-top:3.4pt;width:76.65pt;height:110.6pt;z-index:251893248;visibility:visible;mso-wrap-style:square;mso-width-percent:0;mso-height-percent:200;mso-wrap-distance-left:9pt;mso-wrap-distance-top:3.6pt;mso-wrap-distance-right:9pt;mso-wrap-distance-bottom:3.6pt;mso-position-horizontal:absolute;mso-position-horizontal-relative:page;mso-position-vertical:absolute;mso-position-vertical-relative:text;mso-width-percent:0;mso-height-percent:200;mso-width-relative:margin;mso-height-relative:margin;v-text-anchor:top" o:gfxdata="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" filled="f" stroked="f">
                 <v:textbox style="mso-fit-shape-to-text:t">
                   <w:txbxContent>
                     <w:p>
@@ -1712,7 +1957,7 @@
           </mc:Choice>
           <mc:Fallback>
             <w:pict>
-              <v:oval w14:anchorId="38879C11" id="Ovale 198" o:spid="_x0000_s1031" style="position:absolute;margin-left:156.75pt;margin-top:1.15pt;width:153pt;height:53pt;z-index:251875840;visibility:visible;mso-wrap-style:square;mso-width-percent:0;mso-height-percent:0;mso-wrap-distance-left:9pt;mso-wrap-distance-top:0;mso-wrap-distance-right:9pt;mso-wrap-distance-bottom:0;mso-position-horizontal:absolute;mso-position-horizontal-relative:margin;mso-position-vertical:absolute;mso-position-vertical-relative:text;mso-width-percent:0;mso-height-percent:0;mso-width-relative:margin;mso-height-relative:margin;v-text-anchor:middle" o:gfxdata="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" fillcolor="white [3201]" strokecolor="black [3200]" strokeweight="2pt">
+              <v:oval w14:anchorId="38879C11" id="Ovale 198" o:spid="_x0000_s1032" style="position:absolute;margin-left:156.75pt;margin-top:1.15pt;width:153pt;height:53pt;z-index:251875840;visibility:visible;mso-wrap-style:square;mso-width-percent:0;mso-height-percent:0;mso-wrap-distance-left:9pt;mso-wrap-distance-top:0;mso-wrap-distance-right:9pt;mso-wrap-distance-bottom:0;mso-position-horizontal:absolute;mso-position-horizontal-relative:margin;mso-position-vertical:absolute;mso-position-vertical-relative:text;mso-width-percent:0;mso-height-percent:0;mso-width-relative:margin;mso-height-relative:margin;v-text-anchor:middle" o:gfxdata="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" fillcolor="white [3201]" strokecolor="black [3200]" strokeweight="2pt">
                 <v:textbox>
                   <w:txbxContent>
                     <w:p>
@@ -1922,7 +2167,7 @@
           </mc:Choice>
           <mc:Fallback>
             <w:pict>
-              <v:shape w14:anchorId="55595602" id="_x0000_s1032" type="#_x0000_t202" style="position:absolute;margin-left:384.65pt;margin-top:5.05pt;width:76.65pt;height:110.6pt;z-index:251894272;visibility:visible;mso-wrap-style:square;mso-width-percent:0;mso-height-percent:200;mso-wrap-distance-left:9pt;mso-wrap-distance-top:3.6pt;mso-wrap-distance-right:9pt;mso-wrap-distance-bottom:3.6pt;mso-position-horizontal:absolute;mso-position-horizontal-relative:page;mso-position-vertical:absolute;mso-position-vertical-relative:text;mso-width-percent:0;mso-height-percent:200;mso-width-relative:margin;mso-height-relative:margin;v-text-anchor:top" o:gfxdata="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" filled="f" stroked="f">
+              <v:shape w14:anchorId="55595602" id="_x0000_s1033" type="#_x0000_t202" style="position:absolute;margin-left:384.65pt;margin-top:5.05pt;width:76.65pt;height:110.6pt;z-index:251894272;visibility:visible;mso-wrap-style:square;mso-width-percent:0;mso-height-percent:200;mso-wrap-distance-left:9pt;mso-wrap-distance-top:3.6pt;mso-wrap-distance-right:9pt;mso-wrap-distance-bottom:3.6pt;mso-position-horizontal:absolute;mso-position-horizontal-relative:page;mso-position-vertical:absolute;mso-position-vertical-relative:text;mso-width-percent:0;mso-height-percent:200;mso-width-relative:margin;mso-height-relative:margin;v-text-anchor:top" o:gfxdata="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" filled="f" stroked="f">
                 <v:textbox style="mso-fit-shape-to-text:t">
                   <w:txbxContent>
                     <w:p>
@@ -2211,7 +2456,7 @@
           </mc:Choice>
           <mc:Fallback>
             <w:pict>
-              <v:shape w14:anchorId="525DF9A2" id="_x0000_s1033" type="#_x0000_t202" style="position:absolute;left:0;text-align:left;margin-left:396.65pt;margin-top:14.3pt;width:76.65pt;height:110.6pt;z-index:251895296;visibility:visible;mso-wrap-style:square;mso-width-percent:0;mso-height-percent:200;mso-wrap-distance-left:9pt;mso-wrap-distance-top:3.6pt;mso-wrap-distance-right:9pt;mso-wrap-distance-bottom:3.6pt;mso-position-horizontal:absolute;mso-position-horizontal-relative:page;mso-position-vertical:absolute;mso-position-vertical-relative:text;mso-width-percent:0;mso-height-percent:200;mso-width-relative:margin;mso-height-relative:margin;v-text-anchor:top" o:gfxdata="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" filled="f" stroked="f">
+              <v:shape w14:anchorId="525DF9A2" id="_x0000_s1034" type="#_x0000_t202" style="position:absolute;left:0;text-align:left;margin-left:396.65pt;margin-top:14.3pt;width:76.65pt;height:110.6pt;z-index:251895296;visibility:visible;mso-wrap-style:square;mso-width-percent:0;mso-height-percent:200;mso-wrap-distance-left:9pt;mso-wrap-distance-top:3.6pt;mso-wrap-distance-right:9pt;mso-wrap-distance-bottom:3.6pt;mso-position-horizontal:absolute;mso-position-horizontal-relative:page;mso-position-vertical:absolute;mso-position-vertical-relative:text;mso-width-percent:0;mso-height-percent:200;mso-width-relative:margin;mso-height-relative:margin;v-text-anchor:top" o:gfxdata="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" filled="f" stroked="f">
                 <v:textbox style="mso-fit-shape-to-text:t">
                   <w:txbxContent>
                     <w:p>
@@ -2419,7 +2664,7 @@
           </mc:Choice>
           <mc:Fallback>
             <w:pict>
-              <v:shape w14:anchorId="6D04E286" id="_x0000_s1034" type="#_x0000_t202" style="position:absolute;left:0;text-align:left;margin-left:408pt;margin-top:14.4pt;width:76.65pt;height:110.6pt;z-index:251896320;visibility:visible;mso-wrap-style:square;mso-width-percent:0;mso-height-percent:200;mso-wrap-distance-left:9pt;mso-wrap-distance-top:3.6pt;mso-wrap-distance-right:9pt;mso-wrap-distance-bottom:3.6pt;mso-position-horizontal:absolute;mso-position-horizontal-relative:page;mso-position-vertical:absolute;mso-position-vertical-relative:text;mso-width-percent:0;mso-height-percent:200;mso-width-relative:margin;mso-height-relative:margin;v-text-anchor:top" o:gfxdata="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" filled="f" stroked="f">
+              <v:shape w14:anchorId="6D04E286" id="_x0000_s1035" type="#_x0000_t202" style="position:absolute;left:0;text-align:left;margin-left:408pt;margin-top:14.4pt;width:76.65pt;height:110.6pt;z-index:251896320;visibility:visible;mso-wrap-style:square;mso-width-percent:0;mso-height-percent:200;mso-wrap-distance-left:9pt;mso-wrap-distance-top:3.6pt;mso-wrap-distance-right:9pt;mso-wrap-distance-bottom:3.6pt;mso-position-horizontal:absolute;mso-position-horizontal-relative:page;mso-position-vertical:absolute;mso-position-vertical-relative:text;mso-width-percent:0;mso-height-percent:200;mso-width-relative:margin;mso-height-relative:margin;v-text-anchor:top" o:gfxdata="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" filled="f" stroked="f">
                 <v:textbox style="mso-fit-shape-to-text:t">
                   <w:txbxContent>
                     <w:p>
@@ -2824,17 +3069,29 @@
                           <w:p>
                             <w:pPr>
                               <w:jc w:val="center"/>
+                              <w:rPr>
+                                <w:color w:val="FF0000"/>
+                              </w:rPr>
                             </w:pPr>
                             <w:proofErr w:type="spellStart"/>
                             <w:r>
+                              <w:rPr>
+                                <w:color w:val="FF0000"/>
+                              </w:rPr>
                               <w:t>Annulla</w:t>
                             </w:r>
                             <w:proofErr w:type="spellEnd"/>
                             <w:r>
+                              <w:rPr>
+                                <w:color w:val="FF0000"/>
+                              </w:rPr>
                               <w:t xml:space="preserve"> </w:t>
                             </w:r>
                             <w:proofErr w:type="spellStart"/>
                             <w:r>
+                              <w:rPr>
+                                <w:color w:val="FF0000"/>
+                              </w:rPr>
                               <w:t>Prestiti</w:t>
                             </w:r>
                             <w:proofErr w:type="spellEnd"/>
@@ -2861,23 +3118,35 @@
           </mc:Choice>
           <mc:Fallback>
             <w:pict>
-              <v:oval w14:anchorId="1BB5E3D1" id="Ovale 210" o:spid="_x0000_s1035" style="position:absolute;left:0;text-align:left;margin-left:156.75pt;margin-top:8.6pt;width:153pt;height:53pt;z-index:251871744;visibility:visible;mso-wrap-style:square;mso-width-percent:0;mso-height-percent:0;mso-wrap-distance-left:9pt;mso-wrap-distance-top:0;mso-wrap-distance-right:9pt;mso-wrap-distance-bottom:0;mso-position-horizontal:absolute;mso-position-horizontal-relative:margin;mso-position-vertical:absolute;mso-position-vertical-relative:text;mso-width-percent:0;mso-height-percent:0;mso-width-relative:margin;mso-height-relative:margin;v-text-anchor:middle" o:gfxdata="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" fillcolor="white [3201]" strokecolor="black [3200]" strokeweight="2pt">
+              <v:oval w14:anchorId="1BB5E3D1" id="Ovale 210" o:spid="_x0000_s1036" style="position:absolute;left:0;text-align:left;margin-left:156.75pt;margin-top:8.6pt;width:153pt;height:53pt;z-index:251871744;visibility:visible;mso-wrap-style:square;mso-width-percent:0;mso-height-percent:0;mso-wrap-distance-left:9pt;mso-wrap-distance-top:0;mso-wrap-distance-right:9pt;mso-wrap-distance-bottom:0;mso-position-horizontal:absolute;mso-position-horizontal-relative:margin;mso-position-vertical:absolute;mso-position-vertical-relative:text;mso-width-percent:0;mso-height-percent:0;mso-width-relative:margin;mso-height-relative:margin;v-text-anchor:middle" o:gfxdata="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" fillcolor="white [3201]" strokecolor="black [3200]" strokeweight="2pt">
                 <v:textbox>
                   <w:txbxContent>
                     <w:p>
                       <w:pPr>
                         <w:jc w:val="center"/>
+                        <w:rPr>
+                          <w:color w:val="FF0000"/>
+                        </w:rPr>
                       </w:pPr>
                       <w:proofErr w:type="spellStart"/>
                       <w:r>
+                        <w:rPr>
+                          <w:color w:val="FF0000"/>
+                        </w:rPr>
                         <w:t>Annulla</w:t>
                       </w:r>
                       <w:proofErr w:type="spellEnd"/>
                       <w:r>
+                        <w:rPr>
+                          <w:color w:val="FF0000"/>
+                        </w:rPr>
                         <w:t xml:space="preserve"> </w:t>
                       </w:r>
                       <w:proofErr w:type="spellStart"/>
                       <w:r>
+                        <w:rPr>
+                          <w:color w:val="FF0000"/>
+                        </w:rPr>
                         <w:t>Prestiti</w:t>
                       </w:r>
                       <w:proofErr w:type="spellEnd"/>
@@ -2981,7 +3250,7 @@
           </mc:Choice>
           <mc:Fallback>
             <w:pict>
-              <v:shape w14:anchorId="6C2CB6D8" id="_x0000_s1036" type="#_x0000_t202" style="position:absolute;left:0;text-align:left;margin-left:35.1pt;margin-top:22.15pt;width:76pt;height:19.7pt;z-index:251907584;visibility:visible;mso-wrap-style:square;mso-width-percent:0;mso-height-percent:0;mso-wrap-distance-left:9pt;mso-wrap-distance-top:3.6pt;mso-wrap-distance-right:9pt;mso-wrap-distance-bottom:3.6pt;mso-position-horizontal:absolute;mso-position-horizontal-relative:page;mso-position-vertical:absolute;mso-position-vertical-relative:text;mso-width-percent:0;mso-height-percent:0;mso-width-relative:margin;mso-height-relative:margin;v-text-anchor:top" o:gfxdata="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" filled="f" stroked="f">
+              <v:shape w14:anchorId="6C2CB6D8" id="_x0000_s1037" type="#_x0000_t202" style="position:absolute;left:0;text-align:left;margin-left:35.1pt;margin-top:22.15pt;width:76pt;height:19.7pt;z-index:251907584;visibility:visible;mso-wrap-style:square;mso-width-percent:0;mso-height-percent:0;mso-wrap-distance-left:9pt;mso-wrap-distance-top:3.6pt;mso-wrap-distance-right:9pt;mso-wrap-distance-bottom:3.6pt;mso-position-horizontal:absolute;mso-position-horizontal-relative:page;mso-position-vertical:absolute;mso-position-vertical-relative:text;mso-width-percent:0;mso-height-percent:0;mso-width-relative:margin;mso-height-relative:margin;v-text-anchor:top" o:gfxdata="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" filled="f" stroked="f">
                 <v:textbox>
                   <w:txbxContent>
                     <w:p>
@@ -3098,7 +3367,7 @@
           </mc:Choice>
           <mc:Fallback>
             <w:pict>
-              <v:shape w14:anchorId="6F40048F" id="_x0000_s1037" type="#_x0000_t202" style="position:absolute;left:0;text-align:left;margin-left:412pt;margin-top:.1pt;width:76.65pt;height:110.6pt;z-index:251897344;visibility:visible;mso-wrap-style:square;mso-width-percent:0;mso-height-percent:200;mso-wrap-distance-left:9pt;mso-wrap-distance-top:3.6pt;mso-wrap-distance-right:9pt;mso-wrap-distance-bottom:3.6pt;mso-position-horizontal:absolute;mso-position-horizontal-relative:page;mso-position-vertical:absolute;mso-position-vertical-relative:text;mso-width-percent:0;mso-height-percent:200;mso-width-relative:margin;mso-height-relative:margin;v-text-anchor:top" o:gfxdata="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" filled="f" stroked="f">
+              <v:shape w14:anchorId="6F40048F" id="_x0000_s1038" type="#_x0000_t202" style="position:absolute;left:0;text-align:left;margin-left:412pt;margin-top:.1pt;width:76.65pt;height:110.6pt;z-index:251897344;visibility:visible;mso-wrap-style:square;mso-width-percent:0;mso-height-percent:200;mso-wrap-distance-left:9pt;mso-wrap-distance-top:3.6pt;mso-wrap-distance-right:9pt;mso-wrap-distance-bottom:3.6pt;mso-position-horizontal:absolute;mso-position-horizontal-relative:page;mso-position-vertical:absolute;mso-position-vertical-relative:text;mso-width-percent:0;mso-height-percent:200;mso-width-relative:margin;mso-height-relative:margin;v-text-anchor:top" o:gfxdata="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" filled="f" stroked="f">
                 <v:textbox style="mso-fit-shape-to-text:t">
                   <w:txbxContent>
                     <w:p>
@@ -3191,17 +3460,29 @@
                           <w:p>
                             <w:pPr>
                               <w:jc w:val="center"/>
+                              <w:rPr>
+                                <w:color w:val="FF0000"/>
+                              </w:rPr>
                             </w:pPr>
                             <w:proofErr w:type="spellStart"/>
                             <w:r>
+                              <w:rPr>
+                                <w:color w:val="FF0000"/>
+                              </w:rPr>
                               <w:t>Richiedi</w:t>
                             </w:r>
                             <w:proofErr w:type="spellEnd"/>
                             <w:r>
+                              <w:rPr>
+                                <w:color w:val="FF0000"/>
+                              </w:rPr>
                               <w:t xml:space="preserve"> un </w:t>
                             </w:r>
                             <w:proofErr w:type="spellStart"/>
                             <w:r>
+                              <w:rPr>
+                                <w:color w:val="FF0000"/>
+                              </w:rPr>
                               <w:t>prestito</w:t>
                             </w:r>
                             <w:proofErr w:type="spellEnd"/>
@@ -3228,23 +3509,35 @@
           </mc:Choice>
           <mc:Fallback>
             <w:pict>
-              <v:oval w14:anchorId="2B452229" id="Ovale 215" o:spid="_x0000_s1038" style="position:absolute;margin-left:158pt;margin-top:1.05pt;width:153pt;height:53pt;z-index:251870720;visibility:visible;mso-wrap-style:square;mso-width-percent:0;mso-height-percent:0;mso-wrap-distance-left:9pt;mso-wrap-distance-top:0;mso-wrap-distance-right:9pt;mso-wrap-distance-bottom:0;mso-position-horizontal:absolute;mso-position-horizontal-relative:text;mso-position-vertical:absolute;mso-position-vertical-relative:text;mso-width-percent:0;mso-height-percent:0;mso-width-relative:margin;mso-height-relative:margin;v-text-anchor:middle" o:gfxdata="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" fillcolor="white [3201]" strokecolor="black [3200]" strokeweight="2pt">
+              <v:oval w14:anchorId="2B452229" id="Ovale 215" o:spid="_x0000_s1039" style="position:absolute;margin-left:158pt;margin-top:1.05pt;width:153pt;height:53pt;z-index:251870720;visibility:visible;mso-wrap-style:square;mso-width-percent:0;mso-height-percent:0;mso-wrap-distance-left:9pt;mso-wrap-distance-top:0;mso-wrap-distance-right:9pt;mso-wrap-distance-bottom:0;mso-position-horizontal:absolute;mso-position-horizontal-relative:text;mso-position-vertical:absolute;mso-position-vertical-relative:text;mso-width-percent:0;mso-height-percent:0;mso-width-relative:margin;mso-height-relative:margin;v-text-anchor:middle" o:gfxdata="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" fillcolor="white [3201]" strokecolor="black [3200]" strokeweight="2pt">
                 <v:textbox>
                   <w:txbxContent>
                     <w:p>
                       <w:pPr>
                         <w:jc w:val="center"/>
+                        <w:rPr>
+                          <w:color w:val="FF0000"/>
+                        </w:rPr>
                       </w:pPr>
                       <w:proofErr w:type="spellStart"/>
                       <w:r>
+                        <w:rPr>
+                          <w:color w:val="FF0000"/>
+                        </w:rPr>
                         <w:t>Richiedi</w:t>
                       </w:r>
                       <w:proofErr w:type="spellEnd"/>
                       <w:r>
+                        <w:rPr>
+                          <w:color w:val="FF0000"/>
+                        </w:rPr>
                         <w:t xml:space="preserve"> un </w:t>
                       </w:r>
                       <w:proofErr w:type="spellStart"/>
                       <w:r>
+                        <w:rPr>
+                          <w:color w:val="FF0000"/>
+                        </w:rPr>
                         <w:t>prestito</w:t>
                       </w:r>
                       <w:proofErr w:type="spellEnd"/>
@@ -3326,17 +3619,29 @@
                           <w:p>
                             <w:pPr>
                               <w:jc w:val="center"/>
+                              <w:rPr>
+                                <w:color w:val="FF0000"/>
+                              </w:rPr>
                             </w:pPr>
                             <w:proofErr w:type="spellStart"/>
                             <w:r>
+                              <w:rPr>
+                                <w:color w:val="FF0000"/>
+                              </w:rPr>
                               <w:t>Rinnova</w:t>
                             </w:r>
                             <w:proofErr w:type="spellEnd"/>
                             <w:r>
+                              <w:rPr>
+                                <w:color w:val="FF0000"/>
+                              </w:rPr>
                               <w:t xml:space="preserve"> un </w:t>
                             </w:r>
                             <w:proofErr w:type="spellStart"/>
                             <w:r>
+                              <w:rPr>
+                                <w:color w:val="FF0000"/>
+                              </w:rPr>
                               <w:t>prestito</w:t>
                             </w:r>
                             <w:proofErr w:type="spellEnd"/>
@@ -3363,23 +3668,35 @@
           </mc:Choice>
           <mc:Fallback>
             <w:pict>
-              <v:oval w14:anchorId="21CC3100" id="Ovale 223" o:spid="_x0000_s1039" style="position:absolute;margin-left:0;margin-top:3.5pt;width:153pt;height:53pt;z-index:251874816;visibility:visible;mso-wrap-style:square;mso-width-percent:0;mso-height-percent:0;mso-wrap-distance-left:9pt;mso-wrap-distance-top:0;mso-wrap-distance-right:9pt;mso-wrap-distance-bottom:0;mso-position-horizontal:center;mso-position-horizontal-relative:margin;mso-position-vertical:absolute;mso-position-vertical-relative:text;mso-width-percent:0;mso-height-percent:0;mso-width-relative:margin;mso-height-relative:margin;v-text-anchor:middle" o:gfxdata="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" fillcolor="white [3201]" strokecolor="black [3200]" strokeweight="2pt">
+              <v:oval w14:anchorId="21CC3100" id="Ovale 223" o:spid="_x0000_s1040" style="position:absolute;margin-left:0;margin-top:3.5pt;width:153pt;height:53pt;z-index:251874816;visibility:visible;mso-wrap-style:square;mso-width-percent:0;mso-height-percent:0;mso-wrap-distance-left:9pt;mso-wrap-distance-top:0;mso-wrap-distance-right:9pt;mso-wrap-distance-bottom:0;mso-position-horizontal:center;mso-position-horizontal-relative:margin;mso-position-vertical:absolute;mso-position-vertical-relative:text;mso-width-percent:0;mso-height-percent:0;mso-width-relative:margin;mso-height-relative:margin;v-text-anchor:middle" o:gfxdata="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" fillcolor="white [3201]" strokecolor="black [3200]" strokeweight="2pt">
                 <v:textbox>
                   <w:txbxContent>
                     <w:p>
                       <w:pPr>
                         <w:jc w:val="center"/>
+                        <w:rPr>
+                          <w:color w:val="FF0000"/>
+                        </w:rPr>
                       </w:pPr>
                       <w:proofErr w:type="spellStart"/>
                       <w:r>
+                        <w:rPr>
+                          <w:color w:val="FF0000"/>
+                        </w:rPr>
                         <w:t>Rinnova</w:t>
                       </w:r>
                       <w:proofErr w:type="spellEnd"/>
                       <w:r>
+                        <w:rPr>
+                          <w:color w:val="FF0000"/>
+                        </w:rPr>
                         <w:t xml:space="preserve"> un </w:t>
                       </w:r>
                       <w:proofErr w:type="spellStart"/>
                       <w:r>
+                        <w:rPr>
+                          <w:color w:val="FF0000"/>
+                        </w:rPr>
                         <w:t>prestito</w:t>
                       </w:r>
                       <w:proofErr w:type="spellEnd"/>
@@ -3453,25 +3770,43 @@
                           <w:p>
                             <w:pPr>
                               <w:jc w:val="center"/>
+                              <w:rPr>
+                                <w:color w:val="FF0000"/>
+                              </w:rPr>
                             </w:pPr>
                             <w:proofErr w:type="spellStart"/>
                             <w:r>
+                              <w:rPr>
+                                <w:color w:val="FF0000"/>
+                              </w:rPr>
                               <w:t>Visualizza</w:t>
                             </w:r>
                             <w:proofErr w:type="spellEnd"/>
                             <w:r>
+                              <w:rPr>
+                                <w:color w:val="FF0000"/>
+                              </w:rPr>
                               <w:t xml:space="preserve"> </w:t>
                             </w:r>
                             <w:proofErr w:type="spellStart"/>
                             <w:r>
+                              <w:rPr>
+                                <w:color w:val="FF0000"/>
+                              </w:rPr>
                               <w:t>prestiti</w:t>
                             </w:r>
                             <w:proofErr w:type="spellEnd"/>
                             <w:r>
+                              <w:rPr>
+                                <w:color w:val="FF0000"/>
+                              </w:rPr>
                               <w:t xml:space="preserve"> in </w:t>
                             </w:r>
                             <w:proofErr w:type="spellStart"/>
                             <w:r>
+                              <w:rPr>
+                                <w:color w:val="FF0000"/>
+                              </w:rPr>
                               <w:t>corso</w:t>
                             </w:r>
                             <w:proofErr w:type="spellEnd"/>
@@ -3498,31 +3833,49 @@
           </mc:Choice>
           <mc:Fallback>
             <w:pict>
-              <v:oval w14:anchorId="2C545CE5" id="Ovale 231" o:spid="_x0000_s1040" style="position:absolute;margin-left:0;margin-top:.3pt;width:153pt;height:53pt;z-index:251872768;visibility:visible;mso-wrap-style:square;mso-width-percent:0;mso-height-percent:0;mso-wrap-distance-left:9pt;mso-wrap-distance-top:0;mso-wrap-distance-right:9pt;mso-wrap-distance-bottom:0;mso-position-horizontal:center;mso-position-horizontal-relative:margin;mso-position-vertical:absolute;mso-position-vertical-relative:text;mso-width-percent:0;mso-height-percent:0;mso-width-relative:margin;mso-height-relative:margin;v-text-anchor:middle" o:gfxdata="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" fillcolor="white [3201]" strokecolor="black [3200]" strokeweight="2pt">
+              <v:oval w14:anchorId="2C545CE5" id="Ovale 231" o:spid="_x0000_s1041" style="position:absolute;margin-left:0;margin-top:.3pt;width:153pt;height:53pt;z-index:251872768;visibility:visible;mso-wrap-style:square;mso-width-percent:0;mso-height-percent:0;mso-wrap-distance-left:9pt;mso-wrap-distance-top:0;mso-wrap-distance-right:9pt;mso-wrap-distance-bottom:0;mso-position-horizontal:center;mso-position-horizontal-relative:margin;mso-position-vertical:absolute;mso-position-vertical-relative:text;mso-width-percent:0;mso-height-percent:0;mso-width-relative:margin;mso-height-relative:margin;v-text-anchor:middle" o:gfxdata="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" fillcolor="white [3201]" strokecolor="black [3200]" strokeweight="2pt">
                 <v:textbox>
                   <w:txbxContent>
                     <w:p>
                       <w:pPr>
                         <w:jc w:val="center"/>
+                        <w:rPr>
+                          <w:color w:val="FF0000"/>
+                        </w:rPr>
                       </w:pPr>
                       <w:proofErr w:type="spellStart"/>
                       <w:r>
+                        <w:rPr>
+                          <w:color w:val="FF0000"/>
+                        </w:rPr>
                         <w:t>Visualizza</w:t>
                       </w:r>
                       <w:proofErr w:type="spellEnd"/>
                       <w:r>
+                        <w:rPr>
+                          <w:color w:val="FF0000"/>
+                        </w:rPr>
                         <w:t xml:space="preserve"> </w:t>
                       </w:r>
                       <w:proofErr w:type="spellStart"/>
                       <w:r>
+                        <w:rPr>
+                          <w:color w:val="FF0000"/>
+                        </w:rPr>
                         <w:t>prestiti</w:t>
                       </w:r>
                       <w:proofErr w:type="spellEnd"/>
                       <w:r>
+                        <w:rPr>
+                          <w:color w:val="FF0000"/>
+                        </w:rPr>
                         <w:t xml:space="preserve"> in </w:t>
                       </w:r>
                       <w:proofErr w:type="spellStart"/>
                       <w:r>
+                        <w:rPr>
+                          <w:color w:val="FF0000"/>
+                        </w:rPr>
                         <w:t>corso</w:t>
                       </w:r>
                       <w:proofErr w:type="spellEnd"/>
@@ -3595,6 +3948,7 @@
                             <w:pPr>
                               <w:jc w:val="center"/>
                               <w:rPr>
+                                <w:color w:val="FF0000"/>
                                 <w:sz w:val="18"/>
                                 <w:szCs w:val="18"/>
                               </w:rPr>
@@ -3602,6 +3956,7 @@
                             <w:proofErr w:type="spellStart"/>
                             <w:r>
                               <w:rPr>
+                                <w:color w:val="FF0000"/>
                                 <w:sz w:val="18"/>
                                 <w:szCs w:val="18"/>
                               </w:rPr>
@@ -3610,6 +3965,7 @@
                             <w:proofErr w:type="spellEnd"/>
                             <w:r>
                               <w:rPr>
+                                <w:color w:val="FF0000"/>
                                 <w:sz w:val="18"/>
                                 <w:szCs w:val="18"/>
                               </w:rPr>
@@ -3638,13 +3994,14 @@
           </mc:Choice>
           <mc:Fallback>
             <w:pict>
-              <v:oval w14:anchorId="34AF8B9B" id="Ovale 234" o:spid="_x0000_s1041" style="position:absolute;margin-left:-26.65pt;margin-top:18.25pt;width:76pt;height:46pt;z-index:251889152;visibility:visible;mso-wrap-style:square;mso-width-percent:0;mso-height-percent:0;mso-wrap-distance-left:9pt;mso-wrap-distance-top:0;mso-wrap-distance-right:9pt;mso-wrap-distance-bottom:0;mso-position-horizontal:absolute;mso-position-horizontal-relative:margin;mso-position-vertical:absolute;mso-position-vertical-relative:text;mso-width-percent:0;mso-height-percent:0;mso-width-relative:margin;mso-height-relative:margin;v-text-anchor:middle" o:gfxdata="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" fillcolor="white [3201]" strokecolor="black [3200]" strokeweight="2pt">
+              <v:oval w14:anchorId="34AF8B9B" id="Ovale 234" o:spid="_x0000_s1042" style="position:absolute;margin-left:-26.65pt;margin-top:18.25pt;width:76pt;height:46pt;z-index:251889152;visibility:visible;mso-wrap-style:square;mso-width-percent:0;mso-height-percent:0;mso-wrap-distance-left:9pt;mso-wrap-distance-top:0;mso-wrap-distance-right:9pt;mso-wrap-distance-bottom:0;mso-position-horizontal:absolute;mso-position-horizontal-relative:margin;mso-position-vertical:absolute;mso-position-vertical-relative:text;mso-width-percent:0;mso-height-percent:0;mso-width-relative:margin;mso-height-relative:margin;v-text-anchor:middle" o:gfxdata="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" fillcolor="white [3201]" strokecolor="black [3200]" strokeweight="2pt">
                 <v:textbox>
                   <w:txbxContent>
                     <w:p>
                       <w:pPr>
                         <w:jc w:val="center"/>
                         <w:rPr>
+                          <w:color w:val="FF0000"/>
                           <w:sz w:val="18"/>
                           <w:szCs w:val="18"/>
                         </w:rPr>
@@ -3652,6 +4009,7 @@
                       <w:proofErr w:type="spellStart"/>
                       <w:r>
                         <w:rPr>
+                          <w:color w:val="FF0000"/>
                           <w:sz w:val="18"/>
                           <w:szCs w:val="18"/>
                         </w:rPr>
@@ -3660,6 +4018,7 @@
                       <w:proofErr w:type="spellEnd"/>
                       <w:r>
                         <w:rPr>
+                          <w:color w:val="FF0000"/>
                           <w:sz w:val="18"/>
                           <w:szCs w:val="18"/>
                         </w:rPr>
@@ -3768,7 +4127,7 @@
           </mc:Choice>
           <mc:Fallback>
             <w:pict>
-              <v:shape w14:anchorId="7E794BE5" id="_x0000_s1042" type="#_x0000_t202" style="position:absolute;margin-left:171.35pt;margin-top:.9pt;width:76.65pt;height:110.6pt;z-index:251898368;visibility:visible;mso-wrap-style:square;mso-width-percent:0;mso-height-percent:200;mso-wrap-distance-left:9pt;mso-wrap-distance-top:3.6pt;mso-wrap-distance-right:9pt;mso-wrap-distance-bottom:3.6pt;mso-position-horizontal:absolute;mso-position-horizontal-relative:page;mso-position-vertical:absolute;mso-position-vertical-relative:text;mso-width-percent:0;mso-height-percent:200;mso-width-relative:margin;mso-height-relative:margin;v-text-anchor:top" o:gfxdata="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" filled="f" stroked="f">
+              <v:shape w14:anchorId="7E794BE5" id="_x0000_s1043" type="#_x0000_t202" style="position:absolute;margin-left:171.35pt;margin-top:.9pt;width:76.65pt;height:110.6pt;z-index:251898368;visibility:visible;mso-wrap-style:square;mso-width-percent:0;mso-height-percent:200;mso-wrap-distance-left:9pt;mso-wrap-distance-top:3.6pt;mso-wrap-distance-right:9pt;mso-wrap-distance-bottom:3.6pt;mso-position-horizontal:absolute;mso-position-horizontal-relative:page;mso-position-vertical:absolute;mso-position-vertical-relative:text;mso-width-percent:0;mso-height-percent:200;mso-width-relative:margin;mso-height-relative:margin;v-text-anchor:top" o:gfxdata="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" filled="f" stroked="f">
                 <v:textbox style="mso-fit-shape-to-text:t">
                   <w:txbxContent>
                     <w:p>
@@ -3931,25 +4290,43 @@
                           <w:p>
                             <w:pPr>
                               <w:jc w:val="center"/>
+                              <w:rPr>
+                                <w:color w:val="FF0000"/>
+                              </w:rPr>
                             </w:pPr>
                             <w:proofErr w:type="spellStart"/>
                             <w:r>
+                              <w:rPr>
+                                <w:color w:val="FF0000"/>
+                              </w:rPr>
                               <w:t>Cerca</w:t>
                             </w:r>
                             <w:proofErr w:type="spellEnd"/>
                             <w:r>
+                              <w:rPr>
+                                <w:color w:val="FF0000"/>
+                              </w:rPr>
                               <w:t xml:space="preserve"> </w:t>
                             </w:r>
                             <w:proofErr w:type="spellStart"/>
                             <w:r>
+                              <w:rPr>
+                                <w:color w:val="FF0000"/>
+                              </w:rPr>
                               <w:t>una</w:t>
                             </w:r>
                             <w:proofErr w:type="spellEnd"/>
                             <w:r>
+                              <w:rPr>
+                                <w:color w:val="FF0000"/>
+                              </w:rPr>
                               <w:t xml:space="preserve"> </w:t>
                             </w:r>
                             <w:proofErr w:type="spellStart"/>
                             <w:r>
+                              <w:rPr>
+                                <w:color w:val="FF0000"/>
+                              </w:rPr>
                               <w:t>risorsa</w:t>
                             </w:r>
                             <w:proofErr w:type="spellEnd"/>
@@ -3976,31 +4353,49 @@
           </mc:Choice>
           <mc:Fallback>
             <w:pict>
-              <v:oval w14:anchorId="119F0AFF" id="Ovale 237" o:spid="_x0000_s1043" style="position:absolute;margin-left:0;margin-top:1pt;width:153pt;height:53pt;z-index:251873792;visibility:visible;mso-wrap-style:square;mso-width-percent:0;mso-height-percent:0;mso-wrap-distance-left:9pt;mso-wrap-distance-top:0;mso-wrap-distance-right:9pt;mso-wrap-distance-bottom:0;mso-position-horizontal:center;mso-position-horizontal-relative:margin;mso-position-vertical:absolute;mso-position-vertical-relative:text;mso-width-percent:0;mso-height-percent:0;mso-width-relative:margin;mso-height-relative:margin;v-text-anchor:middle" o:gfxdata="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" fillcolor="white [3201]" strokecolor="black [3200]" strokeweight="2pt">
+              <v:oval w14:anchorId="119F0AFF" id="Ovale 237" o:spid="_x0000_s1044" style="position:absolute;margin-left:0;margin-top:1pt;width:153pt;height:53pt;z-index:251873792;visibility:visible;mso-wrap-style:square;mso-width-percent:0;mso-height-percent:0;mso-wrap-distance-left:9pt;mso-wrap-distance-top:0;mso-wrap-distance-right:9pt;mso-wrap-distance-bottom:0;mso-position-horizontal:center;mso-position-horizontal-relative:margin;mso-position-vertical:absolute;mso-position-vertical-relative:text;mso-width-percent:0;mso-height-percent:0;mso-width-relative:margin;mso-height-relative:margin;v-text-anchor:middle" o:gfxdata="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" fillcolor="white [3201]" strokecolor="black [3200]" strokeweight="2pt">
                 <v:textbox>
                   <w:txbxContent>
                     <w:p>
                       <w:pPr>
                         <w:jc w:val="center"/>
+                        <w:rPr>
+                          <w:color w:val="FF0000"/>
+                        </w:rPr>
                       </w:pPr>
                       <w:proofErr w:type="spellStart"/>
                       <w:r>
+                        <w:rPr>
+                          <w:color w:val="FF0000"/>
+                        </w:rPr>
                         <w:t>Cerca</w:t>
                       </w:r>
                       <w:proofErr w:type="spellEnd"/>
                       <w:r>
+                        <w:rPr>
+                          <w:color w:val="FF0000"/>
+                        </w:rPr>
                         <w:t xml:space="preserve"> </w:t>
                       </w:r>
                       <w:proofErr w:type="spellStart"/>
                       <w:r>
+                        <w:rPr>
+                          <w:color w:val="FF0000"/>
+                        </w:rPr>
                         <w:t>una</w:t>
                       </w:r>
                       <w:proofErr w:type="spellEnd"/>
                       <w:r>
+                        <w:rPr>
+                          <w:color w:val="FF0000"/>
+                        </w:rPr>
                         <w:t xml:space="preserve"> </w:t>
                       </w:r>
                       <w:proofErr w:type="spellStart"/>
                       <w:r>
+                        <w:rPr>
+                          <w:color w:val="FF0000"/>
+                        </w:rPr>
                         <w:t>risorsa</w:t>
                       </w:r>
                       <w:proofErr w:type="spellEnd"/>
@@ -4132,7 +4527,7 @@
           </mc:Choice>
           <mc:Fallback>
             <w:pict>
-              <v:oval w14:anchorId="04EF8C1F" id="Ovale 95" o:spid="_x0000_s1044" style="position:absolute;margin-left:373.35pt;margin-top:15.15pt;width:80pt;height:60.65pt;z-index:251916800;visibility:visible;mso-wrap-style:square;mso-width-percent:0;mso-height-percent:0;mso-wrap-distance-left:9pt;mso-wrap-distance-top:0;mso-wrap-distance-right:9pt;mso-wrap-distance-bottom:0;mso-position-horizontal:absolute;mso-position-horizontal-relative:margin;mso-position-vertical:absolute;mso-position-vertical-relative:text;mso-width-percent:0;mso-height-percent:0;mso-width-relative:margin;mso-height-relative:margin;v-text-anchor:middle" o:gfxdata="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" fillcolor="white [3201]" strokecolor="black [3200]" strokeweight="2pt">
+              <v:oval w14:anchorId="04EF8C1F" id="Ovale 95" o:spid="_x0000_s1045" style="position:absolute;margin-left:373.35pt;margin-top:15.15pt;width:80pt;height:60.65pt;z-index:251916800;visibility:visible;mso-wrap-style:square;mso-width-percent:0;mso-height-percent:0;mso-wrap-distance-left:9pt;mso-wrap-distance-top:0;mso-wrap-distance-right:9pt;mso-wrap-distance-bottom:0;mso-position-horizontal:absolute;mso-position-horizontal-relative:margin;mso-position-vertical:absolute;mso-position-vertical-relative:text;mso-width-percent:0;mso-height-percent:0;mso-width-relative:margin;mso-height-relative:margin;v-text-anchor:middle" o:gfxdata="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" fillcolor="white [3201]" strokecolor="black [3200]" strokeweight="2pt">
                 <v:textbox>
                   <w:txbxContent>
                     <w:p>
@@ -4279,7 +4674,7 @@
           </mc:Choice>
           <mc:Fallback>
             <w:pict>
-              <v:shape w14:anchorId="34A049AF" id="_x0000_s1045" type="#_x0000_t202" style="position:absolute;margin-left:374.7pt;margin-top:3.4pt;width:76.65pt;height:110.6pt;z-index:251946496;visibility:visible;mso-wrap-style:square;mso-width-percent:0;mso-height-percent:200;mso-wrap-distance-left:9pt;mso-wrap-distance-top:3.6pt;mso-wrap-distance-right:9pt;mso-wrap-distance-bottom:3.6pt;mso-position-horizontal:absolute;mso-position-horizontal-relative:page;mso-position-vertical:absolute;mso-position-vertical-relative:text;mso-width-percent:0;mso-height-percent:200;mso-width-relative:margin;mso-height-relative:margin;v-text-anchor:top" o:gfxdata="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" filled="f" stroked="f">
+              <v:shape w14:anchorId="34A049AF" id="_x0000_s1046" type="#_x0000_t202" style="position:absolute;margin-left:374.7pt;margin-top:3.4pt;width:76.65pt;height:110.6pt;z-index:251946496;visibility:visible;mso-wrap-style:square;mso-width-percent:0;mso-height-percent:200;mso-wrap-distance-left:9pt;mso-wrap-distance-top:3.6pt;mso-wrap-distance-right:9pt;mso-wrap-distance-bottom:3.6pt;mso-position-horizontal:absolute;mso-position-horizontal-relative:page;mso-position-vertical:absolute;mso-position-vertical-relative:text;mso-width-percent:0;mso-height-percent:200;mso-width-relative:margin;mso-height-relative:margin;v-text-anchor:top" o:gfxdata="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" filled="f" stroked="f">
                 <v:textbox style="mso-fit-shape-to-text:t">
                   <w:txbxContent>
                     <w:p>
@@ -4778,7 +5173,7 @@
           </mc:Choice>
           <mc:Fallback>
             <w:pict>
-              <v:oval w14:anchorId="79156256" id="Ovale 94" o:spid="_x0000_s1046" style="position:absolute;margin-left:156.75pt;margin-top:1.15pt;width:153pt;height:53pt;z-index:251915776;visibility:visible;mso-wrap-style:square;mso-width-percent:0;mso-height-percent:0;mso-wrap-distance-left:9pt;mso-wrap-distance-top:0;mso-wrap-distance-right:9pt;mso-wrap-distance-bottom:0;mso-position-horizontal:absolute;mso-position-horizontal-relative:margin;mso-position-vertical:absolute;mso-position-vertical-relative:text;mso-width-percent:0;mso-height-percent:0;mso-width-relative:margin;mso-height-relative:margin;v-text-anchor:middle" o:gfxdata="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" fillcolor="white [3201]" strokecolor="black [3200]" strokeweight="2pt">
+              <v:oval w14:anchorId="79156256" id="Ovale 94" o:spid="_x0000_s1047" style="position:absolute;margin-left:156.75pt;margin-top:1.15pt;width:153pt;height:53pt;z-index:251915776;visibility:visible;mso-wrap-style:square;mso-width-percent:0;mso-height-percent:0;mso-wrap-distance-left:9pt;mso-wrap-distance-top:0;mso-wrap-distance-right:9pt;mso-wrap-distance-bottom:0;mso-position-horizontal:absolute;mso-position-horizontal-relative:margin;mso-position-vertical:absolute;mso-position-vertical-relative:text;mso-width-percent:0;mso-height-percent:0;mso-width-relative:margin;mso-height-relative:margin;v-text-anchor:middle" o:gfxdata="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" fillcolor="white [3201]" strokecolor="black [3200]" strokeweight="2pt">
                 <v:textbox>
                   <w:txbxContent>
                     <w:p>
@@ -4988,7 +5383,7 @@
           </mc:Choice>
           <mc:Fallback>
             <w:pict>
-              <v:shape w14:anchorId="6B301EFB" id="_x0000_s1047" type="#_x0000_t202" style="position:absolute;margin-left:384.65pt;margin-top:5.05pt;width:76.65pt;height:110.6pt;z-index:251947520;visibility:visible;mso-wrap-style:square;mso-width-percent:0;mso-height-percent:200;mso-wrap-distance-left:9pt;mso-wrap-distance-top:3.6pt;mso-wrap-distance-right:9pt;mso-wrap-distance-bottom:3.6pt;mso-position-horizontal:absolute;mso-position-horizontal-relative:page;mso-position-vertical:absolute;mso-position-vertical-relative:text;mso-width-percent:0;mso-height-percent:200;mso-width-relative:margin;mso-height-relative:margin;v-text-anchor:top" o:gfxdata="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" filled="f" stroked="f">
+              <v:shape w14:anchorId="6B301EFB" id="_x0000_s1048" type="#_x0000_t202" style="position:absolute;margin-left:384.65pt;margin-top:5.05pt;width:76.65pt;height:110.6pt;z-index:251947520;visibility:visible;mso-wrap-style:square;mso-width-percent:0;mso-height-percent:200;mso-wrap-distance-left:9pt;mso-wrap-distance-top:3.6pt;mso-wrap-distance-right:9pt;mso-wrap-distance-bottom:3.6pt;mso-position-horizontal:absolute;mso-position-horizontal-relative:page;mso-position-vertical:absolute;mso-position-vertical-relative:text;mso-width-percent:0;mso-height-percent:200;mso-width-relative:margin;mso-height-relative:margin;v-text-anchor:top" o:gfxdata="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" filled="f" stroked="f">
                 <v:textbox style="mso-fit-shape-to-text:t">
                   <w:txbxContent>
                     <w:p>
@@ -5277,7 +5672,7 @@
           </mc:Choice>
           <mc:Fallback>
             <w:pict>
-              <v:shape w14:anchorId="0B25D452" id="_x0000_s1048" type="#_x0000_t202" style="position:absolute;left:0;text-align:left;margin-left:396.65pt;margin-top:14.3pt;width:76.65pt;height:110.6pt;z-index:251948544;visibility:visible;mso-wrap-style:square;mso-width-percent:0;mso-height-percent:200;mso-wrap-distance-left:9pt;mso-wrap-distance-top:3.6pt;mso-wrap-distance-right:9pt;mso-wrap-distance-bottom:3.6pt;mso-position-horizontal:absolute;mso-position-horizontal-relative:page;mso-position-vertical:absolute;mso-position-vertical-relative:text;mso-width-percent:0;mso-height-percent:200;mso-width-relative:margin;mso-height-relative:margin;v-text-anchor:top" o:gfxdata="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" filled="f" stroked="f">
+              <v:shape w14:anchorId="0B25D452" id="_x0000_s1049" type="#_x0000_t202" style="position:absolute;left:0;text-align:left;margin-left:396.65pt;margin-top:14.3pt;width:76.65pt;height:110.6pt;z-index:251948544;visibility:visible;mso-wrap-style:square;mso-width-percent:0;mso-height-percent:200;mso-wrap-distance-left:9pt;mso-wrap-distance-top:3.6pt;mso-wrap-distance-right:9pt;mso-wrap-distance-bottom:3.6pt;mso-position-horizontal:absolute;mso-position-horizontal-relative:page;mso-position-vertical:absolute;mso-position-vertical-relative:text;mso-width-percent:0;mso-height-percent:200;mso-width-relative:margin;mso-height-relative:margin;v-text-anchor:top" o:gfxdata="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" filled="f" stroked="f">
                 <v:textbox style="mso-fit-shape-to-text:t">
                   <w:txbxContent>
                     <w:p>
@@ -5485,7 +5880,7 @@
           </mc:Choice>
           <mc:Fallback>
             <w:pict>
-              <v:shape w14:anchorId="52C28C1A" id="_x0000_s1049" type="#_x0000_t202" style="position:absolute;left:0;text-align:left;margin-left:408pt;margin-top:14.4pt;width:76.65pt;height:110.6pt;z-index:251949568;visibility:visible;mso-wrap-style:square;mso-width-percent:0;mso-height-percent:200;mso-wrap-distance-left:9pt;mso-wrap-distance-top:3.6pt;mso-wrap-distance-right:9pt;mso-wrap-distance-bottom:3.6pt;mso-position-horizontal:absolute;mso-position-horizontal-relative:page;mso-position-vertical:absolute;mso-position-vertical-relative:text;mso-width-percent:0;mso-height-percent:200;mso-width-relative:margin;mso-height-relative:margin;v-text-anchor:top" o:gfxdata="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" filled="f" stroked="f">
+              <v:shape w14:anchorId="52C28C1A" id="_x0000_s1050" type="#_x0000_t202" style="position:absolute;left:0;text-align:left;margin-left:408pt;margin-top:14.4pt;width:76.65pt;height:110.6pt;z-index:251949568;visibility:visible;mso-wrap-style:square;mso-width-percent:0;mso-height-percent:200;mso-wrap-distance-left:9pt;mso-wrap-distance-top:3.6pt;mso-wrap-distance-right:9pt;mso-wrap-distance-bottom:3.6pt;mso-position-horizontal:absolute;mso-position-horizontal-relative:page;mso-position-vertical:absolute;mso-position-vertical-relative:text;mso-width-percent:0;mso-height-percent:200;mso-width-relative:margin;mso-height-relative:margin;v-text-anchor:top" o:gfxdata="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" filled="f" stroked="f">
                 <v:textbox style="mso-fit-shape-to-text:t">
                   <w:txbxContent>
                     <w:p>
@@ -5890,33 +6285,57 @@
                           <w:p>
                             <w:pPr>
                               <w:jc w:val="center"/>
+                              <w:rPr>
+                                <w:color w:val="FF0000"/>
+                              </w:rPr>
                             </w:pPr>
                             <w:proofErr w:type="spellStart"/>
                             <w:r>
+                              <w:rPr>
+                                <w:color w:val="FF0000"/>
+                              </w:rPr>
                               <w:t>Visualizza</w:t>
                             </w:r>
                             <w:proofErr w:type="spellEnd"/>
                             <w:r>
+                              <w:rPr>
+                                <w:color w:val="FF0000"/>
+                              </w:rPr>
                               <w:t xml:space="preserve"> </w:t>
                             </w:r>
                             <w:proofErr w:type="spellStart"/>
                             <w:r>
+                              <w:rPr>
+                                <w:color w:val="FF0000"/>
+                              </w:rPr>
                               <w:t>tutti</w:t>
                             </w:r>
                             <w:proofErr w:type="spellEnd"/>
                             <w:r>
+                              <w:rPr>
+                                <w:color w:val="FF0000"/>
+                              </w:rPr>
                               <w:t xml:space="preserve"> </w:t>
                             </w:r>
                             <w:proofErr w:type="spellStart"/>
                             <w:r>
+                              <w:rPr>
+                                <w:color w:val="FF0000"/>
+                              </w:rPr>
                               <w:t>i</w:t>
                             </w:r>
                             <w:proofErr w:type="spellEnd"/>
                             <w:r>
+                              <w:rPr>
+                                <w:color w:val="FF0000"/>
+                              </w:rPr>
                               <w:t xml:space="preserve"> </w:t>
                             </w:r>
                             <w:proofErr w:type="spellStart"/>
                             <w:r>
+                              <w:rPr>
+                                <w:color w:val="FF0000"/>
+                              </w:rPr>
                               <w:t>prestiti</w:t>
                             </w:r>
                             <w:proofErr w:type="spellEnd"/>
@@ -5943,39 +6362,63 @@
           </mc:Choice>
           <mc:Fallback>
             <w:pict>
-              <v:oval w14:anchorId="7688ACD5" id="Ovale 76" o:spid="_x0000_s1050" style="position:absolute;left:0;text-align:left;margin-left:156.75pt;margin-top:8.6pt;width:153pt;height:53pt;z-index:251911680;visibility:visible;mso-wrap-style:square;mso-width-percent:0;mso-height-percent:0;mso-wrap-distance-left:9pt;mso-wrap-distance-top:0;mso-wrap-distance-right:9pt;mso-wrap-distance-bottom:0;mso-position-horizontal:absolute;mso-position-horizontal-relative:margin;mso-position-vertical:absolute;mso-position-vertical-relative:text;mso-width-percent:0;mso-height-percent:0;mso-width-relative:margin;mso-height-relative:margin;v-text-anchor:middle" o:gfxdata="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" fillcolor="white [3201]" strokecolor="black [3200]" strokeweight="2pt">
+              <v:oval w14:anchorId="7688ACD5" id="Ovale 76" o:spid="_x0000_s1051" style="position:absolute;left:0;text-align:left;margin-left:156.75pt;margin-top:8.6pt;width:153pt;height:53pt;z-index:251911680;visibility:visible;mso-wrap-style:square;mso-width-percent:0;mso-height-percent:0;mso-wrap-distance-left:9pt;mso-wrap-distance-top:0;mso-wrap-distance-right:9pt;mso-wrap-distance-bottom:0;mso-position-horizontal:absolute;mso-position-horizontal-relative:margin;mso-position-vertical:absolute;mso-position-vertical-relative:text;mso-width-percent:0;mso-height-percent:0;mso-width-relative:margin;mso-height-relative:margin;v-text-anchor:middle" o:gfxdata="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" fillcolor="white [3201]" strokecolor="black [3200]" strokeweight="2pt">
                 <v:textbox>
                   <w:txbxContent>
                     <w:p>
                       <w:pPr>
                         <w:jc w:val="center"/>
+                        <w:rPr>
+                          <w:color w:val="FF0000"/>
+                        </w:rPr>
                       </w:pPr>
                       <w:proofErr w:type="spellStart"/>
                       <w:r>
+                        <w:rPr>
+                          <w:color w:val="FF0000"/>
+                        </w:rPr>
                         <w:t>Visualizza</w:t>
                       </w:r>
                       <w:proofErr w:type="spellEnd"/>
                       <w:r>
+                        <w:rPr>
+                          <w:color w:val="FF0000"/>
+                        </w:rPr>
                         <w:t xml:space="preserve"> </w:t>
                       </w:r>
                       <w:proofErr w:type="spellStart"/>
                       <w:r>
+                        <w:rPr>
+                          <w:color w:val="FF0000"/>
+                        </w:rPr>
                         <w:t>tutti</w:t>
                       </w:r>
                       <w:proofErr w:type="spellEnd"/>
                       <w:r>
+                        <w:rPr>
+                          <w:color w:val="FF0000"/>
+                        </w:rPr>
                         <w:t xml:space="preserve"> </w:t>
                       </w:r>
                       <w:proofErr w:type="spellStart"/>
                       <w:r>
+                        <w:rPr>
+                          <w:color w:val="FF0000"/>
+                        </w:rPr>
                         <w:t>i</w:t>
                       </w:r>
                       <w:proofErr w:type="spellEnd"/>
                       <w:r>
+                        <w:rPr>
+                          <w:color w:val="FF0000"/>
+                        </w:rPr>
                         <w:t xml:space="preserve"> </w:t>
                       </w:r>
                       <w:proofErr w:type="spellStart"/>
                       <w:r>
+                        <w:rPr>
+                          <w:color w:val="FF0000"/>
+                        </w:rPr>
                         <w:t>prestiti</w:t>
                       </w:r>
                       <w:proofErr w:type="spellEnd"/>
@@ -6079,7 +6522,7 @@
           </mc:Choice>
           <mc:Fallback>
             <w:pict>
-              <v:shape w14:anchorId="6F122E5C" id="_x0000_s1051" type="#_x0000_t202" style="position:absolute;left:0;text-align:left;margin-left:30pt;margin-top:24.35pt;width:85pt;height:19.7pt;z-index:251959808;visibility:visible;mso-wrap-style:square;mso-width-percent:0;mso-height-percent:0;mso-wrap-distance-left:9pt;mso-wrap-distance-top:3.6pt;mso-wrap-distance-right:9pt;mso-wrap-distance-bottom:3.6pt;mso-position-horizontal:absolute;mso-position-horizontal-relative:page;mso-position-vertical:absolute;mso-position-vertical-relative:text;mso-width-percent:0;mso-height-percent:0;mso-width-relative:margin;mso-height-relative:margin;v-text-anchor:top" o:gfxdata="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" filled="f" stroked="f">
+              <v:shape w14:anchorId="6F122E5C" id="_x0000_s1052" type="#_x0000_t202" style="position:absolute;left:0;text-align:left;margin-left:30pt;margin-top:24.35pt;width:85pt;height:19.7pt;z-index:251959808;visibility:visible;mso-wrap-style:square;mso-width-percent:0;mso-height-percent:0;mso-wrap-distance-left:9pt;mso-wrap-distance-top:3.6pt;mso-wrap-distance-right:9pt;mso-wrap-distance-bottom:3.6pt;mso-position-horizontal:absolute;mso-position-horizontal-relative:page;mso-position-vertical:absolute;mso-position-vertical-relative:text;mso-width-percent:0;mso-height-percent:0;mso-width-relative:margin;mso-height-relative:margin;v-text-anchor:top" o:gfxdata="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" filled="f" stroked="f">
                 <v:textbox>
                   <w:txbxContent>
                     <w:p>
@@ -6196,7 +6639,7 @@
           </mc:Choice>
           <mc:Fallback>
             <w:pict>
-              <v:shape w14:anchorId="5F03851D" id="_x0000_s1052" type="#_x0000_t202" style="position:absolute;left:0;text-align:left;margin-left:412pt;margin-top:.1pt;width:76.65pt;height:110.6pt;z-index:251950592;visibility:visible;mso-wrap-style:square;mso-width-percent:0;mso-height-percent:200;mso-wrap-distance-left:9pt;mso-wrap-distance-top:3.6pt;mso-wrap-distance-right:9pt;mso-wrap-distance-bottom:3.6pt;mso-position-horizontal:absolute;mso-position-horizontal-relative:page;mso-position-vertical:absolute;mso-position-vertical-relative:text;mso-width-percent:0;mso-height-percent:200;mso-width-relative:margin;mso-height-relative:margin;v-text-anchor:top" o:gfxdata="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" filled="f" stroked="f">
+              <v:shape w14:anchorId="5F03851D" id="_x0000_s1053" type="#_x0000_t202" style="position:absolute;left:0;text-align:left;margin-left:412pt;margin-top:.1pt;width:76.65pt;height:110.6pt;z-index:251950592;visibility:visible;mso-wrap-style:square;mso-width-percent:0;mso-height-percent:200;mso-wrap-distance-left:9pt;mso-wrap-distance-top:3.6pt;mso-wrap-distance-right:9pt;mso-wrap-distance-bottom:3.6pt;mso-position-horizontal:absolute;mso-position-horizontal-relative:page;mso-position-vertical:absolute;mso-position-vertical-relative:text;mso-width-percent:0;mso-height-percent:200;mso-width-relative:margin;mso-height-relative:margin;v-text-anchor:top" o:gfxdata="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" filled="f" stroked="f">
                 <v:textbox style="mso-fit-shape-to-text:t">
                   <w:txbxContent>
                     <w:p>
@@ -6323,7 +6766,7 @@
           </mc:Choice>
           <mc:Fallback>
             <w:pict>
-              <v:shape w14:anchorId="3B34DA31" id="_x0000_s1053" type="#_x0000_t202" style="position:absolute;left:0;text-align:left;margin-left:412.15pt;margin-top:13.45pt;width:76.65pt;height:110.6pt;z-index:251968000;visibility:visible;mso-wrap-style:square;mso-width-percent:0;mso-height-percent:200;mso-wrap-distance-left:9pt;mso-wrap-distance-top:3.6pt;mso-wrap-distance-right:9pt;mso-wrap-distance-bottom:3.6pt;mso-position-horizontal:absolute;mso-position-horizontal-relative:page;mso-position-vertical:absolute;mso-position-vertical-relative:text;mso-width-percent:0;mso-height-percent:200;mso-width-relative:margin;mso-height-relative:margin;v-text-anchor:top" o:gfxdata="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" filled="f" stroked="f">
+              <v:shape w14:anchorId="3B34DA31" id="_x0000_s1054" type="#_x0000_t202" style="position:absolute;left:0;text-align:left;margin-left:412.15pt;margin-top:13.45pt;width:76.65pt;height:110.6pt;z-index:251968000;visibility:visible;mso-wrap-style:square;mso-width-percent:0;mso-height-percent:200;mso-wrap-distance-left:9pt;mso-wrap-distance-top:3.6pt;mso-wrap-distance-right:9pt;mso-wrap-distance-bottom:3.6pt;mso-position-horizontal:absolute;mso-position-horizontal-relative:page;mso-position-vertical:absolute;mso-position-vertical-relative:text;mso-width-percent:0;mso-height-percent:200;mso-width-relative:margin;mso-height-relative:margin;v-text-anchor:top" o:gfxdata="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" filled="f" stroked="f">
                 <v:textbox style="mso-fit-shape-to-text:t">
                   <w:txbxContent>
                     <w:p>
@@ -6436,7 +6879,7 @@
           </mc:Choice>
           <mc:Fallback>
             <w:pict>
-              <v:oval w14:anchorId="6F7240BD" id="Ovale 34" o:spid="_x0000_s1054" style="position:absolute;left:0;text-align:left;margin-left:155.2pt;margin-top:19.05pt;width:157.1pt;height:53.3pt;z-index:251930112;visibility:visible;mso-wrap-style:square;mso-width-percent:0;mso-height-percent:0;mso-wrap-distance-left:9pt;mso-wrap-distance-top:0;mso-wrap-distance-right:9pt;mso-wrap-distance-bottom:0;mso-position-horizontal:absolute;mso-position-horizontal-relative:margin;mso-position-vertical:absolute;mso-position-vertical-relative:text;mso-width-percent:0;mso-height-percent:0;mso-width-relative:margin;mso-height-relative:margin;v-text-anchor:middle" o:gfxdata="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" fillcolor="white [3201]" strokecolor="black [3200]" strokeweight="2pt">
+              <v:oval w14:anchorId="6F7240BD" id="Ovale 34" o:spid="_x0000_s1055" style="position:absolute;left:0;text-align:left;margin-left:155.2pt;margin-top:19.05pt;width:157.1pt;height:53.3pt;z-index:251930112;visibility:visible;mso-wrap-style:square;mso-width-percent:0;mso-height-percent:0;mso-wrap-distance-left:9pt;mso-wrap-distance-top:0;mso-wrap-distance-right:9pt;mso-wrap-distance-bottom:0;mso-position-horizontal:absolute;mso-position-horizontal-relative:margin;mso-position-vertical:absolute;mso-position-vertical-relative:text;mso-width-percent:0;mso-height-percent:0;mso-width-relative:margin;mso-height-relative:margin;v-text-anchor:middle" o:gfxdata="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" fillcolor="white [3201]" strokecolor="black [3200]" strokeweight="2pt">
                 <v:textbox>
                   <w:txbxContent>
                     <w:p>
@@ -6564,7 +7007,7 @@
           </mc:Choice>
           <mc:Fallback>
             <w:pict>
-              <v:oval w14:anchorId="73E99885" id="Ovale 49" o:spid="_x0000_s1055" style="position:absolute;margin-left:155.05pt;margin-top:1.6pt;width:157.1pt;height:53.3pt;z-index:251961856;visibility:visible;mso-wrap-style:square;mso-width-percent:0;mso-height-percent:0;mso-wrap-distance-left:9pt;mso-wrap-distance-top:0;mso-wrap-distance-right:9pt;mso-wrap-distance-bottom:0;mso-position-horizontal:absolute;mso-position-horizontal-relative:margin;mso-position-vertical:absolute;mso-position-vertical-relative:text;mso-width-percent:0;mso-height-percent:0;mso-width-relative:margin;mso-height-relative:margin;v-text-anchor:middle" o:gfxdata="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" fillcolor="white [3201]" strokecolor="black [3200]" strokeweight="2pt">
+              <v:oval w14:anchorId="73E99885" id="Ovale 49" o:spid="_x0000_s1056" style="position:absolute;margin-left:155.05pt;margin-top:1.6pt;width:157.1pt;height:53.3pt;z-index:251961856;visibility:visible;mso-wrap-style:square;mso-width-percent:0;mso-height-percent:0;mso-wrap-distance-left:9pt;mso-wrap-distance-top:0;mso-wrap-distance-right:9pt;mso-wrap-distance-bottom:0;mso-position-horizontal:absolute;mso-position-horizontal-relative:margin;mso-position-vertical:absolute;mso-position-vertical-relative:text;mso-width-percent:0;mso-height-percent:0;mso-width-relative:margin;mso-height-relative:margin;v-text-anchor:middle" o:gfxdata="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" fillcolor="white [3201]" strokecolor="black [3200]" strokeweight="2pt">
                 <v:textbox>
                   <w:txbxContent>
                     <w:p>
@@ -6694,7 +7137,7 @@
           </mc:Choice>
           <mc:Fallback>
             <w:pict>
-              <v:oval w14:anchorId="4AB33E30" id="Ovale 43" o:spid="_x0000_s1056" style="position:absolute;margin-left:157pt;margin-top:1pt;width:150.15pt;height:57pt;z-index:251938304;visibility:visible;mso-wrap-style:square;mso-width-percent:0;mso-height-percent:0;mso-wrap-distance-left:9pt;mso-wrap-distance-top:0;mso-wrap-distance-right:9pt;mso-wrap-distance-bottom:0;mso-position-horizontal:absolute;mso-position-horizontal-relative:margin;mso-position-vertical:absolute;mso-position-vertical-relative:text;mso-width-percent:0;mso-height-percent:0;mso-width-relative:margin;mso-height-relative:margin;v-text-anchor:middle" o:gfxdata="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" fillcolor="white [3201]" strokecolor="black [3200]" strokeweight="2pt">
+              <v:oval w14:anchorId="4AB33E30" id="Ovale 43" o:spid="_x0000_s1057" style="position:absolute;margin-left:157pt;margin-top:1pt;width:150.15pt;height:57pt;z-index:251938304;visibility:visible;mso-wrap-style:square;mso-width-percent:0;mso-height-percent:0;mso-wrap-distance-left:9pt;mso-wrap-distance-top:0;mso-wrap-distance-right:9pt;mso-wrap-distance-bottom:0;mso-position-horizontal:absolute;mso-position-horizontal-relative:margin;mso-position-vertical:absolute;mso-position-vertical-relative:text;mso-width-percent:0;mso-height-percent:0;mso-width-relative:margin;mso-height-relative:margin;v-text-anchor:middle" o:gfxdata="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" fillcolor="white [3201]" strokecolor="black [3200]" strokeweight="2pt">
                 <v:textbox>
                   <w:txbxContent>
                     <w:p>
@@ -6827,7 +7270,7 @@
           </mc:Choice>
           <mc:Fallback>
             <w:pict>
-              <v:shape w14:anchorId="40B67DC8" id="_x0000_s1057" type="#_x0000_t202" style="position:absolute;margin-left:142.15pt;margin-top:11.45pt;width:76.65pt;height:110.6pt;z-index:251965952;visibility:visible;mso-wrap-style:square;mso-width-percent:0;mso-height-percent:200;mso-wrap-distance-left:9pt;mso-wrap-distance-top:3.6pt;mso-wrap-distance-right:9pt;mso-wrap-distance-bottom:3.6pt;mso-position-horizontal:absolute;mso-position-horizontal-relative:page;mso-position-vertical:absolute;mso-position-vertical-relative:text;mso-width-percent:0;mso-height-percent:200;mso-width-relative:margin;mso-height-relative:margin;v-text-anchor:top" o:gfxdata="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" filled="f" stroked="f">
+              <v:shape w14:anchorId="40B67DC8" id="_x0000_s1058" type="#_x0000_t202" style="position:absolute;margin-left:142.15pt;margin-top:11.45pt;width:76.65pt;height:110.6pt;z-index:251965952;visibility:visible;mso-wrap-style:square;mso-width-percent:0;mso-height-percent:200;mso-wrap-distance-left:9pt;mso-wrap-distance-top:3.6pt;mso-wrap-distance-right:9pt;mso-wrap-distance-bottom:3.6pt;mso-position-horizontal:absolute;mso-position-horizontal-relative:page;mso-position-vertical:absolute;mso-position-vertical-relative:text;mso-width-percent:0;mso-height-percent:200;mso-width-relative:margin;mso-height-relative:margin;v-text-anchor:top" o:gfxdata="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" filled="f" stroked="f">
                 <v:textbox style="mso-fit-shape-to-text:t">
                   <w:txbxContent>
                     <w:p>
@@ -6909,6 +7352,7 @@
                             <w:pPr>
                               <w:jc w:val="center"/>
                               <w:rPr>
+                                <w:color w:val="FF0000"/>
                                 <w:sz w:val="18"/>
                                 <w:szCs w:val="18"/>
                               </w:rPr>
@@ -6916,6 +7360,7 @@
                             <w:proofErr w:type="spellStart"/>
                             <w:r>
                               <w:rPr>
+                                <w:color w:val="FF0000"/>
                                 <w:sz w:val="18"/>
                                 <w:szCs w:val="18"/>
                               </w:rPr>
@@ -6924,6 +7369,7 @@
                             <w:proofErr w:type="spellEnd"/>
                             <w:r>
                               <w:rPr>
+                                <w:color w:val="FF0000"/>
                                 <w:sz w:val="18"/>
                                 <w:szCs w:val="18"/>
                               </w:rPr>
@@ -6952,13 +7398,14 @@
           </mc:Choice>
           <mc:Fallback>
             <w:pict>
-              <v:oval w14:anchorId="5617759E" id="Ovale 129" o:spid="_x0000_s1058" style="position:absolute;margin-left:-28.3pt;margin-top:10.95pt;width:85.4pt;height:46pt;z-index:251940352;visibility:visible;mso-wrap-style:square;mso-width-percent:0;mso-height-percent:0;mso-wrap-distance-left:9pt;mso-wrap-distance-top:0;mso-wrap-distance-right:9pt;mso-wrap-distance-bottom:0;mso-position-horizontal:absolute;mso-position-horizontal-relative:margin;mso-position-vertical:absolute;mso-position-vertical-relative:text;mso-width-percent:0;mso-height-percent:0;mso-width-relative:margin;mso-height-relative:margin;v-text-anchor:middle" o:gfxdata="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" fillcolor="white [3201]" strokecolor="black [3200]" strokeweight="2pt">
+              <v:oval w14:anchorId="5617759E" id="Ovale 129" o:spid="_x0000_s1059" style="position:absolute;margin-left:-28.3pt;margin-top:10.95pt;width:85.4pt;height:46pt;z-index:251940352;visibility:visible;mso-wrap-style:square;mso-width-percent:0;mso-height-percent:0;mso-wrap-distance-left:9pt;mso-wrap-distance-top:0;mso-wrap-distance-right:9pt;mso-wrap-distance-bottom:0;mso-position-horizontal:absolute;mso-position-horizontal-relative:margin;mso-position-vertical:absolute;mso-position-vertical-relative:text;mso-width-percent:0;mso-height-percent:0;mso-width-relative:margin;mso-height-relative:margin;v-text-anchor:middle" o:gfxdata="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" fillcolor="white [3201]" strokecolor="black [3200]" strokeweight="2pt">
                 <v:textbox>
                   <w:txbxContent>
                     <w:p>
                       <w:pPr>
                         <w:jc w:val="center"/>
                         <w:rPr>
+                          <w:color w:val="FF0000"/>
                           <w:sz w:val="18"/>
                           <w:szCs w:val="18"/>
                         </w:rPr>
@@ -6966,6 +7413,7 @@
                       <w:proofErr w:type="spellStart"/>
                       <w:r>
                         <w:rPr>
+                          <w:color w:val="FF0000"/>
                           <w:sz w:val="18"/>
                           <w:szCs w:val="18"/>
                         </w:rPr>
@@ -6974,6 +7422,7 @@
                       <w:proofErr w:type="spellEnd"/>
                       <w:r>
                         <w:rPr>
+                          <w:color w:val="FF0000"/>
                           <w:sz w:val="18"/>
                           <w:szCs w:val="18"/>
                         </w:rPr>
@@ -7045,25 +7494,43 @@
                           <w:p>
                             <w:pPr>
                               <w:jc w:val="center"/>
+                              <w:rPr>
+                                <w:color w:val="FF0000"/>
+                              </w:rPr>
                             </w:pPr>
                             <w:proofErr w:type="spellStart"/>
                             <w:r>
+                              <w:rPr>
+                                <w:color w:val="FF0000"/>
+                              </w:rPr>
                               <w:t>Cerca</w:t>
                             </w:r>
                             <w:proofErr w:type="spellEnd"/>
                             <w:r>
+                              <w:rPr>
+                                <w:color w:val="FF0000"/>
+                              </w:rPr>
                               <w:t xml:space="preserve"> </w:t>
                             </w:r>
                             <w:proofErr w:type="spellStart"/>
                             <w:r>
+                              <w:rPr>
+                                <w:color w:val="FF0000"/>
+                              </w:rPr>
                               <w:t>una</w:t>
                             </w:r>
                             <w:proofErr w:type="spellEnd"/>
                             <w:r>
+                              <w:rPr>
+                                <w:color w:val="FF0000"/>
+                              </w:rPr>
                               <w:t xml:space="preserve"> </w:t>
                             </w:r>
                             <w:proofErr w:type="spellStart"/>
                             <w:r>
+                              <w:rPr>
+                                <w:color w:val="FF0000"/>
+                              </w:rPr>
                               <w:t>risorsa</w:t>
                             </w:r>
                             <w:proofErr w:type="spellEnd"/>
@@ -7090,31 +7557,49 @@
           </mc:Choice>
           <mc:Fallback>
             <w:pict>
-              <v:oval w14:anchorId="5F47098C" id="Ovale 92" o:spid="_x0000_s1059" style="position:absolute;margin-left:0;margin-top:1pt;width:153pt;height:53pt;z-index:251913728;visibility:visible;mso-wrap-style:square;mso-width-percent:0;mso-height-percent:0;mso-wrap-distance-left:9pt;mso-wrap-distance-top:0;mso-wrap-distance-right:9pt;mso-wrap-distance-bottom:0;mso-position-horizontal:center;mso-position-horizontal-relative:margin;mso-position-vertical:absolute;mso-position-vertical-relative:text;mso-width-percent:0;mso-height-percent:0;mso-width-relative:margin;mso-height-relative:margin;v-text-anchor:middle" o:gfxdata="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" fillcolor="white [3201]" strokecolor="black [3200]" strokeweight="2pt">
+              <v:oval w14:anchorId="5F47098C" id="Ovale 92" o:spid="_x0000_s1060" style="position:absolute;margin-left:0;margin-top:1pt;width:153pt;height:53pt;z-index:251913728;visibility:visible;mso-wrap-style:square;mso-width-percent:0;mso-height-percent:0;mso-wrap-distance-left:9pt;mso-wrap-distance-top:0;mso-wrap-distance-right:9pt;mso-wrap-distance-bottom:0;mso-position-horizontal:center;mso-position-horizontal-relative:margin;mso-position-vertical:absolute;mso-position-vertical-relative:text;mso-width-percent:0;mso-height-percent:0;mso-width-relative:margin;mso-height-relative:margin;v-text-anchor:middle" o:gfxdata="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" fillcolor="white [3201]" strokecolor="black [3200]" strokeweight="2pt">
                 <v:textbox>
                   <w:txbxContent>
                     <w:p>
                       <w:pPr>
                         <w:jc w:val="center"/>
+                        <w:rPr>
+                          <w:color w:val="FF0000"/>
+                        </w:rPr>
                       </w:pPr>
                       <w:proofErr w:type="spellStart"/>
                       <w:r>
+                        <w:rPr>
+                          <w:color w:val="FF0000"/>
+                        </w:rPr>
                         <w:t>Cerca</w:t>
                       </w:r>
                       <w:proofErr w:type="spellEnd"/>
                       <w:r>
+                        <w:rPr>
+                          <w:color w:val="FF0000"/>
+                        </w:rPr>
                         <w:t xml:space="preserve"> </w:t>
                       </w:r>
                       <w:proofErr w:type="spellStart"/>
                       <w:r>
+                        <w:rPr>
+                          <w:color w:val="FF0000"/>
+                        </w:rPr>
                         <w:t>una</w:t>
                       </w:r>
                       <w:proofErr w:type="spellEnd"/>
                       <w:r>
+                        <w:rPr>
+                          <w:color w:val="FF0000"/>
+                        </w:rPr>
                         <w:t xml:space="preserve"> </w:t>
                       </w:r>
                       <w:proofErr w:type="spellStart"/>
                       <w:r>
+                        <w:rPr>
+                          <w:color w:val="FF0000"/>
+                        </w:rPr>
                         <w:t>risorsa</w:t>
                       </w:r>
                       <w:proofErr w:type="spellEnd"/>
@@ -8631,7 +9116,7 @@
                 <w:lang w:val="it-IT"/>
               </w:rPr>
             </w:pPr>
-            <w:bookmarkStart w:id="0" w:name="_Hlk503199095"/>
+            <w:bookmarkStart w:id="1" w:name="_Hlk503199095"/>
             <w:r>
               <w:rPr>
                 <w:lang w:val="it-IT"/>
@@ -8896,7 +9381,7 @@
           </w:p>
         </w:tc>
       </w:tr>
-      <w:bookmarkEnd w:id="0"/>
+      <w:bookmarkEnd w:id="1"/>
     </w:tbl>
     <w:p>
       <w:pPr>
@@ -8949,7 +9434,7 @@
                 <w:lang w:val="it-IT"/>
               </w:rPr>
             </w:pPr>
-            <w:bookmarkStart w:id="1" w:name="_Hlk503195694"/>
+            <w:bookmarkStart w:id="2" w:name="_Hlk503195694"/>
             <w:r>
               <w:rPr>
                 <w:lang w:val="it-IT"/>
@@ -9278,14 +9763,22 @@
                 <w:u w:val="single"/>
                 <w:lang w:val="it-IT"/>
               </w:rPr>
-              <w:t>Precondizione: la data odierna non è all’interno del periodo temporale in cui l’utente può</w:t>
-            </w:r>
-          </w:p>
-          <w:p>
-            <w:pPr>
-              <w:widowControl w:val="0"/>
-              <w:spacing w:line="240" w:lineRule="auto"/>
-              <w:rPr>
+              <w:t xml:space="preserve">Precondizione: la data odierna non è all’interno del periodo temporale in cui l’utente </w:t>
+            </w:r>
+            <w:r>
+              <w:rPr>
+                <w:u w:val="single"/>
+                <w:lang w:val="it-IT"/>
+              </w:rPr>
+              <w:t xml:space="preserve">    </w:t>
+            </w:r>
+          </w:p>
+          <w:p>
+            <w:pPr>
+              <w:widowControl w:val="0"/>
+              <w:spacing w:line="240" w:lineRule="auto"/>
+              <w:rPr>
+                <w:u w:val="single"/>
                 <w:lang w:val="it-IT"/>
               </w:rPr>
             </w:pPr>
@@ -9294,6 +9787,20 @@
                 <w:lang w:val="it-IT"/>
               </w:rPr>
               <w:t xml:space="preserve">            </w:t>
+            </w:r>
+            <w:r>
+              <w:rPr>
+                <w:u w:val="single"/>
+                <w:lang w:val="it-IT"/>
+              </w:rPr>
+              <w:t>può</w:t>
+            </w:r>
+            <w:r>
+              <w:rPr>
+                <w:u w:val="single"/>
+                <w:lang w:val="it-IT"/>
+              </w:rPr>
+              <w:t xml:space="preserve"> </w:t>
             </w:r>
             <w:r>
               <w:rPr>
@@ -9368,7 +9875,7 @@
           </w:p>
         </w:tc>
       </w:tr>
-      <w:bookmarkEnd w:id="1"/>
+      <w:bookmarkEnd w:id="2"/>
     </w:tbl>
     <w:p>
       <w:pPr>
@@ -9791,62 +10298,6 @@
         </w:rPr>
       </w:pPr>
     </w:p>
-    <w:p>
-      <w:pPr>
-        <w:rPr>
-          <w:lang w:val="it-IT"/>
-        </w:rPr>
-      </w:pPr>
-    </w:p>
-    <w:p>
-      <w:pPr>
-        <w:rPr>
-          <w:lang w:val="it-IT"/>
-        </w:rPr>
-      </w:pPr>
-    </w:p>
-    <w:p>
-      <w:pPr>
-        <w:rPr>
-          <w:lang w:val="it-IT"/>
-        </w:rPr>
-      </w:pPr>
-    </w:p>
-    <w:p>
-      <w:pPr>
-        <w:rPr>
-          <w:lang w:val="it-IT"/>
-        </w:rPr>
-      </w:pPr>
-    </w:p>
-    <w:p>
-      <w:pPr>
-        <w:rPr>
-          <w:lang w:val="it-IT"/>
-        </w:rPr>
-      </w:pPr>
-    </w:p>
-    <w:p>
-      <w:pPr>
-        <w:rPr>
-          <w:lang w:val="it-IT"/>
-        </w:rPr>
-      </w:pPr>
-    </w:p>
-    <w:p>
-      <w:pPr>
-        <w:rPr>
-          <w:lang w:val="it-IT"/>
-        </w:rPr>
-      </w:pPr>
-    </w:p>
-    <w:p>
-      <w:pPr>
-        <w:rPr>
-          <w:lang w:val="it-IT"/>
-        </w:rPr>
-      </w:pPr>
-    </w:p>
     <w:tbl>
       <w:tblPr>
         <w:tblStyle w:val="a4"/>
@@ -9891,12 +10342,11 @@
                 <w:lang w:val="it-IT"/>
               </w:rPr>
             </w:pPr>
-            <w:bookmarkStart w:id="2" w:name="_Hlk502691878"/>
-            <w:r>
-              <w:rPr>
-                <w:lang w:val="it-IT"/>
-              </w:rPr>
-              <w:lastRenderedPageBreak/>
+            <w:bookmarkStart w:id="3" w:name="_Hlk502691878"/>
+            <w:r>
+              <w:rPr>
+                <w:lang w:val="it-IT"/>
+              </w:rPr>
               <w:t>NOME</w:t>
             </w:r>
           </w:p>
@@ -10137,34 +10587,19 @@
               <w:rPr>
                 <w:lang w:val="it-IT"/>
               </w:rPr>
+              <w:t xml:space="preserve">      </w:t>
+            </w:r>
+            <w:r>
+              <w:rPr>
+                <w:lang w:val="it-IT"/>
+              </w:rPr>
               <w:t>FINE</w:t>
             </w:r>
           </w:p>
         </w:tc>
       </w:tr>
-      <w:bookmarkEnd w:id="2"/>
+      <w:bookmarkEnd w:id="3"/>
     </w:tbl>
-    <w:p>
-      <w:pPr>
-        <w:jc w:val="center"/>
-        <w:rPr>
-          <w:b/>
-          <w:sz w:val="32"/>
-          <w:szCs w:val="32"/>
-          <w:lang w:val="it-IT"/>
-        </w:rPr>
-      </w:pPr>
-    </w:p>
-    <w:p>
-      <w:pPr>
-        <w:rPr>
-          <w:b/>
-          <w:sz w:val="32"/>
-          <w:szCs w:val="32"/>
-          <w:lang w:val="it-IT"/>
-        </w:rPr>
-      </w:pPr>
-    </w:p>
     <w:p>
       <w:pPr>
         <w:rPr>
@@ -10220,6 +10655,7 @@
               <w:rPr>
                 <w:lang w:val="it-IT"/>
               </w:rPr>
+              <w:lastRenderedPageBreak/>
               <w:t>NOME</w:t>
             </w:r>
           </w:p>
@@ -11313,6 +11749,83 @@
         </w:tc>
       </w:tr>
     </w:tbl>
+    <w:p>
+      <w:pPr>
+        <w:rPr>
+          <w:lang w:val="it-IT"/>
+        </w:rPr>
+      </w:pPr>
+    </w:p>
+    <w:p>
+      <w:pPr>
+        <w:rPr>
+          <w:lang w:val="it-IT"/>
+        </w:rPr>
+      </w:pPr>
+    </w:p>
+    <w:p>
+      <w:pPr>
+        <w:rPr>
+          <w:lang w:val="it-IT"/>
+        </w:rPr>
+      </w:pPr>
+    </w:p>
+    <w:p>
+      <w:pPr>
+        <w:rPr>
+          <w:lang w:val="it-IT"/>
+        </w:rPr>
+      </w:pPr>
+    </w:p>
+    <w:p>
+      <w:pPr>
+        <w:rPr>
+          <w:lang w:val="it-IT"/>
+        </w:rPr>
+      </w:pPr>
+    </w:p>
+    <w:p>
+      <w:pPr>
+        <w:rPr>
+          <w:lang w:val="it-IT"/>
+        </w:rPr>
+      </w:pPr>
+    </w:p>
+    <w:p>
+      <w:pPr>
+        <w:rPr>
+          <w:lang w:val="it-IT"/>
+        </w:rPr>
+      </w:pPr>
+    </w:p>
+    <w:p>
+      <w:pPr>
+        <w:rPr>
+          <w:lang w:val="it-IT"/>
+        </w:rPr>
+      </w:pPr>
+    </w:p>
+    <w:p>
+      <w:pPr>
+        <w:rPr>
+          <w:lang w:val="it-IT"/>
+        </w:rPr>
+      </w:pPr>
+    </w:p>
+    <w:p>
+      <w:pPr>
+        <w:rPr>
+          <w:lang w:val="it-IT"/>
+        </w:rPr>
+      </w:pPr>
+    </w:p>
+    <w:p>
+      <w:pPr>
+        <w:rPr>
+          <w:lang w:val="it-IT"/>
+        </w:rPr>
+      </w:pPr>
+    </w:p>
     <w:p>
       <w:pPr>
         <w:rPr>
@@ -11378,8 +11891,8 @@
                 <w:lang w:val="it-IT"/>
               </w:rPr>
             </w:pPr>
-            <w:bookmarkStart w:id="3" w:name="_Hlk502694453"/>
-            <w:bookmarkStart w:id="4" w:name="_Hlk502694461"/>
+            <w:bookmarkStart w:id="4" w:name="_Hlk502694453"/>
+            <w:bookmarkStart w:id="5" w:name="_Hlk502694461"/>
             <w:r>
               <w:rPr>
                 <w:lang w:val="it-IT"/>
@@ -11413,6 +11926,7 @@
             <w:r>
               <w:rPr>
                 <w:b/>
+                <w:color w:val="auto"/>
                 <w:lang w:val="it-IT"/>
               </w:rPr>
               <w:t>RIMUOVI LIBRO</w:t>
@@ -11420,7 +11934,7 @@
           </w:p>
         </w:tc>
       </w:tr>
-      <w:bookmarkEnd w:id="3"/>
+      <w:bookmarkEnd w:id="4"/>
       <w:tr>
         <w:trPr>
           <w:trHeight w:val="140"/>
@@ -12012,7 +12526,7 @@
           </w:p>
         </w:tc>
       </w:tr>
-      <w:bookmarkEnd w:id="4"/>
+      <w:bookmarkEnd w:id="5"/>
     </w:tbl>
     <w:p>
       <w:pPr>
@@ -12065,7 +12579,7 @@
                 <w:lang w:val="it-IT"/>
               </w:rPr>
             </w:pPr>
-            <w:bookmarkStart w:id="5" w:name="_Hlk502694917"/>
+            <w:bookmarkStart w:id="6" w:name="_Hlk502694917"/>
             <w:r>
               <w:rPr>
                 <w:lang w:val="it-IT"/>
@@ -12427,7 +12941,7 @@
           </w:p>
         </w:tc>
       </w:tr>
-      <w:bookmarkEnd w:id="5"/>
+      <w:bookmarkEnd w:id="6"/>
     </w:tbl>
     <w:p>
       <w:pPr>
@@ -12585,7 +13099,7 @@
                 <w:lang w:val="it-IT"/>
               </w:rPr>
             </w:pPr>
-            <w:bookmarkStart w:id="6" w:name="_Hlk503208180"/>
+            <w:bookmarkStart w:id="7" w:name="_Hlk503208180"/>
             <w:r>
               <w:rPr>
                 <w:lang w:val="it-IT"/>
@@ -12620,7 +13134,7 @@
             <w:r>
               <w:rPr>
                 <w:b/>
-                <w:color w:val="auto"/>
+                <w:color w:val="FF0000"/>
                 <w:lang w:val="it-IT"/>
               </w:rPr>
               <w:t>CERCA UNA RISORSA</w:t>
@@ -12892,7 +13406,7 @@
           </w:p>
         </w:tc>
       </w:tr>
-      <w:bookmarkEnd w:id="6"/>
+      <w:bookmarkEnd w:id="7"/>
     </w:tbl>
     <w:p>
       <w:pPr>
@@ -12977,16 +13491,9 @@
             <w:r>
               <w:rPr>
                 <w:b/>
-                <w:color w:val="auto"/>
-              </w:rPr>
-              <w:t xml:space="preserve">CERCA </w:t>
-            </w:r>
-            <w:r>
-              <w:rPr>
-                <w:b/>
-                <w:color w:val="auto"/>
-              </w:rPr>
-              <w:t>LIBRO</w:t>
+                <w:color w:val="FF0000"/>
+              </w:rPr>
+              <w:t>CERCA LIBRO</w:t>
             </w:r>
           </w:p>
         </w:tc>
@@ -13037,6 +13544,9 @@
             <w:r>
               <w:t>FRUITORE</w:t>
             </w:r>
+            <w:r>
+              <w:t xml:space="preserve"> + OPERATORE</w:t>
+            </w:r>
           </w:p>
         </w:tc>
       </w:tr>
@@ -13181,7 +13691,19 @@
               <w:rPr>
                 <w:lang w:val="it-IT"/>
               </w:rPr>
-              <w:t>Il fruitore sceglie di filtrare per titolo (opzione “a”) e scrive il titolo della risorsa (non serve il titolo completo della risorsa, basta che il titolo della risorsa comprenda al suo interno il titolo scritto dal fruitore</w:t>
+              <w:t>L’utente</w:t>
+            </w:r>
+            <w:r>
+              <w:rPr>
+                <w:lang w:val="it-IT"/>
+              </w:rPr>
+              <w:t xml:space="preserve"> sceglie di filtrare per titolo (opzione “a”) e scrive il titolo della risorsa (non serve il titolo completo della risorsa, basta che il titolo della risorsa comprenda al suo interno il titolo scritto dal</w:t>
+            </w:r>
+            <w:r>
+              <w:rPr>
+                <w:lang w:val="it-IT"/>
+              </w:rPr>
+              <w:t>l’utente</w:t>
             </w:r>
           </w:p>
           <w:p>
@@ -13201,7 +13723,19 @@
               <w:rPr>
                 <w:lang w:val="it-IT"/>
               </w:rPr>
-              <w:t xml:space="preserve">Il sistema mostra tutte le risorse che hanno come titolo/parte del titolo il titolo scritto dal fruitore </w:t>
+              <w:t>Il sistema mostra tutte le risorse che hanno come titolo/parte del titolo il titolo scritto dal</w:t>
+            </w:r>
+            <w:r>
+              <w:rPr>
+                <w:lang w:val="it-IT"/>
+              </w:rPr>
+              <w:t>l</w:t>
+            </w:r>
+            <w:r>
+              <w:rPr>
+                <w:lang w:val="it-IT"/>
+              </w:rPr>
+              <w:t>’utente</w:t>
             </w:r>
           </w:p>
           <w:p>
@@ -13284,7 +13818,14 @@
                 <w:u w:val="single"/>
                 <w:lang w:val="it-IT"/>
               </w:rPr>
-              <w:t>Il fruitore al posto che scegliere l’opzione “a” sceglie la “b”</w:t>
+              <w:t>L’utente</w:t>
+            </w:r>
+            <w:r>
+              <w:rPr>
+                <w:u w:val="single"/>
+                <w:lang w:val="it-IT"/>
+              </w:rPr>
+              <w:t xml:space="preserve"> al posto che scegliere l’opzione “a” sceglie la “b”</w:t>
             </w:r>
             <w:r>
               <w:rPr>
@@ -13307,7 +13848,19 @@
               <w:rPr>
                 <w:lang w:val="it-IT"/>
               </w:rPr>
-              <w:t>Il sistema mostra tutte le risorse che hanno come anno di pubblicazione l’anno inserito dal fruitore.</w:t>
+              <w:t>Il sistema mostra tutte le risorse che hanno come anno di pubblicazione l’anno inserito dal</w:t>
+            </w:r>
+            <w:r>
+              <w:rPr>
+                <w:lang w:val="it-IT"/>
+              </w:rPr>
+              <w:t>l’utente</w:t>
+            </w:r>
+            <w:r>
+              <w:rPr>
+                <w:lang w:val="it-IT"/>
+              </w:rPr>
+              <w:t>.</w:t>
             </w:r>
           </w:p>
           <w:p>
@@ -13401,7 +13954,14 @@
                 <w:u w:val="single"/>
                 <w:lang w:val="it-IT"/>
               </w:rPr>
-              <w:t>Il fruitore al posto che scegliere l’opzione “a” sceglie la “c”</w:t>
+              <w:t>L’utente</w:t>
+            </w:r>
+            <w:r>
+              <w:rPr>
+                <w:u w:val="single"/>
+                <w:lang w:val="it-IT"/>
+              </w:rPr>
+              <w:t xml:space="preserve"> al posto che scegliere l’opzione “a” sceglie la “c”</w:t>
             </w:r>
             <w:r>
               <w:rPr>
@@ -13424,7 +13984,31 @@
               <w:rPr>
                 <w:lang w:val="it-IT"/>
               </w:rPr>
-              <w:t>Il sistema mostra tutte le risorse che hanno come autore il nome autore scritto dal fruitore.</w:t>
+              <w:t>Il sistema mostra tutte le risorse che hanno come autore il nome autore scritto da</w:t>
+            </w:r>
+            <w:r>
+              <w:rPr>
+                <w:lang w:val="it-IT"/>
+              </w:rPr>
+              <w:t>l</w:t>
+            </w:r>
+            <w:r>
+              <w:rPr>
+                <w:lang w:val="it-IT"/>
+              </w:rPr>
+              <w:t>l</w:t>
+            </w:r>
+            <w:r>
+              <w:rPr>
+                <w:lang w:val="it-IT"/>
+              </w:rPr>
+              <w:t>’utente</w:t>
+            </w:r>
+            <w:r>
+              <w:rPr>
+                <w:lang w:val="it-IT"/>
+              </w:rPr>
+              <w:t>.</w:t>
             </w:r>
           </w:p>
           <w:p>
@@ -13446,48 +14030,6 @@
         </w:tc>
       </w:tr>
     </w:tbl>
-    <w:p>
-      <w:pPr>
-        <w:rPr>
-          <w:lang w:val="it-IT"/>
-        </w:rPr>
-      </w:pPr>
-    </w:p>
-    <w:p>
-      <w:pPr>
-        <w:rPr>
-          <w:lang w:val="it-IT"/>
-        </w:rPr>
-      </w:pPr>
-    </w:p>
-    <w:p>
-      <w:pPr>
-        <w:rPr>
-          <w:lang w:val="it-IT"/>
-        </w:rPr>
-      </w:pPr>
-    </w:p>
-    <w:p>
-      <w:pPr>
-        <w:rPr>
-          <w:lang w:val="it-IT"/>
-        </w:rPr>
-      </w:pPr>
-    </w:p>
-    <w:p>
-      <w:pPr>
-        <w:rPr>
-          <w:lang w:val="it-IT"/>
-        </w:rPr>
-      </w:pPr>
-    </w:p>
-    <w:p>
-      <w:pPr>
-        <w:rPr>
-          <w:lang w:val="it-IT"/>
-        </w:rPr>
-      </w:pPr>
-    </w:p>
     <w:p>
       <w:pPr>
         <w:rPr>
@@ -13619,6 +14161,7 @@
               <w:rPr>
                 <w:lang w:val="it-IT"/>
               </w:rPr>
+              <w:lastRenderedPageBreak/>
               <w:t>NOME</w:t>
             </w:r>
           </w:p>
@@ -13647,7 +14190,7 @@
             <w:r>
               <w:rPr>
                 <w:b/>
-                <w:color w:val="auto"/>
+                <w:color w:val="FF0000"/>
                 <w:lang w:val="it-IT"/>
               </w:rPr>
               <w:t>RICHIEDI UN PRESTITO</w:t>
@@ -14501,6 +15044,9 @@
     </w:tbl>
     <w:p>
       <w:pPr>
+        <w:tabs>
+          <w:tab w:val="left" w:pos="5565"/>
+        </w:tabs>
         <w:rPr>
           <w:lang w:val="it-IT"/>
         </w:rPr>
@@ -14508,6 +15054,9 @@
     </w:p>
     <w:p>
       <w:pPr>
+        <w:tabs>
+          <w:tab w:val="left" w:pos="5565"/>
+        </w:tabs>
         <w:rPr>
           <w:lang w:val="it-IT"/>
         </w:rPr>
@@ -14515,6 +15064,9 @@
     </w:p>
     <w:p>
       <w:pPr>
+        <w:tabs>
+          <w:tab w:val="left" w:pos="5565"/>
+        </w:tabs>
         <w:rPr>
           <w:lang w:val="it-IT"/>
         </w:rPr>
@@ -14522,6 +15074,9 @@
     </w:p>
     <w:p>
       <w:pPr>
+        <w:tabs>
+          <w:tab w:val="left" w:pos="5565"/>
+        </w:tabs>
         <w:rPr>
           <w:lang w:val="it-IT"/>
         </w:rPr>
@@ -14529,6 +15084,9 @@
     </w:p>
     <w:p>
       <w:pPr>
+        <w:tabs>
+          <w:tab w:val="left" w:pos="5565"/>
+        </w:tabs>
         <w:rPr>
           <w:lang w:val="it-IT"/>
         </w:rPr>
@@ -14536,6 +15094,9 @@
     </w:p>
     <w:p>
       <w:pPr>
+        <w:tabs>
+          <w:tab w:val="left" w:pos="5565"/>
+        </w:tabs>
         <w:rPr>
           <w:lang w:val="it-IT"/>
         </w:rPr>
@@ -14543,6 +15104,69 @@
     </w:p>
     <w:p>
       <w:pPr>
+        <w:tabs>
+          <w:tab w:val="left" w:pos="5565"/>
+        </w:tabs>
+        <w:rPr>
+          <w:lang w:val="it-IT"/>
+        </w:rPr>
+      </w:pPr>
+    </w:p>
+    <w:p>
+      <w:pPr>
+        <w:tabs>
+          <w:tab w:val="left" w:pos="5565"/>
+        </w:tabs>
+        <w:rPr>
+          <w:lang w:val="it-IT"/>
+        </w:rPr>
+      </w:pPr>
+    </w:p>
+    <w:p>
+      <w:pPr>
+        <w:tabs>
+          <w:tab w:val="left" w:pos="5565"/>
+        </w:tabs>
+        <w:rPr>
+          <w:lang w:val="it-IT"/>
+        </w:rPr>
+      </w:pPr>
+    </w:p>
+    <w:p>
+      <w:pPr>
+        <w:tabs>
+          <w:tab w:val="left" w:pos="5565"/>
+        </w:tabs>
+        <w:rPr>
+          <w:lang w:val="it-IT"/>
+        </w:rPr>
+      </w:pPr>
+    </w:p>
+    <w:p>
+      <w:pPr>
+        <w:tabs>
+          <w:tab w:val="left" w:pos="5565"/>
+        </w:tabs>
+        <w:rPr>
+          <w:lang w:val="it-IT"/>
+        </w:rPr>
+      </w:pPr>
+    </w:p>
+    <w:p>
+      <w:pPr>
+        <w:tabs>
+          <w:tab w:val="left" w:pos="5565"/>
+        </w:tabs>
+        <w:rPr>
+          <w:lang w:val="it-IT"/>
+        </w:rPr>
+      </w:pPr>
+    </w:p>
+    <w:p>
+      <w:pPr>
+        <w:tabs>
+          <w:tab w:val="left" w:pos="5565"/>
+        </w:tabs>
         <w:rPr>
           <w:lang w:val="it-IT"/>
         </w:rPr>
@@ -14626,7 +15250,7 @@
             <w:r>
               <w:rPr>
                 <w:b/>
-                <w:color w:val="auto"/>
+                <w:color w:val="FF0000"/>
                 <w:lang w:val="it-IT"/>
               </w:rPr>
               <w:t>RINNOVA UN PRESTITO</w:t>
@@ -15129,7 +15753,7 @@
             <w:r>
               <w:rPr>
                 <w:b/>
-                <w:color w:val="auto"/>
+                <w:color w:val="FF0000"/>
                 <w:lang w:val="it-IT"/>
               </w:rPr>
               <w:t>VISUALIZZA PRESTITI IN CORSO</w:t>
@@ -15551,7 +16175,7 @@
                 <w:lang w:val="it-IT"/>
               </w:rPr>
             </w:pPr>
-            <w:bookmarkStart w:id="7" w:name="_Hlk503200751"/>
+            <w:bookmarkStart w:id="8" w:name="_Hlk503200751"/>
             <w:r>
               <w:rPr>
                 <w:lang w:val="it-IT"/>
@@ -15585,7 +16209,7 @@
             <w:r>
               <w:rPr>
                 <w:b/>
-                <w:color w:val="auto"/>
+                <w:color w:val="FF0000"/>
                 <w:lang w:val="it-IT"/>
               </w:rPr>
               <w:t>ANNULLA PRESTITI</w:t>
@@ -15949,7 +16573,7 @@
           </w:p>
         </w:tc>
       </w:tr>
-      <w:bookmarkEnd w:id="7"/>
+      <w:bookmarkEnd w:id="8"/>
     </w:tbl>
     <w:p>
       <w:pPr>
@@ -15992,8 +16616,6 @@
           <w:lang w:val="it-IT"/>
         </w:rPr>
       </w:pPr>
-      <w:bookmarkStart w:id="8" w:name="_GoBack"/>
-      <w:bookmarkEnd w:id="8"/>
     </w:p>
     <w:tbl>
       <w:tblPr>
@@ -16073,7 +16695,7 @@
             <w:r>
               <w:rPr>
                 <w:b/>
-                <w:color w:val="auto"/>
+                <w:color w:val="FF0000"/>
                 <w:lang w:val="it-IT"/>
               </w:rPr>
               <w:t>VISUALIZZA TUTTI I PRESTITI A</w:t>
@@ -16081,7 +16703,7 @@
             <w:r>
               <w:rPr>
                 <w:b/>
-                <w:color w:val="auto"/>
+                <w:color w:val="FF0000"/>
                 <w:lang w:val="it-IT"/>
               </w:rPr>
               <w:t>T</w:t>
@@ -16089,7 +16711,7 @@
             <w:r>
               <w:rPr>
                 <w:b/>
-                <w:color w:val="auto"/>
+                <w:color w:val="FF0000"/>
                 <w:lang w:val="it-IT"/>
               </w:rPr>
               <w:t>TIVI</w:t>
@@ -16537,7 +17159,7 @@
             <w:r>
               <w:rPr>
                 <w:b/>
-                <w:color w:val="auto"/>
+                <w:color w:val="FF0000"/>
                 <w:lang w:val="it-IT"/>
               </w:rPr>
               <w:t xml:space="preserve">CERCA </w:t>
@@ -16545,7 +17167,7 @@
             <w:r>
               <w:rPr>
                 <w:b/>
-                <w:color w:val="auto"/>
+                <w:color w:val="FF0000"/>
                 <w:lang w:val="it-IT"/>
               </w:rPr>
               <w:t>UNA RISORSA</w:t>
@@ -16845,546 +17467,6 @@
         </w:rPr>
       </w:pPr>
     </w:p>
-    <w:tbl>
-      <w:tblPr>
-        <w:tblW w:w="11356" w:type="dxa"/>
-        <w:tblInd w:w="-935" w:type="dxa"/>
-        <w:tblBorders>
-          <w:top w:val="single" w:sz="8" w:space="0" w:color="000000"/>
-          <w:left w:val="single" w:sz="8" w:space="0" w:color="000000"/>
-          <w:bottom w:val="single" w:sz="8" w:space="0" w:color="000000"/>
-          <w:right w:val="single" w:sz="8" w:space="0" w:color="000000"/>
-          <w:insideH w:val="single" w:sz="8" w:space="0" w:color="000000"/>
-          <w:insideV w:val="single" w:sz="8" w:space="0" w:color="000000"/>
-        </w:tblBorders>
-        <w:tblLayout w:type="fixed"/>
-        <w:tblLook w:val="0600" w:firstRow="0" w:lastRow="0" w:firstColumn="0" w:lastColumn="0" w:noHBand="1" w:noVBand="1"/>
-      </w:tblPr>
-      <w:tblGrid>
-        <w:gridCol w:w="1768"/>
-        <w:gridCol w:w="9588"/>
-      </w:tblGrid>
-      <w:tr>
-        <w:trPr>
-          <w:trHeight w:val="151"/>
-        </w:trPr>
-        <w:tc>
-          <w:tcPr>
-            <w:tcW w:w="1768" w:type="dxa"/>
-            <w:shd w:val="clear" w:color="auto" w:fill="auto"/>
-            <w:tcMar>
-              <w:top w:w="100" w:type="dxa"/>
-              <w:left w:w="100" w:type="dxa"/>
-              <w:bottom w:w="100" w:type="dxa"/>
-              <w:right w:w="100" w:type="dxa"/>
-            </w:tcMar>
-          </w:tcPr>
-          <w:p>
-            <w:pPr>
-              <w:widowControl w:val="0"/>
-              <w:spacing w:line="240" w:lineRule="auto"/>
-              <w:jc w:val="center"/>
-            </w:pPr>
-            <w:bookmarkStart w:id="9" w:name="_Hlk504215673"/>
-            <w:r>
-              <w:t>NOME</w:t>
-            </w:r>
-          </w:p>
-        </w:tc>
-        <w:tc>
-          <w:tcPr>
-            <w:tcW w:w="9588" w:type="dxa"/>
-            <w:shd w:val="clear" w:color="auto" w:fill="auto"/>
-            <w:tcMar>
-              <w:top w:w="100" w:type="dxa"/>
-              <w:left w:w="100" w:type="dxa"/>
-              <w:bottom w:w="100" w:type="dxa"/>
-              <w:right w:w="100" w:type="dxa"/>
-            </w:tcMar>
-          </w:tcPr>
-          <w:p>
-            <w:pPr>
-              <w:widowControl w:val="0"/>
-              <w:spacing w:line="240" w:lineRule="auto"/>
-              <w:jc w:val="center"/>
-              <w:rPr>
-                <w:b/>
-                <w:color w:val="auto"/>
-              </w:rPr>
-            </w:pPr>
-            <w:r>
-              <w:rPr>
-                <w:b/>
-                <w:color w:val="auto"/>
-              </w:rPr>
-              <w:t xml:space="preserve">CERCA </w:t>
-            </w:r>
-            <w:r>
-              <w:rPr>
-                <w:b/>
-                <w:color w:val="auto"/>
-              </w:rPr>
-              <w:t>LIBRO</w:t>
-            </w:r>
-          </w:p>
-        </w:tc>
-      </w:tr>
-      <w:tr>
-        <w:trPr>
-          <w:trHeight w:val="151"/>
-        </w:trPr>
-        <w:tc>
-          <w:tcPr>
-            <w:tcW w:w="1768" w:type="dxa"/>
-            <w:shd w:val="clear" w:color="auto" w:fill="auto"/>
-            <w:tcMar>
-              <w:top w:w="100" w:type="dxa"/>
-              <w:left w:w="100" w:type="dxa"/>
-              <w:bottom w:w="100" w:type="dxa"/>
-              <w:right w:w="100" w:type="dxa"/>
-            </w:tcMar>
-          </w:tcPr>
-          <w:p>
-            <w:pPr>
-              <w:widowControl w:val="0"/>
-              <w:spacing w:line="240" w:lineRule="auto"/>
-              <w:jc w:val="center"/>
-            </w:pPr>
-            <w:r>
-              <w:t>ATTORE</w:t>
-            </w:r>
-          </w:p>
-        </w:tc>
-        <w:tc>
-          <w:tcPr>
-            <w:tcW w:w="9588" w:type="dxa"/>
-            <w:shd w:val="clear" w:color="auto" w:fill="auto"/>
-            <w:tcMar>
-              <w:top w:w="100" w:type="dxa"/>
-              <w:left w:w="100" w:type="dxa"/>
-              <w:bottom w:w="100" w:type="dxa"/>
-              <w:right w:w="100" w:type="dxa"/>
-            </w:tcMar>
-          </w:tcPr>
-          <w:p>
-            <w:pPr>
-              <w:widowControl w:val="0"/>
-              <w:spacing w:line="240" w:lineRule="auto"/>
-              <w:jc w:val="center"/>
-            </w:pPr>
-            <w:r>
-              <w:t>OPERATORE</w:t>
-            </w:r>
-          </w:p>
-        </w:tc>
-      </w:tr>
-      <w:tr>
-        <w:trPr>
-          <w:trHeight w:val="411"/>
-        </w:trPr>
-        <w:tc>
-          <w:tcPr>
-            <w:tcW w:w="1768" w:type="dxa"/>
-            <w:shd w:val="clear" w:color="auto" w:fill="auto"/>
-            <w:tcMar>
-              <w:top w:w="100" w:type="dxa"/>
-              <w:left w:w="100" w:type="dxa"/>
-              <w:bottom w:w="100" w:type="dxa"/>
-              <w:right w:w="100" w:type="dxa"/>
-            </w:tcMar>
-          </w:tcPr>
-          <w:p>
-            <w:pPr>
-              <w:widowControl w:val="0"/>
-              <w:spacing w:line="240" w:lineRule="auto"/>
-              <w:jc w:val="center"/>
-            </w:pPr>
-            <w:r>
-              <w:t>SCENARIO</w:t>
-            </w:r>
-          </w:p>
-          <w:p>
-            <w:pPr>
-              <w:widowControl w:val="0"/>
-              <w:spacing w:line="240" w:lineRule="auto"/>
-              <w:jc w:val="center"/>
-            </w:pPr>
-            <w:r>
-              <w:t>PRINCIPALE</w:t>
-            </w:r>
-          </w:p>
-        </w:tc>
-        <w:tc>
-          <w:tcPr>
-            <w:tcW w:w="9588" w:type="dxa"/>
-            <w:shd w:val="clear" w:color="auto" w:fill="auto"/>
-            <w:tcMar>
-              <w:top w:w="100" w:type="dxa"/>
-              <w:left w:w="100" w:type="dxa"/>
-              <w:bottom w:w="100" w:type="dxa"/>
-              <w:right w:w="100" w:type="dxa"/>
-            </w:tcMar>
-          </w:tcPr>
-          <w:p>
-            <w:pPr>
-              <w:pStyle w:val="Paragrafoelenco"/>
-              <w:widowControl w:val="0"/>
-              <w:numPr>
-                <w:ilvl w:val="0"/>
-                <w:numId w:val="24"/>
-              </w:numPr>
-              <w:spacing w:line="240" w:lineRule="auto"/>
-              <w:rPr>
-                <w:lang w:val="it-IT"/>
-              </w:rPr>
-            </w:pPr>
-            <w:r>
-              <w:rPr>
-                <w:lang w:val="it-IT"/>
-              </w:rPr>
-              <w:t>Il sistema chiede all’utente di scegliere su che base filtrare la ricerca</w:t>
-            </w:r>
-          </w:p>
-          <w:p>
-            <w:pPr>
-              <w:pStyle w:val="Paragrafoelenco"/>
-              <w:widowControl w:val="0"/>
-              <w:numPr>
-                <w:ilvl w:val="1"/>
-                <w:numId w:val="23"/>
-              </w:numPr>
-              <w:spacing w:line="240" w:lineRule="auto"/>
-            </w:pPr>
-            <w:r>
-              <w:t xml:space="preserve">Per </w:t>
-            </w:r>
-            <w:proofErr w:type="spellStart"/>
-            <w:r>
-              <w:t>titolo</w:t>
-            </w:r>
-            <w:proofErr w:type="spellEnd"/>
-          </w:p>
-          <w:p>
-            <w:pPr>
-              <w:pStyle w:val="Paragrafoelenco"/>
-              <w:widowControl w:val="0"/>
-              <w:numPr>
-                <w:ilvl w:val="1"/>
-                <w:numId w:val="23"/>
-              </w:numPr>
-              <w:spacing w:line="240" w:lineRule="auto"/>
-            </w:pPr>
-            <w:r>
-              <w:t xml:space="preserve">Per anno di </w:t>
-            </w:r>
-            <w:proofErr w:type="spellStart"/>
-            <w:r>
-              <w:t>pubblicazione</w:t>
-            </w:r>
-            <w:proofErr w:type="spellEnd"/>
-          </w:p>
-          <w:p>
-            <w:pPr>
-              <w:pStyle w:val="Paragrafoelenco"/>
-              <w:widowControl w:val="0"/>
-              <w:numPr>
-                <w:ilvl w:val="1"/>
-                <w:numId w:val="23"/>
-              </w:numPr>
-              <w:spacing w:line="240" w:lineRule="auto"/>
-            </w:pPr>
-            <w:r>
-              <w:t xml:space="preserve">Per </w:t>
-            </w:r>
-            <w:proofErr w:type="spellStart"/>
-            <w:r>
-              <w:t>autore</w:t>
-            </w:r>
-            <w:proofErr w:type="spellEnd"/>
-          </w:p>
-          <w:p>
-            <w:pPr>
-              <w:widowControl w:val="0"/>
-              <w:numPr>
-                <w:ilvl w:val="0"/>
-                <w:numId w:val="23"/>
-              </w:numPr>
-              <w:spacing w:line="240" w:lineRule="auto"/>
-              <w:contextualSpacing/>
-              <w:rPr>
-                <w:lang w:val="it-IT"/>
-              </w:rPr>
-            </w:pPr>
-            <w:r>
-              <w:rPr>
-                <w:lang w:val="it-IT"/>
-              </w:rPr>
-              <w:t>Il fruitore sceglie di filtrare per titolo (opzione “a”) e scrive il titolo della risorsa (non serve il titolo completo della risorsa, basta che il titolo della risorsa comprenda al suo interno il titolo scritto dal fruitore</w:t>
-            </w:r>
-          </w:p>
-          <w:p>
-            <w:pPr>
-              <w:widowControl w:val="0"/>
-              <w:numPr>
-                <w:ilvl w:val="0"/>
-                <w:numId w:val="23"/>
-              </w:numPr>
-              <w:spacing w:line="240" w:lineRule="auto"/>
-              <w:contextualSpacing/>
-              <w:rPr>
-                <w:lang w:val="it-IT"/>
-              </w:rPr>
-            </w:pPr>
-            <w:r>
-              <w:rPr>
-                <w:lang w:val="it-IT"/>
-              </w:rPr>
-              <w:t xml:space="preserve">Il sistema mostra tutte le risorse che hanno come titolo/parte del titolo il titolo scritto dal fruitore </w:t>
-            </w:r>
-          </w:p>
-          <w:p>
-            <w:pPr>
-              <w:widowControl w:val="0"/>
-              <w:spacing w:line="240" w:lineRule="auto"/>
-              <w:ind w:left="360"/>
-              <w:contextualSpacing/>
-            </w:pPr>
-            <w:r>
-              <w:t>FINE</w:t>
-            </w:r>
-          </w:p>
-        </w:tc>
-      </w:tr>
-      <w:tr>
-        <w:trPr>
-          <w:trHeight w:val="411"/>
-        </w:trPr>
-        <w:tc>
-          <w:tcPr>
-            <w:tcW w:w="1768" w:type="dxa"/>
-            <w:shd w:val="clear" w:color="auto" w:fill="auto"/>
-            <w:tcMar>
-              <w:top w:w="100" w:type="dxa"/>
-              <w:left w:w="100" w:type="dxa"/>
-              <w:bottom w:w="100" w:type="dxa"/>
-              <w:right w:w="100" w:type="dxa"/>
-            </w:tcMar>
-          </w:tcPr>
-          <w:p>
-            <w:pPr>
-              <w:widowControl w:val="0"/>
-              <w:spacing w:line="240" w:lineRule="auto"/>
-              <w:jc w:val="center"/>
-            </w:pPr>
-            <w:r>
-              <w:t>SCENARIO</w:t>
-            </w:r>
-          </w:p>
-          <w:p>
-            <w:pPr>
-              <w:widowControl w:val="0"/>
-              <w:spacing w:line="240" w:lineRule="auto"/>
-              <w:jc w:val="center"/>
-            </w:pPr>
-            <w:r>
-              <w:t>ALTERNATIVO</w:t>
-            </w:r>
-          </w:p>
-        </w:tc>
-        <w:tc>
-          <w:tcPr>
-            <w:tcW w:w="9588" w:type="dxa"/>
-            <w:shd w:val="clear" w:color="auto" w:fill="auto"/>
-            <w:tcMar>
-              <w:top w:w="100" w:type="dxa"/>
-              <w:left w:w="100" w:type="dxa"/>
-              <w:bottom w:w="100" w:type="dxa"/>
-              <w:right w:w="100" w:type="dxa"/>
-            </w:tcMar>
-          </w:tcPr>
-          <w:p>
-            <w:pPr>
-              <w:widowControl w:val="0"/>
-              <w:spacing w:line="240" w:lineRule="auto"/>
-              <w:contextualSpacing/>
-              <w:rPr>
-                <w:lang w:val="it-IT"/>
-              </w:rPr>
-            </w:pPr>
-            <w:r>
-              <w:rPr>
-                <w:lang w:val="it-IT"/>
-              </w:rPr>
-              <w:t xml:space="preserve">      5a. (</w:t>
-            </w:r>
-            <w:r>
-              <w:rPr>
-                <w:u w:val="single"/>
-                <w:lang w:val="it-IT"/>
-              </w:rPr>
-              <w:t>Il fruitore al posto che scegliere l’opzione “a” sceglie la “b”</w:t>
-            </w:r>
-            <w:r>
-              <w:rPr>
-                <w:lang w:val="it-IT"/>
-              </w:rPr>
-              <w:t>)</w:t>
-            </w:r>
-          </w:p>
-          <w:p>
-            <w:pPr>
-              <w:widowControl w:val="0"/>
-              <w:spacing w:line="240" w:lineRule="auto"/>
-              <w:ind w:left="720"/>
-              <w:contextualSpacing/>
-              <w:rPr>
-                <w:lang w:val="it-IT"/>
-              </w:rPr>
-            </w:pPr>
-            <w:r>
-              <w:rPr>
-                <w:lang w:val="it-IT"/>
-              </w:rPr>
-              <w:t>Il sistema mostra tutte le risorse che hanno come anno di pubblicazione l’anno inserito dal fruitore.</w:t>
-            </w:r>
-          </w:p>
-          <w:p>
-            <w:pPr>
-              <w:widowControl w:val="0"/>
-              <w:spacing w:line="240" w:lineRule="auto"/>
-              <w:contextualSpacing/>
-            </w:pPr>
-            <w:r>
-              <w:rPr>
-                <w:lang w:val="it-IT"/>
-              </w:rPr>
-              <w:t xml:space="preserve">      </w:t>
-            </w:r>
-            <w:r>
-              <w:t>FINE</w:t>
-            </w:r>
-          </w:p>
-          <w:p>
-            <w:pPr>
-              <w:widowControl w:val="0"/>
-              <w:spacing w:line="240" w:lineRule="auto"/>
-              <w:contextualSpacing/>
-            </w:pPr>
-          </w:p>
-        </w:tc>
-      </w:tr>
-      <w:tr>
-        <w:trPr>
-          <w:trHeight w:val="634"/>
-        </w:trPr>
-        <w:tc>
-          <w:tcPr>
-            <w:tcW w:w="1768" w:type="dxa"/>
-            <w:shd w:val="clear" w:color="auto" w:fill="auto"/>
-            <w:tcMar>
-              <w:top w:w="100" w:type="dxa"/>
-              <w:left w:w="100" w:type="dxa"/>
-              <w:bottom w:w="100" w:type="dxa"/>
-              <w:right w:w="100" w:type="dxa"/>
-            </w:tcMar>
-          </w:tcPr>
-          <w:p>
-            <w:pPr>
-              <w:widowControl w:val="0"/>
-              <w:spacing w:line="240" w:lineRule="auto"/>
-              <w:jc w:val="center"/>
-            </w:pPr>
-            <w:r>
-              <w:t>SCENARIO</w:t>
-            </w:r>
-          </w:p>
-          <w:p>
-            <w:pPr>
-              <w:widowControl w:val="0"/>
-              <w:spacing w:line="240" w:lineRule="auto"/>
-            </w:pPr>
-            <w:r>
-              <w:t>ALTERNATIVO</w:t>
-            </w:r>
-          </w:p>
-        </w:tc>
-        <w:tc>
-          <w:tcPr>
-            <w:tcW w:w="9588" w:type="dxa"/>
-            <w:shd w:val="clear" w:color="auto" w:fill="auto"/>
-            <w:tcMar>
-              <w:top w:w="100" w:type="dxa"/>
-              <w:left w:w="100" w:type="dxa"/>
-              <w:bottom w:w="100" w:type="dxa"/>
-              <w:right w:w="100" w:type="dxa"/>
-            </w:tcMar>
-          </w:tcPr>
-          <w:p>
-            <w:pPr>
-              <w:widowControl w:val="0"/>
-              <w:spacing w:line="240" w:lineRule="auto"/>
-              <w:contextualSpacing/>
-              <w:rPr>
-                <w:lang w:val="it-IT"/>
-              </w:rPr>
-            </w:pPr>
-            <w:r>
-              <w:rPr>
-                <w:lang w:val="it-IT"/>
-              </w:rPr>
-              <w:t xml:space="preserve">      5b. (</w:t>
-            </w:r>
-            <w:r>
-              <w:rPr>
-                <w:u w:val="single"/>
-                <w:lang w:val="it-IT"/>
-              </w:rPr>
-              <w:t>Il fruitore al posto che scegliere l’opzione “a” sceglie la “c”</w:t>
-            </w:r>
-            <w:r>
-              <w:rPr>
-                <w:lang w:val="it-IT"/>
-              </w:rPr>
-              <w:t>)</w:t>
-            </w:r>
-          </w:p>
-          <w:p>
-            <w:pPr>
-              <w:widowControl w:val="0"/>
-              <w:spacing w:line="240" w:lineRule="auto"/>
-              <w:ind w:left="720"/>
-              <w:contextualSpacing/>
-              <w:rPr>
-                <w:lang w:val="it-IT"/>
-              </w:rPr>
-            </w:pPr>
-            <w:r>
-              <w:rPr>
-                <w:lang w:val="it-IT"/>
-              </w:rPr>
-              <w:t>Il sistema mostra tutte le risorse che hanno come autore il nome autore scritto dal fruitore.</w:t>
-            </w:r>
-          </w:p>
-          <w:p>
-            <w:pPr>
-              <w:widowControl w:val="0"/>
-              <w:spacing w:line="240" w:lineRule="auto"/>
-              <w:contextualSpacing/>
-            </w:pPr>
-            <w:r>
-              <w:rPr>
-                <w:lang w:val="it-IT"/>
-              </w:rPr>
-              <w:t xml:space="preserve">      </w:t>
-            </w:r>
-            <w:r>
-              <w:t>FINE</w:t>
-            </w:r>
-          </w:p>
-        </w:tc>
-      </w:tr>
-      <w:bookmarkEnd w:id="9"/>
-    </w:tbl>
     <w:p>
       <w:pPr>
         <w:rPr>
@@ -21283,7 +21365,7 @@
 </file>
 
 <file path=customXml/itemProps1.xml><?xml version="1.0" encoding="utf-8"?>
-<ds:datastoreItem xmlns:ds="http://schemas.openxmlformats.org/officeDocument/2006/customXml" ds:itemID="{626383A1-C2D9-46EE-A128-3AAC7C099D4F}">
+<ds:datastoreItem xmlns:ds="http://schemas.openxmlformats.org/officeDocument/2006/customXml" ds:itemID="{12F4BE08-0FA7-471B-82BC-BFA31FE35462}">
   <ds:schemaRefs>
     <ds:schemaRef ds:uri="http://schemas.openxmlformats.org/officeDocument/2006/bibliography"/>
   </ds:schemaRefs>

--- a/Parte3/documentation/Casi d'uso/casi d'uso 3.0.docx
+++ b/Parte3/documentation/Casi d'uso/casi d'uso 3.0.docx
@@ -192,23 +192,13 @@
           <w:lang w:val="it-IT"/>
         </w:rPr>
       </w:pPr>
-      <w:proofErr w:type="spellStart"/>
       <w:r>
         <w:rPr>
           <w:sz w:val="48"/>
           <w:szCs w:val="48"/>
           <w:lang w:val="it-IT"/>
         </w:rPr>
-        <w:t>Prandini</w:t>
-      </w:r>
-      <w:proofErr w:type="spellEnd"/>
-      <w:r>
-        <w:rPr>
-          <w:sz w:val="48"/>
-          <w:szCs w:val="48"/>
-          <w:lang w:val="it-IT"/>
-        </w:rPr>
-        <w:t xml:space="preserve"> Stefano, Landi Federico</w:t>
+        <w:t>Prandini Stefano, Landi Federico</w:t>
       </w:r>
     </w:p>
     <w:p>
@@ -1356,8 +1346,6 @@
           <w:szCs w:val="32"/>
         </w:rPr>
       </w:pPr>
-      <w:bookmarkStart w:id="0" w:name="_GoBack"/>
-      <w:bookmarkEnd w:id="0"/>
     </w:p>
     <w:p>
       <w:pPr>
@@ -3024,7 +3012,7 @@
         <mc:AlternateContent>
           <mc:Choice Requires="wps">
             <w:drawing>
-              <wp:anchor distT="0" distB="0" distL="114300" distR="114300" simplePos="0" relativeHeight="251871744" behindDoc="0" locked="0" layoutInCell="1" allowOverlap="1" wp14:anchorId="1BB5E3D1" wp14:editId="2BF1894A">
+              <wp:anchor distT="0" distB="0" distL="114300" distR="114300" simplePos="0" relativeHeight="251871744" behindDoc="0" locked="0" layoutInCell="1" allowOverlap="1" wp14:anchorId="1BB5E3D1" wp14:editId="3100C183">
                 <wp:simplePos x="0" y="0"/>
                 <wp:positionH relativeFrom="margin">
                   <wp:posOffset>1990725</wp:posOffset>
@@ -3049,6 +3037,11 @@
                         <a:prstGeom prst="ellipse">
                           <a:avLst/>
                         </a:prstGeom>
+                        <a:ln>
+                          <a:solidFill>
+                            <a:srgbClr val="FF0000"/>
+                          </a:solidFill>
+                        </a:ln>
                       </wps:spPr>
                       <wps:style>
                         <a:lnRef idx="2">
@@ -3118,7 +3111,7 @@
           </mc:Choice>
           <mc:Fallback>
             <w:pict>
-              <v:oval w14:anchorId="1BB5E3D1" id="Ovale 210" o:spid="_x0000_s1036" style="position:absolute;left:0;text-align:left;margin-left:156.75pt;margin-top:8.6pt;width:153pt;height:53pt;z-index:251871744;visibility:visible;mso-wrap-style:square;mso-width-percent:0;mso-height-percent:0;mso-wrap-distance-left:9pt;mso-wrap-distance-top:0;mso-wrap-distance-right:9pt;mso-wrap-distance-bottom:0;mso-position-horizontal:absolute;mso-position-horizontal-relative:margin;mso-position-vertical:absolute;mso-position-vertical-relative:text;mso-width-percent:0;mso-height-percent:0;mso-width-relative:margin;mso-height-relative:margin;v-text-anchor:middle" o:gfxdata="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" fillcolor="white [3201]" strokecolor="black [3200]" strokeweight="2pt">
+              <v:oval w14:anchorId="1BB5E3D1" id="Ovale 210" o:spid="_x0000_s1036" style="position:absolute;left:0;text-align:left;margin-left:156.75pt;margin-top:8.6pt;width:153pt;height:53pt;z-index:251871744;visibility:visible;mso-wrap-style:square;mso-width-percent:0;mso-height-percent:0;mso-wrap-distance-left:9pt;mso-wrap-distance-top:0;mso-wrap-distance-right:9pt;mso-wrap-distance-bottom:0;mso-position-horizontal:absolute;mso-position-horizontal-relative:margin;mso-position-vertical:absolute;mso-position-vertical-relative:text;mso-width-percent:0;mso-height-percent:0;mso-width-relative:margin;mso-height-relative:margin;v-text-anchor:middle" o:gfxdata="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" fillcolor="white [3201]" strokecolor="red" strokeweight="2pt">
                 <v:textbox>
                   <w:txbxContent>
                     <w:p>
@@ -3176,7 +3169,7 @@
         <mc:AlternateContent>
           <mc:Choice Requires="wps">
             <w:drawing>
-              <wp:anchor distT="45720" distB="45720" distL="114300" distR="114300" simplePos="0" relativeHeight="251907584" behindDoc="0" locked="0" layoutInCell="1" allowOverlap="1" wp14:anchorId="6C2CB6D8" wp14:editId="0A6F69F1">
+              <wp:anchor distT="45720" distB="45720" distL="114300" distR="114300" simplePos="0" relativeHeight="251907584" behindDoc="0" locked="0" layoutInCell="1" allowOverlap="1" wp14:anchorId="6C2CB6D8" wp14:editId="050C845A">
                 <wp:simplePos x="0" y="0"/>
                 <wp:positionH relativeFrom="page">
                   <wp:posOffset>445860</wp:posOffset>
@@ -3283,7 +3276,7 @@
         <mc:AlternateContent>
           <mc:Choice Requires="wps">
             <w:drawing>
-              <wp:anchor distT="45720" distB="45720" distL="114300" distR="114300" simplePos="0" relativeHeight="251897344" behindDoc="0" locked="0" layoutInCell="1" allowOverlap="1" wp14:anchorId="6F40048F" wp14:editId="05FBE321">
+              <wp:anchor distT="45720" distB="45720" distL="114300" distR="114300" simplePos="0" relativeHeight="251897344" behindDoc="0" locked="0" layoutInCell="1" allowOverlap="1" wp14:anchorId="6F40048F" wp14:editId="4C3E284B">
                 <wp:simplePos x="0" y="0"/>
                 <wp:positionH relativeFrom="page">
                   <wp:posOffset>5232400</wp:posOffset>
@@ -3415,7 +3408,7 @@
         <mc:AlternateContent>
           <mc:Choice Requires="wps">
             <w:drawing>
-              <wp:anchor distT="0" distB="0" distL="114300" distR="114300" simplePos="0" relativeHeight="251870720" behindDoc="0" locked="0" layoutInCell="1" allowOverlap="1" wp14:anchorId="2B452229" wp14:editId="163C4914">
+              <wp:anchor distT="0" distB="0" distL="114300" distR="114300" simplePos="0" relativeHeight="251870720" behindDoc="0" locked="0" layoutInCell="1" allowOverlap="1" wp14:anchorId="2B452229" wp14:editId="079C968C">
                 <wp:simplePos x="0" y="0"/>
                 <wp:positionH relativeFrom="column">
                   <wp:posOffset>2006600</wp:posOffset>
@@ -3440,6 +3433,11 @@
                         <a:prstGeom prst="ellipse">
                           <a:avLst/>
                         </a:prstGeom>
+                        <a:ln>
+                          <a:solidFill>
+                            <a:srgbClr val="FF0000"/>
+                          </a:solidFill>
+                        </a:ln>
                       </wps:spPr>
                       <wps:style>
                         <a:lnRef idx="2">
@@ -3509,7 +3507,7 @@
           </mc:Choice>
           <mc:Fallback>
             <w:pict>
-              <v:oval w14:anchorId="2B452229" id="Ovale 215" o:spid="_x0000_s1039" style="position:absolute;margin-left:158pt;margin-top:1.05pt;width:153pt;height:53pt;z-index:251870720;visibility:visible;mso-wrap-style:square;mso-width-percent:0;mso-height-percent:0;mso-wrap-distance-left:9pt;mso-wrap-distance-top:0;mso-wrap-distance-right:9pt;mso-wrap-distance-bottom:0;mso-position-horizontal:absolute;mso-position-horizontal-relative:text;mso-position-vertical:absolute;mso-position-vertical-relative:text;mso-width-percent:0;mso-height-percent:0;mso-width-relative:margin;mso-height-relative:margin;v-text-anchor:middle" o:gfxdata="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" fillcolor="white [3201]" strokecolor="black [3200]" strokeweight="2pt">
+              <v:oval w14:anchorId="2B452229" id="Ovale 215" o:spid="_x0000_s1039" style="position:absolute;margin-left:158pt;margin-top:1.05pt;width:153pt;height:53pt;z-index:251870720;visibility:visible;mso-wrap-style:square;mso-width-percent:0;mso-height-percent:0;mso-wrap-distance-left:9pt;mso-wrap-distance-top:0;mso-wrap-distance-right:9pt;mso-wrap-distance-bottom:0;mso-position-horizontal:absolute;mso-position-horizontal-relative:text;mso-position-vertical:absolute;mso-position-vertical-relative:text;mso-width-percent:0;mso-height-percent:0;mso-width-relative:margin;mso-height-relative:margin;v-text-anchor:middle" o:gfxdata="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" fillcolor="white [3201]" strokecolor="red" strokeweight="2pt">
                 <v:textbox>
                   <w:txbxContent>
                     <w:p>
@@ -3574,7 +3572,7 @@
         <mc:AlternateContent>
           <mc:Choice Requires="wps">
             <w:drawing>
-              <wp:anchor distT="0" distB="0" distL="114300" distR="114300" simplePos="0" relativeHeight="251874816" behindDoc="0" locked="0" layoutInCell="1" allowOverlap="1" wp14:anchorId="21CC3100" wp14:editId="31809156">
+              <wp:anchor distT="0" distB="0" distL="114300" distR="114300" simplePos="0" relativeHeight="251874816" behindDoc="0" locked="0" layoutInCell="1" allowOverlap="1" wp14:anchorId="21CC3100" wp14:editId="1D482F69">
                 <wp:simplePos x="0" y="0"/>
                 <wp:positionH relativeFrom="margin">
                   <wp:align>center</wp:align>
@@ -3599,6 +3597,11 @@
                         <a:prstGeom prst="ellipse">
                           <a:avLst/>
                         </a:prstGeom>
+                        <a:ln>
+                          <a:solidFill>
+                            <a:srgbClr val="FF0000"/>
+                          </a:solidFill>
+                        </a:ln>
                       </wps:spPr>
                       <wps:style>
                         <a:lnRef idx="2">
@@ -3668,7 +3671,7 @@
           </mc:Choice>
           <mc:Fallback>
             <w:pict>
-              <v:oval w14:anchorId="21CC3100" id="Ovale 223" o:spid="_x0000_s1040" style="position:absolute;margin-left:0;margin-top:3.5pt;width:153pt;height:53pt;z-index:251874816;visibility:visible;mso-wrap-style:square;mso-width-percent:0;mso-height-percent:0;mso-wrap-distance-left:9pt;mso-wrap-distance-top:0;mso-wrap-distance-right:9pt;mso-wrap-distance-bottom:0;mso-position-horizontal:center;mso-position-horizontal-relative:margin;mso-position-vertical:absolute;mso-position-vertical-relative:text;mso-width-percent:0;mso-height-percent:0;mso-width-relative:margin;mso-height-relative:margin;v-text-anchor:middle" o:gfxdata="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" fillcolor="white [3201]" strokecolor="black [3200]" strokeweight="2pt">
+              <v:oval w14:anchorId="21CC3100" id="Ovale 223" o:spid="_x0000_s1040" style="position:absolute;margin-left:0;margin-top:3.5pt;width:153pt;height:53pt;z-index:251874816;visibility:visible;mso-wrap-style:square;mso-width-percent:0;mso-height-percent:0;mso-wrap-distance-left:9pt;mso-wrap-distance-top:0;mso-wrap-distance-right:9pt;mso-wrap-distance-bottom:0;mso-position-horizontal:center;mso-position-horizontal-relative:margin;mso-position-vertical:absolute;mso-position-vertical-relative:text;mso-width-percent:0;mso-height-percent:0;mso-width-relative:margin;mso-height-relative:margin;v-text-anchor:middle" o:gfxdata="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" fillcolor="white [3201]" strokecolor="red" strokeweight="2pt">
                 <v:textbox>
                   <w:txbxContent>
                     <w:p>
@@ -3725,7 +3728,7 @@
         <mc:AlternateContent>
           <mc:Choice Requires="wps">
             <w:drawing>
-              <wp:anchor distT="0" distB="0" distL="114300" distR="114300" simplePos="0" relativeHeight="251872768" behindDoc="0" locked="0" layoutInCell="1" allowOverlap="1" wp14:anchorId="2C545CE5" wp14:editId="3B7C9010">
+              <wp:anchor distT="0" distB="0" distL="114300" distR="114300" simplePos="0" relativeHeight="251872768" behindDoc="0" locked="0" layoutInCell="1" allowOverlap="1" wp14:anchorId="2C545CE5" wp14:editId="754F8B9C">
                 <wp:simplePos x="0" y="0"/>
                 <wp:positionH relativeFrom="margin">
                   <wp:align>center</wp:align>
@@ -3750,6 +3753,11 @@
                         <a:prstGeom prst="ellipse">
                           <a:avLst/>
                         </a:prstGeom>
+                        <a:ln>
+                          <a:solidFill>
+                            <a:srgbClr val="FF0000"/>
+                          </a:solidFill>
+                        </a:ln>
                       </wps:spPr>
                       <wps:style>
                         <a:lnRef idx="2">
@@ -3833,7 +3841,7 @@
           </mc:Choice>
           <mc:Fallback>
             <w:pict>
-              <v:oval w14:anchorId="2C545CE5" id="Ovale 231" o:spid="_x0000_s1041" style="position:absolute;margin-left:0;margin-top:.3pt;width:153pt;height:53pt;z-index:251872768;visibility:visible;mso-wrap-style:square;mso-width-percent:0;mso-height-percent:0;mso-wrap-distance-left:9pt;mso-wrap-distance-top:0;mso-wrap-distance-right:9pt;mso-wrap-distance-bottom:0;mso-position-horizontal:center;mso-position-horizontal-relative:margin;mso-position-vertical:absolute;mso-position-vertical-relative:text;mso-width-percent:0;mso-height-percent:0;mso-width-relative:margin;mso-height-relative:margin;v-text-anchor:middle" o:gfxdata="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" fillcolor="white [3201]" strokecolor="black [3200]" strokeweight="2pt">
+              <v:oval w14:anchorId="2C545CE5" id="Ovale 231" o:spid="_x0000_s1041" style="position:absolute;margin-left:0;margin-top:.3pt;width:153pt;height:53pt;z-index:251872768;visibility:visible;mso-wrap-style:square;mso-width-percent:0;mso-height-percent:0;mso-wrap-distance-left:9pt;mso-wrap-distance-top:0;mso-wrap-distance-right:9pt;mso-wrap-distance-bottom:0;mso-position-horizontal:center;mso-position-horizontal-relative:margin;mso-position-vertical:absolute;mso-position-vertical-relative:text;mso-width-percent:0;mso-height-percent:0;mso-width-relative:margin;mso-height-relative:margin;v-text-anchor:middle" o:gfxdata="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" fillcolor="white [3201]" strokecolor="red" strokeweight="2pt">
                 <v:textbox>
                   <w:txbxContent>
                     <w:p>
@@ -3902,7 +3910,7 @@
         <mc:AlternateContent>
           <mc:Choice Requires="wps">
             <w:drawing>
-              <wp:anchor distT="0" distB="0" distL="114300" distR="114300" simplePos="0" relativeHeight="251889152" behindDoc="0" locked="0" layoutInCell="1" allowOverlap="1" wp14:anchorId="34AF8B9B" wp14:editId="4D8B9253">
+              <wp:anchor distT="0" distB="0" distL="114300" distR="114300" simplePos="0" relativeHeight="251889152" behindDoc="0" locked="0" layoutInCell="1" allowOverlap="1" wp14:anchorId="34AF8B9B" wp14:editId="07ABCFEB">
                 <wp:simplePos x="0" y="0"/>
                 <wp:positionH relativeFrom="margin">
                   <wp:posOffset>-338455</wp:posOffset>
@@ -3927,6 +3935,11 @@
                         <a:prstGeom prst="ellipse">
                           <a:avLst/>
                         </a:prstGeom>
+                        <a:ln>
+                          <a:solidFill>
+                            <a:srgbClr val="FF0000"/>
+                          </a:solidFill>
+                        </a:ln>
                       </wps:spPr>
                       <wps:style>
                         <a:lnRef idx="2">
@@ -3994,7 +4007,7 @@
           </mc:Choice>
           <mc:Fallback>
             <w:pict>
-              <v:oval w14:anchorId="34AF8B9B" id="Ovale 234" o:spid="_x0000_s1042" style="position:absolute;margin-left:-26.65pt;margin-top:18.25pt;width:76pt;height:46pt;z-index:251889152;visibility:visible;mso-wrap-style:square;mso-width-percent:0;mso-height-percent:0;mso-wrap-distance-left:9pt;mso-wrap-distance-top:0;mso-wrap-distance-right:9pt;mso-wrap-distance-bottom:0;mso-position-horizontal:absolute;mso-position-horizontal-relative:margin;mso-position-vertical:absolute;mso-position-vertical-relative:text;mso-width-percent:0;mso-height-percent:0;mso-width-relative:margin;mso-height-relative:margin;v-text-anchor:middle" o:gfxdata="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" fillcolor="white [3201]" strokecolor="black [3200]" strokeweight="2pt">
+              <v:oval w14:anchorId="34AF8B9B" id="Ovale 234" o:spid="_x0000_s1042" style="position:absolute;margin-left:-26.65pt;margin-top:18.25pt;width:76pt;height:46pt;z-index:251889152;visibility:visible;mso-wrap-style:square;mso-width-percent:0;mso-height-percent:0;mso-wrap-distance-left:9pt;mso-wrap-distance-top:0;mso-wrap-distance-right:9pt;mso-wrap-distance-bottom:0;mso-position-horizontal:absolute;mso-position-horizontal-relative:margin;mso-position-vertical:absolute;mso-position-vertical-relative:text;mso-width-percent:0;mso-height-percent:0;mso-width-relative:margin;mso-height-relative:margin;v-text-anchor:middle" o:gfxdata="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" fillcolor="white [3201]" strokecolor="red" strokeweight="2pt">
                 <v:textbox>
                   <w:txbxContent>
                     <w:p>
@@ -4043,7 +4056,7 @@
         <mc:AlternateContent>
           <mc:Choice Requires="wps">
             <w:drawing>
-              <wp:anchor distT="45720" distB="45720" distL="114300" distR="114300" simplePos="0" relativeHeight="251898368" behindDoc="0" locked="0" layoutInCell="1" allowOverlap="1" wp14:anchorId="7E794BE5" wp14:editId="0E6196EA">
+              <wp:anchor distT="45720" distB="45720" distL="114300" distR="114300" simplePos="0" relativeHeight="251898368" behindDoc="0" locked="0" layoutInCell="1" allowOverlap="1" wp14:anchorId="7E794BE5" wp14:editId="655421BE">
                 <wp:simplePos x="0" y="0"/>
                 <wp:positionH relativeFrom="page">
                   <wp:posOffset>2175933</wp:posOffset>
@@ -4163,7 +4176,7 @@
         <mc:AlternateContent>
           <mc:Choice Requires="wps">
             <w:drawing>
-              <wp:anchor distT="0" distB="0" distL="114300" distR="114300" simplePos="0" relativeHeight="251891200" behindDoc="0" locked="0" layoutInCell="1" allowOverlap="1" wp14:anchorId="50E75943" wp14:editId="56583967">
+              <wp:anchor distT="0" distB="0" distL="114300" distR="114300" simplePos="0" relativeHeight="251891200" behindDoc="0" locked="0" layoutInCell="1" allowOverlap="1" wp14:anchorId="50E75943" wp14:editId="679F58C7">
                 <wp:simplePos x="0" y="0"/>
                 <wp:positionH relativeFrom="margin">
                   <wp:posOffset>643466</wp:posOffset>
@@ -4227,7 +4240,11 @@
           </mc:Choice>
           <mc:Fallback>
             <w:pict>
-              <v:shape w14:anchorId="14C32CA5" id="Connettore 2 236" o:spid="_x0000_s1026" type="#_x0000_t32" style="position:absolute;margin-left:50.65pt;margin-top:11.2pt;width:104.65pt;height:14pt;flip:x y;z-index:251891200;visibility:visible;mso-wrap-style:square;mso-width-percent:0;mso-height-percent:0;mso-wrap-distance-left:9pt;mso-wrap-distance-top:0;mso-wrap-distance-right:9pt;mso-wrap-distance-bottom:0;mso-position-horizontal:absolute;mso-position-horizontal-relative:margin;mso-position-vertical:absolute;mso-position-vertical-relative:text;mso-width-percent:0;mso-height-percent:0;mso-width-relative:margin;mso-height-relative:margin" o:gfxdata="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" strokecolor="black [3200]">
+              <v:shapetype w14:anchorId="45258CD6" id="_x0000_t32" coordsize="21600,21600" o:spt="32" o:oned="t" path="m,l21600,21600e" filled="f">
+                <v:path arrowok="t" fillok="f" o:connecttype="none"/>
+                <o:lock v:ext="edit" shapetype="t"/>
+              </v:shapetype>
+              <v:shape id="Connettore 2 236" o:spid="_x0000_s1026" type="#_x0000_t32" style="position:absolute;margin-left:50.65pt;margin-top:11.2pt;width:104.65pt;height:14pt;flip:x y;z-index:251891200;visibility:visible;mso-wrap-style:square;mso-width-percent:0;mso-height-percent:0;mso-wrap-distance-left:9pt;mso-wrap-distance-top:0;mso-wrap-distance-right:9pt;mso-wrap-distance-bottom:0;mso-position-horizontal:absolute;mso-position-horizontal-relative:margin;mso-position-vertical:absolute;mso-position-vertical-relative:text;mso-width-percent:0;mso-height-percent:0;mso-width-relative:margin;mso-height-relative:margin" o:gfxdata="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" strokecolor="black [3200]">
                 <v:stroke dashstyle="dash" endarrow="open"/>
                 <w10:wrap anchorx="margin"/>
               </v:shape>
@@ -4245,7 +4262,7 @@
         <mc:AlternateContent>
           <mc:Choice Requires="wps">
             <w:drawing>
-              <wp:anchor distT="0" distB="0" distL="114300" distR="114300" simplePos="0" relativeHeight="251873792" behindDoc="0" locked="0" layoutInCell="1" allowOverlap="1" wp14:anchorId="119F0AFF" wp14:editId="1D75A5AA">
+              <wp:anchor distT="0" distB="0" distL="114300" distR="114300" simplePos="0" relativeHeight="251873792" behindDoc="0" locked="0" layoutInCell="1" allowOverlap="1" wp14:anchorId="119F0AFF" wp14:editId="671DB391">
                 <wp:simplePos x="0" y="0"/>
                 <wp:positionH relativeFrom="margin">
                   <wp:align>center</wp:align>
@@ -4270,6 +4287,11 @@
                         <a:prstGeom prst="ellipse">
                           <a:avLst/>
                         </a:prstGeom>
+                        <a:ln>
+                          <a:solidFill>
+                            <a:srgbClr val="FF0000"/>
+                          </a:solidFill>
+                        </a:ln>
                       </wps:spPr>
                       <wps:style>
                         <a:lnRef idx="2">
@@ -4353,7 +4375,7 @@
           </mc:Choice>
           <mc:Fallback>
             <w:pict>
-              <v:oval w14:anchorId="119F0AFF" id="Ovale 237" o:spid="_x0000_s1044" style="position:absolute;margin-left:0;margin-top:1pt;width:153pt;height:53pt;z-index:251873792;visibility:visible;mso-wrap-style:square;mso-width-percent:0;mso-height-percent:0;mso-wrap-distance-left:9pt;mso-wrap-distance-top:0;mso-wrap-distance-right:9pt;mso-wrap-distance-bottom:0;mso-position-horizontal:center;mso-position-horizontal-relative:margin;mso-position-vertical:absolute;mso-position-vertical-relative:text;mso-width-percent:0;mso-height-percent:0;mso-width-relative:margin;mso-height-relative:margin;v-text-anchor:middle" o:gfxdata="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" fillcolor="white [3201]" strokecolor="black [3200]" strokeweight="2pt">
+              <v:oval w14:anchorId="119F0AFF" id="Ovale 237" o:spid="_x0000_s1044" style="position:absolute;margin-left:0;margin-top:1pt;width:153pt;height:53pt;z-index:251873792;visibility:visible;mso-wrap-style:square;mso-width-percent:0;mso-height-percent:0;mso-wrap-distance-left:9pt;mso-wrap-distance-top:0;mso-wrap-distance-right:9pt;mso-wrap-distance-bottom:0;mso-position-horizontal:center;mso-position-horizontal-relative:margin;mso-position-vertical:absolute;mso-position-vertical-relative:text;mso-width-percent:0;mso-height-percent:0;mso-width-relative:margin;mso-height-relative:margin;v-text-anchor:middle" o:gfxdata="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" fillcolor="white [3201]" strokecolor="red" strokeweight="2pt">
                 <v:textbox>
                   <w:txbxContent>
                     <w:p>
@@ -6240,7 +6262,7 @@
         <mc:AlternateContent>
           <mc:Choice Requires="wps">
             <w:drawing>
-              <wp:anchor distT="0" distB="0" distL="114300" distR="114300" simplePos="0" relativeHeight="251911680" behindDoc="0" locked="0" layoutInCell="1" allowOverlap="1" wp14:anchorId="7688ACD5" wp14:editId="745B567F">
+              <wp:anchor distT="0" distB="0" distL="114300" distR="114300" simplePos="0" relativeHeight="251911680" behindDoc="0" locked="0" layoutInCell="1" allowOverlap="1" wp14:anchorId="7688ACD5" wp14:editId="7A022118">
                 <wp:simplePos x="0" y="0"/>
                 <wp:positionH relativeFrom="margin">
                   <wp:posOffset>1990725</wp:posOffset>
@@ -6265,6 +6287,11 @@
                         <a:prstGeom prst="ellipse">
                           <a:avLst/>
                         </a:prstGeom>
+                        <a:ln>
+                          <a:solidFill>
+                            <a:srgbClr val="FF0000"/>
+                          </a:solidFill>
+                        </a:ln>
                       </wps:spPr>
                       <wps:style>
                         <a:lnRef idx="2">
@@ -6362,7 +6389,7 @@
           </mc:Choice>
           <mc:Fallback>
             <w:pict>
-              <v:oval w14:anchorId="7688ACD5" id="Ovale 76" o:spid="_x0000_s1051" style="position:absolute;left:0;text-align:left;margin-left:156.75pt;margin-top:8.6pt;width:153pt;height:53pt;z-index:251911680;visibility:visible;mso-wrap-style:square;mso-width-percent:0;mso-height-percent:0;mso-wrap-distance-left:9pt;mso-wrap-distance-top:0;mso-wrap-distance-right:9pt;mso-wrap-distance-bottom:0;mso-position-horizontal:absolute;mso-position-horizontal-relative:margin;mso-position-vertical:absolute;mso-position-vertical-relative:text;mso-width-percent:0;mso-height-percent:0;mso-width-relative:margin;mso-height-relative:margin;v-text-anchor:middle" o:gfxdata="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" fillcolor="white [3201]" strokecolor="black [3200]" strokeweight="2pt">
+              <v:oval w14:anchorId="7688ACD5" id="Ovale 76" o:spid="_x0000_s1051" style="position:absolute;left:0;text-align:left;margin-left:156.75pt;margin-top:8.6pt;width:153pt;height:53pt;z-index:251911680;visibility:visible;mso-wrap-style:square;mso-width-percent:0;mso-height-percent:0;mso-wrap-distance-left:9pt;mso-wrap-distance-top:0;mso-wrap-distance-right:9pt;mso-wrap-distance-bottom:0;mso-position-horizontal:absolute;mso-position-horizontal-relative:margin;mso-position-vertical:absolute;mso-position-vertical-relative:text;mso-width-percent:0;mso-height-percent:0;mso-width-relative:margin;mso-height-relative:margin;v-text-anchor:middle" o:gfxdata="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" fillcolor="white [3201]" strokecolor="red" strokeweight="2pt">
                 <v:textbox>
                   <w:txbxContent>
                     <w:p>
@@ -6448,7 +6475,7 @@
         <mc:AlternateContent>
           <mc:Choice Requires="wps">
             <w:drawing>
-              <wp:anchor distT="45720" distB="45720" distL="114300" distR="114300" simplePos="0" relativeHeight="251959808" behindDoc="0" locked="0" layoutInCell="1" allowOverlap="1" wp14:anchorId="6F122E5C" wp14:editId="278972BD">
+              <wp:anchor distT="45720" distB="45720" distL="114300" distR="114300" simplePos="0" relativeHeight="251959808" behindDoc="0" locked="0" layoutInCell="1" allowOverlap="1" wp14:anchorId="6F122E5C" wp14:editId="3EBC9F96">
                 <wp:simplePos x="0" y="0"/>
                 <wp:positionH relativeFrom="page">
                   <wp:posOffset>380909</wp:posOffset>
@@ -6555,7 +6582,7 @@
         <mc:AlternateContent>
           <mc:Choice Requires="wps">
             <w:drawing>
-              <wp:anchor distT="45720" distB="45720" distL="114300" distR="114300" simplePos="0" relativeHeight="251950592" behindDoc="0" locked="0" layoutInCell="1" allowOverlap="1" wp14:anchorId="5F03851D" wp14:editId="568B985E">
+              <wp:anchor distT="45720" distB="45720" distL="114300" distR="114300" simplePos="0" relativeHeight="251950592" behindDoc="0" locked="0" layoutInCell="1" allowOverlap="1" wp14:anchorId="5F03851D" wp14:editId="65431FB9">
                 <wp:simplePos x="0" y="0"/>
                 <wp:positionH relativeFrom="page">
                   <wp:posOffset>5232400</wp:posOffset>
@@ -6682,7 +6709,7 @@
         <mc:AlternateContent>
           <mc:Choice Requires="wps">
             <w:drawing>
-              <wp:anchor distT="45720" distB="45720" distL="114300" distR="114300" simplePos="0" relativeHeight="251968000" behindDoc="0" locked="0" layoutInCell="1" allowOverlap="1" wp14:anchorId="3B34DA31" wp14:editId="13C2D35F">
+              <wp:anchor distT="45720" distB="45720" distL="114300" distR="114300" simplePos="0" relativeHeight="251968000" behindDoc="0" locked="0" layoutInCell="1" allowOverlap="1" wp14:anchorId="3B34DA31" wp14:editId="5B24DB11">
                 <wp:simplePos x="0" y="0"/>
                 <wp:positionH relativeFrom="page">
                   <wp:posOffset>5234544</wp:posOffset>
@@ -6802,7 +6829,7 @@
         <mc:AlternateContent>
           <mc:Choice Requires="wps">
             <w:drawing>
-              <wp:anchor distT="0" distB="0" distL="114300" distR="114300" simplePos="0" relativeHeight="251930112" behindDoc="0" locked="0" layoutInCell="1" allowOverlap="1" wp14:anchorId="6F7240BD" wp14:editId="4A23AA0A">
+              <wp:anchor distT="0" distB="0" distL="114300" distR="114300" simplePos="0" relativeHeight="251930112" behindDoc="0" locked="0" layoutInCell="1" allowOverlap="1" wp14:anchorId="6F7240BD" wp14:editId="2FF4F35E">
                 <wp:simplePos x="0" y="0"/>
                 <wp:positionH relativeFrom="margin">
                   <wp:posOffset>1971304</wp:posOffset>
@@ -6930,7 +6957,7 @@
         <mc:AlternateContent>
           <mc:Choice Requires="wps">
             <w:drawing>
-              <wp:anchor distT="0" distB="0" distL="114300" distR="114300" simplePos="0" relativeHeight="251961856" behindDoc="0" locked="0" layoutInCell="1" allowOverlap="1" wp14:anchorId="73E99885" wp14:editId="66ADCDBE">
+              <wp:anchor distT="0" distB="0" distL="114300" distR="114300" simplePos="0" relativeHeight="251961856" behindDoc="0" locked="0" layoutInCell="1" allowOverlap="1" wp14:anchorId="73E99885" wp14:editId="63292EF8">
                 <wp:simplePos x="0" y="0"/>
                 <wp:positionH relativeFrom="margin">
                   <wp:posOffset>1969061</wp:posOffset>
@@ -7047,7 +7074,7 @@
         <mc:AlternateContent>
           <mc:Choice Requires="wps">
             <w:drawing>
-              <wp:anchor distT="0" distB="0" distL="114300" distR="114300" simplePos="0" relativeHeight="251938304" behindDoc="0" locked="0" layoutInCell="1" allowOverlap="1" wp14:anchorId="4AB33E30" wp14:editId="72010668">
+              <wp:anchor distT="0" distB="0" distL="114300" distR="114300" simplePos="0" relativeHeight="251938304" behindDoc="0" locked="0" layoutInCell="1" allowOverlap="1" wp14:anchorId="4AB33E30" wp14:editId="3DFBC76C">
                 <wp:simplePos x="0" y="0"/>
                 <wp:positionH relativeFrom="margin">
                   <wp:posOffset>1993900</wp:posOffset>
@@ -7186,7 +7213,7 @@
         <mc:AlternateContent>
           <mc:Choice Requires="wps">
             <w:drawing>
-              <wp:anchor distT="45720" distB="45720" distL="114300" distR="114300" simplePos="0" relativeHeight="251965952" behindDoc="0" locked="0" layoutInCell="1" allowOverlap="1" wp14:anchorId="40B67DC8" wp14:editId="6887AE5D">
+              <wp:anchor distT="45720" distB="45720" distL="114300" distR="114300" simplePos="0" relativeHeight="251965952" behindDoc="0" locked="0" layoutInCell="1" allowOverlap="1" wp14:anchorId="40B67DC8" wp14:editId="7F1E4037">
                 <wp:simplePos x="0" y="0"/>
                 <wp:positionH relativeFrom="page">
                   <wp:posOffset>1805050</wp:posOffset>
@@ -7306,7 +7333,7 @@
         <mc:AlternateContent>
           <mc:Choice Requires="wps">
             <w:drawing>
-              <wp:anchor distT="0" distB="0" distL="114300" distR="114300" simplePos="0" relativeHeight="251940352" behindDoc="0" locked="0" layoutInCell="1" allowOverlap="1" wp14:anchorId="5617759E" wp14:editId="5D08070A">
+              <wp:anchor distT="0" distB="0" distL="114300" distR="114300" simplePos="0" relativeHeight="251940352" behindDoc="0" locked="0" layoutInCell="1" allowOverlap="1" wp14:anchorId="5617759E" wp14:editId="469270D8">
                 <wp:simplePos x="0" y="0"/>
                 <wp:positionH relativeFrom="margin">
                   <wp:posOffset>-359228</wp:posOffset>
@@ -7331,6 +7358,11 @@
                         <a:prstGeom prst="ellipse">
                           <a:avLst/>
                         </a:prstGeom>
+                        <a:ln>
+                          <a:solidFill>
+                            <a:srgbClr val="FF0000"/>
+                          </a:solidFill>
+                        </a:ln>
                       </wps:spPr>
                       <wps:style>
                         <a:lnRef idx="2">
@@ -7398,7 +7430,7 @@
           </mc:Choice>
           <mc:Fallback>
             <w:pict>
-              <v:oval w14:anchorId="5617759E" id="Ovale 129" o:spid="_x0000_s1059" style="position:absolute;margin-left:-28.3pt;margin-top:10.95pt;width:85.4pt;height:46pt;z-index:251940352;visibility:visible;mso-wrap-style:square;mso-width-percent:0;mso-height-percent:0;mso-wrap-distance-left:9pt;mso-wrap-distance-top:0;mso-wrap-distance-right:9pt;mso-wrap-distance-bottom:0;mso-position-horizontal:absolute;mso-position-horizontal-relative:margin;mso-position-vertical:absolute;mso-position-vertical-relative:text;mso-width-percent:0;mso-height-percent:0;mso-width-relative:margin;mso-height-relative:margin;v-text-anchor:middle" o:gfxdata="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" fillcolor="white [3201]" strokecolor="black [3200]" strokeweight="2pt">
+              <v:oval w14:anchorId="5617759E" id="Ovale 129" o:spid="_x0000_s1059" style="position:absolute;margin-left:-28.3pt;margin-top:10.95pt;width:85.4pt;height:46pt;z-index:251940352;visibility:visible;mso-wrap-style:square;mso-width-percent:0;mso-height-percent:0;mso-wrap-distance-left:9pt;mso-wrap-distance-top:0;mso-wrap-distance-right:9pt;mso-wrap-distance-bottom:0;mso-position-horizontal:absolute;mso-position-horizontal-relative:margin;mso-position-vertical:absolute;mso-position-vertical-relative:text;mso-width-percent:0;mso-height-percent:0;mso-width-relative:margin;mso-height-relative:margin;v-text-anchor:middle" o:gfxdata="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" fillcolor="white [3201]" strokecolor="red" strokeweight="2pt">
                 <v:textbox>
                   <w:txbxContent>
                     <w:p>
@@ -7449,7 +7481,7 @@
         <mc:AlternateContent>
           <mc:Choice Requires="wps">
             <w:drawing>
-              <wp:anchor distT="0" distB="0" distL="114300" distR="114300" simplePos="0" relativeHeight="251913728" behindDoc="0" locked="0" layoutInCell="1" allowOverlap="1" wp14:anchorId="5F47098C" wp14:editId="3467FFA5">
+              <wp:anchor distT="0" distB="0" distL="114300" distR="114300" simplePos="0" relativeHeight="251913728" behindDoc="0" locked="0" layoutInCell="1" allowOverlap="1" wp14:anchorId="5F47098C" wp14:editId="7AFFF9D6">
                 <wp:simplePos x="0" y="0"/>
                 <wp:positionH relativeFrom="margin">
                   <wp:align>center</wp:align>
@@ -7474,6 +7506,11 @@
                         <a:prstGeom prst="ellipse">
                           <a:avLst/>
                         </a:prstGeom>
+                        <a:ln>
+                          <a:solidFill>
+                            <a:srgbClr val="FF0000"/>
+                          </a:solidFill>
+                        </a:ln>
                       </wps:spPr>
                       <wps:style>
                         <a:lnRef idx="2">
@@ -7557,7 +7594,7 @@
           </mc:Choice>
           <mc:Fallback>
             <w:pict>
-              <v:oval w14:anchorId="5F47098C" id="Ovale 92" o:spid="_x0000_s1060" style="position:absolute;margin-left:0;margin-top:1pt;width:153pt;height:53pt;z-index:251913728;visibility:visible;mso-wrap-style:square;mso-width-percent:0;mso-height-percent:0;mso-wrap-distance-left:9pt;mso-wrap-distance-top:0;mso-wrap-distance-right:9pt;mso-wrap-distance-bottom:0;mso-position-horizontal:center;mso-position-horizontal-relative:margin;mso-position-vertical:absolute;mso-position-vertical-relative:text;mso-width-percent:0;mso-height-percent:0;mso-width-relative:margin;mso-height-relative:margin;v-text-anchor:middle" o:gfxdata="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" fillcolor="white [3201]" strokecolor="black [3200]" strokeweight="2pt">
+              <v:oval w14:anchorId="5F47098C" id="Ovale 92" o:spid="_x0000_s1060" style="position:absolute;margin-left:0;margin-top:1pt;width:153pt;height:53pt;z-index:251913728;visibility:visible;mso-wrap-style:square;mso-width-percent:0;mso-height-percent:0;mso-wrap-distance-left:9pt;mso-wrap-distance-top:0;mso-wrap-distance-right:9pt;mso-wrap-distance-bottom:0;mso-position-horizontal:center;mso-position-horizontal-relative:margin;mso-position-vertical:absolute;mso-position-vertical-relative:text;mso-width-percent:0;mso-height-percent:0;mso-width-relative:margin;mso-height-relative:margin;v-text-anchor:middle" o:gfxdata="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" fillcolor="white [3201]" strokecolor="red" strokeweight="2pt">
                 <v:textbox>
                   <w:txbxContent>
                     <w:p>
@@ -9116,7 +9153,7 @@
                 <w:lang w:val="it-IT"/>
               </w:rPr>
             </w:pPr>
-            <w:bookmarkStart w:id="1" w:name="_Hlk503199095"/>
+            <w:bookmarkStart w:id="0" w:name="_Hlk503199095"/>
             <w:r>
               <w:rPr>
                 <w:lang w:val="it-IT"/>
@@ -9381,7 +9418,7 @@
           </w:p>
         </w:tc>
       </w:tr>
-      <w:bookmarkEnd w:id="1"/>
+      <w:bookmarkEnd w:id="0"/>
     </w:tbl>
     <w:p>
       <w:pPr>
@@ -9434,7 +9471,7 @@
                 <w:lang w:val="it-IT"/>
               </w:rPr>
             </w:pPr>
-            <w:bookmarkStart w:id="2" w:name="_Hlk503195694"/>
+            <w:bookmarkStart w:id="1" w:name="_Hlk503195694"/>
             <w:r>
               <w:rPr>
                 <w:lang w:val="it-IT"/>
@@ -9875,8 +9912,3369 @@
           </w:p>
         </w:tc>
       </w:tr>
+      <w:bookmarkEnd w:id="1"/>
+    </w:tbl>
+    <w:p>
+      <w:pPr>
+        <w:rPr>
+          <w:lang w:val="it-IT"/>
+        </w:rPr>
+      </w:pPr>
+    </w:p>
+    <w:tbl>
+      <w:tblPr>
+        <w:tblStyle w:val="a1"/>
+        <w:tblW w:w="11356" w:type="dxa"/>
+        <w:tblInd w:w="-935" w:type="dxa"/>
+        <w:tblBorders>
+          <w:top w:val="single" w:sz="4" w:space="0" w:color="FF0000"/>
+          <w:left w:val="single" w:sz="4" w:space="0" w:color="FF0000"/>
+          <w:bottom w:val="single" w:sz="4" w:space="0" w:color="FF0000"/>
+          <w:right w:val="single" w:sz="4" w:space="0" w:color="FF0000"/>
+          <w:insideH w:val="single" w:sz="4" w:space="0" w:color="FF0000"/>
+          <w:insideV w:val="single" w:sz="4" w:space="0" w:color="FF0000"/>
+        </w:tblBorders>
+        <w:tblLayout w:type="fixed"/>
+        <w:tblLook w:val="0600" w:firstRow="0" w:lastRow="0" w:firstColumn="0" w:lastColumn="0" w:noHBand="1" w:noVBand="1"/>
+      </w:tblPr>
+      <w:tblGrid>
+        <w:gridCol w:w="1768"/>
+        <w:gridCol w:w="9588"/>
+      </w:tblGrid>
+      <w:tr>
+        <w:trPr>
+          <w:trHeight w:val="151"/>
+        </w:trPr>
+        <w:tc>
+          <w:tcPr>
+            <w:tcW w:w="1768" w:type="dxa"/>
+            <w:shd w:val="clear" w:color="auto" w:fill="auto"/>
+            <w:tcMar>
+              <w:top w:w="100" w:type="dxa"/>
+              <w:left w:w="100" w:type="dxa"/>
+              <w:bottom w:w="100" w:type="dxa"/>
+              <w:right w:w="100" w:type="dxa"/>
+            </w:tcMar>
+          </w:tcPr>
+          <w:p>
+            <w:pPr>
+              <w:widowControl w:val="0"/>
+              <w:spacing w:line="240" w:lineRule="auto"/>
+              <w:jc w:val="center"/>
+              <w:rPr>
+                <w:lang w:val="it-IT"/>
+              </w:rPr>
+            </w:pPr>
+            <w:bookmarkStart w:id="2" w:name="_Hlk503208180"/>
+            <w:r>
+              <w:rPr>
+                <w:lang w:val="it-IT"/>
+              </w:rPr>
+              <w:t>NOME</w:t>
+            </w:r>
+          </w:p>
+        </w:tc>
+        <w:tc>
+          <w:tcPr>
+            <w:tcW w:w="9588" w:type="dxa"/>
+            <w:shd w:val="clear" w:color="auto" w:fill="auto"/>
+            <w:tcMar>
+              <w:top w:w="100" w:type="dxa"/>
+              <w:left w:w="100" w:type="dxa"/>
+              <w:bottom w:w="100" w:type="dxa"/>
+              <w:right w:w="100" w:type="dxa"/>
+            </w:tcMar>
+          </w:tcPr>
+          <w:p>
+            <w:pPr>
+              <w:widowControl w:val="0"/>
+              <w:spacing w:line="240" w:lineRule="auto"/>
+              <w:jc w:val="center"/>
+              <w:rPr>
+                <w:b/>
+                <w:color w:val="auto"/>
+                <w:lang w:val="it-IT"/>
+              </w:rPr>
+            </w:pPr>
+            <w:r>
+              <w:rPr>
+                <w:b/>
+                <w:color w:val="FF0000"/>
+                <w:lang w:val="it-IT"/>
+              </w:rPr>
+              <w:t>CERCA UNA RISORSA</w:t>
+            </w:r>
+          </w:p>
+        </w:tc>
+      </w:tr>
+      <w:tr>
+        <w:trPr>
+          <w:trHeight w:val="151"/>
+        </w:trPr>
+        <w:tc>
+          <w:tcPr>
+            <w:tcW w:w="1768" w:type="dxa"/>
+            <w:shd w:val="clear" w:color="auto" w:fill="auto"/>
+            <w:tcMar>
+              <w:top w:w="100" w:type="dxa"/>
+              <w:left w:w="100" w:type="dxa"/>
+              <w:bottom w:w="100" w:type="dxa"/>
+              <w:right w:w="100" w:type="dxa"/>
+            </w:tcMar>
+          </w:tcPr>
+          <w:p>
+            <w:pPr>
+              <w:widowControl w:val="0"/>
+              <w:spacing w:line="240" w:lineRule="auto"/>
+              <w:jc w:val="center"/>
+              <w:rPr>
+                <w:lang w:val="it-IT"/>
+              </w:rPr>
+            </w:pPr>
+            <w:r>
+              <w:rPr>
+                <w:lang w:val="it-IT"/>
+              </w:rPr>
+              <w:t>ATTORE</w:t>
+            </w:r>
+          </w:p>
+        </w:tc>
+        <w:tc>
+          <w:tcPr>
+            <w:tcW w:w="9588" w:type="dxa"/>
+            <w:shd w:val="clear" w:color="auto" w:fill="auto"/>
+            <w:tcMar>
+              <w:top w:w="100" w:type="dxa"/>
+              <w:left w:w="100" w:type="dxa"/>
+              <w:bottom w:w="100" w:type="dxa"/>
+              <w:right w:w="100" w:type="dxa"/>
+            </w:tcMar>
+          </w:tcPr>
+          <w:p>
+            <w:pPr>
+              <w:widowControl w:val="0"/>
+              <w:spacing w:line="240" w:lineRule="auto"/>
+              <w:jc w:val="center"/>
+              <w:rPr>
+                <w:lang w:val="it-IT"/>
+              </w:rPr>
+            </w:pPr>
+            <w:r>
+              <w:rPr>
+                <w:lang w:val="it-IT"/>
+              </w:rPr>
+              <w:t>FRUITORE</w:t>
+            </w:r>
+          </w:p>
+        </w:tc>
+      </w:tr>
+      <w:tr>
+        <w:trPr>
+          <w:trHeight w:val="411"/>
+        </w:trPr>
+        <w:tc>
+          <w:tcPr>
+            <w:tcW w:w="1768" w:type="dxa"/>
+            <w:shd w:val="clear" w:color="auto" w:fill="auto"/>
+            <w:tcMar>
+              <w:top w:w="100" w:type="dxa"/>
+              <w:left w:w="100" w:type="dxa"/>
+              <w:bottom w:w="100" w:type="dxa"/>
+              <w:right w:w="100" w:type="dxa"/>
+            </w:tcMar>
+          </w:tcPr>
+          <w:p>
+            <w:pPr>
+              <w:widowControl w:val="0"/>
+              <w:spacing w:line="240" w:lineRule="auto"/>
+              <w:jc w:val="center"/>
+              <w:rPr>
+                <w:lang w:val="it-IT"/>
+              </w:rPr>
+            </w:pPr>
+            <w:r>
+              <w:rPr>
+                <w:lang w:val="it-IT"/>
+              </w:rPr>
+              <w:t>SCENARIO</w:t>
+            </w:r>
+          </w:p>
+          <w:p>
+            <w:pPr>
+              <w:widowControl w:val="0"/>
+              <w:spacing w:line="240" w:lineRule="auto"/>
+              <w:jc w:val="center"/>
+              <w:rPr>
+                <w:lang w:val="it-IT"/>
+              </w:rPr>
+            </w:pPr>
+            <w:r>
+              <w:rPr>
+                <w:lang w:val="it-IT"/>
+              </w:rPr>
+              <w:t>PRINCIPALE</w:t>
+            </w:r>
+          </w:p>
+        </w:tc>
+        <w:tc>
+          <w:tcPr>
+            <w:tcW w:w="9588" w:type="dxa"/>
+            <w:shd w:val="clear" w:color="auto" w:fill="auto"/>
+            <w:tcMar>
+              <w:top w:w="100" w:type="dxa"/>
+              <w:left w:w="100" w:type="dxa"/>
+              <w:bottom w:w="100" w:type="dxa"/>
+              <w:right w:w="100" w:type="dxa"/>
+            </w:tcMar>
+          </w:tcPr>
+          <w:p>
+            <w:pPr>
+              <w:widowControl w:val="0"/>
+              <w:numPr>
+                <w:ilvl w:val="0"/>
+                <w:numId w:val="11"/>
+              </w:numPr>
+              <w:spacing w:line="240" w:lineRule="auto"/>
+              <w:contextualSpacing/>
+              <w:rPr>
+                <w:lang w:val="it-IT"/>
+              </w:rPr>
+            </w:pPr>
+            <w:r>
+              <w:rPr>
+                <w:lang w:val="it-IT"/>
+              </w:rPr>
+              <w:t>&lt;&lt;include&gt;&gt; “</w:t>
+            </w:r>
+            <w:r>
+              <w:rPr>
+                <w:b/>
+                <w:lang w:val="it-IT"/>
+              </w:rPr>
+              <w:t xml:space="preserve">LOGIN FRUITORE” </w:t>
+            </w:r>
+            <w:r>
+              <w:rPr>
+                <w:lang w:val="it-IT"/>
+              </w:rPr>
+              <w:t>(per sapere che utente sta eseguendo la richiesta)</w:t>
+            </w:r>
+          </w:p>
+          <w:p>
+            <w:pPr>
+              <w:widowControl w:val="0"/>
+              <w:numPr>
+                <w:ilvl w:val="0"/>
+                <w:numId w:val="11"/>
+              </w:numPr>
+              <w:spacing w:line="240" w:lineRule="auto"/>
+              <w:contextualSpacing/>
+              <w:rPr>
+                <w:lang w:val="it-IT"/>
+              </w:rPr>
+            </w:pPr>
+            <w:r>
+              <w:rPr>
+                <w:lang w:val="it-IT"/>
+              </w:rPr>
+              <w:t xml:space="preserve">L’utente sceglie la funzionalità “Cerca una risorsa” </w:t>
+            </w:r>
+          </w:p>
+          <w:p>
+            <w:pPr>
+              <w:widowControl w:val="0"/>
+              <w:numPr>
+                <w:ilvl w:val="0"/>
+                <w:numId w:val="11"/>
+              </w:numPr>
+              <w:spacing w:line="240" w:lineRule="auto"/>
+              <w:contextualSpacing/>
+              <w:rPr>
+                <w:lang w:val="it-IT"/>
+              </w:rPr>
+            </w:pPr>
+            <w:r>
+              <w:rPr>
+                <w:lang w:val="it-IT"/>
+              </w:rPr>
+              <w:t>Il sistema chiede all’utente in quale categoria deve cercare la risorsa</w:t>
+            </w:r>
+          </w:p>
+          <w:p>
+            <w:pPr>
+              <w:widowControl w:val="0"/>
+              <w:numPr>
+                <w:ilvl w:val="0"/>
+                <w:numId w:val="11"/>
+              </w:numPr>
+              <w:spacing w:line="240" w:lineRule="auto"/>
+              <w:contextualSpacing/>
+              <w:rPr>
+                <w:lang w:val="it-IT"/>
+              </w:rPr>
+            </w:pPr>
+            <w:r>
+              <w:rPr>
+                <w:lang w:val="it-IT"/>
+              </w:rPr>
+              <w:t>&lt;&lt;include&gt;&gt; “</w:t>
+            </w:r>
+            <w:r>
+              <w:rPr>
+                <w:b/>
+                <w:lang w:val="it-IT"/>
+              </w:rPr>
+              <w:t>RICERCA LIBRO</w:t>
+            </w:r>
+            <w:r>
+              <w:rPr>
+                <w:b/>
+                <w:lang w:val="it-IT"/>
+              </w:rPr>
+              <w:t xml:space="preserve">” </w:t>
+            </w:r>
+            <w:r>
+              <w:rPr>
+                <w:lang w:val="it-IT"/>
+              </w:rPr>
+              <w:t>(</w:t>
+            </w:r>
+            <w:r>
+              <w:rPr>
+                <w:lang w:val="it-IT"/>
+              </w:rPr>
+              <w:t>la ricerca avviene sui libri</w:t>
+            </w:r>
+            <w:r>
+              <w:rPr>
+                <w:lang w:val="it-IT"/>
+              </w:rPr>
+              <w:t>)</w:t>
+            </w:r>
+          </w:p>
+          <w:p>
+            <w:pPr>
+              <w:widowControl w:val="0"/>
+              <w:spacing w:line="240" w:lineRule="auto"/>
+              <w:ind w:left="360"/>
+              <w:contextualSpacing/>
+              <w:rPr>
+                <w:lang w:val="it-IT"/>
+              </w:rPr>
+            </w:pPr>
+            <w:r>
+              <w:rPr>
+                <w:lang w:val="it-IT"/>
+              </w:rPr>
+              <w:t>FINE</w:t>
+            </w:r>
+          </w:p>
+        </w:tc>
+      </w:tr>
       <w:bookmarkEnd w:id="2"/>
     </w:tbl>
+    <w:p>
+      <w:pPr>
+        <w:rPr>
+          <w:lang w:val="it-IT"/>
+        </w:rPr>
+      </w:pPr>
+    </w:p>
+    <w:p>
+      <w:pPr>
+        <w:rPr>
+          <w:lang w:val="it-IT"/>
+        </w:rPr>
+      </w:pPr>
+    </w:p>
+    <w:tbl>
+      <w:tblPr>
+        <w:tblStyle w:val="a1"/>
+        <w:tblW w:w="11356" w:type="dxa"/>
+        <w:tblInd w:w="-935" w:type="dxa"/>
+        <w:tblBorders>
+          <w:top w:val="single" w:sz="4" w:space="0" w:color="FF0000"/>
+          <w:left w:val="single" w:sz="4" w:space="0" w:color="FF0000"/>
+          <w:bottom w:val="single" w:sz="4" w:space="0" w:color="FF0000"/>
+          <w:right w:val="single" w:sz="4" w:space="0" w:color="FF0000"/>
+          <w:insideH w:val="single" w:sz="4" w:space="0" w:color="FF0000"/>
+          <w:insideV w:val="single" w:sz="4" w:space="0" w:color="FF0000"/>
+        </w:tblBorders>
+        <w:tblLayout w:type="fixed"/>
+        <w:tblLook w:val="0600" w:firstRow="0" w:lastRow="0" w:firstColumn="0" w:lastColumn="0" w:noHBand="1" w:noVBand="1"/>
+      </w:tblPr>
+      <w:tblGrid>
+        <w:gridCol w:w="1768"/>
+        <w:gridCol w:w="9588"/>
+      </w:tblGrid>
+      <w:tr>
+        <w:trPr>
+          <w:trHeight w:val="151"/>
+        </w:trPr>
+        <w:tc>
+          <w:tcPr>
+            <w:tcW w:w="1768" w:type="dxa"/>
+            <w:shd w:val="clear" w:color="auto" w:fill="auto"/>
+            <w:tcMar>
+              <w:top w:w="100" w:type="dxa"/>
+              <w:left w:w="100" w:type="dxa"/>
+              <w:bottom w:w="100" w:type="dxa"/>
+              <w:right w:w="100" w:type="dxa"/>
+            </w:tcMar>
+          </w:tcPr>
+          <w:p>
+            <w:pPr>
+              <w:widowControl w:val="0"/>
+              <w:spacing w:line="240" w:lineRule="auto"/>
+              <w:jc w:val="center"/>
+              <w:rPr>
+                <w:lang w:val="it-IT"/>
+              </w:rPr>
+            </w:pPr>
+            <w:r>
+              <w:rPr>
+                <w:lang w:val="it-IT"/>
+              </w:rPr>
+              <w:t>NOME</w:t>
+            </w:r>
+          </w:p>
+        </w:tc>
+        <w:tc>
+          <w:tcPr>
+            <w:tcW w:w="9588" w:type="dxa"/>
+            <w:shd w:val="clear" w:color="auto" w:fill="auto"/>
+            <w:tcMar>
+              <w:top w:w="100" w:type="dxa"/>
+              <w:left w:w="100" w:type="dxa"/>
+              <w:bottom w:w="100" w:type="dxa"/>
+              <w:right w:w="100" w:type="dxa"/>
+            </w:tcMar>
+          </w:tcPr>
+          <w:p>
+            <w:pPr>
+              <w:widowControl w:val="0"/>
+              <w:spacing w:line="240" w:lineRule="auto"/>
+              <w:jc w:val="center"/>
+              <w:rPr>
+                <w:b/>
+                <w:color w:val="auto"/>
+                <w:lang w:val="it-IT"/>
+              </w:rPr>
+            </w:pPr>
+            <w:r>
+              <w:rPr>
+                <w:b/>
+                <w:color w:val="FF0000"/>
+                <w:lang w:val="it-IT"/>
+              </w:rPr>
+              <w:t>VISUALIZZA PRESTITI IN CORSO</w:t>
+            </w:r>
+          </w:p>
+        </w:tc>
+      </w:tr>
+      <w:tr>
+        <w:trPr>
+          <w:trHeight w:val="151"/>
+        </w:trPr>
+        <w:tc>
+          <w:tcPr>
+            <w:tcW w:w="1768" w:type="dxa"/>
+            <w:shd w:val="clear" w:color="auto" w:fill="auto"/>
+            <w:tcMar>
+              <w:top w:w="100" w:type="dxa"/>
+              <w:left w:w="100" w:type="dxa"/>
+              <w:bottom w:w="100" w:type="dxa"/>
+              <w:right w:w="100" w:type="dxa"/>
+            </w:tcMar>
+          </w:tcPr>
+          <w:p>
+            <w:pPr>
+              <w:widowControl w:val="0"/>
+              <w:spacing w:line="240" w:lineRule="auto"/>
+              <w:jc w:val="center"/>
+              <w:rPr>
+                <w:lang w:val="it-IT"/>
+              </w:rPr>
+            </w:pPr>
+            <w:r>
+              <w:rPr>
+                <w:lang w:val="it-IT"/>
+              </w:rPr>
+              <w:t>ATTORE</w:t>
+            </w:r>
+          </w:p>
+        </w:tc>
+        <w:tc>
+          <w:tcPr>
+            <w:tcW w:w="9588" w:type="dxa"/>
+            <w:shd w:val="clear" w:color="auto" w:fill="auto"/>
+            <w:tcMar>
+              <w:top w:w="100" w:type="dxa"/>
+              <w:left w:w="100" w:type="dxa"/>
+              <w:bottom w:w="100" w:type="dxa"/>
+              <w:right w:w="100" w:type="dxa"/>
+            </w:tcMar>
+          </w:tcPr>
+          <w:p>
+            <w:pPr>
+              <w:widowControl w:val="0"/>
+              <w:spacing w:line="240" w:lineRule="auto"/>
+              <w:jc w:val="center"/>
+              <w:rPr>
+                <w:lang w:val="it-IT"/>
+              </w:rPr>
+            </w:pPr>
+            <w:r>
+              <w:rPr>
+                <w:lang w:val="it-IT"/>
+              </w:rPr>
+              <w:t>FRUITORE</w:t>
+            </w:r>
+          </w:p>
+        </w:tc>
+      </w:tr>
+      <w:tr>
+        <w:trPr>
+          <w:trHeight w:val="411"/>
+        </w:trPr>
+        <w:tc>
+          <w:tcPr>
+            <w:tcW w:w="1768" w:type="dxa"/>
+            <w:shd w:val="clear" w:color="auto" w:fill="auto"/>
+            <w:tcMar>
+              <w:top w:w="100" w:type="dxa"/>
+              <w:left w:w="100" w:type="dxa"/>
+              <w:bottom w:w="100" w:type="dxa"/>
+              <w:right w:w="100" w:type="dxa"/>
+            </w:tcMar>
+          </w:tcPr>
+          <w:p>
+            <w:pPr>
+              <w:widowControl w:val="0"/>
+              <w:spacing w:line="240" w:lineRule="auto"/>
+              <w:jc w:val="center"/>
+              <w:rPr>
+                <w:lang w:val="it-IT"/>
+              </w:rPr>
+            </w:pPr>
+            <w:r>
+              <w:rPr>
+                <w:lang w:val="it-IT"/>
+              </w:rPr>
+              <w:t>SCENARIO</w:t>
+            </w:r>
+          </w:p>
+          <w:p>
+            <w:pPr>
+              <w:widowControl w:val="0"/>
+              <w:spacing w:line="240" w:lineRule="auto"/>
+              <w:jc w:val="center"/>
+              <w:rPr>
+                <w:lang w:val="it-IT"/>
+              </w:rPr>
+            </w:pPr>
+            <w:r>
+              <w:rPr>
+                <w:lang w:val="it-IT"/>
+              </w:rPr>
+              <w:t>PRINCIPALE</w:t>
+            </w:r>
+          </w:p>
+        </w:tc>
+        <w:tc>
+          <w:tcPr>
+            <w:tcW w:w="9588" w:type="dxa"/>
+            <w:shd w:val="clear" w:color="auto" w:fill="auto"/>
+            <w:tcMar>
+              <w:top w:w="100" w:type="dxa"/>
+              <w:left w:w="100" w:type="dxa"/>
+              <w:bottom w:w="100" w:type="dxa"/>
+              <w:right w:w="100" w:type="dxa"/>
+            </w:tcMar>
+          </w:tcPr>
+          <w:p>
+            <w:pPr>
+              <w:widowControl w:val="0"/>
+              <w:numPr>
+                <w:ilvl w:val="0"/>
+                <w:numId w:val="17"/>
+              </w:numPr>
+              <w:spacing w:line="240" w:lineRule="auto"/>
+              <w:contextualSpacing/>
+              <w:rPr>
+                <w:lang w:val="it-IT"/>
+              </w:rPr>
+            </w:pPr>
+            <w:r>
+              <w:rPr>
+                <w:lang w:val="it-IT"/>
+              </w:rPr>
+              <w:t>&lt;&lt;include&gt;&gt; “</w:t>
+            </w:r>
+            <w:r>
+              <w:rPr>
+                <w:b/>
+                <w:lang w:val="it-IT"/>
+              </w:rPr>
+              <w:t xml:space="preserve">LOGIN FRUITORE” </w:t>
+            </w:r>
+            <w:r>
+              <w:rPr>
+                <w:lang w:val="it-IT"/>
+              </w:rPr>
+              <w:t>(per sapere che utente sta eseguendo la richiesta)</w:t>
+            </w:r>
+          </w:p>
+          <w:p>
+            <w:pPr>
+              <w:widowControl w:val="0"/>
+              <w:numPr>
+                <w:ilvl w:val="0"/>
+                <w:numId w:val="17"/>
+              </w:numPr>
+              <w:spacing w:line="240" w:lineRule="auto"/>
+              <w:contextualSpacing/>
+              <w:rPr>
+                <w:lang w:val="it-IT"/>
+              </w:rPr>
+            </w:pPr>
+            <w:r>
+              <w:rPr>
+                <w:lang w:val="it-IT"/>
+              </w:rPr>
+              <w:t>L’utente sceglie la funzionalità “</w:t>
+            </w:r>
+            <w:r>
+              <w:rPr>
+                <w:lang w:val="it-IT"/>
+              </w:rPr>
+              <w:t>Visualizza prestiti in corso</w:t>
+            </w:r>
+            <w:r>
+              <w:rPr>
+                <w:lang w:val="it-IT"/>
+              </w:rPr>
+              <w:t>”</w:t>
+            </w:r>
+          </w:p>
+          <w:p>
+            <w:pPr>
+              <w:widowControl w:val="0"/>
+              <w:numPr>
+                <w:ilvl w:val="0"/>
+                <w:numId w:val="17"/>
+              </w:numPr>
+              <w:spacing w:line="240" w:lineRule="auto"/>
+              <w:contextualSpacing/>
+              <w:rPr>
+                <w:lang w:val="it-IT"/>
+              </w:rPr>
+            </w:pPr>
+            <w:r>
+              <w:rPr>
+                <w:lang w:val="it-IT"/>
+              </w:rPr>
+              <w:t xml:space="preserve">Il sistema mostra tutte le risorse che l’utente ha in prestito </w:t>
+            </w:r>
+          </w:p>
+          <w:p>
+            <w:pPr>
+              <w:widowControl w:val="0"/>
+              <w:spacing w:line="240" w:lineRule="auto"/>
+              <w:ind w:left="360"/>
+              <w:contextualSpacing/>
+              <w:rPr>
+                <w:lang w:val="it-IT"/>
+              </w:rPr>
+            </w:pPr>
+            <w:r>
+              <w:rPr>
+                <w:lang w:val="it-IT"/>
+              </w:rPr>
+              <w:t>FINE</w:t>
+            </w:r>
+          </w:p>
+        </w:tc>
+      </w:tr>
+      <w:tr>
+        <w:trPr>
+          <w:trHeight w:val="411"/>
+        </w:trPr>
+        <w:tc>
+          <w:tcPr>
+            <w:tcW w:w="1768" w:type="dxa"/>
+            <w:shd w:val="clear" w:color="auto" w:fill="auto"/>
+            <w:tcMar>
+              <w:top w:w="100" w:type="dxa"/>
+              <w:left w:w="100" w:type="dxa"/>
+              <w:bottom w:w="100" w:type="dxa"/>
+              <w:right w:w="100" w:type="dxa"/>
+            </w:tcMar>
+          </w:tcPr>
+          <w:p>
+            <w:pPr>
+              <w:widowControl w:val="0"/>
+              <w:spacing w:line="240" w:lineRule="auto"/>
+              <w:jc w:val="center"/>
+              <w:rPr>
+                <w:lang w:val="it-IT"/>
+              </w:rPr>
+            </w:pPr>
+            <w:r>
+              <w:rPr>
+                <w:lang w:val="it-IT"/>
+              </w:rPr>
+              <w:t>SCENARIO</w:t>
+            </w:r>
+          </w:p>
+          <w:p>
+            <w:pPr>
+              <w:widowControl w:val="0"/>
+              <w:spacing w:line="240" w:lineRule="auto"/>
+              <w:jc w:val="center"/>
+              <w:rPr>
+                <w:lang w:val="it-IT"/>
+              </w:rPr>
+            </w:pPr>
+            <w:r>
+              <w:rPr>
+                <w:lang w:val="it-IT"/>
+              </w:rPr>
+              <w:t>ALTERNATIVO</w:t>
+            </w:r>
+          </w:p>
+        </w:tc>
+        <w:tc>
+          <w:tcPr>
+            <w:tcW w:w="9588" w:type="dxa"/>
+            <w:shd w:val="clear" w:color="auto" w:fill="auto"/>
+            <w:tcMar>
+              <w:top w:w="100" w:type="dxa"/>
+              <w:left w:w="100" w:type="dxa"/>
+              <w:bottom w:w="100" w:type="dxa"/>
+              <w:right w:w="100" w:type="dxa"/>
+            </w:tcMar>
+          </w:tcPr>
+          <w:p>
+            <w:pPr>
+              <w:widowControl w:val="0"/>
+              <w:spacing w:line="240" w:lineRule="auto"/>
+              <w:contextualSpacing/>
+              <w:rPr>
+                <w:lang w:val="it-IT"/>
+              </w:rPr>
+            </w:pPr>
+            <w:r>
+              <w:rPr>
+                <w:lang w:val="it-IT"/>
+              </w:rPr>
+              <w:t xml:space="preserve">      3a. (</w:t>
+            </w:r>
+            <w:r>
+              <w:rPr>
+                <w:u w:val="single"/>
+                <w:lang w:val="it-IT"/>
+              </w:rPr>
+              <w:t>L’utente</w:t>
+            </w:r>
+            <w:r>
+              <w:rPr>
+                <w:u w:val="single"/>
+                <w:lang w:val="it-IT"/>
+              </w:rPr>
+              <w:t xml:space="preserve"> non ha risorse in prestito</w:t>
+            </w:r>
+            <w:r>
+              <w:rPr>
+                <w:lang w:val="it-IT"/>
+              </w:rPr>
+              <w:t>)</w:t>
+            </w:r>
+          </w:p>
+          <w:p>
+            <w:pPr>
+              <w:widowControl w:val="0"/>
+              <w:spacing w:line="240" w:lineRule="auto"/>
+              <w:ind w:left="720"/>
+              <w:contextualSpacing/>
+              <w:rPr>
+                <w:lang w:val="it-IT"/>
+              </w:rPr>
+            </w:pPr>
+            <w:r>
+              <w:rPr>
+                <w:lang w:val="it-IT"/>
+              </w:rPr>
+              <w:t>Il sistema informa l’utente che non ci sono risorse in prestito</w:t>
+            </w:r>
+          </w:p>
+          <w:p>
+            <w:pPr>
+              <w:widowControl w:val="0"/>
+              <w:spacing w:line="240" w:lineRule="auto"/>
+              <w:contextualSpacing/>
+              <w:rPr>
+                <w:lang w:val="it-IT"/>
+              </w:rPr>
+            </w:pPr>
+            <w:r>
+              <w:rPr>
+                <w:lang w:val="it-IT"/>
+              </w:rPr>
+              <w:t xml:space="preserve">       FINE</w:t>
+            </w:r>
+          </w:p>
+        </w:tc>
+      </w:tr>
+    </w:tbl>
+    <w:p>
+      <w:pPr>
+        <w:rPr>
+          <w:lang w:val="it-IT"/>
+        </w:rPr>
+      </w:pPr>
+    </w:p>
+    <w:tbl>
+      <w:tblPr>
+        <w:tblW w:w="11400" w:type="dxa"/>
+        <w:tblInd w:w="-1003" w:type="dxa"/>
+        <w:tblBorders>
+          <w:top w:val="single" w:sz="4" w:space="0" w:color="FF0000"/>
+          <w:left w:val="single" w:sz="4" w:space="0" w:color="FF0000"/>
+          <w:bottom w:val="single" w:sz="4" w:space="0" w:color="FF0000"/>
+          <w:right w:val="single" w:sz="4" w:space="0" w:color="FF0000"/>
+          <w:insideH w:val="single" w:sz="4" w:space="0" w:color="FF0000"/>
+          <w:insideV w:val="single" w:sz="4" w:space="0" w:color="FF0000"/>
+        </w:tblBorders>
+        <w:tblLayout w:type="fixed"/>
+        <w:tblLook w:val="0600" w:firstRow="0" w:lastRow="0" w:firstColumn="0" w:lastColumn="0" w:noHBand="1" w:noVBand="1"/>
+      </w:tblPr>
+      <w:tblGrid>
+        <w:gridCol w:w="1844"/>
+        <w:gridCol w:w="9556"/>
+      </w:tblGrid>
+      <w:tr>
+        <w:trPr>
+          <w:trHeight w:val="145"/>
+        </w:trPr>
+        <w:tc>
+          <w:tcPr>
+            <w:tcW w:w="1844" w:type="dxa"/>
+            <w:shd w:val="clear" w:color="auto" w:fill="auto"/>
+            <w:tcMar>
+              <w:top w:w="100" w:type="dxa"/>
+              <w:left w:w="100" w:type="dxa"/>
+              <w:bottom w:w="100" w:type="dxa"/>
+              <w:right w:w="100" w:type="dxa"/>
+            </w:tcMar>
+          </w:tcPr>
+          <w:p>
+            <w:pPr>
+              <w:widowControl w:val="0"/>
+              <w:spacing w:line="240" w:lineRule="auto"/>
+              <w:jc w:val="center"/>
+              <w:rPr>
+                <w:lang w:val="it-IT"/>
+              </w:rPr>
+            </w:pPr>
+            <w:r>
+              <w:rPr>
+                <w:lang w:val="it-IT"/>
+              </w:rPr>
+              <w:lastRenderedPageBreak/>
+              <w:t>NOME</w:t>
+            </w:r>
+          </w:p>
+        </w:tc>
+        <w:tc>
+          <w:tcPr>
+            <w:tcW w:w="9556" w:type="dxa"/>
+            <w:shd w:val="clear" w:color="auto" w:fill="auto"/>
+            <w:tcMar>
+              <w:top w:w="100" w:type="dxa"/>
+              <w:left w:w="100" w:type="dxa"/>
+              <w:bottom w:w="100" w:type="dxa"/>
+              <w:right w:w="100" w:type="dxa"/>
+            </w:tcMar>
+          </w:tcPr>
+          <w:p>
+            <w:pPr>
+              <w:widowControl w:val="0"/>
+              <w:spacing w:line="240" w:lineRule="auto"/>
+              <w:jc w:val="center"/>
+              <w:rPr>
+                <w:b/>
+                <w:lang w:val="it-IT"/>
+              </w:rPr>
+            </w:pPr>
+            <w:r>
+              <w:rPr>
+                <w:b/>
+                <w:color w:val="FF0000"/>
+                <w:lang w:val="it-IT"/>
+              </w:rPr>
+              <w:t>RICHIEDI UN PRESTITO</w:t>
+            </w:r>
+          </w:p>
+        </w:tc>
+      </w:tr>
+      <w:tr>
+        <w:trPr>
+          <w:trHeight w:val="145"/>
+        </w:trPr>
+        <w:tc>
+          <w:tcPr>
+            <w:tcW w:w="1844" w:type="dxa"/>
+            <w:shd w:val="clear" w:color="auto" w:fill="auto"/>
+            <w:tcMar>
+              <w:top w:w="100" w:type="dxa"/>
+              <w:left w:w="100" w:type="dxa"/>
+              <w:bottom w:w="100" w:type="dxa"/>
+              <w:right w:w="100" w:type="dxa"/>
+            </w:tcMar>
+          </w:tcPr>
+          <w:p>
+            <w:pPr>
+              <w:widowControl w:val="0"/>
+              <w:spacing w:line="240" w:lineRule="auto"/>
+              <w:jc w:val="center"/>
+              <w:rPr>
+                <w:lang w:val="it-IT"/>
+              </w:rPr>
+            </w:pPr>
+            <w:r>
+              <w:rPr>
+                <w:lang w:val="it-IT"/>
+              </w:rPr>
+              <w:t>ATTORE</w:t>
+            </w:r>
+          </w:p>
+        </w:tc>
+        <w:tc>
+          <w:tcPr>
+            <w:tcW w:w="9556" w:type="dxa"/>
+            <w:shd w:val="clear" w:color="auto" w:fill="auto"/>
+            <w:tcMar>
+              <w:top w:w="100" w:type="dxa"/>
+              <w:left w:w="100" w:type="dxa"/>
+              <w:bottom w:w="100" w:type="dxa"/>
+              <w:right w:w="100" w:type="dxa"/>
+            </w:tcMar>
+          </w:tcPr>
+          <w:p>
+            <w:pPr>
+              <w:widowControl w:val="0"/>
+              <w:spacing w:line="240" w:lineRule="auto"/>
+              <w:jc w:val="center"/>
+              <w:rPr>
+                <w:lang w:val="it-IT"/>
+              </w:rPr>
+            </w:pPr>
+            <w:r>
+              <w:rPr>
+                <w:lang w:val="it-IT"/>
+              </w:rPr>
+              <w:t>FRUITORE</w:t>
+            </w:r>
+          </w:p>
+        </w:tc>
+      </w:tr>
+      <w:tr>
+        <w:trPr>
+          <w:trHeight w:val="775"/>
+        </w:trPr>
+        <w:tc>
+          <w:tcPr>
+            <w:tcW w:w="1844" w:type="dxa"/>
+            <w:shd w:val="clear" w:color="auto" w:fill="auto"/>
+            <w:tcMar>
+              <w:top w:w="100" w:type="dxa"/>
+              <w:left w:w="100" w:type="dxa"/>
+              <w:bottom w:w="100" w:type="dxa"/>
+              <w:right w:w="100" w:type="dxa"/>
+            </w:tcMar>
+          </w:tcPr>
+          <w:p>
+            <w:pPr>
+              <w:widowControl w:val="0"/>
+              <w:spacing w:line="240" w:lineRule="auto"/>
+              <w:jc w:val="center"/>
+              <w:rPr>
+                <w:lang w:val="it-IT"/>
+              </w:rPr>
+            </w:pPr>
+            <w:r>
+              <w:rPr>
+                <w:lang w:val="it-IT"/>
+              </w:rPr>
+              <w:t>SCENARIO</w:t>
+            </w:r>
+          </w:p>
+          <w:p>
+            <w:pPr>
+              <w:widowControl w:val="0"/>
+              <w:spacing w:line="240" w:lineRule="auto"/>
+              <w:jc w:val="center"/>
+              <w:rPr>
+                <w:lang w:val="it-IT"/>
+              </w:rPr>
+            </w:pPr>
+            <w:r>
+              <w:rPr>
+                <w:lang w:val="it-IT"/>
+              </w:rPr>
+              <w:t>PRINCIPALE</w:t>
+            </w:r>
+          </w:p>
+        </w:tc>
+        <w:tc>
+          <w:tcPr>
+            <w:tcW w:w="9556" w:type="dxa"/>
+            <w:shd w:val="clear" w:color="auto" w:fill="auto"/>
+            <w:tcMar>
+              <w:top w:w="100" w:type="dxa"/>
+              <w:left w:w="100" w:type="dxa"/>
+              <w:bottom w:w="100" w:type="dxa"/>
+              <w:right w:w="100" w:type="dxa"/>
+            </w:tcMar>
+          </w:tcPr>
+          <w:p>
+            <w:pPr>
+              <w:widowControl w:val="0"/>
+              <w:numPr>
+                <w:ilvl w:val="0"/>
+                <w:numId w:val="13"/>
+              </w:numPr>
+              <w:spacing w:line="240" w:lineRule="auto"/>
+              <w:contextualSpacing/>
+              <w:rPr>
+                <w:lang w:val="it-IT"/>
+              </w:rPr>
+            </w:pPr>
+            <w:r>
+              <w:rPr>
+                <w:lang w:val="it-IT"/>
+              </w:rPr>
+              <w:t>&lt;&lt;include&gt;&gt; “</w:t>
+            </w:r>
+            <w:r>
+              <w:rPr>
+                <w:b/>
+                <w:lang w:val="it-IT"/>
+              </w:rPr>
+              <w:t xml:space="preserve">LOGIN FRUITORE” </w:t>
+            </w:r>
+            <w:r>
+              <w:rPr>
+                <w:lang w:val="it-IT"/>
+              </w:rPr>
+              <w:t>(per sapere che utente sta eseguendo la richiesta)</w:t>
+            </w:r>
+          </w:p>
+          <w:p>
+            <w:pPr>
+              <w:widowControl w:val="0"/>
+              <w:numPr>
+                <w:ilvl w:val="0"/>
+                <w:numId w:val="13"/>
+              </w:numPr>
+              <w:spacing w:line="240" w:lineRule="auto"/>
+              <w:contextualSpacing/>
+              <w:rPr>
+                <w:lang w:val="it-IT"/>
+              </w:rPr>
+            </w:pPr>
+            <w:r>
+              <w:rPr>
+                <w:lang w:val="it-IT"/>
+              </w:rPr>
+              <w:t>L’utente sceglie la funzionalità “</w:t>
+            </w:r>
+            <w:r>
+              <w:rPr>
+                <w:lang w:val="it-IT"/>
+              </w:rPr>
+              <w:t>Richiedi un prestito</w:t>
+            </w:r>
+            <w:r>
+              <w:rPr>
+                <w:lang w:val="it-IT"/>
+              </w:rPr>
+              <w:t>”</w:t>
+            </w:r>
+          </w:p>
+          <w:p>
+            <w:pPr>
+              <w:widowControl w:val="0"/>
+              <w:numPr>
+                <w:ilvl w:val="0"/>
+                <w:numId w:val="13"/>
+              </w:numPr>
+              <w:spacing w:line="240" w:lineRule="auto"/>
+              <w:contextualSpacing/>
+              <w:rPr>
+                <w:lang w:val="it-IT"/>
+              </w:rPr>
+            </w:pPr>
+            <w:r>
+              <w:rPr>
+                <w:lang w:val="it-IT"/>
+              </w:rPr>
+              <w:t>Il sistema chiede di che categoria sia la risorsa che si vuole prendere in prestito</w:t>
+            </w:r>
+          </w:p>
+          <w:p>
+            <w:pPr>
+              <w:widowControl w:val="0"/>
+              <w:numPr>
+                <w:ilvl w:val="0"/>
+                <w:numId w:val="13"/>
+              </w:numPr>
+              <w:spacing w:line="240" w:lineRule="auto"/>
+              <w:contextualSpacing/>
+              <w:rPr>
+                <w:lang w:val="it-IT"/>
+              </w:rPr>
+            </w:pPr>
+            <w:r>
+              <w:rPr>
+                <w:lang w:val="it-IT"/>
+              </w:rPr>
+              <w:t>Il sistema chiede all’utente se vuole visualizzare l’intero archivio e successivamente scegliere una risorsa o se preferisce filtrare l’archivio (per titolo, per anno di pubblicazione, per autore) e successivamente scegliere una risposta</w:t>
+            </w:r>
+          </w:p>
+          <w:p>
+            <w:pPr>
+              <w:widowControl w:val="0"/>
+              <w:numPr>
+                <w:ilvl w:val="0"/>
+                <w:numId w:val="13"/>
+              </w:numPr>
+              <w:spacing w:line="240" w:lineRule="auto"/>
+              <w:contextualSpacing/>
+              <w:rPr>
+                <w:lang w:val="it-IT"/>
+              </w:rPr>
+            </w:pPr>
+            <w:r>
+              <w:rPr>
+                <w:lang w:val="it-IT"/>
+              </w:rPr>
+              <w:t xml:space="preserve">L’utente sceglie di visualizzare l’intero archivio </w:t>
+            </w:r>
+          </w:p>
+          <w:p>
+            <w:pPr>
+              <w:widowControl w:val="0"/>
+              <w:numPr>
+                <w:ilvl w:val="0"/>
+                <w:numId w:val="13"/>
+              </w:numPr>
+              <w:spacing w:line="240" w:lineRule="auto"/>
+              <w:contextualSpacing/>
+              <w:rPr>
+                <w:lang w:val="it-IT"/>
+              </w:rPr>
+            </w:pPr>
+            <w:r>
+              <w:rPr>
+                <w:lang w:val="it-IT"/>
+              </w:rPr>
+              <w:t>L’utente sceglie la risorsa fra quelle elencate</w:t>
+            </w:r>
+          </w:p>
+          <w:p>
+            <w:pPr>
+              <w:widowControl w:val="0"/>
+              <w:numPr>
+                <w:ilvl w:val="0"/>
+                <w:numId w:val="13"/>
+              </w:numPr>
+              <w:spacing w:line="240" w:lineRule="auto"/>
+              <w:contextualSpacing/>
+              <w:rPr>
+                <w:lang w:val="it-IT"/>
+              </w:rPr>
+            </w:pPr>
+            <w:r>
+              <w:rPr>
+                <w:lang w:val="it-IT"/>
+              </w:rPr>
+              <w:t>Il sistema stampa: “risorsa prenotata con successo”</w:t>
+            </w:r>
+            <w:r>
+              <w:rPr>
+                <w:lang w:val="it-IT"/>
+              </w:rPr>
+              <w:t xml:space="preserve">   </w:t>
+            </w:r>
+          </w:p>
+          <w:p>
+            <w:pPr>
+              <w:widowControl w:val="0"/>
+              <w:spacing w:line="240" w:lineRule="auto"/>
+              <w:ind w:left="360"/>
+              <w:contextualSpacing/>
+              <w:rPr>
+                <w:lang w:val="it-IT"/>
+              </w:rPr>
+            </w:pPr>
+            <w:r>
+              <w:rPr>
+                <w:lang w:val="it-IT"/>
+              </w:rPr>
+              <w:t>FINE</w:t>
+            </w:r>
+          </w:p>
+        </w:tc>
+      </w:tr>
+      <w:tr>
+        <w:trPr>
+          <w:trHeight w:val="628"/>
+        </w:trPr>
+        <w:tc>
+          <w:tcPr>
+            <w:tcW w:w="1844" w:type="dxa"/>
+            <w:shd w:val="clear" w:color="auto" w:fill="auto"/>
+            <w:tcMar>
+              <w:top w:w="100" w:type="dxa"/>
+              <w:left w:w="100" w:type="dxa"/>
+              <w:bottom w:w="100" w:type="dxa"/>
+              <w:right w:w="100" w:type="dxa"/>
+            </w:tcMar>
+          </w:tcPr>
+          <w:p>
+            <w:pPr>
+              <w:widowControl w:val="0"/>
+              <w:spacing w:line="240" w:lineRule="auto"/>
+              <w:jc w:val="center"/>
+              <w:rPr>
+                <w:lang w:val="it-IT"/>
+              </w:rPr>
+            </w:pPr>
+            <w:r>
+              <w:rPr>
+                <w:lang w:val="it-IT"/>
+              </w:rPr>
+              <w:t>SCENARIO</w:t>
+            </w:r>
+          </w:p>
+          <w:p>
+            <w:pPr>
+              <w:widowControl w:val="0"/>
+              <w:spacing w:line="240" w:lineRule="auto"/>
+              <w:jc w:val="center"/>
+              <w:rPr>
+                <w:lang w:val="it-IT"/>
+              </w:rPr>
+            </w:pPr>
+            <w:r>
+              <w:rPr>
+                <w:lang w:val="it-IT"/>
+              </w:rPr>
+              <w:t>ALTERNATIVO</w:t>
+            </w:r>
+          </w:p>
+        </w:tc>
+        <w:tc>
+          <w:tcPr>
+            <w:tcW w:w="9556" w:type="dxa"/>
+            <w:shd w:val="clear" w:color="auto" w:fill="auto"/>
+            <w:tcMar>
+              <w:top w:w="100" w:type="dxa"/>
+              <w:left w:w="100" w:type="dxa"/>
+              <w:bottom w:w="100" w:type="dxa"/>
+              <w:right w:w="100" w:type="dxa"/>
+            </w:tcMar>
+          </w:tcPr>
+          <w:p>
+            <w:pPr>
+              <w:widowControl w:val="0"/>
+              <w:spacing w:line="240" w:lineRule="auto"/>
+              <w:rPr>
+                <w:lang w:val="it-IT"/>
+              </w:rPr>
+            </w:pPr>
+            <w:r>
+              <w:rPr>
+                <w:lang w:val="it-IT"/>
+              </w:rPr>
+              <w:t xml:space="preserve">      4a. (</w:t>
+            </w:r>
+            <w:r>
+              <w:rPr>
+                <w:u w:val="single"/>
+                <w:lang w:val="it-IT"/>
+              </w:rPr>
+              <w:t>L’utente sceglie di filtrare la ricerca</w:t>
+            </w:r>
+            <w:r>
+              <w:rPr>
+                <w:lang w:val="it-IT"/>
+              </w:rPr>
+              <w:t>)</w:t>
+            </w:r>
+          </w:p>
+          <w:p>
+            <w:pPr>
+              <w:widowControl w:val="0"/>
+              <w:spacing w:line="240" w:lineRule="auto"/>
+              <w:contextualSpacing/>
+              <w:rPr>
+                <w:lang w:val="it-IT"/>
+              </w:rPr>
+            </w:pPr>
+            <w:r>
+              <w:rPr>
+                <w:lang w:val="it-IT"/>
+              </w:rPr>
+              <w:t xml:space="preserve">           Il sistema chiede all’utente di scegliere su che base filtrare la ricerca</w:t>
+            </w:r>
+          </w:p>
+          <w:p>
+            <w:pPr>
+              <w:pStyle w:val="Paragrafoelenco"/>
+              <w:widowControl w:val="0"/>
+              <w:numPr>
+                <w:ilvl w:val="1"/>
+                <w:numId w:val="14"/>
+              </w:numPr>
+              <w:spacing w:line="240" w:lineRule="auto"/>
+              <w:rPr>
+                <w:lang w:val="it-IT"/>
+              </w:rPr>
+            </w:pPr>
+            <w:r>
+              <w:rPr>
+                <w:lang w:val="it-IT"/>
+              </w:rPr>
+              <w:t>Per titolo</w:t>
+            </w:r>
+          </w:p>
+          <w:p>
+            <w:pPr>
+              <w:pStyle w:val="Paragrafoelenco"/>
+              <w:widowControl w:val="0"/>
+              <w:numPr>
+                <w:ilvl w:val="1"/>
+                <w:numId w:val="14"/>
+              </w:numPr>
+              <w:spacing w:line="240" w:lineRule="auto"/>
+              <w:rPr>
+                <w:lang w:val="it-IT"/>
+              </w:rPr>
+            </w:pPr>
+            <w:r>
+              <w:rPr>
+                <w:lang w:val="it-IT"/>
+              </w:rPr>
+              <w:t>Per anno di pubblicazione</w:t>
+            </w:r>
+          </w:p>
+          <w:p>
+            <w:pPr>
+              <w:pStyle w:val="Paragrafoelenco"/>
+              <w:widowControl w:val="0"/>
+              <w:numPr>
+                <w:ilvl w:val="1"/>
+                <w:numId w:val="14"/>
+              </w:numPr>
+              <w:spacing w:line="240" w:lineRule="auto"/>
+              <w:rPr>
+                <w:lang w:val="it-IT"/>
+              </w:rPr>
+            </w:pPr>
+            <w:r>
+              <w:rPr>
+                <w:lang w:val="it-IT"/>
+              </w:rPr>
+              <w:t>Per autore</w:t>
+            </w:r>
+          </w:p>
+          <w:p>
+            <w:pPr>
+              <w:widowControl w:val="0"/>
+              <w:spacing w:line="240" w:lineRule="auto"/>
+              <w:contextualSpacing/>
+              <w:rPr>
+                <w:lang w:val="it-IT"/>
+              </w:rPr>
+            </w:pPr>
+            <w:r>
+              <w:rPr>
+                <w:lang w:val="it-IT"/>
+              </w:rPr>
+              <w:t xml:space="preserve">      </w:t>
+            </w:r>
+            <w:r>
+              <w:rPr>
+                <w:lang w:val="it-IT"/>
+              </w:rPr>
+              <w:t xml:space="preserve">4b. Il fruitore sceglie di filtrare per titolo (opzione “a”) e scrive il titolo della risorsa (non serve  </w:t>
+            </w:r>
+          </w:p>
+          <w:p>
+            <w:pPr>
+              <w:widowControl w:val="0"/>
+              <w:spacing w:line="240" w:lineRule="auto"/>
+              <w:contextualSpacing/>
+              <w:rPr>
+                <w:lang w:val="it-IT"/>
+              </w:rPr>
+            </w:pPr>
+            <w:r>
+              <w:rPr>
+                <w:lang w:val="it-IT"/>
+              </w:rPr>
+              <w:t xml:space="preserve">            il titolo completo, basta che il titolo della risorsa comprenda il  </w:t>
+            </w:r>
+          </w:p>
+          <w:p>
+            <w:pPr>
+              <w:widowControl w:val="0"/>
+              <w:spacing w:line="240" w:lineRule="auto"/>
+              <w:contextualSpacing/>
+              <w:rPr>
+                <w:lang w:val="it-IT"/>
+              </w:rPr>
+            </w:pPr>
+            <w:r>
+              <w:rPr>
+                <w:lang w:val="it-IT"/>
+              </w:rPr>
+              <w:t xml:space="preserve">            titolo scritto dal fruitore)</w:t>
+            </w:r>
+          </w:p>
+          <w:p>
+            <w:pPr>
+              <w:spacing w:line="240" w:lineRule="auto"/>
+              <w:rPr>
+                <w:lang w:val="it-IT"/>
+              </w:rPr>
+            </w:pPr>
+            <w:r>
+              <w:rPr>
+                <w:lang w:val="it-IT"/>
+              </w:rPr>
+              <w:t xml:space="preserve">      4c. Il sistema mostra tutte le risorse che corrispondono al criterio di ricerca</w:t>
+            </w:r>
+          </w:p>
+          <w:p>
+            <w:pPr>
+              <w:widowControl w:val="0"/>
+              <w:spacing w:line="240" w:lineRule="auto"/>
+              <w:contextualSpacing/>
+              <w:rPr>
+                <w:lang w:val="it-IT"/>
+              </w:rPr>
+            </w:pPr>
+            <w:r>
+              <w:rPr>
+                <w:lang w:val="it-IT"/>
+              </w:rPr>
+              <w:t xml:space="preserve">      TORNO AL PUNTO  6</w:t>
+            </w:r>
+          </w:p>
+        </w:tc>
+      </w:tr>
+      <w:tr>
+        <w:trPr>
+          <w:trHeight w:val="628"/>
+        </w:trPr>
+        <w:tc>
+          <w:tcPr>
+            <w:tcW w:w="1844" w:type="dxa"/>
+            <w:shd w:val="clear" w:color="auto" w:fill="auto"/>
+            <w:tcMar>
+              <w:top w:w="100" w:type="dxa"/>
+              <w:left w:w="100" w:type="dxa"/>
+              <w:bottom w:w="100" w:type="dxa"/>
+              <w:right w:w="100" w:type="dxa"/>
+            </w:tcMar>
+          </w:tcPr>
+          <w:p>
+            <w:pPr>
+              <w:widowControl w:val="0"/>
+              <w:spacing w:line="240" w:lineRule="auto"/>
+              <w:jc w:val="center"/>
+              <w:rPr>
+                <w:lang w:val="it-IT"/>
+              </w:rPr>
+            </w:pPr>
+            <w:r>
+              <w:rPr>
+                <w:lang w:val="it-IT"/>
+              </w:rPr>
+              <w:t>SCENARIO</w:t>
+            </w:r>
+          </w:p>
+          <w:p>
+            <w:pPr>
+              <w:widowControl w:val="0"/>
+              <w:spacing w:line="240" w:lineRule="auto"/>
+              <w:jc w:val="center"/>
+              <w:rPr>
+                <w:lang w:val="it-IT"/>
+              </w:rPr>
+            </w:pPr>
+            <w:r>
+              <w:rPr>
+                <w:lang w:val="it-IT"/>
+              </w:rPr>
+              <w:t>ALTERNATIVO</w:t>
+            </w:r>
+          </w:p>
+        </w:tc>
+        <w:tc>
+          <w:tcPr>
+            <w:tcW w:w="9556" w:type="dxa"/>
+            <w:shd w:val="clear" w:color="auto" w:fill="auto"/>
+            <w:tcMar>
+              <w:top w:w="100" w:type="dxa"/>
+              <w:left w:w="100" w:type="dxa"/>
+              <w:bottom w:w="100" w:type="dxa"/>
+              <w:right w:w="100" w:type="dxa"/>
+            </w:tcMar>
+          </w:tcPr>
+          <w:p>
+            <w:pPr>
+              <w:widowControl w:val="0"/>
+              <w:spacing w:line="240" w:lineRule="auto"/>
+              <w:rPr>
+                <w:lang w:val="it-IT"/>
+              </w:rPr>
+            </w:pPr>
+            <w:r>
+              <w:rPr>
+                <w:lang w:val="it-IT"/>
+              </w:rPr>
+              <w:t xml:space="preserve">      4b-1. (</w:t>
+            </w:r>
+            <w:r>
+              <w:rPr>
+                <w:u w:val="single"/>
+                <w:lang w:val="it-IT"/>
+              </w:rPr>
+              <w:t>L’utente sceglie di filtrare per anno di pubblicazione</w:t>
+            </w:r>
+            <w:r>
+              <w:rPr>
+                <w:lang w:val="it-IT"/>
+              </w:rPr>
+              <w:t>)</w:t>
+            </w:r>
+          </w:p>
+          <w:p>
+            <w:pPr>
+              <w:widowControl w:val="0"/>
+              <w:spacing w:line="240" w:lineRule="auto"/>
+              <w:contextualSpacing/>
+              <w:rPr>
+                <w:lang w:val="it-IT"/>
+              </w:rPr>
+            </w:pPr>
+            <w:r>
+              <w:rPr>
+                <w:lang w:val="it-IT"/>
+              </w:rPr>
+              <w:t xml:space="preserve">            Il sistema mostra tutte le risorse che hanno come anno di pubblicazione l’anno    </w:t>
+            </w:r>
+          </w:p>
+          <w:p>
+            <w:pPr>
+              <w:widowControl w:val="0"/>
+              <w:spacing w:line="240" w:lineRule="auto"/>
+              <w:contextualSpacing/>
+              <w:rPr>
+                <w:lang w:val="it-IT"/>
+              </w:rPr>
+            </w:pPr>
+            <w:r>
+              <w:rPr>
+                <w:lang w:val="it-IT"/>
+              </w:rPr>
+              <w:t xml:space="preserve">            scritto dal fruitore</w:t>
+            </w:r>
+            <w:r>
+              <w:rPr>
+                <w:lang w:val="it-IT"/>
+              </w:rPr>
+              <w:t xml:space="preserve"> </w:t>
+            </w:r>
+          </w:p>
+          <w:p>
+            <w:pPr>
+              <w:widowControl w:val="0"/>
+              <w:spacing w:line="240" w:lineRule="auto"/>
+              <w:rPr>
+                <w:lang w:val="it-IT"/>
+              </w:rPr>
+            </w:pPr>
+            <w:r>
+              <w:rPr>
+                <w:lang w:val="it-IT"/>
+              </w:rPr>
+              <w:t xml:space="preserve">      TORNO AL PUNTO  4c.</w:t>
+            </w:r>
+          </w:p>
+        </w:tc>
+      </w:tr>
+      <w:tr>
+        <w:trPr>
+          <w:trHeight w:val="628"/>
+        </w:trPr>
+        <w:tc>
+          <w:tcPr>
+            <w:tcW w:w="1844" w:type="dxa"/>
+            <w:shd w:val="clear" w:color="auto" w:fill="auto"/>
+            <w:tcMar>
+              <w:top w:w="100" w:type="dxa"/>
+              <w:left w:w="100" w:type="dxa"/>
+              <w:bottom w:w="100" w:type="dxa"/>
+              <w:right w:w="100" w:type="dxa"/>
+            </w:tcMar>
+          </w:tcPr>
+          <w:p>
+            <w:pPr>
+              <w:widowControl w:val="0"/>
+              <w:spacing w:line="240" w:lineRule="auto"/>
+              <w:jc w:val="center"/>
+              <w:rPr>
+                <w:lang w:val="it-IT"/>
+              </w:rPr>
+            </w:pPr>
+            <w:r>
+              <w:rPr>
+                <w:lang w:val="it-IT"/>
+              </w:rPr>
+              <w:t>SCENARIO</w:t>
+            </w:r>
+          </w:p>
+          <w:p>
+            <w:pPr>
+              <w:widowControl w:val="0"/>
+              <w:spacing w:line="240" w:lineRule="auto"/>
+              <w:jc w:val="center"/>
+              <w:rPr>
+                <w:lang w:val="it-IT"/>
+              </w:rPr>
+            </w:pPr>
+            <w:r>
+              <w:rPr>
+                <w:lang w:val="it-IT"/>
+              </w:rPr>
+              <w:t>ALTERNATIVO</w:t>
+            </w:r>
+          </w:p>
+        </w:tc>
+        <w:tc>
+          <w:tcPr>
+            <w:tcW w:w="9556" w:type="dxa"/>
+            <w:shd w:val="clear" w:color="auto" w:fill="auto"/>
+            <w:tcMar>
+              <w:top w:w="100" w:type="dxa"/>
+              <w:left w:w="100" w:type="dxa"/>
+              <w:bottom w:w="100" w:type="dxa"/>
+              <w:right w:w="100" w:type="dxa"/>
+            </w:tcMar>
+          </w:tcPr>
+          <w:p>
+            <w:pPr>
+              <w:widowControl w:val="0"/>
+              <w:spacing w:line="240" w:lineRule="auto"/>
+              <w:rPr>
+                <w:lang w:val="it-IT"/>
+              </w:rPr>
+            </w:pPr>
+            <w:r>
+              <w:rPr>
+                <w:lang w:val="it-IT"/>
+              </w:rPr>
+              <w:t xml:space="preserve">      4b-2. (</w:t>
+            </w:r>
+            <w:r>
+              <w:rPr>
+                <w:u w:val="single"/>
+                <w:lang w:val="it-IT"/>
+              </w:rPr>
+              <w:t>L’utente sceglie di filtrare per autore</w:t>
+            </w:r>
+            <w:r>
+              <w:rPr>
+                <w:lang w:val="it-IT"/>
+              </w:rPr>
+              <w:t>)</w:t>
+            </w:r>
+          </w:p>
+          <w:p>
+            <w:pPr>
+              <w:widowControl w:val="0"/>
+              <w:spacing w:line="240" w:lineRule="auto"/>
+              <w:contextualSpacing/>
+              <w:rPr>
+                <w:lang w:val="it-IT"/>
+              </w:rPr>
+            </w:pPr>
+            <w:r>
+              <w:rPr>
+                <w:lang w:val="it-IT"/>
+              </w:rPr>
+              <w:t xml:space="preserve">            Il sistema mostra tutte le risorse che hanno come autore l’autore scritto dal </w:t>
+            </w:r>
+          </w:p>
+          <w:p>
+            <w:pPr>
+              <w:widowControl w:val="0"/>
+              <w:spacing w:line="240" w:lineRule="auto"/>
+              <w:contextualSpacing/>
+              <w:rPr>
+                <w:lang w:val="it-IT"/>
+              </w:rPr>
+            </w:pPr>
+            <w:r>
+              <w:rPr>
+                <w:lang w:val="it-IT"/>
+              </w:rPr>
+              <w:t xml:space="preserve">            fruitore</w:t>
+            </w:r>
+            <w:r>
+              <w:rPr>
+                <w:lang w:val="it-IT"/>
+              </w:rPr>
+              <w:t xml:space="preserve"> </w:t>
+            </w:r>
+          </w:p>
+          <w:p>
+            <w:pPr>
+              <w:widowControl w:val="0"/>
+              <w:spacing w:line="240" w:lineRule="auto"/>
+              <w:rPr>
+                <w:lang w:val="it-IT"/>
+              </w:rPr>
+            </w:pPr>
+            <w:r>
+              <w:rPr>
+                <w:lang w:val="it-IT"/>
+              </w:rPr>
+              <w:t xml:space="preserve">      TORNO AL PUNTO  4c.</w:t>
+            </w:r>
+          </w:p>
+        </w:tc>
+      </w:tr>
+    </w:tbl>
+    <w:p>
+      <w:pPr>
+        <w:rPr>
+          <w:lang w:val="it-IT"/>
+        </w:rPr>
+      </w:pPr>
+    </w:p>
+    <w:p>
+      <w:pPr>
+        <w:rPr>
+          <w:lang w:val="it-IT"/>
+        </w:rPr>
+      </w:pPr>
+    </w:p>
+    <w:tbl>
+      <w:tblPr>
+        <w:tblStyle w:val="a1"/>
+        <w:tblW w:w="11356" w:type="dxa"/>
+        <w:tblInd w:w="-935" w:type="dxa"/>
+        <w:tblBorders>
+          <w:top w:val="single" w:sz="4" w:space="0" w:color="FF0000"/>
+          <w:left w:val="single" w:sz="4" w:space="0" w:color="FF0000"/>
+          <w:bottom w:val="single" w:sz="4" w:space="0" w:color="FF0000"/>
+          <w:right w:val="single" w:sz="4" w:space="0" w:color="FF0000"/>
+          <w:insideH w:val="single" w:sz="4" w:space="0" w:color="FF0000"/>
+          <w:insideV w:val="single" w:sz="4" w:space="0" w:color="FF0000"/>
+        </w:tblBorders>
+        <w:tblLayout w:type="fixed"/>
+        <w:tblLook w:val="0600" w:firstRow="0" w:lastRow="0" w:firstColumn="0" w:lastColumn="0" w:noHBand="1" w:noVBand="1"/>
+      </w:tblPr>
+      <w:tblGrid>
+        <w:gridCol w:w="1768"/>
+        <w:gridCol w:w="9588"/>
+      </w:tblGrid>
+      <w:tr>
+        <w:trPr>
+          <w:trHeight w:val="151"/>
+        </w:trPr>
+        <w:tc>
+          <w:tcPr>
+            <w:tcW w:w="1768" w:type="dxa"/>
+            <w:shd w:val="clear" w:color="auto" w:fill="auto"/>
+            <w:tcMar>
+              <w:top w:w="100" w:type="dxa"/>
+              <w:left w:w="100" w:type="dxa"/>
+              <w:bottom w:w="100" w:type="dxa"/>
+              <w:right w:w="100" w:type="dxa"/>
+            </w:tcMar>
+          </w:tcPr>
+          <w:p>
+            <w:pPr>
+              <w:widowControl w:val="0"/>
+              <w:spacing w:line="240" w:lineRule="auto"/>
+              <w:jc w:val="center"/>
+              <w:rPr>
+                <w:lang w:val="it-IT"/>
+              </w:rPr>
+            </w:pPr>
+            <w:bookmarkStart w:id="3" w:name="_Hlk503200751"/>
+            <w:r>
+              <w:rPr>
+                <w:lang w:val="it-IT"/>
+              </w:rPr>
+              <w:t>NOME</w:t>
+            </w:r>
+          </w:p>
+        </w:tc>
+        <w:tc>
+          <w:tcPr>
+            <w:tcW w:w="9588" w:type="dxa"/>
+            <w:shd w:val="clear" w:color="auto" w:fill="auto"/>
+            <w:tcMar>
+              <w:top w:w="100" w:type="dxa"/>
+              <w:left w:w="100" w:type="dxa"/>
+              <w:bottom w:w="100" w:type="dxa"/>
+              <w:right w:w="100" w:type="dxa"/>
+            </w:tcMar>
+          </w:tcPr>
+          <w:p>
+            <w:pPr>
+              <w:widowControl w:val="0"/>
+              <w:spacing w:line="240" w:lineRule="auto"/>
+              <w:jc w:val="center"/>
+              <w:rPr>
+                <w:b/>
+                <w:color w:val="auto"/>
+                <w:lang w:val="it-IT"/>
+              </w:rPr>
+            </w:pPr>
+            <w:r>
+              <w:rPr>
+                <w:b/>
+                <w:color w:val="FF0000"/>
+                <w:lang w:val="it-IT"/>
+              </w:rPr>
+              <w:t>ANNULLA PRESTITI</w:t>
+            </w:r>
+          </w:p>
+        </w:tc>
+      </w:tr>
+      <w:tr>
+        <w:trPr>
+          <w:trHeight w:val="151"/>
+        </w:trPr>
+        <w:tc>
+          <w:tcPr>
+            <w:tcW w:w="1768" w:type="dxa"/>
+            <w:shd w:val="clear" w:color="auto" w:fill="auto"/>
+            <w:tcMar>
+              <w:top w:w="100" w:type="dxa"/>
+              <w:left w:w="100" w:type="dxa"/>
+              <w:bottom w:w="100" w:type="dxa"/>
+              <w:right w:w="100" w:type="dxa"/>
+            </w:tcMar>
+          </w:tcPr>
+          <w:p>
+            <w:pPr>
+              <w:widowControl w:val="0"/>
+              <w:spacing w:line="240" w:lineRule="auto"/>
+              <w:jc w:val="center"/>
+              <w:rPr>
+                <w:lang w:val="it-IT"/>
+              </w:rPr>
+            </w:pPr>
+            <w:r>
+              <w:rPr>
+                <w:lang w:val="it-IT"/>
+              </w:rPr>
+              <w:t>ATTORE</w:t>
+            </w:r>
+          </w:p>
+        </w:tc>
+        <w:tc>
+          <w:tcPr>
+            <w:tcW w:w="9588" w:type="dxa"/>
+            <w:shd w:val="clear" w:color="auto" w:fill="auto"/>
+            <w:tcMar>
+              <w:top w:w="100" w:type="dxa"/>
+              <w:left w:w="100" w:type="dxa"/>
+              <w:bottom w:w="100" w:type="dxa"/>
+              <w:right w:w="100" w:type="dxa"/>
+            </w:tcMar>
+          </w:tcPr>
+          <w:p>
+            <w:pPr>
+              <w:widowControl w:val="0"/>
+              <w:spacing w:line="240" w:lineRule="auto"/>
+              <w:jc w:val="center"/>
+              <w:rPr>
+                <w:lang w:val="it-IT"/>
+              </w:rPr>
+            </w:pPr>
+            <w:r>
+              <w:rPr>
+                <w:lang w:val="it-IT"/>
+              </w:rPr>
+              <w:t>FRUITORE</w:t>
+            </w:r>
+          </w:p>
+        </w:tc>
+      </w:tr>
+      <w:tr>
+        <w:trPr>
+          <w:trHeight w:val="411"/>
+        </w:trPr>
+        <w:tc>
+          <w:tcPr>
+            <w:tcW w:w="1768" w:type="dxa"/>
+            <w:shd w:val="clear" w:color="auto" w:fill="auto"/>
+            <w:tcMar>
+              <w:top w:w="100" w:type="dxa"/>
+              <w:left w:w="100" w:type="dxa"/>
+              <w:bottom w:w="100" w:type="dxa"/>
+              <w:right w:w="100" w:type="dxa"/>
+            </w:tcMar>
+          </w:tcPr>
+          <w:p>
+            <w:pPr>
+              <w:widowControl w:val="0"/>
+              <w:spacing w:line="240" w:lineRule="auto"/>
+              <w:jc w:val="center"/>
+              <w:rPr>
+                <w:lang w:val="it-IT"/>
+              </w:rPr>
+            </w:pPr>
+            <w:r>
+              <w:rPr>
+                <w:lang w:val="it-IT"/>
+              </w:rPr>
+              <w:t>SCENARIO</w:t>
+            </w:r>
+          </w:p>
+          <w:p>
+            <w:pPr>
+              <w:widowControl w:val="0"/>
+              <w:spacing w:line="240" w:lineRule="auto"/>
+              <w:jc w:val="center"/>
+              <w:rPr>
+                <w:lang w:val="it-IT"/>
+              </w:rPr>
+            </w:pPr>
+            <w:r>
+              <w:rPr>
+                <w:lang w:val="it-IT"/>
+              </w:rPr>
+              <w:t>PRINCIPALE</w:t>
+            </w:r>
+          </w:p>
+        </w:tc>
+        <w:tc>
+          <w:tcPr>
+            <w:tcW w:w="9588" w:type="dxa"/>
+            <w:shd w:val="clear" w:color="auto" w:fill="auto"/>
+            <w:tcMar>
+              <w:top w:w="100" w:type="dxa"/>
+              <w:left w:w="100" w:type="dxa"/>
+              <w:bottom w:w="100" w:type="dxa"/>
+              <w:right w:w="100" w:type="dxa"/>
+            </w:tcMar>
+          </w:tcPr>
+          <w:p>
+            <w:pPr>
+              <w:widowControl w:val="0"/>
+              <w:numPr>
+                <w:ilvl w:val="0"/>
+                <w:numId w:val="18"/>
+              </w:numPr>
+              <w:spacing w:line="240" w:lineRule="auto"/>
+              <w:contextualSpacing/>
+              <w:rPr>
+                <w:lang w:val="it-IT"/>
+              </w:rPr>
+            </w:pPr>
+            <w:r>
+              <w:rPr>
+                <w:lang w:val="it-IT"/>
+              </w:rPr>
+              <w:t>&lt;&lt;include&gt;&gt; “</w:t>
+            </w:r>
+            <w:r>
+              <w:rPr>
+                <w:b/>
+                <w:lang w:val="it-IT"/>
+              </w:rPr>
+              <w:t xml:space="preserve">LOGIN FRUITORE” </w:t>
+            </w:r>
+            <w:r>
+              <w:rPr>
+                <w:lang w:val="it-IT"/>
+              </w:rPr>
+              <w:t>(per sapere che utente sta eseguendo la richiesta)</w:t>
+            </w:r>
+          </w:p>
+          <w:p>
+            <w:pPr>
+              <w:widowControl w:val="0"/>
+              <w:numPr>
+                <w:ilvl w:val="0"/>
+                <w:numId w:val="18"/>
+              </w:numPr>
+              <w:spacing w:line="240" w:lineRule="auto"/>
+              <w:contextualSpacing/>
+              <w:rPr>
+                <w:lang w:val="it-IT"/>
+              </w:rPr>
+            </w:pPr>
+            <w:r>
+              <w:rPr>
+                <w:lang w:val="it-IT"/>
+              </w:rPr>
+              <w:t>L’utente sceglie la funzionalità “</w:t>
+            </w:r>
+            <w:r>
+              <w:rPr>
+                <w:lang w:val="it-IT"/>
+              </w:rPr>
+              <w:t>Annulla prestiti”</w:t>
+            </w:r>
+          </w:p>
+          <w:p>
+            <w:pPr>
+              <w:widowControl w:val="0"/>
+              <w:numPr>
+                <w:ilvl w:val="0"/>
+                <w:numId w:val="18"/>
+              </w:numPr>
+              <w:spacing w:line="240" w:lineRule="auto"/>
+              <w:contextualSpacing/>
+              <w:rPr>
+                <w:lang w:val="it-IT"/>
+              </w:rPr>
+            </w:pPr>
+            <w:r>
+              <w:rPr>
+                <w:lang w:val="it-IT"/>
+              </w:rPr>
+              <w:t xml:space="preserve">Il sistema rimuove tutte le risorse che l’utente ha in prestito </w:t>
+            </w:r>
+          </w:p>
+          <w:p>
+            <w:pPr>
+              <w:widowControl w:val="0"/>
+              <w:spacing w:line="240" w:lineRule="auto"/>
+              <w:ind w:left="360"/>
+              <w:contextualSpacing/>
+              <w:rPr>
+                <w:lang w:val="it-IT"/>
+              </w:rPr>
+            </w:pPr>
+            <w:r>
+              <w:rPr>
+                <w:lang w:val="it-IT"/>
+              </w:rPr>
+              <w:t>FINE</w:t>
+            </w:r>
+          </w:p>
+        </w:tc>
+      </w:tr>
+      <w:tr>
+        <w:trPr>
+          <w:trHeight w:val="411"/>
+        </w:trPr>
+        <w:tc>
+          <w:tcPr>
+            <w:tcW w:w="1768" w:type="dxa"/>
+            <w:shd w:val="clear" w:color="auto" w:fill="auto"/>
+            <w:tcMar>
+              <w:top w:w="100" w:type="dxa"/>
+              <w:left w:w="100" w:type="dxa"/>
+              <w:bottom w:w="100" w:type="dxa"/>
+              <w:right w:w="100" w:type="dxa"/>
+            </w:tcMar>
+          </w:tcPr>
+          <w:p>
+            <w:pPr>
+              <w:widowControl w:val="0"/>
+              <w:spacing w:line="240" w:lineRule="auto"/>
+              <w:jc w:val="center"/>
+              <w:rPr>
+                <w:lang w:val="it-IT"/>
+              </w:rPr>
+            </w:pPr>
+            <w:r>
+              <w:rPr>
+                <w:lang w:val="it-IT"/>
+              </w:rPr>
+              <w:t>SCENARIO</w:t>
+            </w:r>
+          </w:p>
+          <w:p>
+            <w:pPr>
+              <w:widowControl w:val="0"/>
+              <w:spacing w:line="240" w:lineRule="auto"/>
+              <w:jc w:val="center"/>
+              <w:rPr>
+                <w:lang w:val="it-IT"/>
+              </w:rPr>
+            </w:pPr>
+            <w:r>
+              <w:rPr>
+                <w:lang w:val="it-IT"/>
+              </w:rPr>
+              <w:t>ALTERNATIVO</w:t>
+            </w:r>
+          </w:p>
+        </w:tc>
+        <w:tc>
+          <w:tcPr>
+            <w:tcW w:w="9588" w:type="dxa"/>
+            <w:shd w:val="clear" w:color="auto" w:fill="auto"/>
+            <w:tcMar>
+              <w:top w:w="100" w:type="dxa"/>
+              <w:left w:w="100" w:type="dxa"/>
+              <w:bottom w:w="100" w:type="dxa"/>
+              <w:right w:w="100" w:type="dxa"/>
+            </w:tcMar>
+          </w:tcPr>
+          <w:p>
+            <w:pPr>
+              <w:widowControl w:val="0"/>
+              <w:spacing w:line="240" w:lineRule="auto"/>
+              <w:contextualSpacing/>
+              <w:rPr>
+                <w:lang w:val="it-IT"/>
+              </w:rPr>
+            </w:pPr>
+            <w:r>
+              <w:rPr>
+                <w:lang w:val="it-IT"/>
+              </w:rPr>
+              <w:t xml:space="preserve">      3</w:t>
+            </w:r>
+            <w:proofErr w:type="gramStart"/>
+            <w:r>
+              <w:rPr>
+                <w:lang w:val="it-IT"/>
+              </w:rPr>
+              <w:t>a.(</w:t>
+            </w:r>
+            <w:proofErr w:type="gramEnd"/>
+            <w:r>
+              <w:rPr>
+                <w:u w:val="single"/>
+                <w:lang w:val="it-IT"/>
+              </w:rPr>
+              <w:t>L’utente</w:t>
+            </w:r>
+            <w:r>
+              <w:rPr>
+                <w:u w:val="single"/>
+                <w:lang w:val="it-IT"/>
+              </w:rPr>
+              <w:t xml:space="preserve"> non ha risorse in prestito</w:t>
+            </w:r>
+            <w:r>
+              <w:rPr>
+                <w:lang w:val="it-IT"/>
+              </w:rPr>
+              <w:t>)</w:t>
+            </w:r>
+          </w:p>
+          <w:p>
+            <w:pPr>
+              <w:widowControl w:val="0"/>
+              <w:spacing w:line="240" w:lineRule="auto"/>
+              <w:ind w:left="720"/>
+              <w:contextualSpacing/>
+              <w:rPr>
+                <w:lang w:val="it-IT"/>
+              </w:rPr>
+            </w:pPr>
+            <w:r>
+              <w:rPr>
+                <w:lang w:val="it-IT"/>
+              </w:rPr>
+              <w:t>Il sistema informa l’utente che non ci sono risorse in prestito</w:t>
+            </w:r>
+          </w:p>
+          <w:p>
+            <w:pPr>
+              <w:widowControl w:val="0"/>
+              <w:spacing w:line="240" w:lineRule="auto"/>
+              <w:contextualSpacing/>
+              <w:rPr>
+                <w:lang w:val="it-IT"/>
+              </w:rPr>
+            </w:pPr>
+            <w:r>
+              <w:rPr>
+                <w:lang w:val="it-IT"/>
+              </w:rPr>
+              <w:t xml:space="preserve">       FINE</w:t>
+            </w:r>
+          </w:p>
+        </w:tc>
+      </w:tr>
+      <w:bookmarkEnd w:id="3"/>
+    </w:tbl>
+    <w:p>
+      <w:pPr>
+        <w:rPr>
+          <w:lang w:val="it-IT"/>
+        </w:rPr>
+      </w:pPr>
+    </w:p>
+    <w:p>
+      <w:pPr>
+        <w:rPr>
+          <w:lang w:val="it-IT"/>
+        </w:rPr>
+      </w:pPr>
+    </w:p>
+    <w:tbl>
+      <w:tblPr>
+        <w:tblStyle w:val="a1"/>
+        <w:tblW w:w="11356" w:type="dxa"/>
+        <w:tblInd w:w="-935" w:type="dxa"/>
+        <w:tblBorders>
+          <w:top w:val="single" w:sz="4" w:space="0" w:color="FF0000"/>
+          <w:left w:val="single" w:sz="4" w:space="0" w:color="FF0000"/>
+          <w:bottom w:val="single" w:sz="4" w:space="0" w:color="FF0000"/>
+          <w:right w:val="single" w:sz="4" w:space="0" w:color="FF0000"/>
+          <w:insideH w:val="single" w:sz="4" w:space="0" w:color="FF0000"/>
+          <w:insideV w:val="single" w:sz="4" w:space="0" w:color="FF0000"/>
+        </w:tblBorders>
+        <w:tblLayout w:type="fixed"/>
+        <w:tblLook w:val="0600" w:firstRow="0" w:lastRow="0" w:firstColumn="0" w:lastColumn="0" w:noHBand="1" w:noVBand="1"/>
+      </w:tblPr>
+      <w:tblGrid>
+        <w:gridCol w:w="1768"/>
+        <w:gridCol w:w="9588"/>
+      </w:tblGrid>
+      <w:tr>
+        <w:trPr>
+          <w:trHeight w:val="151"/>
+        </w:trPr>
+        <w:tc>
+          <w:tcPr>
+            <w:tcW w:w="1768" w:type="dxa"/>
+            <w:shd w:val="clear" w:color="auto" w:fill="auto"/>
+            <w:tcMar>
+              <w:top w:w="100" w:type="dxa"/>
+              <w:left w:w="100" w:type="dxa"/>
+              <w:bottom w:w="100" w:type="dxa"/>
+              <w:right w:w="100" w:type="dxa"/>
+            </w:tcMar>
+          </w:tcPr>
+          <w:p>
+            <w:pPr>
+              <w:widowControl w:val="0"/>
+              <w:spacing w:line="240" w:lineRule="auto"/>
+              <w:jc w:val="center"/>
+              <w:rPr>
+                <w:lang w:val="it-IT"/>
+              </w:rPr>
+            </w:pPr>
+            <w:r>
+              <w:rPr>
+                <w:lang w:val="it-IT"/>
+              </w:rPr>
+              <w:lastRenderedPageBreak/>
+              <w:t>NOME</w:t>
+            </w:r>
+          </w:p>
+        </w:tc>
+        <w:tc>
+          <w:tcPr>
+            <w:tcW w:w="9588" w:type="dxa"/>
+            <w:shd w:val="clear" w:color="auto" w:fill="auto"/>
+            <w:tcMar>
+              <w:top w:w="100" w:type="dxa"/>
+              <w:left w:w="100" w:type="dxa"/>
+              <w:bottom w:w="100" w:type="dxa"/>
+              <w:right w:w="100" w:type="dxa"/>
+            </w:tcMar>
+          </w:tcPr>
+          <w:p>
+            <w:pPr>
+              <w:widowControl w:val="0"/>
+              <w:spacing w:line="240" w:lineRule="auto"/>
+              <w:jc w:val="center"/>
+              <w:rPr>
+                <w:b/>
+                <w:color w:val="auto"/>
+                <w:lang w:val="it-IT"/>
+              </w:rPr>
+            </w:pPr>
+            <w:r>
+              <w:rPr>
+                <w:b/>
+                <w:color w:val="FF0000"/>
+                <w:lang w:val="it-IT"/>
+              </w:rPr>
+              <w:t>RINNOVA UN PRESTITO</w:t>
+            </w:r>
+          </w:p>
+        </w:tc>
+      </w:tr>
+      <w:tr>
+        <w:trPr>
+          <w:trHeight w:val="151"/>
+        </w:trPr>
+        <w:tc>
+          <w:tcPr>
+            <w:tcW w:w="1768" w:type="dxa"/>
+            <w:shd w:val="clear" w:color="auto" w:fill="auto"/>
+            <w:tcMar>
+              <w:top w:w="100" w:type="dxa"/>
+              <w:left w:w="100" w:type="dxa"/>
+              <w:bottom w:w="100" w:type="dxa"/>
+              <w:right w:w="100" w:type="dxa"/>
+            </w:tcMar>
+          </w:tcPr>
+          <w:p>
+            <w:pPr>
+              <w:widowControl w:val="0"/>
+              <w:spacing w:line="240" w:lineRule="auto"/>
+              <w:jc w:val="center"/>
+              <w:rPr>
+                <w:lang w:val="it-IT"/>
+              </w:rPr>
+            </w:pPr>
+            <w:r>
+              <w:rPr>
+                <w:lang w:val="it-IT"/>
+              </w:rPr>
+              <w:t>ATTORE</w:t>
+            </w:r>
+          </w:p>
+        </w:tc>
+        <w:tc>
+          <w:tcPr>
+            <w:tcW w:w="9588" w:type="dxa"/>
+            <w:shd w:val="clear" w:color="auto" w:fill="auto"/>
+            <w:tcMar>
+              <w:top w:w="100" w:type="dxa"/>
+              <w:left w:w="100" w:type="dxa"/>
+              <w:bottom w:w="100" w:type="dxa"/>
+              <w:right w:w="100" w:type="dxa"/>
+            </w:tcMar>
+          </w:tcPr>
+          <w:p>
+            <w:pPr>
+              <w:widowControl w:val="0"/>
+              <w:spacing w:line="240" w:lineRule="auto"/>
+              <w:jc w:val="center"/>
+              <w:rPr>
+                <w:lang w:val="it-IT"/>
+              </w:rPr>
+            </w:pPr>
+            <w:r>
+              <w:rPr>
+                <w:lang w:val="it-IT"/>
+              </w:rPr>
+              <w:t>FRUITORE</w:t>
+            </w:r>
+          </w:p>
+        </w:tc>
+      </w:tr>
+      <w:tr>
+        <w:trPr>
+          <w:trHeight w:val="411"/>
+        </w:trPr>
+        <w:tc>
+          <w:tcPr>
+            <w:tcW w:w="1768" w:type="dxa"/>
+            <w:shd w:val="clear" w:color="auto" w:fill="auto"/>
+            <w:tcMar>
+              <w:top w:w="100" w:type="dxa"/>
+              <w:left w:w="100" w:type="dxa"/>
+              <w:bottom w:w="100" w:type="dxa"/>
+              <w:right w:w="100" w:type="dxa"/>
+            </w:tcMar>
+          </w:tcPr>
+          <w:p>
+            <w:pPr>
+              <w:widowControl w:val="0"/>
+              <w:spacing w:line="240" w:lineRule="auto"/>
+              <w:jc w:val="center"/>
+              <w:rPr>
+                <w:lang w:val="it-IT"/>
+              </w:rPr>
+            </w:pPr>
+            <w:r>
+              <w:rPr>
+                <w:lang w:val="it-IT"/>
+              </w:rPr>
+              <w:t>SCENARIO</w:t>
+            </w:r>
+          </w:p>
+          <w:p>
+            <w:pPr>
+              <w:widowControl w:val="0"/>
+              <w:spacing w:line="240" w:lineRule="auto"/>
+              <w:jc w:val="center"/>
+              <w:rPr>
+                <w:lang w:val="it-IT"/>
+              </w:rPr>
+            </w:pPr>
+            <w:r>
+              <w:rPr>
+                <w:lang w:val="it-IT"/>
+              </w:rPr>
+              <w:t>PRINCIPALE</w:t>
+            </w:r>
+          </w:p>
+        </w:tc>
+        <w:tc>
+          <w:tcPr>
+            <w:tcW w:w="9588" w:type="dxa"/>
+            <w:shd w:val="clear" w:color="auto" w:fill="auto"/>
+            <w:tcMar>
+              <w:top w:w="100" w:type="dxa"/>
+              <w:left w:w="100" w:type="dxa"/>
+              <w:bottom w:w="100" w:type="dxa"/>
+              <w:right w:w="100" w:type="dxa"/>
+            </w:tcMar>
+          </w:tcPr>
+          <w:p>
+            <w:pPr>
+              <w:widowControl w:val="0"/>
+              <w:numPr>
+                <w:ilvl w:val="0"/>
+                <w:numId w:val="16"/>
+              </w:numPr>
+              <w:spacing w:line="240" w:lineRule="auto"/>
+              <w:contextualSpacing/>
+              <w:rPr>
+                <w:lang w:val="it-IT"/>
+              </w:rPr>
+            </w:pPr>
+            <w:r>
+              <w:rPr>
+                <w:lang w:val="it-IT"/>
+              </w:rPr>
+              <w:t>&lt;&lt;include&gt;&gt; “</w:t>
+            </w:r>
+            <w:r>
+              <w:rPr>
+                <w:b/>
+                <w:lang w:val="it-IT"/>
+              </w:rPr>
+              <w:t xml:space="preserve">LOGIN FRUITORE” </w:t>
+            </w:r>
+            <w:r>
+              <w:rPr>
+                <w:lang w:val="it-IT"/>
+              </w:rPr>
+              <w:t>(per sapere che utente sta eseguendo la richiesta)</w:t>
+            </w:r>
+          </w:p>
+          <w:p>
+            <w:pPr>
+              <w:widowControl w:val="0"/>
+              <w:numPr>
+                <w:ilvl w:val="0"/>
+                <w:numId w:val="16"/>
+              </w:numPr>
+              <w:spacing w:line="240" w:lineRule="auto"/>
+              <w:contextualSpacing/>
+              <w:rPr>
+                <w:lang w:val="it-IT"/>
+              </w:rPr>
+            </w:pPr>
+            <w:r>
+              <w:rPr>
+                <w:lang w:val="it-IT"/>
+              </w:rPr>
+              <w:t>L’utente sceglie la funzionalità “</w:t>
+            </w:r>
+            <w:r>
+              <w:rPr>
+                <w:lang w:val="it-IT"/>
+              </w:rPr>
+              <w:t>Rinnova un prestito</w:t>
+            </w:r>
+            <w:r>
+              <w:rPr>
+                <w:lang w:val="it-IT"/>
+              </w:rPr>
+              <w:t>”</w:t>
+            </w:r>
+          </w:p>
+          <w:p>
+            <w:pPr>
+              <w:widowControl w:val="0"/>
+              <w:numPr>
+                <w:ilvl w:val="0"/>
+                <w:numId w:val="16"/>
+              </w:numPr>
+              <w:spacing w:line="240" w:lineRule="auto"/>
+              <w:contextualSpacing/>
+              <w:rPr>
+                <w:lang w:val="it-IT"/>
+              </w:rPr>
+            </w:pPr>
+            <w:r>
+              <w:rPr>
+                <w:lang w:val="it-IT"/>
+              </w:rPr>
+              <w:t>Il sistema mostra tutte le risorse che l’utente ha in prestito e chiede all’utente quale di esse vuole rinnovare</w:t>
+            </w:r>
+          </w:p>
+          <w:p>
+            <w:pPr>
+              <w:widowControl w:val="0"/>
+              <w:numPr>
+                <w:ilvl w:val="0"/>
+                <w:numId w:val="16"/>
+              </w:numPr>
+              <w:spacing w:line="240" w:lineRule="auto"/>
+              <w:contextualSpacing/>
+              <w:rPr>
+                <w:lang w:val="it-IT"/>
+              </w:rPr>
+            </w:pPr>
+            <w:r>
+              <w:rPr>
+                <w:lang w:val="it-IT"/>
+              </w:rPr>
+              <w:t>L’utente seleziona la risorsa che vuole rinnovare</w:t>
+            </w:r>
+          </w:p>
+          <w:p>
+            <w:pPr>
+              <w:widowControl w:val="0"/>
+              <w:numPr>
+                <w:ilvl w:val="0"/>
+                <w:numId w:val="16"/>
+              </w:numPr>
+              <w:spacing w:line="240" w:lineRule="auto"/>
+              <w:contextualSpacing/>
+              <w:rPr>
+                <w:lang w:val="it-IT"/>
+              </w:rPr>
+            </w:pPr>
+            <w:r>
+              <w:rPr>
+                <w:lang w:val="it-IT"/>
+              </w:rPr>
+              <w:t xml:space="preserve">Il sistema stampa: “Rinnovo avvenuto con successo”     </w:t>
+            </w:r>
+          </w:p>
+          <w:p>
+            <w:pPr>
+              <w:widowControl w:val="0"/>
+              <w:spacing w:line="240" w:lineRule="auto"/>
+              <w:ind w:left="360"/>
+              <w:contextualSpacing/>
+              <w:rPr>
+                <w:lang w:val="it-IT"/>
+              </w:rPr>
+            </w:pPr>
+            <w:r>
+              <w:rPr>
+                <w:lang w:val="it-IT"/>
+              </w:rPr>
+              <w:t>FINE</w:t>
+            </w:r>
+          </w:p>
+        </w:tc>
+      </w:tr>
+      <w:tr>
+        <w:trPr>
+          <w:trHeight w:val="411"/>
+        </w:trPr>
+        <w:tc>
+          <w:tcPr>
+            <w:tcW w:w="1768" w:type="dxa"/>
+            <w:shd w:val="clear" w:color="auto" w:fill="auto"/>
+            <w:tcMar>
+              <w:top w:w="100" w:type="dxa"/>
+              <w:left w:w="100" w:type="dxa"/>
+              <w:bottom w:w="100" w:type="dxa"/>
+              <w:right w:w="100" w:type="dxa"/>
+            </w:tcMar>
+          </w:tcPr>
+          <w:p>
+            <w:pPr>
+              <w:widowControl w:val="0"/>
+              <w:spacing w:line="240" w:lineRule="auto"/>
+              <w:jc w:val="center"/>
+              <w:rPr>
+                <w:lang w:val="it-IT"/>
+              </w:rPr>
+            </w:pPr>
+            <w:r>
+              <w:rPr>
+                <w:lang w:val="it-IT"/>
+              </w:rPr>
+              <w:t>SCENARIO</w:t>
+            </w:r>
+          </w:p>
+          <w:p>
+            <w:pPr>
+              <w:widowControl w:val="0"/>
+              <w:spacing w:line="240" w:lineRule="auto"/>
+              <w:jc w:val="center"/>
+              <w:rPr>
+                <w:lang w:val="it-IT"/>
+              </w:rPr>
+            </w:pPr>
+            <w:r>
+              <w:rPr>
+                <w:lang w:val="it-IT"/>
+              </w:rPr>
+              <w:t>ALTERNATIVO</w:t>
+            </w:r>
+          </w:p>
+        </w:tc>
+        <w:tc>
+          <w:tcPr>
+            <w:tcW w:w="9588" w:type="dxa"/>
+            <w:shd w:val="clear" w:color="auto" w:fill="auto"/>
+            <w:tcMar>
+              <w:top w:w="100" w:type="dxa"/>
+              <w:left w:w="100" w:type="dxa"/>
+              <w:bottom w:w="100" w:type="dxa"/>
+              <w:right w:w="100" w:type="dxa"/>
+            </w:tcMar>
+          </w:tcPr>
+          <w:p>
+            <w:pPr>
+              <w:widowControl w:val="0"/>
+              <w:spacing w:line="240" w:lineRule="auto"/>
+              <w:contextualSpacing/>
+              <w:rPr>
+                <w:lang w:val="it-IT"/>
+              </w:rPr>
+            </w:pPr>
+            <w:r>
+              <w:rPr>
+                <w:lang w:val="it-IT"/>
+              </w:rPr>
+              <w:t xml:space="preserve">      5</w:t>
+            </w:r>
+            <w:proofErr w:type="gramStart"/>
+            <w:r>
+              <w:rPr>
+                <w:lang w:val="it-IT"/>
+              </w:rPr>
+              <w:t>a.(</w:t>
+            </w:r>
+            <w:proofErr w:type="gramEnd"/>
+            <w:r>
+              <w:rPr>
+                <w:u w:val="single"/>
+                <w:lang w:val="it-IT"/>
+              </w:rPr>
+              <w:t>L’utente seleziona una risorsa che non più essere ancora rinnovata</w:t>
+            </w:r>
+            <w:r>
+              <w:rPr>
+                <w:lang w:val="it-IT"/>
+              </w:rPr>
+              <w:t>)</w:t>
+            </w:r>
+          </w:p>
+          <w:p>
+            <w:pPr>
+              <w:widowControl w:val="0"/>
+              <w:spacing w:line="240" w:lineRule="auto"/>
+              <w:contextualSpacing/>
+              <w:rPr>
+                <w:lang w:val="it-IT"/>
+              </w:rPr>
+            </w:pPr>
+            <w:r>
+              <w:rPr>
+                <w:lang w:val="it-IT"/>
+              </w:rPr>
+              <w:t xml:space="preserve">            Il sistema informa l’utente che la risorsa da lui selezionata non è disponibile per il   </w:t>
+            </w:r>
+          </w:p>
+          <w:p>
+            <w:pPr>
+              <w:widowControl w:val="0"/>
+              <w:spacing w:line="240" w:lineRule="auto"/>
+              <w:contextualSpacing/>
+              <w:rPr>
+                <w:lang w:val="it-IT"/>
+              </w:rPr>
+            </w:pPr>
+            <w:r>
+              <w:rPr>
+                <w:lang w:val="it-IT"/>
+              </w:rPr>
+              <w:t xml:space="preserve">            rinnovo e mostra entro quali date sarà possibile rinnovare il prestito della risorsa.</w:t>
+            </w:r>
+          </w:p>
+          <w:p>
+            <w:pPr>
+              <w:widowControl w:val="0"/>
+              <w:spacing w:line="240" w:lineRule="auto"/>
+              <w:contextualSpacing/>
+              <w:rPr>
+                <w:lang w:val="it-IT"/>
+              </w:rPr>
+            </w:pPr>
+            <w:r>
+              <w:rPr>
+                <w:lang w:val="it-IT"/>
+              </w:rPr>
+              <w:t xml:space="preserve">      FINE</w:t>
+            </w:r>
+          </w:p>
+        </w:tc>
+      </w:tr>
+    </w:tbl>
+    <w:p>
+      <w:pPr>
+        <w:tabs>
+          <w:tab w:val="left" w:pos="5565"/>
+        </w:tabs>
+        <w:rPr>
+          <w:lang w:val="it-IT"/>
+        </w:rPr>
+      </w:pPr>
+    </w:p>
+    <w:p>
+      <w:pPr>
+        <w:rPr>
+          <w:lang w:val="it-IT"/>
+        </w:rPr>
+      </w:pPr>
+    </w:p>
+    <w:p>
+      <w:pPr>
+        <w:rPr>
+          <w:lang w:val="it-IT"/>
+        </w:rPr>
+      </w:pPr>
+    </w:p>
+    <w:p>
+      <w:pPr>
+        <w:rPr>
+          <w:lang w:val="it-IT"/>
+        </w:rPr>
+      </w:pPr>
+    </w:p>
+    <w:tbl>
+      <w:tblPr>
+        <w:tblW w:w="11356" w:type="dxa"/>
+        <w:tblInd w:w="-935" w:type="dxa"/>
+        <w:tblBorders>
+          <w:top w:val="single" w:sz="4" w:space="0" w:color="FF0000"/>
+          <w:left w:val="single" w:sz="4" w:space="0" w:color="FF0000"/>
+          <w:bottom w:val="single" w:sz="4" w:space="0" w:color="FF0000"/>
+          <w:right w:val="single" w:sz="4" w:space="0" w:color="FF0000"/>
+          <w:insideH w:val="single" w:sz="4" w:space="0" w:color="FF0000"/>
+          <w:insideV w:val="single" w:sz="4" w:space="0" w:color="FF0000"/>
+        </w:tblBorders>
+        <w:tblLayout w:type="fixed"/>
+        <w:tblLook w:val="0600" w:firstRow="0" w:lastRow="0" w:firstColumn="0" w:lastColumn="0" w:noHBand="1" w:noVBand="1"/>
+      </w:tblPr>
+      <w:tblGrid>
+        <w:gridCol w:w="1768"/>
+        <w:gridCol w:w="9588"/>
+      </w:tblGrid>
+      <w:tr>
+        <w:trPr>
+          <w:trHeight w:val="151"/>
+        </w:trPr>
+        <w:tc>
+          <w:tcPr>
+            <w:tcW w:w="1768" w:type="dxa"/>
+            <w:shd w:val="clear" w:color="auto" w:fill="auto"/>
+            <w:tcMar>
+              <w:top w:w="100" w:type="dxa"/>
+              <w:left w:w="100" w:type="dxa"/>
+              <w:bottom w:w="100" w:type="dxa"/>
+              <w:right w:w="100" w:type="dxa"/>
+            </w:tcMar>
+          </w:tcPr>
+          <w:p>
+            <w:pPr>
+              <w:widowControl w:val="0"/>
+              <w:spacing w:line="240" w:lineRule="auto"/>
+              <w:jc w:val="center"/>
+            </w:pPr>
+            <w:r>
+              <w:t>NOME</w:t>
+            </w:r>
+          </w:p>
+        </w:tc>
+        <w:tc>
+          <w:tcPr>
+            <w:tcW w:w="9588" w:type="dxa"/>
+            <w:shd w:val="clear" w:color="auto" w:fill="auto"/>
+            <w:tcMar>
+              <w:top w:w="100" w:type="dxa"/>
+              <w:left w:w="100" w:type="dxa"/>
+              <w:bottom w:w="100" w:type="dxa"/>
+              <w:right w:w="100" w:type="dxa"/>
+            </w:tcMar>
+          </w:tcPr>
+          <w:p>
+            <w:pPr>
+              <w:widowControl w:val="0"/>
+              <w:spacing w:line="240" w:lineRule="auto"/>
+              <w:jc w:val="center"/>
+              <w:rPr>
+                <w:b/>
+                <w:color w:val="auto"/>
+              </w:rPr>
+            </w:pPr>
+            <w:r>
+              <w:rPr>
+                <w:b/>
+                <w:color w:val="FF0000"/>
+              </w:rPr>
+              <w:t>CERCA LIBRO</w:t>
+            </w:r>
+          </w:p>
+        </w:tc>
+      </w:tr>
+      <w:tr>
+        <w:trPr>
+          <w:trHeight w:val="151"/>
+        </w:trPr>
+        <w:tc>
+          <w:tcPr>
+            <w:tcW w:w="1768" w:type="dxa"/>
+            <w:shd w:val="clear" w:color="auto" w:fill="auto"/>
+            <w:tcMar>
+              <w:top w:w="100" w:type="dxa"/>
+              <w:left w:w="100" w:type="dxa"/>
+              <w:bottom w:w="100" w:type="dxa"/>
+              <w:right w:w="100" w:type="dxa"/>
+            </w:tcMar>
+          </w:tcPr>
+          <w:p>
+            <w:pPr>
+              <w:widowControl w:val="0"/>
+              <w:spacing w:line="240" w:lineRule="auto"/>
+              <w:jc w:val="center"/>
+            </w:pPr>
+            <w:r>
+              <w:t>ATTORE</w:t>
+            </w:r>
+          </w:p>
+        </w:tc>
+        <w:tc>
+          <w:tcPr>
+            <w:tcW w:w="9588" w:type="dxa"/>
+            <w:shd w:val="clear" w:color="auto" w:fill="auto"/>
+            <w:tcMar>
+              <w:top w:w="100" w:type="dxa"/>
+              <w:left w:w="100" w:type="dxa"/>
+              <w:bottom w:w="100" w:type="dxa"/>
+              <w:right w:w="100" w:type="dxa"/>
+            </w:tcMar>
+          </w:tcPr>
+          <w:p>
+            <w:pPr>
+              <w:widowControl w:val="0"/>
+              <w:spacing w:line="240" w:lineRule="auto"/>
+              <w:jc w:val="center"/>
+            </w:pPr>
+            <w:r>
+              <w:t>FRUITORE + OPERATORE</w:t>
+            </w:r>
+          </w:p>
+        </w:tc>
+      </w:tr>
+      <w:tr>
+        <w:trPr>
+          <w:trHeight w:val="411"/>
+        </w:trPr>
+        <w:tc>
+          <w:tcPr>
+            <w:tcW w:w="1768" w:type="dxa"/>
+            <w:shd w:val="clear" w:color="auto" w:fill="auto"/>
+            <w:tcMar>
+              <w:top w:w="100" w:type="dxa"/>
+              <w:left w:w="100" w:type="dxa"/>
+              <w:bottom w:w="100" w:type="dxa"/>
+              <w:right w:w="100" w:type="dxa"/>
+            </w:tcMar>
+          </w:tcPr>
+          <w:p>
+            <w:pPr>
+              <w:widowControl w:val="0"/>
+              <w:spacing w:line="240" w:lineRule="auto"/>
+              <w:jc w:val="center"/>
+            </w:pPr>
+            <w:r>
+              <w:t>SCENARIO</w:t>
+            </w:r>
+          </w:p>
+          <w:p>
+            <w:pPr>
+              <w:widowControl w:val="0"/>
+              <w:spacing w:line="240" w:lineRule="auto"/>
+              <w:jc w:val="center"/>
+            </w:pPr>
+            <w:r>
+              <w:t>PRINCIPALE</w:t>
+            </w:r>
+          </w:p>
+        </w:tc>
+        <w:tc>
+          <w:tcPr>
+            <w:tcW w:w="9588" w:type="dxa"/>
+            <w:shd w:val="clear" w:color="auto" w:fill="auto"/>
+            <w:tcMar>
+              <w:top w:w="100" w:type="dxa"/>
+              <w:left w:w="100" w:type="dxa"/>
+              <w:bottom w:w="100" w:type="dxa"/>
+              <w:right w:w="100" w:type="dxa"/>
+            </w:tcMar>
+          </w:tcPr>
+          <w:p>
+            <w:pPr>
+              <w:widowControl w:val="0"/>
+              <w:numPr>
+                <w:ilvl w:val="0"/>
+                <w:numId w:val="22"/>
+              </w:numPr>
+              <w:spacing w:line="240" w:lineRule="auto"/>
+              <w:contextualSpacing/>
+              <w:rPr>
+                <w:lang w:val="it-IT"/>
+              </w:rPr>
+            </w:pPr>
+            <w:r>
+              <w:rPr>
+                <w:lang w:val="it-IT"/>
+              </w:rPr>
+              <w:t>Il sistema chiede all’utente di scegliere su che base filtrare la ricerca</w:t>
+            </w:r>
+          </w:p>
+          <w:p>
+            <w:pPr>
+              <w:pStyle w:val="Paragrafoelenco"/>
+              <w:widowControl w:val="0"/>
+              <w:numPr>
+                <w:ilvl w:val="1"/>
+                <w:numId w:val="22"/>
+              </w:numPr>
+              <w:spacing w:line="240" w:lineRule="auto"/>
+            </w:pPr>
+            <w:r>
+              <w:t xml:space="preserve">Per </w:t>
+            </w:r>
+            <w:proofErr w:type="spellStart"/>
+            <w:r>
+              <w:t>titolo</w:t>
+            </w:r>
+            <w:proofErr w:type="spellEnd"/>
+          </w:p>
+          <w:p>
+            <w:pPr>
+              <w:pStyle w:val="Paragrafoelenco"/>
+              <w:widowControl w:val="0"/>
+              <w:numPr>
+                <w:ilvl w:val="1"/>
+                <w:numId w:val="22"/>
+              </w:numPr>
+              <w:spacing w:line="240" w:lineRule="auto"/>
+            </w:pPr>
+            <w:r>
+              <w:t xml:space="preserve">Per anno di </w:t>
+            </w:r>
+            <w:proofErr w:type="spellStart"/>
+            <w:r>
+              <w:t>pubblicazione</w:t>
+            </w:r>
+            <w:proofErr w:type="spellEnd"/>
+          </w:p>
+          <w:p>
+            <w:pPr>
+              <w:pStyle w:val="Paragrafoelenco"/>
+              <w:widowControl w:val="0"/>
+              <w:numPr>
+                <w:ilvl w:val="1"/>
+                <w:numId w:val="22"/>
+              </w:numPr>
+              <w:spacing w:line="240" w:lineRule="auto"/>
+            </w:pPr>
+            <w:r>
+              <w:t xml:space="preserve">Per </w:t>
+            </w:r>
+            <w:proofErr w:type="spellStart"/>
+            <w:r>
+              <w:t>autore</w:t>
+            </w:r>
+            <w:proofErr w:type="spellEnd"/>
+          </w:p>
+          <w:p>
+            <w:pPr>
+              <w:widowControl w:val="0"/>
+              <w:numPr>
+                <w:ilvl w:val="0"/>
+                <w:numId w:val="22"/>
+              </w:numPr>
+              <w:spacing w:line="240" w:lineRule="auto"/>
+              <w:contextualSpacing/>
+              <w:rPr>
+                <w:lang w:val="it-IT"/>
+              </w:rPr>
+            </w:pPr>
+            <w:r>
+              <w:rPr>
+                <w:lang w:val="it-IT"/>
+              </w:rPr>
+              <w:t>L’utente</w:t>
+            </w:r>
+            <w:r>
+              <w:rPr>
+                <w:lang w:val="it-IT"/>
+              </w:rPr>
+              <w:t xml:space="preserve"> sceglie di filtrare per titolo (opzione “a”) e scrive il titolo della risorsa (non serve il titolo completo della risorsa, basta che il titolo della risorsa comprenda al suo interno il titolo scritto dal</w:t>
+            </w:r>
+            <w:r>
+              <w:rPr>
+                <w:lang w:val="it-IT"/>
+              </w:rPr>
+              <w:t>l’utente</w:t>
+            </w:r>
+          </w:p>
+          <w:p>
+            <w:pPr>
+              <w:widowControl w:val="0"/>
+              <w:numPr>
+                <w:ilvl w:val="0"/>
+                <w:numId w:val="22"/>
+              </w:numPr>
+              <w:spacing w:line="240" w:lineRule="auto"/>
+              <w:contextualSpacing/>
+              <w:rPr>
+                <w:lang w:val="it-IT"/>
+              </w:rPr>
+            </w:pPr>
+            <w:r>
+              <w:rPr>
+                <w:lang w:val="it-IT"/>
+              </w:rPr>
+              <w:t>Il sistema mostra tutte le risorse che hanno come titolo/parte del titolo il titolo scritto dal</w:t>
+            </w:r>
+            <w:r>
+              <w:rPr>
+                <w:lang w:val="it-IT"/>
+              </w:rPr>
+              <w:t>l’utente</w:t>
+            </w:r>
+          </w:p>
+          <w:p>
+            <w:pPr>
+              <w:widowControl w:val="0"/>
+              <w:spacing w:line="240" w:lineRule="auto"/>
+              <w:ind w:left="360"/>
+              <w:contextualSpacing/>
+            </w:pPr>
+            <w:r>
+              <w:t>FINE</w:t>
+            </w:r>
+          </w:p>
+        </w:tc>
+      </w:tr>
+      <w:tr>
+        <w:trPr>
+          <w:trHeight w:val="411"/>
+        </w:trPr>
+        <w:tc>
+          <w:tcPr>
+            <w:tcW w:w="1768" w:type="dxa"/>
+            <w:shd w:val="clear" w:color="auto" w:fill="auto"/>
+            <w:tcMar>
+              <w:top w:w="100" w:type="dxa"/>
+              <w:left w:w="100" w:type="dxa"/>
+              <w:bottom w:w="100" w:type="dxa"/>
+              <w:right w:w="100" w:type="dxa"/>
+            </w:tcMar>
+          </w:tcPr>
+          <w:p>
+            <w:pPr>
+              <w:widowControl w:val="0"/>
+              <w:spacing w:line="240" w:lineRule="auto"/>
+              <w:jc w:val="center"/>
+            </w:pPr>
+            <w:r>
+              <w:t>SCENARIO</w:t>
+            </w:r>
+          </w:p>
+          <w:p>
+            <w:pPr>
+              <w:widowControl w:val="0"/>
+              <w:spacing w:line="240" w:lineRule="auto"/>
+              <w:jc w:val="center"/>
+            </w:pPr>
+            <w:r>
+              <w:t>ALTERNATIVO</w:t>
+            </w:r>
+          </w:p>
+        </w:tc>
+        <w:tc>
+          <w:tcPr>
+            <w:tcW w:w="9588" w:type="dxa"/>
+            <w:shd w:val="clear" w:color="auto" w:fill="auto"/>
+            <w:tcMar>
+              <w:top w:w="100" w:type="dxa"/>
+              <w:left w:w="100" w:type="dxa"/>
+              <w:bottom w:w="100" w:type="dxa"/>
+              <w:right w:w="100" w:type="dxa"/>
+            </w:tcMar>
+          </w:tcPr>
+          <w:p>
+            <w:pPr>
+              <w:widowControl w:val="0"/>
+              <w:spacing w:line="240" w:lineRule="auto"/>
+              <w:contextualSpacing/>
+              <w:rPr>
+                <w:lang w:val="it-IT"/>
+              </w:rPr>
+            </w:pPr>
+            <w:r>
+              <w:rPr>
+                <w:lang w:val="it-IT"/>
+              </w:rPr>
+              <w:t xml:space="preserve">      5a. (</w:t>
+            </w:r>
+            <w:r>
+              <w:rPr>
+                <w:u w:val="single"/>
+                <w:lang w:val="it-IT"/>
+              </w:rPr>
+              <w:t>L’utente</w:t>
+            </w:r>
+            <w:r>
+              <w:rPr>
+                <w:u w:val="single"/>
+                <w:lang w:val="it-IT"/>
+              </w:rPr>
+              <w:t xml:space="preserve"> al posto che scegliere l’opzione “a” sceglie la “b”</w:t>
+            </w:r>
+            <w:r>
+              <w:rPr>
+                <w:lang w:val="it-IT"/>
+              </w:rPr>
+              <w:t>)</w:t>
+            </w:r>
+          </w:p>
+          <w:p>
+            <w:pPr>
+              <w:widowControl w:val="0"/>
+              <w:spacing w:line="240" w:lineRule="auto"/>
+              <w:ind w:left="720"/>
+              <w:contextualSpacing/>
+              <w:rPr>
+                <w:lang w:val="it-IT"/>
+              </w:rPr>
+            </w:pPr>
+            <w:r>
+              <w:rPr>
+                <w:lang w:val="it-IT"/>
+              </w:rPr>
+              <w:t>Il sistema mostra tutte le risorse che hanno come anno di pubblicazione l’anno inserito dal</w:t>
+            </w:r>
+            <w:r>
+              <w:rPr>
+                <w:lang w:val="it-IT"/>
+              </w:rPr>
+              <w:t>l’utente</w:t>
+            </w:r>
+            <w:r>
+              <w:rPr>
+                <w:lang w:val="it-IT"/>
+              </w:rPr>
+              <w:t>.</w:t>
+            </w:r>
+          </w:p>
+          <w:p>
+            <w:pPr>
+              <w:widowControl w:val="0"/>
+              <w:spacing w:line="240" w:lineRule="auto"/>
+              <w:contextualSpacing/>
+            </w:pPr>
+            <w:r>
+              <w:rPr>
+                <w:lang w:val="it-IT"/>
+              </w:rPr>
+              <w:t xml:space="preserve">      </w:t>
+            </w:r>
+            <w:r>
+              <w:t>FINE</w:t>
+            </w:r>
+          </w:p>
+          <w:p>
+            <w:pPr>
+              <w:widowControl w:val="0"/>
+              <w:spacing w:line="240" w:lineRule="auto"/>
+              <w:contextualSpacing/>
+            </w:pPr>
+          </w:p>
+        </w:tc>
+      </w:tr>
+      <w:tr>
+        <w:trPr>
+          <w:trHeight w:val="634"/>
+        </w:trPr>
+        <w:tc>
+          <w:tcPr>
+            <w:tcW w:w="1768" w:type="dxa"/>
+            <w:shd w:val="clear" w:color="auto" w:fill="auto"/>
+            <w:tcMar>
+              <w:top w:w="100" w:type="dxa"/>
+              <w:left w:w="100" w:type="dxa"/>
+              <w:bottom w:w="100" w:type="dxa"/>
+              <w:right w:w="100" w:type="dxa"/>
+            </w:tcMar>
+          </w:tcPr>
+          <w:p>
+            <w:pPr>
+              <w:widowControl w:val="0"/>
+              <w:spacing w:line="240" w:lineRule="auto"/>
+              <w:jc w:val="center"/>
+            </w:pPr>
+            <w:r>
+              <w:t>SCENARIO</w:t>
+            </w:r>
+          </w:p>
+          <w:p>
+            <w:pPr>
+              <w:widowControl w:val="0"/>
+              <w:spacing w:line="240" w:lineRule="auto"/>
+            </w:pPr>
+            <w:r>
+              <w:t>ALTERNATIVO</w:t>
+            </w:r>
+          </w:p>
+        </w:tc>
+        <w:tc>
+          <w:tcPr>
+            <w:tcW w:w="9588" w:type="dxa"/>
+            <w:shd w:val="clear" w:color="auto" w:fill="auto"/>
+            <w:tcMar>
+              <w:top w:w="100" w:type="dxa"/>
+              <w:left w:w="100" w:type="dxa"/>
+              <w:bottom w:w="100" w:type="dxa"/>
+              <w:right w:w="100" w:type="dxa"/>
+            </w:tcMar>
+          </w:tcPr>
+          <w:p>
+            <w:pPr>
+              <w:widowControl w:val="0"/>
+              <w:spacing w:line="240" w:lineRule="auto"/>
+              <w:contextualSpacing/>
+              <w:rPr>
+                <w:lang w:val="it-IT"/>
+              </w:rPr>
+            </w:pPr>
+            <w:r>
+              <w:rPr>
+                <w:lang w:val="it-IT"/>
+              </w:rPr>
+              <w:t xml:space="preserve">      5b. (</w:t>
+            </w:r>
+            <w:r>
+              <w:rPr>
+                <w:u w:val="single"/>
+                <w:lang w:val="it-IT"/>
+              </w:rPr>
+              <w:t>L’utente</w:t>
+            </w:r>
+            <w:r>
+              <w:rPr>
+                <w:u w:val="single"/>
+                <w:lang w:val="it-IT"/>
+              </w:rPr>
+              <w:t xml:space="preserve"> al posto che scegliere l’opzione “a” sceglie la “c”</w:t>
+            </w:r>
+            <w:r>
+              <w:rPr>
+                <w:lang w:val="it-IT"/>
+              </w:rPr>
+              <w:t>)</w:t>
+            </w:r>
+          </w:p>
+          <w:p>
+            <w:pPr>
+              <w:widowControl w:val="0"/>
+              <w:spacing w:line="240" w:lineRule="auto"/>
+              <w:ind w:left="720"/>
+              <w:contextualSpacing/>
+              <w:rPr>
+                <w:lang w:val="it-IT"/>
+              </w:rPr>
+            </w:pPr>
+            <w:r>
+              <w:rPr>
+                <w:lang w:val="it-IT"/>
+              </w:rPr>
+              <w:t>Il sistema mostra tutte le risorse che hanno come autore il nome autore scritto da</w:t>
+            </w:r>
+            <w:r>
+              <w:rPr>
+                <w:lang w:val="it-IT"/>
+              </w:rPr>
+              <w:t>l</w:t>
+            </w:r>
+            <w:r>
+              <w:rPr>
+                <w:lang w:val="it-IT"/>
+              </w:rPr>
+              <w:t>l</w:t>
+            </w:r>
+            <w:r>
+              <w:rPr>
+                <w:lang w:val="it-IT"/>
+              </w:rPr>
+              <w:t>’utente</w:t>
+            </w:r>
+            <w:r>
+              <w:rPr>
+                <w:lang w:val="it-IT"/>
+              </w:rPr>
+              <w:t>.</w:t>
+            </w:r>
+          </w:p>
+          <w:p>
+            <w:pPr>
+              <w:widowControl w:val="0"/>
+              <w:spacing w:line="240" w:lineRule="auto"/>
+              <w:contextualSpacing/>
+            </w:pPr>
+            <w:r>
+              <w:rPr>
+                <w:lang w:val="it-IT"/>
+              </w:rPr>
+              <w:t xml:space="preserve">      </w:t>
+            </w:r>
+            <w:r>
+              <w:t>FINE</w:t>
+            </w:r>
+          </w:p>
+        </w:tc>
+      </w:tr>
+    </w:tbl>
+    <w:p>
+      <w:pPr>
+        <w:rPr>
+          <w:lang w:val="it-IT"/>
+        </w:rPr>
+      </w:pPr>
+    </w:p>
+    <w:p>
+      <w:pPr>
+        <w:rPr>
+          <w:lang w:val="it-IT"/>
+        </w:rPr>
+      </w:pPr>
+    </w:p>
     <w:p>
       <w:pPr>
         <w:rPr>
@@ -9939,6 +13337,7 @@
               <w:rPr>
                 <w:lang w:val="it-IT"/>
               </w:rPr>
+              <w:lastRenderedPageBreak/>
               <w:t>NOME</w:t>
             </w:r>
           </w:p>
@@ -10342,7 +13741,7 @@
                 <w:lang w:val="it-IT"/>
               </w:rPr>
             </w:pPr>
-            <w:bookmarkStart w:id="3" w:name="_Hlk502691878"/>
+            <w:bookmarkStart w:id="4" w:name="_Hlk502691878"/>
             <w:r>
               <w:rPr>
                 <w:lang w:val="it-IT"/>
@@ -10598,7 +13997,7 @@
           </w:p>
         </w:tc>
       </w:tr>
-      <w:bookmarkEnd w:id="3"/>
+      <w:bookmarkEnd w:id="4"/>
     </w:tbl>
     <w:p>
       <w:pPr>
@@ -10655,7 +14054,6 @@
               <w:rPr>
                 <w:lang w:val="it-IT"/>
               </w:rPr>
-              <w:lastRenderedPageBreak/>
               <w:t>NOME</w:t>
             </w:r>
           </w:p>
@@ -11467,6 +14865,7 @@
               <w:rPr>
                 <w:lang w:val="it-IT"/>
               </w:rPr>
+              <w:lastRenderedPageBreak/>
               <w:t>SCENARIO</w:t>
             </w:r>
           </w:p>
@@ -11749,83 +15148,6 @@
         </w:tc>
       </w:tr>
     </w:tbl>
-    <w:p>
-      <w:pPr>
-        <w:rPr>
-          <w:lang w:val="it-IT"/>
-        </w:rPr>
-      </w:pPr>
-    </w:p>
-    <w:p>
-      <w:pPr>
-        <w:rPr>
-          <w:lang w:val="it-IT"/>
-        </w:rPr>
-      </w:pPr>
-    </w:p>
-    <w:p>
-      <w:pPr>
-        <w:rPr>
-          <w:lang w:val="it-IT"/>
-        </w:rPr>
-      </w:pPr>
-    </w:p>
-    <w:p>
-      <w:pPr>
-        <w:rPr>
-          <w:lang w:val="it-IT"/>
-        </w:rPr>
-      </w:pPr>
-    </w:p>
-    <w:p>
-      <w:pPr>
-        <w:rPr>
-          <w:lang w:val="it-IT"/>
-        </w:rPr>
-      </w:pPr>
-    </w:p>
-    <w:p>
-      <w:pPr>
-        <w:rPr>
-          <w:lang w:val="it-IT"/>
-        </w:rPr>
-      </w:pPr>
-    </w:p>
-    <w:p>
-      <w:pPr>
-        <w:rPr>
-          <w:lang w:val="it-IT"/>
-        </w:rPr>
-      </w:pPr>
-    </w:p>
-    <w:p>
-      <w:pPr>
-        <w:rPr>
-          <w:lang w:val="it-IT"/>
-        </w:rPr>
-      </w:pPr>
-    </w:p>
-    <w:p>
-      <w:pPr>
-        <w:rPr>
-          <w:lang w:val="it-IT"/>
-        </w:rPr>
-      </w:pPr>
-    </w:p>
-    <w:p>
-      <w:pPr>
-        <w:rPr>
-          <w:lang w:val="it-IT"/>
-        </w:rPr>
-      </w:pPr>
-    </w:p>
-    <w:p>
-      <w:pPr>
-        <w:rPr>
-          <w:lang w:val="it-IT"/>
-        </w:rPr>
-      </w:pPr>
-    </w:p>
     <w:p>
       <w:pPr>
         <w:rPr>
@@ -11891,13 +15213,12 @@
                 <w:lang w:val="it-IT"/>
               </w:rPr>
             </w:pPr>
-            <w:bookmarkStart w:id="4" w:name="_Hlk502694453"/>
-            <w:bookmarkStart w:id="5" w:name="_Hlk502694461"/>
-            <w:r>
-              <w:rPr>
-                <w:lang w:val="it-IT"/>
-              </w:rPr>
-              <w:lastRenderedPageBreak/>
+            <w:bookmarkStart w:id="5" w:name="_Hlk502694453"/>
+            <w:bookmarkStart w:id="6" w:name="_Hlk502694461"/>
+            <w:r>
+              <w:rPr>
+                <w:lang w:val="it-IT"/>
+              </w:rPr>
               <w:t>NOME</w:t>
             </w:r>
           </w:p>
@@ -11934,7 +15255,7 @@
           </w:p>
         </w:tc>
       </w:tr>
-      <w:bookmarkEnd w:id="4"/>
+      <w:bookmarkEnd w:id="5"/>
       <w:tr>
         <w:trPr>
           <w:trHeight w:val="140"/>
@@ -12526,8 +15847,43 @@
           </w:p>
         </w:tc>
       </w:tr>
-      <w:bookmarkEnd w:id="5"/>
+      <w:bookmarkEnd w:id="6"/>
     </w:tbl>
+    <w:p>
+      <w:pPr>
+        <w:rPr>
+          <w:lang w:val="it-IT"/>
+        </w:rPr>
+      </w:pPr>
+    </w:p>
+    <w:p>
+      <w:pPr>
+        <w:rPr>
+          <w:lang w:val="it-IT"/>
+        </w:rPr>
+      </w:pPr>
+    </w:p>
+    <w:p>
+      <w:pPr>
+        <w:rPr>
+          <w:lang w:val="it-IT"/>
+        </w:rPr>
+      </w:pPr>
+    </w:p>
+    <w:p>
+      <w:pPr>
+        <w:rPr>
+          <w:lang w:val="it-IT"/>
+        </w:rPr>
+      </w:pPr>
+    </w:p>
+    <w:p>
+      <w:pPr>
+        <w:rPr>
+          <w:lang w:val="it-IT"/>
+        </w:rPr>
+      </w:pPr>
+    </w:p>
     <w:p>
       <w:pPr>
         <w:rPr>
@@ -12579,7 +15935,7 @@
                 <w:lang w:val="it-IT"/>
               </w:rPr>
             </w:pPr>
-            <w:bookmarkStart w:id="6" w:name="_Hlk502694917"/>
+            <w:bookmarkStart w:id="7" w:name="_Hlk502694917"/>
             <w:r>
               <w:rPr>
                 <w:lang w:val="it-IT"/>
@@ -12941,132 +16297,19 @@
           </w:p>
         </w:tc>
       </w:tr>
-      <w:bookmarkEnd w:id="6"/>
     </w:tbl>
-    <w:p>
-      <w:pPr>
-        <w:rPr>
-          <w:lang w:val="it-IT"/>
-        </w:rPr>
-      </w:pPr>
-    </w:p>
-    <w:p>
-      <w:pPr>
-        <w:rPr>
-          <w:lang w:val="it-IT"/>
-        </w:rPr>
-      </w:pPr>
-    </w:p>
-    <w:p>
-      <w:pPr>
-        <w:rPr>
-          <w:lang w:val="it-IT"/>
-        </w:rPr>
-      </w:pPr>
-    </w:p>
-    <w:p>
-      <w:pPr>
-        <w:rPr>
-          <w:lang w:val="it-IT"/>
-        </w:rPr>
-      </w:pPr>
-    </w:p>
-    <w:p>
-      <w:pPr>
-        <w:rPr>
-          <w:lang w:val="it-IT"/>
-        </w:rPr>
-      </w:pPr>
-    </w:p>
-    <w:p>
-      <w:pPr>
-        <w:rPr>
-          <w:lang w:val="it-IT"/>
-        </w:rPr>
-      </w:pPr>
-    </w:p>
-    <w:p>
-      <w:pPr>
-        <w:rPr>
-          <w:lang w:val="it-IT"/>
-        </w:rPr>
-      </w:pPr>
-    </w:p>
-    <w:p>
-      <w:pPr>
-        <w:rPr>
-          <w:lang w:val="it-IT"/>
-        </w:rPr>
-      </w:pPr>
-    </w:p>
-    <w:p>
-      <w:pPr>
-        <w:rPr>
-          <w:lang w:val="it-IT"/>
-        </w:rPr>
-      </w:pPr>
-    </w:p>
-    <w:p>
-      <w:pPr>
-        <w:rPr>
-          <w:lang w:val="it-IT"/>
-        </w:rPr>
-      </w:pPr>
-    </w:p>
-    <w:p>
-      <w:pPr>
-        <w:rPr>
-          <w:lang w:val="it-IT"/>
-        </w:rPr>
-      </w:pPr>
-    </w:p>
-    <w:p>
-      <w:pPr>
-        <w:rPr>
-          <w:lang w:val="it-IT"/>
-        </w:rPr>
-      </w:pPr>
-    </w:p>
-    <w:p>
-      <w:pPr>
-        <w:rPr>
-          <w:lang w:val="it-IT"/>
-        </w:rPr>
-      </w:pPr>
-    </w:p>
-    <w:p>
-      <w:pPr>
-        <w:rPr>
-          <w:lang w:val="it-IT"/>
-        </w:rPr>
-      </w:pPr>
-    </w:p>
-    <w:p>
-      <w:pPr>
-        <w:rPr>
-          <w:lang w:val="it-IT"/>
-        </w:rPr>
-      </w:pPr>
-    </w:p>
-    <w:p>
-      <w:pPr>
-        <w:rPr>
-          <w:lang w:val="it-IT"/>
-        </w:rPr>
-      </w:pPr>
-    </w:p>
     <w:tbl>
       <w:tblPr>
         <w:tblStyle w:val="a1"/>
         <w:tblW w:w="11356" w:type="dxa"/>
         <w:tblInd w:w="-935" w:type="dxa"/>
         <w:tblBorders>
-          <w:top w:val="single" w:sz="8" w:space="0" w:color="000000"/>
-          <w:left w:val="single" w:sz="8" w:space="0" w:color="000000"/>
-          <w:bottom w:val="single" w:sz="8" w:space="0" w:color="000000"/>
-          <w:right w:val="single" w:sz="8" w:space="0" w:color="000000"/>
-          <w:insideH w:val="single" w:sz="8" w:space="0" w:color="000000"/>
-          <w:insideV w:val="single" w:sz="8" w:space="0" w:color="000000"/>
+          <w:top w:val="single" w:sz="4" w:space="0" w:color="FF0000"/>
+          <w:left w:val="single" w:sz="4" w:space="0" w:color="FF0000"/>
+          <w:bottom w:val="single" w:sz="4" w:space="0" w:color="FF0000"/>
+          <w:right w:val="single" w:sz="4" w:space="0" w:color="FF0000"/>
+          <w:insideH w:val="single" w:sz="4" w:space="0" w:color="FF0000"/>
+          <w:insideV w:val="single" w:sz="4" w:space="0" w:color="FF0000"/>
         </w:tblBorders>
         <w:tblLayout w:type="fixed"/>
         <w:tblLook w:val="0600" w:firstRow="0" w:lastRow="0" w:firstColumn="0" w:lastColumn="0" w:noHBand="1" w:noVBand="1"/>
@@ -13099,7 +16342,9 @@
                 <w:lang w:val="it-IT"/>
               </w:rPr>
             </w:pPr>
-            <w:bookmarkStart w:id="7" w:name="_Hlk503208180"/>
+            <w:bookmarkStart w:id="8" w:name="_GoBack"/>
+            <w:bookmarkEnd w:id="7"/>
+            <w:bookmarkEnd w:id="8"/>
             <w:r>
               <w:rPr>
                 <w:lang w:val="it-IT"/>
@@ -13137,7 +16382,23 @@
                 <w:color w:val="FF0000"/>
                 <w:lang w:val="it-IT"/>
               </w:rPr>
-              <w:t>CERCA UNA RISORSA</w:t>
+              <w:t>VISUALIZZA TUTTI I PRESTITI A</w:t>
+            </w:r>
+            <w:r>
+              <w:rPr>
+                <w:b/>
+                <w:color w:val="FF0000"/>
+                <w:lang w:val="it-IT"/>
+              </w:rPr>
+              <w:t>T</w:t>
+            </w:r>
+            <w:r>
+              <w:rPr>
+                <w:b/>
+                <w:color w:val="FF0000"/>
+                <w:lang w:val="it-IT"/>
+              </w:rPr>
+              <w:t>TIVI</w:t>
             </w:r>
           </w:p>
         </w:tc>
@@ -13198,7 +16459,7 @@
               <w:rPr>
                 <w:lang w:val="it-IT"/>
               </w:rPr>
-              <w:t>FRUITORE</w:t>
+              <w:t>OPERATORE</w:t>
             </w:r>
           </w:p>
         </w:tc>
@@ -13267,7 +16528,7 @@
               <w:widowControl w:val="0"/>
               <w:numPr>
                 <w:ilvl w:val="0"/>
-                <w:numId w:val="11"/>
+                <w:numId w:val="19"/>
               </w:numPr>
               <w:spacing w:line="240" w:lineRule="auto"/>
               <w:contextualSpacing/>
@@ -13286,13 +16547,13 @@
                 <w:b/>
                 <w:lang w:val="it-IT"/>
               </w:rPr>
-              <w:t xml:space="preserve">LOGIN FRUITORE” </w:t>
-            </w:r>
-            <w:r>
-              <w:rPr>
-                <w:lang w:val="it-IT"/>
-              </w:rPr>
-              <w:t>(per sapere che utente sta eseguendo la richiesta)</w:t>
+              <w:t xml:space="preserve">VERIFICA OPERATORE” </w:t>
+            </w:r>
+            <w:r>
+              <w:rPr>
+                <w:lang w:val="it-IT"/>
+              </w:rPr>
+              <w:t>(solo un operatore può accedere)</w:t>
             </w:r>
           </w:p>
           <w:p>
@@ -13300,7 +16561,7 @@
               <w:widowControl w:val="0"/>
               <w:numPr>
                 <w:ilvl w:val="0"/>
-                <w:numId w:val="11"/>
+                <w:numId w:val="19"/>
               </w:numPr>
               <w:spacing w:line="240" w:lineRule="auto"/>
               <w:contextualSpacing/>
@@ -13312,7 +16573,7 @@
               <w:rPr>
                 <w:lang w:val="it-IT"/>
               </w:rPr>
-              <w:t xml:space="preserve">L’utente sceglie la funzionalità “Cerca una risorsa” </w:t>
+              <w:t>L’operatore sceglie la funzionalità “Visualizza tutti i prestiti attivi”</w:t>
             </w:r>
           </w:p>
           <w:p>
@@ -13320,7 +16581,7 @@
               <w:widowControl w:val="0"/>
               <w:numPr>
                 <w:ilvl w:val="0"/>
-                <w:numId w:val="11"/>
+                <w:numId w:val="19"/>
               </w:numPr>
               <w:spacing w:line="240" w:lineRule="auto"/>
               <w:contextualSpacing/>
@@ -13332,59 +16593,13 @@
               <w:rPr>
                 <w:lang w:val="it-IT"/>
               </w:rPr>
-              <w:t>Il sistema chiede all’utente in quale categoria deve cercare la risorsa</w:t>
-            </w:r>
-          </w:p>
-          <w:p>
-            <w:pPr>
-              <w:widowControl w:val="0"/>
-              <w:numPr>
-                <w:ilvl w:val="0"/>
-                <w:numId w:val="11"/>
-              </w:numPr>
-              <w:spacing w:line="240" w:lineRule="auto"/>
-              <w:contextualSpacing/>
-              <w:rPr>
-                <w:lang w:val="it-IT"/>
-              </w:rPr>
-            </w:pPr>
-            <w:r>
-              <w:rPr>
-                <w:lang w:val="it-IT"/>
-              </w:rPr>
-              <w:t>&lt;&lt;include&gt;&gt; “</w:t>
-            </w:r>
-            <w:r>
-              <w:rPr>
-                <w:b/>
-                <w:lang w:val="it-IT"/>
-              </w:rPr>
-              <w:t>RICERCA LIBRO</w:t>
-            </w:r>
-            <w:r>
-              <w:rPr>
-                <w:b/>
-                <w:lang w:val="it-IT"/>
-              </w:rPr>
-              <w:t xml:space="preserve">” </w:t>
-            </w:r>
-            <w:r>
-              <w:rPr>
-                <w:lang w:val="it-IT"/>
-              </w:rPr>
-              <w:t>(</w:t>
-            </w:r>
-            <w:r>
-              <w:rPr>
-                <w:lang w:val="it-IT"/>
-              </w:rPr>
-              <w:t>la ricerca avviene sui libri</w:t>
-            </w:r>
-            <w:r>
-              <w:rPr>
-                <w:lang w:val="it-IT"/>
-              </w:rPr>
-              <w:t>)</w:t>
+              <w:t>Il sistema mostra tutt</w:t>
+            </w:r>
+            <w:r>
+              <w:rPr>
+                <w:lang w:val="it-IT"/>
+              </w:rPr>
+              <w:t>i i prestiti attivi</w:t>
             </w:r>
           </w:p>
           <w:p>
@@ -13402,150 +16617,6 @@
                 <w:lang w:val="it-IT"/>
               </w:rPr>
               <w:t>FINE</w:t>
-            </w:r>
-          </w:p>
-        </w:tc>
-      </w:tr>
-      <w:bookmarkEnd w:id="7"/>
-    </w:tbl>
-    <w:p>
-      <w:pPr>
-        <w:rPr>
-          <w:lang w:val="it-IT"/>
-        </w:rPr>
-      </w:pPr>
-    </w:p>
-    <w:p>
-      <w:pPr>
-        <w:rPr>
-          <w:lang w:val="it-IT"/>
-        </w:rPr>
-      </w:pPr>
-    </w:p>
-    <w:tbl>
-      <w:tblPr>
-        <w:tblW w:w="11356" w:type="dxa"/>
-        <w:tblInd w:w="-935" w:type="dxa"/>
-        <w:tblBorders>
-          <w:top w:val="single" w:sz="8" w:space="0" w:color="000000"/>
-          <w:left w:val="single" w:sz="8" w:space="0" w:color="000000"/>
-          <w:bottom w:val="single" w:sz="8" w:space="0" w:color="000000"/>
-          <w:right w:val="single" w:sz="8" w:space="0" w:color="000000"/>
-          <w:insideH w:val="single" w:sz="8" w:space="0" w:color="000000"/>
-          <w:insideV w:val="single" w:sz="8" w:space="0" w:color="000000"/>
-        </w:tblBorders>
-        <w:tblLayout w:type="fixed"/>
-        <w:tblLook w:val="0600" w:firstRow="0" w:lastRow="0" w:firstColumn="0" w:lastColumn="0" w:noHBand="1" w:noVBand="1"/>
-      </w:tblPr>
-      <w:tblGrid>
-        <w:gridCol w:w="1768"/>
-        <w:gridCol w:w="9588"/>
-      </w:tblGrid>
-      <w:tr>
-        <w:trPr>
-          <w:trHeight w:val="151"/>
-        </w:trPr>
-        <w:tc>
-          <w:tcPr>
-            <w:tcW w:w="1768" w:type="dxa"/>
-            <w:shd w:val="clear" w:color="auto" w:fill="auto"/>
-            <w:tcMar>
-              <w:top w:w="100" w:type="dxa"/>
-              <w:left w:w="100" w:type="dxa"/>
-              <w:bottom w:w="100" w:type="dxa"/>
-              <w:right w:w="100" w:type="dxa"/>
-            </w:tcMar>
-          </w:tcPr>
-          <w:p>
-            <w:pPr>
-              <w:widowControl w:val="0"/>
-              <w:spacing w:line="240" w:lineRule="auto"/>
-              <w:jc w:val="center"/>
-            </w:pPr>
-            <w:r>
-              <w:t>NOME</w:t>
-            </w:r>
-          </w:p>
-        </w:tc>
-        <w:tc>
-          <w:tcPr>
-            <w:tcW w:w="9588" w:type="dxa"/>
-            <w:shd w:val="clear" w:color="auto" w:fill="auto"/>
-            <w:tcMar>
-              <w:top w:w="100" w:type="dxa"/>
-              <w:left w:w="100" w:type="dxa"/>
-              <w:bottom w:w="100" w:type="dxa"/>
-              <w:right w:w="100" w:type="dxa"/>
-            </w:tcMar>
-          </w:tcPr>
-          <w:p>
-            <w:pPr>
-              <w:widowControl w:val="0"/>
-              <w:spacing w:line="240" w:lineRule="auto"/>
-              <w:jc w:val="center"/>
-              <w:rPr>
-                <w:b/>
-                <w:color w:val="auto"/>
-              </w:rPr>
-            </w:pPr>
-            <w:r>
-              <w:rPr>
-                <w:b/>
-                <w:color w:val="FF0000"/>
-              </w:rPr>
-              <w:t>CERCA LIBRO</w:t>
-            </w:r>
-          </w:p>
-        </w:tc>
-      </w:tr>
-      <w:tr>
-        <w:trPr>
-          <w:trHeight w:val="151"/>
-        </w:trPr>
-        <w:tc>
-          <w:tcPr>
-            <w:tcW w:w="1768" w:type="dxa"/>
-            <w:shd w:val="clear" w:color="auto" w:fill="auto"/>
-            <w:tcMar>
-              <w:top w:w="100" w:type="dxa"/>
-              <w:left w:w="100" w:type="dxa"/>
-              <w:bottom w:w="100" w:type="dxa"/>
-              <w:right w:w="100" w:type="dxa"/>
-            </w:tcMar>
-          </w:tcPr>
-          <w:p>
-            <w:pPr>
-              <w:widowControl w:val="0"/>
-              <w:spacing w:line="240" w:lineRule="auto"/>
-              <w:jc w:val="center"/>
-            </w:pPr>
-            <w:r>
-              <w:t>ATTORE</w:t>
-            </w:r>
-          </w:p>
-        </w:tc>
-        <w:tc>
-          <w:tcPr>
-            <w:tcW w:w="9588" w:type="dxa"/>
-            <w:shd w:val="clear" w:color="auto" w:fill="auto"/>
-            <w:tcMar>
-              <w:top w:w="100" w:type="dxa"/>
-              <w:left w:w="100" w:type="dxa"/>
-              <w:bottom w:w="100" w:type="dxa"/>
-              <w:right w:w="100" w:type="dxa"/>
-            </w:tcMar>
-          </w:tcPr>
-          <w:p>
-            <w:pPr>
-              <w:widowControl w:val="0"/>
-              <w:spacing w:line="240" w:lineRule="auto"/>
-              <w:jc w:val="center"/>
-            </w:pPr>
-            <w:r>
-              <w:t>FRUITORE</w:t>
-            </w:r>
-            <w:r>
-              <w:t xml:space="preserve"> + OPERATORE</w:t>
             </w:r>
           </w:p>
         </w:tc>
@@ -13570,8 +16641,14 @@
               <w:widowControl w:val="0"/>
               <w:spacing w:line="240" w:lineRule="auto"/>
               <w:jc w:val="center"/>
-            </w:pPr>
-            <w:r>
+              <w:rPr>
+                <w:lang w:val="it-IT"/>
+              </w:rPr>
+            </w:pPr>
+            <w:r>
+              <w:rPr>
+                <w:lang w:val="it-IT"/>
+              </w:rPr>
               <w:t>SCENARIO</w:t>
             </w:r>
           </w:p>
@@ -13580,9 +16657,15 @@
               <w:widowControl w:val="0"/>
               <w:spacing w:line="240" w:lineRule="auto"/>
               <w:jc w:val="center"/>
-            </w:pPr>
-            <w:r>
-              <w:t>PRINCIPALE</w:t>
+              <w:rPr>
+                <w:lang w:val="it-IT"/>
+              </w:rPr>
+            </w:pPr>
+            <w:r>
+              <w:rPr>
+                <w:lang w:val="it-IT"/>
+              </w:rPr>
+              <w:t>ALTERNATIVO</w:t>
             </w:r>
           </w:p>
         </w:tc>
@@ -13600,10 +16683,6 @@
           <w:p>
             <w:pPr>
               <w:widowControl w:val="0"/>
-              <w:numPr>
-                <w:ilvl w:val="0"/>
-                <w:numId w:val="22"/>
-              </w:numPr>
               <w:spacing w:line="240" w:lineRule="auto"/>
               <w:contextualSpacing/>
               <w:rPr>
@@ -13614,218 +16693,22 @@
               <w:rPr>
                 <w:lang w:val="it-IT"/>
               </w:rPr>
-              <w:t>Il sistema chiede all’utente di scegliere su che base filtrare la ricerca</w:t>
-            </w:r>
-          </w:p>
-          <w:p>
-            <w:pPr>
-              <w:pStyle w:val="Paragrafoelenco"/>
-              <w:widowControl w:val="0"/>
-              <w:numPr>
-                <w:ilvl w:val="1"/>
-                <w:numId w:val="22"/>
-              </w:numPr>
-              <w:spacing w:line="240" w:lineRule="auto"/>
-            </w:pPr>
-            <w:r>
-              <w:t xml:space="preserve">Per </w:t>
-            </w:r>
-            <w:proofErr w:type="spellStart"/>
-            <w:r>
-              <w:t>titolo</w:t>
-            </w:r>
-            <w:proofErr w:type="spellEnd"/>
-          </w:p>
-          <w:p>
-            <w:pPr>
-              <w:pStyle w:val="Paragrafoelenco"/>
-              <w:widowControl w:val="0"/>
-              <w:numPr>
-                <w:ilvl w:val="1"/>
-                <w:numId w:val="22"/>
-              </w:numPr>
-              <w:spacing w:line="240" w:lineRule="auto"/>
-            </w:pPr>
-            <w:r>
-              <w:t xml:space="preserve">Per anno di </w:t>
-            </w:r>
-            <w:proofErr w:type="spellStart"/>
-            <w:r>
-              <w:t>pubblicazione</w:t>
-            </w:r>
-            <w:proofErr w:type="spellEnd"/>
-          </w:p>
-          <w:p>
-            <w:pPr>
-              <w:pStyle w:val="Paragrafoelenco"/>
-              <w:widowControl w:val="0"/>
-              <w:numPr>
-                <w:ilvl w:val="1"/>
-                <w:numId w:val="22"/>
-              </w:numPr>
-              <w:spacing w:line="240" w:lineRule="auto"/>
-            </w:pPr>
-            <w:r>
-              <w:t xml:space="preserve">Per </w:t>
-            </w:r>
-            <w:proofErr w:type="spellStart"/>
-            <w:r>
-              <w:t>autore</w:t>
-            </w:r>
-            <w:proofErr w:type="spellEnd"/>
-          </w:p>
-          <w:p>
-            <w:pPr>
-              <w:widowControl w:val="0"/>
-              <w:numPr>
-                <w:ilvl w:val="0"/>
-                <w:numId w:val="22"/>
-              </w:numPr>
-              <w:spacing w:line="240" w:lineRule="auto"/>
-              <w:contextualSpacing/>
-              <w:rPr>
-                <w:lang w:val="it-IT"/>
-              </w:rPr>
-            </w:pPr>
-            <w:r>
-              <w:rPr>
-                <w:lang w:val="it-IT"/>
-              </w:rPr>
-              <w:t>L’utente</w:t>
-            </w:r>
-            <w:r>
-              <w:rPr>
-                <w:lang w:val="it-IT"/>
-              </w:rPr>
-              <w:t xml:space="preserve"> sceglie di filtrare per titolo (opzione “a”) e scrive il titolo della risorsa (non serve il titolo completo della risorsa, basta che il titolo della risorsa comprenda al suo interno il titolo scritto dal</w:t>
-            </w:r>
-            <w:r>
-              <w:rPr>
-                <w:lang w:val="it-IT"/>
-              </w:rPr>
-              <w:t>l’utente</w:t>
-            </w:r>
-          </w:p>
-          <w:p>
-            <w:pPr>
-              <w:widowControl w:val="0"/>
-              <w:numPr>
-                <w:ilvl w:val="0"/>
-                <w:numId w:val="22"/>
-              </w:numPr>
-              <w:spacing w:line="240" w:lineRule="auto"/>
-              <w:contextualSpacing/>
-              <w:rPr>
-                <w:lang w:val="it-IT"/>
-              </w:rPr>
-            </w:pPr>
-            <w:r>
-              <w:rPr>
-                <w:lang w:val="it-IT"/>
-              </w:rPr>
-              <w:t>Il sistema mostra tutte le risorse che hanno come titolo/parte del titolo il titolo scritto dal</w:t>
-            </w:r>
-            <w:r>
-              <w:rPr>
-                <w:lang w:val="it-IT"/>
-              </w:rPr>
-              <w:t>l</w:t>
-            </w:r>
-            <w:r>
-              <w:rPr>
-                <w:lang w:val="it-IT"/>
-              </w:rPr>
-              <w:t>’utente</w:t>
-            </w:r>
-          </w:p>
-          <w:p>
-            <w:pPr>
-              <w:widowControl w:val="0"/>
-              <w:spacing w:line="240" w:lineRule="auto"/>
-              <w:ind w:left="360"/>
-              <w:contextualSpacing/>
-            </w:pPr>
-            <w:r>
-              <w:t>FINE</w:t>
-            </w:r>
-          </w:p>
-        </w:tc>
-      </w:tr>
-      <w:tr>
-        <w:trPr>
-          <w:trHeight w:val="411"/>
-        </w:trPr>
-        <w:tc>
-          <w:tcPr>
-            <w:tcW w:w="1768" w:type="dxa"/>
-            <w:shd w:val="clear" w:color="auto" w:fill="auto"/>
-            <w:tcMar>
-              <w:top w:w="100" w:type="dxa"/>
-              <w:left w:w="100" w:type="dxa"/>
-              <w:bottom w:w="100" w:type="dxa"/>
-              <w:right w:w="100" w:type="dxa"/>
-            </w:tcMar>
-          </w:tcPr>
-          <w:p>
-            <w:pPr>
-              <w:widowControl w:val="0"/>
-              <w:spacing w:line="240" w:lineRule="auto"/>
-              <w:jc w:val="center"/>
-            </w:pPr>
-            <w:r>
-              <w:t>SCENARIO</w:t>
-            </w:r>
-          </w:p>
-          <w:p>
-            <w:pPr>
-              <w:widowControl w:val="0"/>
-              <w:spacing w:line="240" w:lineRule="auto"/>
-              <w:jc w:val="center"/>
-            </w:pPr>
-            <w:r>
-              <w:t>ALTERNATIVO</w:t>
-            </w:r>
-          </w:p>
-        </w:tc>
-        <w:tc>
-          <w:tcPr>
-            <w:tcW w:w="9588" w:type="dxa"/>
-            <w:shd w:val="clear" w:color="auto" w:fill="auto"/>
-            <w:tcMar>
-              <w:top w:w="100" w:type="dxa"/>
-              <w:left w:w="100" w:type="dxa"/>
-              <w:bottom w:w="100" w:type="dxa"/>
-              <w:right w:w="100" w:type="dxa"/>
-            </w:tcMar>
-          </w:tcPr>
-          <w:p>
-            <w:pPr>
-              <w:widowControl w:val="0"/>
-              <w:spacing w:line="240" w:lineRule="auto"/>
-              <w:contextualSpacing/>
-              <w:rPr>
-                <w:lang w:val="it-IT"/>
-              </w:rPr>
-            </w:pPr>
-            <w:r>
-              <w:rPr>
-                <w:lang w:val="it-IT"/>
-              </w:rPr>
-              <w:t xml:space="preserve">      5a. (</w:t>
-            </w:r>
+              <w:t xml:space="preserve">      3</w:t>
+            </w:r>
+            <w:proofErr w:type="gramStart"/>
+            <w:r>
+              <w:rPr>
+                <w:lang w:val="it-IT"/>
+              </w:rPr>
+              <w:t>a.(</w:t>
+            </w:r>
+            <w:proofErr w:type="gramEnd"/>
             <w:r>
               <w:rPr>
                 <w:u w:val="single"/>
                 <w:lang w:val="it-IT"/>
               </w:rPr>
-              <w:t>L’utente</w:t>
-            </w:r>
-            <w:r>
-              <w:rPr>
-                <w:u w:val="single"/>
-                <w:lang w:val="it-IT"/>
-              </w:rPr>
-              <w:t xml:space="preserve"> al posto che scegliere l’opzione “a” sceglie la “b”</w:t>
+              <w:t>Non sono presenti prestiti attivi</w:t>
             </w:r>
             <w:r>
               <w:rPr>
@@ -13848,19 +16731,13 @@
               <w:rPr>
                 <w:lang w:val="it-IT"/>
               </w:rPr>
-              <w:t>Il sistema mostra tutte le risorse che hanno come anno di pubblicazione l’anno inserito dal</w:t>
-            </w:r>
-            <w:r>
-              <w:rPr>
-                <w:lang w:val="it-IT"/>
-              </w:rPr>
-              <w:t>l’utente</w:t>
-            </w:r>
-            <w:r>
-              <w:rPr>
-                <w:lang w:val="it-IT"/>
-              </w:rPr>
-              <w:t>.</w:t>
+              <w:t xml:space="preserve">Il sistema informa </w:t>
+            </w:r>
+            <w:r>
+              <w:rPr>
+                <w:lang w:val="it-IT"/>
+              </w:rPr>
+              <w:t>l’operatore che non sono presenti prestiti attivi al momento</w:t>
             </w:r>
           </w:p>
           <w:p>
@@ -13868,163 +16745,15 @@
               <w:widowControl w:val="0"/>
               <w:spacing w:line="240" w:lineRule="auto"/>
               <w:contextualSpacing/>
-            </w:pPr>
-            <w:r>
-              <w:rPr>
-                <w:lang w:val="it-IT"/>
-              </w:rPr>
-              <w:t xml:space="preserve">      </w:t>
-            </w:r>
-            <w:r>
-              <w:t>FINE</w:t>
-            </w:r>
-          </w:p>
-          <w:p>
-            <w:pPr>
-              <w:widowControl w:val="0"/>
-              <w:spacing w:line="240" w:lineRule="auto"/>
-              <w:contextualSpacing/>
-            </w:pPr>
-          </w:p>
-        </w:tc>
-      </w:tr>
-      <w:tr>
-        <w:trPr>
-          <w:trHeight w:val="634"/>
-        </w:trPr>
-        <w:tc>
-          <w:tcPr>
-            <w:tcW w:w="1768" w:type="dxa"/>
-            <w:shd w:val="clear" w:color="auto" w:fill="auto"/>
-            <w:tcMar>
-              <w:top w:w="100" w:type="dxa"/>
-              <w:left w:w="100" w:type="dxa"/>
-              <w:bottom w:w="100" w:type="dxa"/>
-              <w:right w:w="100" w:type="dxa"/>
-            </w:tcMar>
-          </w:tcPr>
-          <w:p>
-            <w:pPr>
-              <w:widowControl w:val="0"/>
-              <w:spacing w:line="240" w:lineRule="auto"/>
-              <w:jc w:val="center"/>
-            </w:pPr>
-            <w:r>
-              <w:t>SCENARIO</w:t>
-            </w:r>
-          </w:p>
-          <w:p>
-            <w:pPr>
-              <w:widowControl w:val="0"/>
-              <w:spacing w:line="240" w:lineRule="auto"/>
-            </w:pPr>
-            <w:r>
-              <w:t>ALTERNATIVO</w:t>
-            </w:r>
-          </w:p>
-        </w:tc>
-        <w:tc>
-          <w:tcPr>
-            <w:tcW w:w="9588" w:type="dxa"/>
-            <w:shd w:val="clear" w:color="auto" w:fill="auto"/>
-            <w:tcMar>
-              <w:top w:w="100" w:type="dxa"/>
-              <w:left w:w="100" w:type="dxa"/>
-              <w:bottom w:w="100" w:type="dxa"/>
-              <w:right w:w="100" w:type="dxa"/>
-            </w:tcMar>
-          </w:tcPr>
-          <w:p>
-            <w:pPr>
-              <w:widowControl w:val="0"/>
-              <w:spacing w:line="240" w:lineRule="auto"/>
-              <w:contextualSpacing/>
-              <w:rPr>
-                <w:lang w:val="it-IT"/>
-              </w:rPr>
-            </w:pPr>
-            <w:r>
-              <w:rPr>
-                <w:lang w:val="it-IT"/>
-              </w:rPr>
-              <w:t xml:space="preserve">      5b. (</w:t>
-            </w:r>
-            <w:r>
-              <w:rPr>
-                <w:u w:val="single"/>
-                <w:lang w:val="it-IT"/>
-              </w:rPr>
-              <w:t>L’utente</w:t>
-            </w:r>
-            <w:r>
-              <w:rPr>
-                <w:u w:val="single"/>
-                <w:lang w:val="it-IT"/>
-              </w:rPr>
-              <w:t xml:space="preserve"> al posto che scegliere l’opzione “a” sceglie la “c”</w:t>
-            </w:r>
-            <w:r>
-              <w:rPr>
-                <w:lang w:val="it-IT"/>
-              </w:rPr>
-              <w:t>)</w:t>
-            </w:r>
-          </w:p>
-          <w:p>
-            <w:pPr>
-              <w:widowControl w:val="0"/>
-              <w:spacing w:line="240" w:lineRule="auto"/>
-              <w:ind w:left="720"/>
-              <w:contextualSpacing/>
-              <w:rPr>
-                <w:lang w:val="it-IT"/>
-              </w:rPr>
-            </w:pPr>
-            <w:r>
-              <w:rPr>
-                <w:lang w:val="it-IT"/>
-              </w:rPr>
-              <w:t>Il sistema mostra tutte le risorse che hanno come autore il nome autore scritto da</w:t>
-            </w:r>
-            <w:r>
-              <w:rPr>
-                <w:lang w:val="it-IT"/>
-              </w:rPr>
-              <w:t>l</w:t>
-            </w:r>
-            <w:r>
-              <w:rPr>
-                <w:lang w:val="it-IT"/>
-              </w:rPr>
-              <w:t>l</w:t>
-            </w:r>
-            <w:r>
-              <w:rPr>
-                <w:lang w:val="it-IT"/>
-              </w:rPr>
-              <w:t>’utente</w:t>
-            </w:r>
-            <w:r>
-              <w:rPr>
-                <w:lang w:val="it-IT"/>
-              </w:rPr>
-              <w:t>.</w:t>
-            </w:r>
-          </w:p>
-          <w:p>
-            <w:pPr>
-              <w:widowControl w:val="0"/>
-              <w:spacing w:line="240" w:lineRule="auto"/>
-              <w:contextualSpacing/>
-            </w:pPr>
-            <w:r>
-              <w:rPr>
-                <w:lang w:val="it-IT"/>
-              </w:rPr>
-              <w:t xml:space="preserve">      </w:t>
-            </w:r>
-            <w:r>
-              <w:t>FINE</w:t>
+              <w:rPr>
+                <w:lang w:val="it-IT"/>
+              </w:rPr>
+            </w:pPr>
+            <w:r>
+              <w:rPr>
+                <w:lang w:val="it-IT"/>
+              </w:rPr>
+              <w:t xml:space="preserve">       FINE</w:t>
             </w:r>
           </w:p>
         </w:tc>
@@ -14046,1127 +16775,6 @@
     </w:p>
     <w:p>
       <w:pPr>
-        <w:rPr>
-          <w:lang w:val="it-IT"/>
-        </w:rPr>
-      </w:pPr>
-    </w:p>
-    <w:p>
-      <w:pPr>
-        <w:rPr>
-          <w:lang w:val="it-IT"/>
-        </w:rPr>
-      </w:pPr>
-    </w:p>
-    <w:p>
-      <w:pPr>
-        <w:rPr>
-          <w:lang w:val="it-IT"/>
-        </w:rPr>
-      </w:pPr>
-    </w:p>
-    <w:p>
-      <w:pPr>
-        <w:rPr>
-          <w:lang w:val="it-IT"/>
-        </w:rPr>
-      </w:pPr>
-    </w:p>
-    <w:p>
-      <w:pPr>
-        <w:rPr>
-          <w:lang w:val="it-IT"/>
-        </w:rPr>
-      </w:pPr>
-    </w:p>
-    <w:p>
-      <w:pPr>
-        <w:rPr>
-          <w:lang w:val="it-IT"/>
-        </w:rPr>
-      </w:pPr>
-    </w:p>
-    <w:p>
-      <w:pPr>
-        <w:rPr>
-          <w:lang w:val="it-IT"/>
-        </w:rPr>
-      </w:pPr>
-    </w:p>
-    <w:p>
-      <w:pPr>
-        <w:rPr>
-          <w:lang w:val="it-IT"/>
-        </w:rPr>
-      </w:pPr>
-    </w:p>
-    <w:p>
-      <w:pPr>
-        <w:rPr>
-          <w:lang w:val="it-IT"/>
-        </w:rPr>
-      </w:pPr>
-    </w:p>
-    <w:p>
-      <w:pPr>
-        <w:rPr>
-          <w:lang w:val="it-IT"/>
-        </w:rPr>
-      </w:pPr>
-    </w:p>
-    <w:tbl>
-      <w:tblPr>
-        <w:tblW w:w="11400" w:type="dxa"/>
-        <w:tblInd w:w="-1003" w:type="dxa"/>
-        <w:tblBorders>
-          <w:top w:val="single" w:sz="8" w:space="0" w:color="000000"/>
-          <w:left w:val="single" w:sz="8" w:space="0" w:color="000000"/>
-          <w:bottom w:val="single" w:sz="8" w:space="0" w:color="000000"/>
-          <w:right w:val="single" w:sz="8" w:space="0" w:color="000000"/>
-          <w:insideH w:val="single" w:sz="8" w:space="0" w:color="000000"/>
-          <w:insideV w:val="single" w:sz="8" w:space="0" w:color="000000"/>
-        </w:tblBorders>
-        <w:tblLayout w:type="fixed"/>
-        <w:tblLook w:val="0600" w:firstRow="0" w:lastRow="0" w:firstColumn="0" w:lastColumn="0" w:noHBand="1" w:noVBand="1"/>
-      </w:tblPr>
-      <w:tblGrid>
-        <w:gridCol w:w="1844"/>
-        <w:gridCol w:w="9556"/>
-      </w:tblGrid>
-      <w:tr>
-        <w:trPr>
-          <w:trHeight w:val="145"/>
-        </w:trPr>
-        <w:tc>
-          <w:tcPr>
-            <w:tcW w:w="1844" w:type="dxa"/>
-            <w:shd w:val="clear" w:color="auto" w:fill="auto"/>
-            <w:tcMar>
-              <w:top w:w="100" w:type="dxa"/>
-              <w:left w:w="100" w:type="dxa"/>
-              <w:bottom w:w="100" w:type="dxa"/>
-              <w:right w:w="100" w:type="dxa"/>
-            </w:tcMar>
-          </w:tcPr>
-          <w:p>
-            <w:pPr>
-              <w:widowControl w:val="0"/>
-              <w:spacing w:line="240" w:lineRule="auto"/>
-              <w:jc w:val="center"/>
-              <w:rPr>
-                <w:lang w:val="it-IT"/>
-              </w:rPr>
-            </w:pPr>
-            <w:r>
-              <w:rPr>
-                <w:lang w:val="it-IT"/>
-              </w:rPr>
-              <w:lastRenderedPageBreak/>
-              <w:t>NOME</w:t>
-            </w:r>
-          </w:p>
-        </w:tc>
-        <w:tc>
-          <w:tcPr>
-            <w:tcW w:w="9556" w:type="dxa"/>
-            <w:shd w:val="clear" w:color="auto" w:fill="auto"/>
-            <w:tcMar>
-              <w:top w:w="100" w:type="dxa"/>
-              <w:left w:w="100" w:type="dxa"/>
-              <w:bottom w:w="100" w:type="dxa"/>
-              <w:right w:w="100" w:type="dxa"/>
-            </w:tcMar>
-          </w:tcPr>
-          <w:p>
-            <w:pPr>
-              <w:widowControl w:val="0"/>
-              <w:spacing w:line="240" w:lineRule="auto"/>
-              <w:jc w:val="center"/>
-              <w:rPr>
-                <w:b/>
-                <w:lang w:val="it-IT"/>
-              </w:rPr>
-            </w:pPr>
-            <w:r>
-              <w:rPr>
-                <w:b/>
-                <w:color w:val="FF0000"/>
-                <w:lang w:val="it-IT"/>
-              </w:rPr>
-              <w:t>RICHIEDI UN PRESTITO</w:t>
-            </w:r>
-          </w:p>
-        </w:tc>
-      </w:tr>
-      <w:tr>
-        <w:trPr>
-          <w:trHeight w:val="145"/>
-        </w:trPr>
-        <w:tc>
-          <w:tcPr>
-            <w:tcW w:w="1844" w:type="dxa"/>
-            <w:shd w:val="clear" w:color="auto" w:fill="auto"/>
-            <w:tcMar>
-              <w:top w:w="100" w:type="dxa"/>
-              <w:left w:w="100" w:type="dxa"/>
-              <w:bottom w:w="100" w:type="dxa"/>
-              <w:right w:w="100" w:type="dxa"/>
-            </w:tcMar>
-          </w:tcPr>
-          <w:p>
-            <w:pPr>
-              <w:widowControl w:val="0"/>
-              <w:spacing w:line="240" w:lineRule="auto"/>
-              <w:jc w:val="center"/>
-              <w:rPr>
-                <w:lang w:val="it-IT"/>
-              </w:rPr>
-            </w:pPr>
-            <w:r>
-              <w:rPr>
-                <w:lang w:val="it-IT"/>
-              </w:rPr>
-              <w:t>ATTORE</w:t>
-            </w:r>
-          </w:p>
-        </w:tc>
-        <w:tc>
-          <w:tcPr>
-            <w:tcW w:w="9556" w:type="dxa"/>
-            <w:shd w:val="clear" w:color="auto" w:fill="auto"/>
-            <w:tcMar>
-              <w:top w:w="100" w:type="dxa"/>
-              <w:left w:w="100" w:type="dxa"/>
-              <w:bottom w:w="100" w:type="dxa"/>
-              <w:right w:w="100" w:type="dxa"/>
-            </w:tcMar>
-          </w:tcPr>
-          <w:p>
-            <w:pPr>
-              <w:widowControl w:val="0"/>
-              <w:spacing w:line="240" w:lineRule="auto"/>
-              <w:jc w:val="center"/>
-              <w:rPr>
-                <w:lang w:val="it-IT"/>
-              </w:rPr>
-            </w:pPr>
-            <w:r>
-              <w:rPr>
-                <w:lang w:val="it-IT"/>
-              </w:rPr>
-              <w:t>FRUITORE</w:t>
-            </w:r>
-          </w:p>
-        </w:tc>
-      </w:tr>
-      <w:tr>
-        <w:trPr>
-          <w:trHeight w:val="775"/>
-        </w:trPr>
-        <w:tc>
-          <w:tcPr>
-            <w:tcW w:w="1844" w:type="dxa"/>
-            <w:shd w:val="clear" w:color="auto" w:fill="auto"/>
-            <w:tcMar>
-              <w:top w:w="100" w:type="dxa"/>
-              <w:left w:w="100" w:type="dxa"/>
-              <w:bottom w:w="100" w:type="dxa"/>
-              <w:right w:w="100" w:type="dxa"/>
-            </w:tcMar>
-          </w:tcPr>
-          <w:p>
-            <w:pPr>
-              <w:widowControl w:val="0"/>
-              <w:spacing w:line="240" w:lineRule="auto"/>
-              <w:jc w:val="center"/>
-              <w:rPr>
-                <w:lang w:val="it-IT"/>
-              </w:rPr>
-            </w:pPr>
-            <w:r>
-              <w:rPr>
-                <w:lang w:val="it-IT"/>
-              </w:rPr>
-              <w:t>SCENARIO</w:t>
-            </w:r>
-          </w:p>
-          <w:p>
-            <w:pPr>
-              <w:widowControl w:val="0"/>
-              <w:spacing w:line="240" w:lineRule="auto"/>
-              <w:jc w:val="center"/>
-              <w:rPr>
-                <w:lang w:val="it-IT"/>
-              </w:rPr>
-            </w:pPr>
-            <w:r>
-              <w:rPr>
-                <w:lang w:val="it-IT"/>
-              </w:rPr>
-              <w:t>PRINCIPALE</w:t>
-            </w:r>
-          </w:p>
-        </w:tc>
-        <w:tc>
-          <w:tcPr>
-            <w:tcW w:w="9556" w:type="dxa"/>
-            <w:shd w:val="clear" w:color="auto" w:fill="auto"/>
-            <w:tcMar>
-              <w:top w:w="100" w:type="dxa"/>
-              <w:left w:w="100" w:type="dxa"/>
-              <w:bottom w:w="100" w:type="dxa"/>
-              <w:right w:w="100" w:type="dxa"/>
-            </w:tcMar>
-          </w:tcPr>
-          <w:p>
-            <w:pPr>
-              <w:widowControl w:val="0"/>
-              <w:numPr>
-                <w:ilvl w:val="0"/>
-                <w:numId w:val="13"/>
-              </w:numPr>
-              <w:spacing w:line="240" w:lineRule="auto"/>
-              <w:contextualSpacing/>
-              <w:rPr>
-                <w:lang w:val="it-IT"/>
-              </w:rPr>
-            </w:pPr>
-            <w:r>
-              <w:rPr>
-                <w:lang w:val="it-IT"/>
-              </w:rPr>
-              <w:t>&lt;&lt;include&gt;&gt; “</w:t>
-            </w:r>
-            <w:r>
-              <w:rPr>
-                <w:b/>
-                <w:lang w:val="it-IT"/>
-              </w:rPr>
-              <w:t xml:space="preserve">LOGIN FRUITORE” </w:t>
-            </w:r>
-            <w:r>
-              <w:rPr>
-                <w:lang w:val="it-IT"/>
-              </w:rPr>
-              <w:t>(per sapere che utente sta eseguendo la richiesta)</w:t>
-            </w:r>
-          </w:p>
-          <w:p>
-            <w:pPr>
-              <w:widowControl w:val="0"/>
-              <w:numPr>
-                <w:ilvl w:val="0"/>
-                <w:numId w:val="13"/>
-              </w:numPr>
-              <w:spacing w:line="240" w:lineRule="auto"/>
-              <w:contextualSpacing/>
-              <w:rPr>
-                <w:lang w:val="it-IT"/>
-              </w:rPr>
-            </w:pPr>
-            <w:r>
-              <w:rPr>
-                <w:lang w:val="it-IT"/>
-              </w:rPr>
-              <w:t>L’utente sceglie la funzionalità “</w:t>
-            </w:r>
-            <w:r>
-              <w:rPr>
-                <w:lang w:val="it-IT"/>
-              </w:rPr>
-              <w:t>Richiedi un prestito</w:t>
-            </w:r>
-            <w:r>
-              <w:rPr>
-                <w:lang w:val="it-IT"/>
-              </w:rPr>
-              <w:t>”</w:t>
-            </w:r>
-          </w:p>
-          <w:p>
-            <w:pPr>
-              <w:widowControl w:val="0"/>
-              <w:numPr>
-                <w:ilvl w:val="0"/>
-                <w:numId w:val="13"/>
-              </w:numPr>
-              <w:spacing w:line="240" w:lineRule="auto"/>
-              <w:contextualSpacing/>
-              <w:rPr>
-                <w:lang w:val="it-IT"/>
-              </w:rPr>
-            </w:pPr>
-            <w:r>
-              <w:rPr>
-                <w:lang w:val="it-IT"/>
-              </w:rPr>
-              <w:t>Il sistema chiede di che categoria sia la risorsa che si vuole prendere in prestito</w:t>
-            </w:r>
-          </w:p>
-          <w:p>
-            <w:pPr>
-              <w:widowControl w:val="0"/>
-              <w:numPr>
-                <w:ilvl w:val="0"/>
-                <w:numId w:val="13"/>
-              </w:numPr>
-              <w:spacing w:line="240" w:lineRule="auto"/>
-              <w:contextualSpacing/>
-              <w:rPr>
-                <w:lang w:val="it-IT"/>
-              </w:rPr>
-            </w:pPr>
-            <w:r>
-              <w:rPr>
-                <w:lang w:val="it-IT"/>
-              </w:rPr>
-              <w:t>Il sistema chiede all’utente se vuole visualizzare l’intero archivio e successivamente scegliere una risorsa o se preferisce filtrare l’archivio (per titolo, per anno di pubblicazione, per autore) e successivamente scegliere una risposta</w:t>
-            </w:r>
-          </w:p>
-          <w:p>
-            <w:pPr>
-              <w:widowControl w:val="0"/>
-              <w:numPr>
-                <w:ilvl w:val="0"/>
-                <w:numId w:val="13"/>
-              </w:numPr>
-              <w:spacing w:line="240" w:lineRule="auto"/>
-              <w:contextualSpacing/>
-              <w:rPr>
-                <w:lang w:val="it-IT"/>
-              </w:rPr>
-            </w:pPr>
-            <w:r>
-              <w:rPr>
-                <w:lang w:val="it-IT"/>
-              </w:rPr>
-              <w:t xml:space="preserve">L’utente sceglie di visualizzare l’intero archivio </w:t>
-            </w:r>
-          </w:p>
-          <w:p>
-            <w:pPr>
-              <w:widowControl w:val="0"/>
-              <w:numPr>
-                <w:ilvl w:val="0"/>
-                <w:numId w:val="13"/>
-              </w:numPr>
-              <w:spacing w:line="240" w:lineRule="auto"/>
-              <w:contextualSpacing/>
-              <w:rPr>
-                <w:lang w:val="it-IT"/>
-              </w:rPr>
-            </w:pPr>
-            <w:r>
-              <w:rPr>
-                <w:lang w:val="it-IT"/>
-              </w:rPr>
-              <w:t>L’utente sceglie la risorsa fra quelle elencate</w:t>
-            </w:r>
-          </w:p>
-          <w:p>
-            <w:pPr>
-              <w:widowControl w:val="0"/>
-              <w:numPr>
-                <w:ilvl w:val="0"/>
-                <w:numId w:val="13"/>
-              </w:numPr>
-              <w:spacing w:line="240" w:lineRule="auto"/>
-              <w:contextualSpacing/>
-              <w:rPr>
-                <w:lang w:val="it-IT"/>
-              </w:rPr>
-            </w:pPr>
-            <w:r>
-              <w:rPr>
-                <w:lang w:val="it-IT"/>
-              </w:rPr>
-              <w:t>Il sistema stampa: “risorsa prenotata con successo”</w:t>
-            </w:r>
-            <w:r>
-              <w:rPr>
-                <w:lang w:val="it-IT"/>
-              </w:rPr>
-              <w:t xml:space="preserve">   </w:t>
-            </w:r>
-          </w:p>
-          <w:p>
-            <w:pPr>
-              <w:widowControl w:val="0"/>
-              <w:spacing w:line="240" w:lineRule="auto"/>
-              <w:ind w:left="360"/>
-              <w:contextualSpacing/>
-              <w:rPr>
-                <w:lang w:val="it-IT"/>
-              </w:rPr>
-            </w:pPr>
-            <w:r>
-              <w:rPr>
-                <w:lang w:val="it-IT"/>
-              </w:rPr>
-              <w:t>FINE</w:t>
-            </w:r>
-          </w:p>
-        </w:tc>
-      </w:tr>
-      <w:tr>
-        <w:trPr>
-          <w:trHeight w:val="628"/>
-        </w:trPr>
-        <w:tc>
-          <w:tcPr>
-            <w:tcW w:w="1844" w:type="dxa"/>
-            <w:shd w:val="clear" w:color="auto" w:fill="auto"/>
-            <w:tcMar>
-              <w:top w:w="100" w:type="dxa"/>
-              <w:left w:w="100" w:type="dxa"/>
-              <w:bottom w:w="100" w:type="dxa"/>
-              <w:right w:w="100" w:type="dxa"/>
-            </w:tcMar>
-          </w:tcPr>
-          <w:p>
-            <w:pPr>
-              <w:widowControl w:val="0"/>
-              <w:spacing w:line="240" w:lineRule="auto"/>
-              <w:jc w:val="center"/>
-              <w:rPr>
-                <w:lang w:val="it-IT"/>
-              </w:rPr>
-            </w:pPr>
-            <w:r>
-              <w:rPr>
-                <w:lang w:val="it-IT"/>
-              </w:rPr>
-              <w:t>SCENARIO</w:t>
-            </w:r>
-          </w:p>
-          <w:p>
-            <w:pPr>
-              <w:widowControl w:val="0"/>
-              <w:spacing w:line="240" w:lineRule="auto"/>
-              <w:jc w:val="center"/>
-              <w:rPr>
-                <w:lang w:val="it-IT"/>
-              </w:rPr>
-            </w:pPr>
-            <w:r>
-              <w:rPr>
-                <w:lang w:val="it-IT"/>
-              </w:rPr>
-              <w:t>ALTERNATIVO</w:t>
-            </w:r>
-          </w:p>
-        </w:tc>
-        <w:tc>
-          <w:tcPr>
-            <w:tcW w:w="9556" w:type="dxa"/>
-            <w:shd w:val="clear" w:color="auto" w:fill="auto"/>
-            <w:tcMar>
-              <w:top w:w="100" w:type="dxa"/>
-              <w:left w:w="100" w:type="dxa"/>
-              <w:bottom w:w="100" w:type="dxa"/>
-              <w:right w:w="100" w:type="dxa"/>
-            </w:tcMar>
-          </w:tcPr>
-          <w:p>
-            <w:pPr>
-              <w:widowControl w:val="0"/>
-              <w:spacing w:line="240" w:lineRule="auto"/>
-              <w:rPr>
-                <w:lang w:val="it-IT"/>
-              </w:rPr>
-            </w:pPr>
-            <w:r>
-              <w:rPr>
-                <w:lang w:val="it-IT"/>
-              </w:rPr>
-              <w:t xml:space="preserve">      4a. (</w:t>
-            </w:r>
-            <w:r>
-              <w:rPr>
-                <w:u w:val="single"/>
-                <w:lang w:val="it-IT"/>
-              </w:rPr>
-              <w:t>L’utente sceglie di filtrare la ricerca</w:t>
-            </w:r>
-            <w:r>
-              <w:rPr>
-                <w:lang w:val="it-IT"/>
-              </w:rPr>
-              <w:t>)</w:t>
-            </w:r>
-          </w:p>
-          <w:p>
-            <w:pPr>
-              <w:widowControl w:val="0"/>
-              <w:spacing w:line="240" w:lineRule="auto"/>
-              <w:contextualSpacing/>
-              <w:rPr>
-                <w:lang w:val="it-IT"/>
-              </w:rPr>
-            </w:pPr>
-            <w:r>
-              <w:rPr>
-                <w:lang w:val="it-IT"/>
-              </w:rPr>
-              <w:t xml:space="preserve">           Il sistema chiede all’utente di scegliere su che base filtrare la ricerca</w:t>
-            </w:r>
-          </w:p>
-          <w:p>
-            <w:pPr>
-              <w:pStyle w:val="Paragrafoelenco"/>
-              <w:widowControl w:val="0"/>
-              <w:numPr>
-                <w:ilvl w:val="1"/>
-                <w:numId w:val="14"/>
-              </w:numPr>
-              <w:spacing w:line="240" w:lineRule="auto"/>
-              <w:rPr>
-                <w:lang w:val="it-IT"/>
-              </w:rPr>
-            </w:pPr>
-            <w:r>
-              <w:rPr>
-                <w:lang w:val="it-IT"/>
-              </w:rPr>
-              <w:t>Per titolo</w:t>
-            </w:r>
-          </w:p>
-          <w:p>
-            <w:pPr>
-              <w:pStyle w:val="Paragrafoelenco"/>
-              <w:widowControl w:val="0"/>
-              <w:numPr>
-                <w:ilvl w:val="1"/>
-                <w:numId w:val="14"/>
-              </w:numPr>
-              <w:spacing w:line="240" w:lineRule="auto"/>
-              <w:rPr>
-                <w:lang w:val="it-IT"/>
-              </w:rPr>
-            </w:pPr>
-            <w:r>
-              <w:rPr>
-                <w:lang w:val="it-IT"/>
-              </w:rPr>
-              <w:t>Per anno di pubblicazione</w:t>
-            </w:r>
-          </w:p>
-          <w:p>
-            <w:pPr>
-              <w:pStyle w:val="Paragrafoelenco"/>
-              <w:widowControl w:val="0"/>
-              <w:numPr>
-                <w:ilvl w:val="1"/>
-                <w:numId w:val="14"/>
-              </w:numPr>
-              <w:spacing w:line="240" w:lineRule="auto"/>
-              <w:rPr>
-                <w:lang w:val="it-IT"/>
-              </w:rPr>
-            </w:pPr>
-            <w:r>
-              <w:rPr>
-                <w:lang w:val="it-IT"/>
-              </w:rPr>
-              <w:t>Per autore</w:t>
-            </w:r>
-          </w:p>
-          <w:p>
-            <w:pPr>
-              <w:widowControl w:val="0"/>
-              <w:spacing w:line="240" w:lineRule="auto"/>
-              <w:contextualSpacing/>
-              <w:rPr>
-                <w:lang w:val="it-IT"/>
-              </w:rPr>
-            </w:pPr>
-            <w:r>
-              <w:rPr>
-                <w:lang w:val="it-IT"/>
-              </w:rPr>
-              <w:t xml:space="preserve">      </w:t>
-            </w:r>
-            <w:r>
-              <w:rPr>
-                <w:lang w:val="it-IT"/>
-              </w:rPr>
-              <w:t xml:space="preserve">4b. Il fruitore sceglie di filtrare per titolo (opzione “a”) e scrive il titolo della risorsa (non serve  </w:t>
-            </w:r>
-          </w:p>
-          <w:p>
-            <w:pPr>
-              <w:widowControl w:val="0"/>
-              <w:spacing w:line="240" w:lineRule="auto"/>
-              <w:contextualSpacing/>
-              <w:rPr>
-                <w:lang w:val="it-IT"/>
-              </w:rPr>
-            </w:pPr>
-            <w:r>
-              <w:rPr>
-                <w:lang w:val="it-IT"/>
-              </w:rPr>
-              <w:t xml:space="preserve">            il titolo completo, basta che il titolo della risorsa comprenda il  </w:t>
-            </w:r>
-          </w:p>
-          <w:p>
-            <w:pPr>
-              <w:widowControl w:val="0"/>
-              <w:spacing w:line="240" w:lineRule="auto"/>
-              <w:contextualSpacing/>
-              <w:rPr>
-                <w:lang w:val="it-IT"/>
-              </w:rPr>
-            </w:pPr>
-            <w:r>
-              <w:rPr>
-                <w:lang w:val="it-IT"/>
-              </w:rPr>
-              <w:t xml:space="preserve">            titolo scritto dal fruitore)</w:t>
-            </w:r>
-          </w:p>
-          <w:p>
-            <w:pPr>
-              <w:spacing w:line="240" w:lineRule="auto"/>
-              <w:rPr>
-                <w:lang w:val="it-IT"/>
-              </w:rPr>
-            </w:pPr>
-            <w:r>
-              <w:rPr>
-                <w:lang w:val="it-IT"/>
-              </w:rPr>
-              <w:t xml:space="preserve">      4c. Il sistema mostra tutte le risorse che corrispondono al criterio di ricerca</w:t>
-            </w:r>
-          </w:p>
-          <w:p>
-            <w:pPr>
-              <w:widowControl w:val="0"/>
-              <w:spacing w:line="240" w:lineRule="auto"/>
-              <w:contextualSpacing/>
-              <w:rPr>
-                <w:lang w:val="it-IT"/>
-              </w:rPr>
-            </w:pPr>
-            <w:r>
-              <w:rPr>
-                <w:lang w:val="it-IT"/>
-              </w:rPr>
-              <w:t xml:space="preserve">      TORNO AL PUNTO  6</w:t>
-            </w:r>
-          </w:p>
-        </w:tc>
-      </w:tr>
-      <w:tr>
-        <w:trPr>
-          <w:trHeight w:val="628"/>
-        </w:trPr>
-        <w:tc>
-          <w:tcPr>
-            <w:tcW w:w="1844" w:type="dxa"/>
-            <w:shd w:val="clear" w:color="auto" w:fill="auto"/>
-            <w:tcMar>
-              <w:top w:w="100" w:type="dxa"/>
-              <w:left w:w="100" w:type="dxa"/>
-              <w:bottom w:w="100" w:type="dxa"/>
-              <w:right w:w="100" w:type="dxa"/>
-            </w:tcMar>
-          </w:tcPr>
-          <w:p>
-            <w:pPr>
-              <w:widowControl w:val="0"/>
-              <w:spacing w:line="240" w:lineRule="auto"/>
-              <w:jc w:val="center"/>
-              <w:rPr>
-                <w:lang w:val="it-IT"/>
-              </w:rPr>
-            </w:pPr>
-            <w:r>
-              <w:rPr>
-                <w:lang w:val="it-IT"/>
-              </w:rPr>
-              <w:t>SCENARIO</w:t>
-            </w:r>
-          </w:p>
-          <w:p>
-            <w:pPr>
-              <w:widowControl w:val="0"/>
-              <w:spacing w:line="240" w:lineRule="auto"/>
-              <w:jc w:val="center"/>
-              <w:rPr>
-                <w:lang w:val="it-IT"/>
-              </w:rPr>
-            </w:pPr>
-            <w:r>
-              <w:rPr>
-                <w:lang w:val="it-IT"/>
-              </w:rPr>
-              <w:t>ALTERNATIVO</w:t>
-            </w:r>
-          </w:p>
-        </w:tc>
-        <w:tc>
-          <w:tcPr>
-            <w:tcW w:w="9556" w:type="dxa"/>
-            <w:shd w:val="clear" w:color="auto" w:fill="auto"/>
-            <w:tcMar>
-              <w:top w:w="100" w:type="dxa"/>
-              <w:left w:w="100" w:type="dxa"/>
-              <w:bottom w:w="100" w:type="dxa"/>
-              <w:right w:w="100" w:type="dxa"/>
-            </w:tcMar>
-          </w:tcPr>
-          <w:p>
-            <w:pPr>
-              <w:widowControl w:val="0"/>
-              <w:spacing w:line="240" w:lineRule="auto"/>
-              <w:rPr>
-                <w:lang w:val="it-IT"/>
-              </w:rPr>
-            </w:pPr>
-            <w:r>
-              <w:rPr>
-                <w:lang w:val="it-IT"/>
-              </w:rPr>
-              <w:t xml:space="preserve">      4b-1. (</w:t>
-            </w:r>
-            <w:r>
-              <w:rPr>
-                <w:u w:val="single"/>
-                <w:lang w:val="it-IT"/>
-              </w:rPr>
-              <w:t>L’utente sceglie di filtrare per anno di pubblicazione</w:t>
-            </w:r>
-            <w:r>
-              <w:rPr>
-                <w:lang w:val="it-IT"/>
-              </w:rPr>
-              <w:t>)</w:t>
-            </w:r>
-          </w:p>
-          <w:p>
-            <w:pPr>
-              <w:widowControl w:val="0"/>
-              <w:spacing w:line="240" w:lineRule="auto"/>
-              <w:contextualSpacing/>
-              <w:rPr>
-                <w:lang w:val="it-IT"/>
-              </w:rPr>
-            </w:pPr>
-            <w:r>
-              <w:rPr>
-                <w:lang w:val="it-IT"/>
-              </w:rPr>
-              <w:t xml:space="preserve">            Il sistema mostra tutte le risorse che hanno come anno di pubblicazione l’anno    </w:t>
-            </w:r>
-          </w:p>
-          <w:p>
-            <w:pPr>
-              <w:widowControl w:val="0"/>
-              <w:spacing w:line="240" w:lineRule="auto"/>
-              <w:contextualSpacing/>
-              <w:rPr>
-                <w:lang w:val="it-IT"/>
-              </w:rPr>
-            </w:pPr>
-            <w:r>
-              <w:rPr>
-                <w:lang w:val="it-IT"/>
-              </w:rPr>
-              <w:t xml:space="preserve">            scritto dal fruitore</w:t>
-            </w:r>
-            <w:r>
-              <w:rPr>
-                <w:lang w:val="it-IT"/>
-              </w:rPr>
-              <w:t xml:space="preserve"> </w:t>
-            </w:r>
-          </w:p>
-          <w:p>
-            <w:pPr>
-              <w:widowControl w:val="0"/>
-              <w:spacing w:line="240" w:lineRule="auto"/>
-              <w:rPr>
-                <w:lang w:val="it-IT"/>
-              </w:rPr>
-            </w:pPr>
-            <w:r>
-              <w:rPr>
-                <w:lang w:val="it-IT"/>
-              </w:rPr>
-              <w:t xml:space="preserve">      TORNO AL PUNTO  4c.</w:t>
-            </w:r>
-          </w:p>
-        </w:tc>
-      </w:tr>
-      <w:tr>
-        <w:trPr>
-          <w:trHeight w:val="628"/>
-        </w:trPr>
-        <w:tc>
-          <w:tcPr>
-            <w:tcW w:w="1844" w:type="dxa"/>
-            <w:shd w:val="clear" w:color="auto" w:fill="auto"/>
-            <w:tcMar>
-              <w:top w:w="100" w:type="dxa"/>
-              <w:left w:w="100" w:type="dxa"/>
-              <w:bottom w:w="100" w:type="dxa"/>
-              <w:right w:w="100" w:type="dxa"/>
-            </w:tcMar>
-          </w:tcPr>
-          <w:p>
-            <w:pPr>
-              <w:widowControl w:val="0"/>
-              <w:spacing w:line="240" w:lineRule="auto"/>
-              <w:jc w:val="center"/>
-              <w:rPr>
-                <w:lang w:val="it-IT"/>
-              </w:rPr>
-            </w:pPr>
-            <w:r>
-              <w:rPr>
-                <w:lang w:val="it-IT"/>
-              </w:rPr>
-              <w:t>SCENARIO</w:t>
-            </w:r>
-          </w:p>
-          <w:p>
-            <w:pPr>
-              <w:widowControl w:val="0"/>
-              <w:spacing w:line="240" w:lineRule="auto"/>
-              <w:jc w:val="center"/>
-              <w:rPr>
-                <w:lang w:val="it-IT"/>
-              </w:rPr>
-            </w:pPr>
-            <w:r>
-              <w:rPr>
-                <w:lang w:val="it-IT"/>
-              </w:rPr>
-              <w:t>ALTERNATIVO</w:t>
-            </w:r>
-          </w:p>
-        </w:tc>
-        <w:tc>
-          <w:tcPr>
-            <w:tcW w:w="9556" w:type="dxa"/>
-            <w:shd w:val="clear" w:color="auto" w:fill="auto"/>
-            <w:tcMar>
-              <w:top w:w="100" w:type="dxa"/>
-              <w:left w:w="100" w:type="dxa"/>
-              <w:bottom w:w="100" w:type="dxa"/>
-              <w:right w:w="100" w:type="dxa"/>
-            </w:tcMar>
-          </w:tcPr>
-          <w:p>
-            <w:pPr>
-              <w:widowControl w:val="0"/>
-              <w:spacing w:line="240" w:lineRule="auto"/>
-              <w:rPr>
-                <w:lang w:val="it-IT"/>
-              </w:rPr>
-            </w:pPr>
-            <w:r>
-              <w:rPr>
-                <w:lang w:val="it-IT"/>
-              </w:rPr>
-              <w:t xml:space="preserve">      4b-2. (</w:t>
-            </w:r>
-            <w:r>
-              <w:rPr>
-                <w:u w:val="single"/>
-                <w:lang w:val="it-IT"/>
-              </w:rPr>
-              <w:t>L’utente sceglie di filtrare per autore</w:t>
-            </w:r>
-            <w:r>
-              <w:rPr>
-                <w:lang w:val="it-IT"/>
-              </w:rPr>
-              <w:t>)</w:t>
-            </w:r>
-          </w:p>
-          <w:p>
-            <w:pPr>
-              <w:widowControl w:val="0"/>
-              <w:spacing w:line="240" w:lineRule="auto"/>
-              <w:contextualSpacing/>
-              <w:rPr>
-                <w:lang w:val="it-IT"/>
-              </w:rPr>
-            </w:pPr>
-            <w:r>
-              <w:rPr>
-                <w:lang w:val="it-IT"/>
-              </w:rPr>
-              <w:t xml:space="preserve">            Il sistema mostra tutte le risorse che hanno come autore l’autore scritto dal </w:t>
-            </w:r>
-          </w:p>
-          <w:p>
-            <w:pPr>
-              <w:widowControl w:val="0"/>
-              <w:spacing w:line="240" w:lineRule="auto"/>
-              <w:contextualSpacing/>
-              <w:rPr>
-                <w:lang w:val="it-IT"/>
-              </w:rPr>
-            </w:pPr>
-            <w:r>
-              <w:rPr>
-                <w:lang w:val="it-IT"/>
-              </w:rPr>
-              <w:t xml:space="preserve">            fruitore</w:t>
-            </w:r>
-            <w:r>
-              <w:rPr>
-                <w:lang w:val="it-IT"/>
-              </w:rPr>
-              <w:t xml:space="preserve"> </w:t>
-            </w:r>
-          </w:p>
-          <w:p>
-            <w:pPr>
-              <w:widowControl w:val="0"/>
-              <w:spacing w:line="240" w:lineRule="auto"/>
-              <w:rPr>
-                <w:lang w:val="it-IT"/>
-              </w:rPr>
-            </w:pPr>
-            <w:r>
-              <w:rPr>
-                <w:lang w:val="it-IT"/>
-              </w:rPr>
-              <w:t xml:space="preserve">      TORNO AL PUNTO  4c.</w:t>
-            </w:r>
-          </w:p>
-        </w:tc>
-      </w:tr>
-    </w:tbl>
-    <w:p>
-      <w:pPr>
-        <w:tabs>
-          <w:tab w:val="left" w:pos="5565"/>
-        </w:tabs>
-        <w:rPr>
-          <w:lang w:val="it-IT"/>
-        </w:rPr>
-      </w:pPr>
-    </w:p>
-    <w:p>
-      <w:pPr>
-        <w:tabs>
-          <w:tab w:val="left" w:pos="5565"/>
-        </w:tabs>
-        <w:rPr>
-          <w:lang w:val="it-IT"/>
-        </w:rPr>
-      </w:pPr>
-    </w:p>
-    <w:p>
-      <w:pPr>
-        <w:tabs>
-          <w:tab w:val="left" w:pos="5565"/>
-        </w:tabs>
-        <w:rPr>
-          <w:lang w:val="it-IT"/>
-        </w:rPr>
-      </w:pPr>
-    </w:p>
-    <w:p>
-      <w:pPr>
-        <w:tabs>
-          <w:tab w:val="left" w:pos="5565"/>
-        </w:tabs>
-        <w:rPr>
-          <w:lang w:val="it-IT"/>
-        </w:rPr>
-      </w:pPr>
-    </w:p>
-    <w:p>
-      <w:pPr>
-        <w:tabs>
-          <w:tab w:val="left" w:pos="5565"/>
-        </w:tabs>
-        <w:rPr>
-          <w:lang w:val="it-IT"/>
-        </w:rPr>
-      </w:pPr>
-    </w:p>
-    <w:p>
-      <w:pPr>
-        <w:tabs>
-          <w:tab w:val="left" w:pos="5565"/>
-        </w:tabs>
-        <w:rPr>
-          <w:lang w:val="it-IT"/>
-        </w:rPr>
-      </w:pPr>
-    </w:p>
-    <w:p>
-      <w:pPr>
-        <w:tabs>
-          <w:tab w:val="left" w:pos="5565"/>
-        </w:tabs>
-        <w:rPr>
-          <w:lang w:val="it-IT"/>
-        </w:rPr>
-      </w:pPr>
-    </w:p>
-    <w:p>
-      <w:pPr>
-        <w:tabs>
-          <w:tab w:val="left" w:pos="5565"/>
-        </w:tabs>
-        <w:rPr>
-          <w:lang w:val="it-IT"/>
-        </w:rPr>
-      </w:pPr>
-    </w:p>
-    <w:p>
-      <w:pPr>
-        <w:tabs>
-          <w:tab w:val="left" w:pos="5565"/>
-        </w:tabs>
-        <w:rPr>
-          <w:lang w:val="it-IT"/>
-        </w:rPr>
-      </w:pPr>
-    </w:p>
-    <w:p>
-      <w:pPr>
-        <w:tabs>
-          <w:tab w:val="left" w:pos="5565"/>
-        </w:tabs>
-        <w:rPr>
-          <w:lang w:val="it-IT"/>
-        </w:rPr>
-      </w:pPr>
-    </w:p>
-    <w:p>
-      <w:pPr>
-        <w:tabs>
-          <w:tab w:val="left" w:pos="5565"/>
-        </w:tabs>
-        <w:rPr>
-          <w:lang w:val="it-IT"/>
-        </w:rPr>
-      </w:pPr>
-    </w:p>
-    <w:p>
-      <w:pPr>
-        <w:tabs>
-          <w:tab w:val="left" w:pos="5565"/>
-        </w:tabs>
-        <w:rPr>
-          <w:lang w:val="it-IT"/>
-        </w:rPr>
-      </w:pPr>
-    </w:p>
-    <w:p>
-      <w:pPr>
-        <w:tabs>
-          <w:tab w:val="left" w:pos="5565"/>
-        </w:tabs>
         <w:rPr>
           <w:lang w:val="it-IT"/>
         </w:rPr>
@@ -15178,1922 +16786,12 @@
         <w:tblW w:w="11356" w:type="dxa"/>
         <w:tblInd w:w="-935" w:type="dxa"/>
         <w:tblBorders>
-          <w:top w:val="single" w:sz="8" w:space="0" w:color="000000"/>
-          <w:left w:val="single" w:sz="8" w:space="0" w:color="000000"/>
-          <w:bottom w:val="single" w:sz="8" w:space="0" w:color="000000"/>
-          <w:right w:val="single" w:sz="8" w:space="0" w:color="000000"/>
-          <w:insideH w:val="single" w:sz="8" w:space="0" w:color="000000"/>
-          <w:insideV w:val="single" w:sz="8" w:space="0" w:color="000000"/>
-        </w:tblBorders>
-        <w:tblLayout w:type="fixed"/>
-        <w:tblLook w:val="0600" w:firstRow="0" w:lastRow="0" w:firstColumn="0" w:lastColumn="0" w:noHBand="1" w:noVBand="1"/>
-      </w:tblPr>
-      <w:tblGrid>
-        <w:gridCol w:w="1768"/>
-        <w:gridCol w:w="9588"/>
-      </w:tblGrid>
-      <w:tr>
-        <w:trPr>
-          <w:trHeight w:val="151"/>
-        </w:trPr>
-        <w:tc>
-          <w:tcPr>
-            <w:tcW w:w="1768" w:type="dxa"/>
-            <w:shd w:val="clear" w:color="auto" w:fill="auto"/>
-            <w:tcMar>
-              <w:top w:w="100" w:type="dxa"/>
-              <w:left w:w="100" w:type="dxa"/>
-              <w:bottom w:w="100" w:type="dxa"/>
-              <w:right w:w="100" w:type="dxa"/>
-            </w:tcMar>
-          </w:tcPr>
-          <w:p>
-            <w:pPr>
-              <w:widowControl w:val="0"/>
-              <w:spacing w:line="240" w:lineRule="auto"/>
-              <w:jc w:val="center"/>
-              <w:rPr>
-                <w:lang w:val="it-IT"/>
-              </w:rPr>
-            </w:pPr>
-            <w:r>
-              <w:rPr>
-                <w:lang w:val="it-IT"/>
-              </w:rPr>
-              <w:lastRenderedPageBreak/>
-              <w:t>NOME</w:t>
-            </w:r>
-          </w:p>
-        </w:tc>
-        <w:tc>
-          <w:tcPr>
-            <w:tcW w:w="9588" w:type="dxa"/>
-            <w:shd w:val="clear" w:color="auto" w:fill="auto"/>
-            <w:tcMar>
-              <w:top w:w="100" w:type="dxa"/>
-              <w:left w:w="100" w:type="dxa"/>
-              <w:bottom w:w="100" w:type="dxa"/>
-              <w:right w:w="100" w:type="dxa"/>
-            </w:tcMar>
-          </w:tcPr>
-          <w:p>
-            <w:pPr>
-              <w:widowControl w:val="0"/>
-              <w:spacing w:line="240" w:lineRule="auto"/>
-              <w:jc w:val="center"/>
-              <w:rPr>
-                <w:b/>
-                <w:color w:val="auto"/>
-                <w:lang w:val="it-IT"/>
-              </w:rPr>
-            </w:pPr>
-            <w:r>
-              <w:rPr>
-                <w:b/>
-                <w:color w:val="FF0000"/>
-                <w:lang w:val="it-IT"/>
-              </w:rPr>
-              <w:t>RINNOVA UN PRESTITO</w:t>
-            </w:r>
-          </w:p>
-        </w:tc>
-      </w:tr>
-      <w:tr>
-        <w:trPr>
-          <w:trHeight w:val="151"/>
-        </w:trPr>
-        <w:tc>
-          <w:tcPr>
-            <w:tcW w:w="1768" w:type="dxa"/>
-            <w:shd w:val="clear" w:color="auto" w:fill="auto"/>
-            <w:tcMar>
-              <w:top w:w="100" w:type="dxa"/>
-              <w:left w:w="100" w:type="dxa"/>
-              <w:bottom w:w="100" w:type="dxa"/>
-              <w:right w:w="100" w:type="dxa"/>
-            </w:tcMar>
-          </w:tcPr>
-          <w:p>
-            <w:pPr>
-              <w:widowControl w:val="0"/>
-              <w:spacing w:line="240" w:lineRule="auto"/>
-              <w:jc w:val="center"/>
-              <w:rPr>
-                <w:lang w:val="it-IT"/>
-              </w:rPr>
-            </w:pPr>
-            <w:r>
-              <w:rPr>
-                <w:lang w:val="it-IT"/>
-              </w:rPr>
-              <w:t>ATTORE</w:t>
-            </w:r>
-          </w:p>
-        </w:tc>
-        <w:tc>
-          <w:tcPr>
-            <w:tcW w:w="9588" w:type="dxa"/>
-            <w:shd w:val="clear" w:color="auto" w:fill="auto"/>
-            <w:tcMar>
-              <w:top w:w="100" w:type="dxa"/>
-              <w:left w:w="100" w:type="dxa"/>
-              <w:bottom w:w="100" w:type="dxa"/>
-              <w:right w:w="100" w:type="dxa"/>
-            </w:tcMar>
-          </w:tcPr>
-          <w:p>
-            <w:pPr>
-              <w:widowControl w:val="0"/>
-              <w:spacing w:line="240" w:lineRule="auto"/>
-              <w:jc w:val="center"/>
-              <w:rPr>
-                <w:lang w:val="it-IT"/>
-              </w:rPr>
-            </w:pPr>
-            <w:r>
-              <w:rPr>
-                <w:lang w:val="it-IT"/>
-              </w:rPr>
-              <w:t>FRUITORE</w:t>
-            </w:r>
-          </w:p>
-        </w:tc>
-      </w:tr>
-      <w:tr>
-        <w:trPr>
-          <w:trHeight w:val="411"/>
-        </w:trPr>
-        <w:tc>
-          <w:tcPr>
-            <w:tcW w:w="1768" w:type="dxa"/>
-            <w:shd w:val="clear" w:color="auto" w:fill="auto"/>
-            <w:tcMar>
-              <w:top w:w="100" w:type="dxa"/>
-              <w:left w:w="100" w:type="dxa"/>
-              <w:bottom w:w="100" w:type="dxa"/>
-              <w:right w:w="100" w:type="dxa"/>
-            </w:tcMar>
-          </w:tcPr>
-          <w:p>
-            <w:pPr>
-              <w:widowControl w:val="0"/>
-              <w:spacing w:line="240" w:lineRule="auto"/>
-              <w:jc w:val="center"/>
-              <w:rPr>
-                <w:lang w:val="it-IT"/>
-              </w:rPr>
-            </w:pPr>
-            <w:r>
-              <w:rPr>
-                <w:lang w:val="it-IT"/>
-              </w:rPr>
-              <w:t>SCENARIO</w:t>
-            </w:r>
-          </w:p>
-          <w:p>
-            <w:pPr>
-              <w:widowControl w:val="0"/>
-              <w:spacing w:line="240" w:lineRule="auto"/>
-              <w:jc w:val="center"/>
-              <w:rPr>
-                <w:lang w:val="it-IT"/>
-              </w:rPr>
-            </w:pPr>
-            <w:r>
-              <w:rPr>
-                <w:lang w:val="it-IT"/>
-              </w:rPr>
-              <w:t>PRINCIPALE</w:t>
-            </w:r>
-          </w:p>
-        </w:tc>
-        <w:tc>
-          <w:tcPr>
-            <w:tcW w:w="9588" w:type="dxa"/>
-            <w:shd w:val="clear" w:color="auto" w:fill="auto"/>
-            <w:tcMar>
-              <w:top w:w="100" w:type="dxa"/>
-              <w:left w:w="100" w:type="dxa"/>
-              <w:bottom w:w="100" w:type="dxa"/>
-              <w:right w:w="100" w:type="dxa"/>
-            </w:tcMar>
-          </w:tcPr>
-          <w:p>
-            <w:pPr>
-              <w:widowControl w:val="0"/>
-              <w:numPr>
-                <w:ilvl w:val="0"/>
-                <w:numId w:val="16"/>
-              </w:numPr>
-              <w:spacing w:line="240" w:lineRule="auto"/>
-              <w:contextualSpacing/>
-              <w:rPr>
-                <w:lang w:val="it-IT"/>
-              </w:rPr>
-            </w:pPr>
-            <w:r>
-              <w:rPr>
-                <w:lang w:val="it-IT"/>
-              </w:rPr>
-              <w:t>&lt;&lt;include&gt;&gt; “</w:t>
-            </w:r>
-            <w:r>
-              <w:rPr>
-                <w:b/>
-                <w:lang w:val="it-IT"/>
-              </w:rPr>
-              <w:t xml:space="preserve">LOGIN FRUITORE” </w:t>
-            </w:r>
-            <w:r>
-              <w:rPr>
-                <w:lang w:val="it-IT"/>
-              </w:rPr>
-              <w:t>(per sapere che utente sta eseguendo la richiesta)</w:t>
-            </w:r>
-          </w:p>
-          <w:p>
-            <w:pPr>
-              <w:widowControl w:val="0"/>
-              <w:numPr>
-                <w:ilvl w:val="0"/>
-                <w:numId w:val="16"/>
-              </w:numPr>
-              <w:spacing w:line="240" w:lineRule="auto"/>
-              <w:contextualSpacing/>
-              <w:rPr>
-                <w:lang w:val="it-IT"/>
-              </w:rPr>
-            </w:pPr>
-            <w:r>
-              <w:rPr>
-                <w:lang w:val="it-IT"/>
-              </w:rPr>
-              <w:t>L’utente sceglie la funzionalità “</w:t>
-            </w:r>
-            <w:r>
-              <w:rPr>
-                <w:lang w:val="it-IT"/>
-              </w:rPr>
-              <w:t>Rinnova un prestito</w:t>
-            </w:r>
-            <w:r>
-              <w:rPr>
-                <w:lang w:val="it-IT"/>
-              </w:rPr>
-              <w:t>”</w:t>
-            </w:r>
-          </w:p>
-          <w:p>
-            <w:pPr>
-              <w:widowControl w:val="0"/>
-              <w:numPr>
-                <w:ilvl w:val="0"/>
-                <w:numId w:val="16"/>
-              </w:numPr>
-              <w:spacing w:line="240" w:lineRule="auto"/>
-              <w:contextualSpacing/>
-              <w:rPr>
-                <w:lang w:val="it-IT"/>
-              </w:rPr>
-            </w:pPr>
-            <w:r>
-              <w:rPr>
-                <w:lang w:val="it-IT"/>
-              </w:rPr>
-              <w:t>Il sistema mostra tutte le risorse che l’utente ha in prestito e chiede all’utente quale di esse vuole rinnovare</w:t>
-            </w:r>
-          </w:p>
-          <w:p>
-            <w:pPr>
-              <w:widowControl w:val="0"/>
-              <w:numPr>
-                <w:ilvl w:val="0"/>
-                <w:numId w:val="16"/>
-              </w:numPr>
-              <w:spacing w:line="240" w:lineRule="auto"/>
-              <w:contextualSpacing/>
-              <w:rPr>
-                <w:lang w:val="it-IT"/>
-              </w:rPr>
-            </w:pPr>
-            <w:r>
-              <w:rPr>
-                <w:lang w:val="it-IT"/>
-              </w:rPr>
-              <w:t>L’utente seleziona la risorsa che vuole rinnovare</w:t>
-            </w:r>
-          </w:p>
-          <w:p>
-            <w:pPr>
-              <w:widowControl w:val="0"/>
-              <w:numPr>
-                <w:ilvl w:val="0"/>
-                <w:numId w:val="16"/>
-              </w:numPr>
-              <w:spacing w:line="240" w:lineRule="auto"/>
-              <w:contextualSpacing/>
-              <w:rPr>
-                <w:lang w:val="it-IT"/>
-              </w:rPr>
-            </w:pPr>
-            <w:r>
-              <w:rPr>
-                <w:lang w:val="it-IT"/>
-              </w:rPr>
-              <w:t xml:space="preserve">Il sistema stampa: “Rinnovo avvenuto con successo”     </w:t>
-            </w:r>
-          </w:p>
-          <w:p>
-            <w:pPr>
-              <w:widowControl w:val="0"/>
-              <w:spacing w:line="240" w:lineRule="auto"/>
-              <w:ind w:left="360"/>
-              <w:contextualSpacing/>
-              <w:rPr>
-                <w:lang w:val="it-IT"/>
-              </w:rPr>
-            </w:pPr>
-            <w:r>
-              <w:rPr>
-                <w:lang w:val="it-IT"/>
-              </w:rPr>
-              <w:t>FINE</w:t>
-            </w:r>
-          </w:p>
-        </w:tc>
-      </w:tr>
-      <w:tr>
-        <w:trPr>
-          <w:trHeight w:val="411"/>
-        </w:trPr>
-        <w:tc>
-          <w:tcPr>
-            <w:tcW w:w="1768" w:type="dxa"/>
-            <w:shd w:val="clear" w:color="auto" w:fill="auto"/>
-            <w:tcMar>
-              <w:top w:w="100" w:type="dxa"/>
-              <w:left w:w="100" w:type="dxa"/>
-              <w:bottom w:w="100" w:type="dxa"/>
-              <w:right w:w="100" w:type="dxa"/>
-            </w:tcMar>
-          </w:tcPr>
-          <w:p>
-            <w:pPr>
-              <w:widowControl w:val="0"/>
-              <w:spacing w:line="240" w:lineRule="auto"/>
-              <w:jc w:val="center"/>
-              <w:rPr>
-                <w:lang w:val="it-IT"/>
-              </w:rPr>
-            </w:pPr>
-            <w:r>
-              <w:rPr>
-                <w:lang w:val="it-IT"/>
-              </w:rPr>
-              <w:t>SCENARIO</w:t>
-            </w:r>
-          </w:p>
-          <w:p>
-            <w:pPr>
-              <w:widowControl w:val="0"/>
-              <w:spacing w:line="240" w:lineRule="auto"/>
-              <w:jc w:val="center"/>
-              <w:rPr>
-                <w:lang w:val="it-IT"/>
-              </w:rPr>
-            </w:pPr>
-            <w:r>
-              <w:rPr>
-                <w:lang w:val="it-IT"/>
-              </w:rPr>
-              <w:t>ALTERNATIVO</w:t>
-            </w:r>
-          </w:p>
-        </w:tc>
-        <w:tc>
-          <w:tcPr>
-            <w:tcW w:w="9588" w:type="dxa"/>
-            <w:shd w:val="clear" w:color="auto" w:fill="auto"/>
-            <w:tcMar>
-              <w:top w:w="100" w:type="dxa"/>
-              <w:left w:w="100" w:type="dxa"/>
-              <w:bottom w:w="100" w:type="dxa"/>
-              <w:right w:w="100" w:type="dxa"/>
-            </w:tcMar>
-          </w:tcPr>
-          <w:p>
-            <w:pPr>
-              <w:widowControl w:val="0"/>
-              <w:spacing w:line="240" w:lineRule="auto"/>
-              <w:contextualSpacing/>
-              <w:rPr>
-                <w:lang w:val="it-IT"/>
-              </w:rPr>
-            </w:pPr>
-            <w:r>
-              <w:rPr>
-                <w:lang w:val="it-IT"/>
-              </w:rPr>
-              <w:t xml:space="preserve">      5</w:t>
-            </w:r>
-            <w:proofErr w:type="gramStart"/>
-            <w:r>
-              <w:rPr>
-                <w:lang w:val="it-IT"/>
-              </w:rPr>
-              <w:t>a.(</w:t>
-            </w:r>
-            <w:proofErr w:type="gramEnd"/>
-            <w:r>
-              <w:rPr>
-                <w:u w:val="single"/>
-                <w:lang w:val="it-IT"/>
-              </w:rPr>
-              <w:t>L’utente seleziona una risorsa che non più essere ancora rinnovata</w:t>
-            </w:r>
-            <w:r>
-              <w:rPr>
-                <w:lang w:val="it-IT"/>
-              </w:rPr>
-              <w:t>)</w:t>
-            </w:r>
-          </w:p>
-          <w:p>
-            <w:pPr>
-              <w:widowControl w:val="0"/>
-              <w:spacing w:line="240" w:lineRule="auto"/>
-              <w:contextualSpacing/>
-              <w:rPr>
-                <w:lang w:val="it-IT"/>
-              </w:rPr>
-            </w:pPr>
-            <w:r>
-              <w:rPr>
-                <w:lang w:val="it-IT"/>
-              </w:rPr>
-              <w:t xml:space="preserve">            Il sistema informa l’utente che la risorsa da lui selezionata non è disponibile per il   </w:t>
-            </w:r>
-          </w:p>
-          <w:p>
-            <w:pPr>
-              <w:widowControl w:val="0"/>
-              <w:spacing w:line="240" w:lineRule="auto"/>
-              <w:contextualSpacing/>
-              <w:rPr>
-                <w:lang w:val="it-IT"/>
-              </w:rPr>
-            </w:pPr>
-            <w:r>
-              <w:rPr>
-                <w:lang w:val="it-IT"/>
-              </w:rPr>
-              <w:t xml:space="preserve">            rinnovo e mostra entro quali date sarà possibile rinnovare il prestito della risorsa.</w:t>
-            </w:r>
-          </w:p>
-          <w:p>
-            <w:pPr>
-              <w:widowControl w:val="0"/>
-              <w:spacing w:line="240" w:lineRule="auto"/>
-              <w:contextualSpacing/>
-              <w:rPr>
-                <w:lang w:val="it-IT"/>
-              </w:rPr>
-            </w:pPr>
-            <w:r>
-              <w:rPr>
-                <w:lang w:val="it-IT"/>
-              </w:rPr>
-              <w:t xml:space="preserve">      FINE</w:t>
-            </w:r>
-          </w:p>
-        </w:tc>
-      </w:tr>
-    </w:tbl>
-    <w:p>
-      <w:pPr>
-        <w:rPr>
-          <w:lang w:val="it-IT"/>
-        </w:rPr>
-      </w:pPr>
-    </w:p>
-    <w:tbl>
-      <w:tblPr>
-        <w:tblStyle w:val="a1"/>
-        <w:tblW w:w="11356" w:type="dxa"/>
-        <w:tblInd w:w="-935" w:type="dxa"/>
-        <w:tblBorders>
-          <w:top w:val="single" w:sz="8" w:space="0" w:color="000000"/>
-          <w:left w:val="single" w:sz="8" w:space="0" w:color="000000"/>
-          <w:bottom w:val="single" w:sz="8" w:space="0" w:color="000000"/>
-          <w:right w:val="single" w:sz="8" w:space="0" w:color="000000"/>
-          <w:insideH w:val="single" w:sz="8" w:space="0" w:color="000000"/>
-          <w:insideV w:val="single" w:sz="8" w:space="0" w:color="000000"/>
-        </w:tblBorders>
-        <w:tblLayout w:type="fixed"/>
-        <w:tblLook w:val="0600" w:firstRow="0" w:lastRow="0" w:firstColumn="0" w:lastColumn="0" w:noHBand="1" w:noVBand="1"/>
-      </w:tblPr>
-      <w:tblGrid>
-        <w:gridCol w:w="1768"/>
-        <w:gridCol w:w="9588"/>
-      </w:tblGrid>
-      <w:tr>
-        <w:trPr>
-          <w:trHeight w:val="151"/>
-        </w:trPr>
-        <w:tc>
-          <w:tcPr>
-            <w:tcW w:w="1768" w:type="dxa"/>
-            <w:shd w:val="clear" w:color="auto" w:fill="auto"/>
-            <w:tcMar>
-              <w:top w:w="100" w:type="dxa"/>
-              <w:left w:w="100" w:type="dxa"/>
-              <w:bottom w:w="100" w:type="dxa"/>
-              <w:right w:w="100" w:type="dxa"/>
-            </w:tcMar>
-          </w:tcPr>
-          <w:p>
-            <w:pPr>
-              <w:widowControl w:val="0"/>
-              <w:spacing w:line="240" w:lineRule="auto"/>
-              <w:jc w:val="center"/>
-              <w:rPr>
-                <w:lang w:val="it-IT"/>
-              </w:rPr>
-            </w:pPr>
-            <w:r>
-              <w:rPr>
-                <w:lang w:val="it-IT"/>
-              </w:rPr>
-              <w:t>NOME</w:t>
-            </w:r>
-          </w:p>
-        </w:tc>
-        <w:tc>
-          <w:tcPr>
-            <w:tcW w:w="9588" w:type="dxa"/>
-            <w:shd w:val="clear" w:color="auto" w:fill="auto"/>
-            <w:tcMar>
-              <w:top w:w="100" w:type="dxa"/>
-              <w:left w:w="100" w:type="dxa"/>
-              <w:bottom w:w="100" w:type="dxa"/>
-              <w:right w:w="100" w:type="dxa"/>
-            </w:tcMar>
-          </w:tcPr>
-          <w:p>
-            <w:pPr>
-              <w:widowControl w:val="0"/>
-              <w:spacing w:line="240" w:lineRule="auto"/>
-              <w:jc w:val="center"/>
-              <w:rPr>
-                <w:b/>
-                <w:color w:val="auto"/>
-                <w:lang w:val="it-IT"/>
-              </w:rPr>
-            </w:pPr>
-            <w:r>
-              <w:rPr>
-                <w:b/>
-                <w:color w:val="FF0000"/>
-                <w:lang w:val="it-IT"/>
-              </w:rPr>
-              <w:t>VISUALIZZA PRESTITI IN CORSO</w:t>
-            </w:r>
-          </w:p>
-        </w:tc>
-      </w:tr>
-      <w:tr>
-        <w:trPr>
-          <w:trHeight w:val="151"/>
-        </w:trPr>
-        <w:tc>
-          <w:tcPr>
-            <w:tcW w:w="1768" w:type="dxa"/>
-            <w:shd w:val="clear" w:color="auto" w:fill="auto"/>
-            <w:tcMar>
-              <w:top w:w="100" w:type="dxa"/>
-              <w:left w:w="100" w:type="dxa"/>
-              <w:bottom w:w="100" w:type="dxa"/>
-              <w:right w:w="100" w:type="dxa"/>
-            </w:tcMar>
-          </w:tcPr>
-          <w:p>
-            <w:pPr>
-              <w:widowControl w:val="0"/>
-              <w:spacing w:line="240" w:lineRule="auto"/>
-              <w:jc w:val="center"/>
-              <w:rPr>
-                <w:lang w:val="it-IT"/>
-              </w:rPr>
-            </w:pPr>
-            <w:r>
-              <w:rPr>
-                <w:lang w:val="it-IT"/>
-              </w:rPr>
-              <w:t>ATTORE</w:t>
-            </w:r>
-          </w:p>
-        </w:tc>
-        <w:tc>
-          <w:tcPr>
-            <w:tcW w:w="9588" w:type="dxa"/>
-            <w:shd w:val="clear" w:color="auto" w:fill="auto"/>
-            <w:tcMar>
-              <w:top w:w="100" w:type="dxa"/>
-              <w:left w:w="100" w:type="dxa"/>
-              <w:bottom w:w="100" w:type="dxa"/>
-              <w:right w:w="100" w:type="dxa"/>
-            </w:tcMar>
-          </w:tcPr>
-          <w:p>
-            <w:pPr>
-              <w:widowControl w:val="0"/>
-              <w:spacing w:line="240" w:lineRule="auto"/>
-              <w:jc w:val="center"/>
-              <w:rPr>
-                <w:lang w:val="it-IT"/>
-              </w:rPr>
-            </w:pPr>
-            <w:r>
-              <w:rPr>
-                <w:lang w:val="it-IT"/>
-              </w:rPr>
-              <w:t>FRUITORE</w:t>
-            </w:r>
-          </w:p>
-        </w:tc>
-      </w:tr>
-      <w:tr>
-        <w:trPr>
-          <w:trHeight w:val="411"/>
-        </w:trPr>
-        <w:tc>
-          <w:tcPr>
-            <w:tcW w:w="1768" w:type="dxa"/>
-            <w:shd w:val="clear" w:color="auto" w:fill="auto"/>
-            <w:tcMar>
-              <w:top w:w="100" w:type="dxa"/>
-              <w:left w:w="100" w:type="dxa"/>
-              <w:bottom w:w="100" w:type="dxa"/>
-              <w:right w:w="100" w:type="dxa"/>
-            </w:tcMar>
-          </w:tcPr>
-          <w:p>
-            <w:pPr>
-              <w:widowControl w:val="0"/>
-              <w:spacing w:line="240" w:lineRule="auto"/>
-              <w:jc w:val="center"/>
-              <w:rPr>
-                <w:lang w:val="it-IT"/>
-              </w:rPr>
-            </w:pPr>
-            <w:r>
-              <w:rPr>
-                <w:lang w:val="it-IT"/>
-              </w:rPr>
-              <w:t>SCENARIO</w:t>
-            </w:r>
-          </w:p>
-          <w:p>
-            <w:pPr>
-              <w:widowControl w:val="0"/>
-              <w:spacing w:line="240" w:lineRule="auto"/>
-              <w:jc w:val="center"/>
-              <w:rPr>
-                <w:lang w:val="it-IT"/>
-              </w:rPr>
-            </w:pPr>
-            <w:r>
-              <w:rPr>
-                <w:lang w:val="it-IT"/>
-              </w:rPr>
-              <w:t>PRINCIPALE</w:t>
-            </w:r>
-          </w:p>
-        </w:tc>
-        <w:tc>
-          <w:tcPr>
-            <w:tcW w:w="9588" w:type="dxa"/>
-            <w:shd w:val="clear" w:color="auto" w:fill="auto"/>
-            <w:tcMar>
-              <w:top w:w="100" w:type="dxa"/>
-              <w:left w:w="100" w:type="dxa"/>
-              <w:bottom w:w="100" w:type="dxa"/>
-              <w:right w:w="100" w:type="dxa"/>
-            </w:tcMar>
-          </w:tcPr>
-          <w:p>
-            <w:pPr>
-              <w:widowControl w:val="0"/>
-              <w:numPr>
-                <w:ilvl w:val="0"/>
-                <w:numId w:val="17"/>
-              </w:numPr>
-              <w:spacing w:line="240" w:lineRule="auto"/>
-              <w:contextualSpacing/>
-              <w:rPr>
-                <w:lang w:val="it-IT"/>
-              </w:rPr>
-            </w:pPr>
-            <w:r>
-              <w:rPr>
-                <w:lang w:val="it-IT"/>
-              </w:rPr>
-              <w:t>&lt;&lt;include&gt;&gt; “</w:t>
-            </w:r>
-            <w:r>
-              <w:rPr>
-                <w:b/>
-                <w:lang w:val="it-IT"/>
-              </w:rPr>
-              <w:t xml:space="preserve">LOGIN FRUITORE” </w:t>
-            </w:r>
-            <w:r>
-              <w:rPr>
-                <w:lang w:val="it-IT"/>
-              </w:rPr>
-              <w:t>(per sapere che utente sta eseguendo la richiesta)</w:t>
-            </w:r>
-          </w:p>
-          <w:p>
-            <w:pPr>
-              <w:widowControl w:val="0"/>
-              <w:numPr>
-                <w:ilvl w:val="0"/>
-                <w:numId w:val="17"/>
-              </w:numPr>
-              <w:spacing w:line="240" w:lineRule="auto"/>
-              <w:contextualSpacing/>
-              <w:rPr>
-                <w:lang w:val="it-IT"/>
-              </w:rPr>
-            </w:pPr>
-            <w:r>
-              <w:rPr>
-                <w:lang w:val="it-IT"/>
-              </w:rPr>
-              <w:t>L’utente sceglie la funzionalità “</w:t>
-            </w:r>
-            <w:r>
-              <w:rPr>
-                <w:lang w:val="it-IT"/>
-              </w:rPr>
-              <w:t>Visualizza prestiti in corso</w:t>
-            </w:r>
-            <w:r>
-              <w:rPr>
-                <w:lang w:val="it-IT"/>
-              </w:rPr>
-              <w:t>”</w:t>
-            </w:r>
-          </w:p>
-          <w:p>
-            <w:pPr>
-              <w:widowControl w:val="0"/>
-              <w:numPr>
-                <w:ilvl w:val="0"/>
-                <w:numId w:val="17"/>
-              </w:numPr>
-              <w:spacing w:line="240" w:lineRule="auto"/>
-              <w:contextualSpacing/>
-              <w:rPr>
-                <w:lang w:val="it-IT"/>
-              </w:rPr>
-            </w:pPr>
-            <w:r>
-              <w:rPr>
-                <w:lang w:val="it-IT"/>
-              </w:rPr>
-              <w:t xml:space="preserve">Il sistema mostra tutte le risorse che l’utente ha in prestito </w:t>
-            </w:r>
-          </w:p>
-          <w:p>
-            <w:pPr>
-              <w:widowControl w:val="0"/>
-              <w:spacing w:line="240" w:lineRule="auto"/>
-              <w:ind w:left="360"/>
-              <w:contextualSpacing/>
-              <w:rPr>
-                <w:lang w:val="it-IT"/>
-              </w:rPr>
-            </w:pPr>
-            <w:r>
-              <w:rPr>
-                <w:lang w:val="it-IT"/>
-              </w:rPr>
-              <w:t>FINE</w:t>
-            </w:r>
-          </w:p>
-        </w:tc>
-      </w:tr>
-      <w:tr>
-        <w:trPr>
-          <w:trHeight w:val="411"/>
-        </w:trPr>
-        <w:tc>
-          <w:tcPr>
-            <w:tcW w:w="1768" w:type="dxa"/>
-            <w:shd w:val="clear" w:color="auto" w:fill="auto"/>
-            <w:tcMar>
-              <w:top w:w="100" w:type="dxa"/>
-              <w:left w:w="100" w:type="dxa"/>
-              <w:bottom w:w="100" w:type="dxa"/>
-              <w:right w:w="100" w:type="dxa"/>
-            </w:tcMar>
-          </w:tcPr>
-          <w:p>
-            <w:pPr>
-              <w:widowControl w:val="0"/>
-              <w:spacing w:line="240" w:lineRule="auto"/>
-              <w:jc w:val="center"/>
-              <w:rPr>
-                <w:lang w:val="it-IT"/>
-              </w:rPr>
-            </w:pPr>
-            <w:r>
-              <w:rPr>
-                <w:lang w:val="it-IT"/>
-              </w:rPr>
-              <w:t>SCENARIO</w:t>
-            </w:r>
-          </w:p>
-          <w:p>
-            <w:pPr>
-              <w:widowControl w:val="0"/>
-              <w:spacing w:line="240" w:lineRule="auto"/>
-              <w:jc w:val="center"/>
-              <w:rPr>
-                <w:lang w:val="it-IT"/>
-              </w:rPr>
-            </w:pPr>
-            <w:r>
-              <w:rPr>
-                <w:lang w:val="it-IT"/>
-              </w:rPr>
-              <w:t>ALTERNATIVO</w:t>
-            </w:r>
-          </w:p>
-        </w:tc>
-        <w:tc>
-          <w:tcPr>
-            <w:tcW w:w="9588" w:type="dxa"/>
-            <w:shd w:val="clear" w:color="auto" w:fill="auto"/>
-            <w:tcMar>
-              <w:top w:w="100" w:type="dxa"/>
-              <w:left w:w="100" w:type="dxa"/>
-              <w:bottom w:w="100" w:type="dxa"/>
-              <w:right w:w="100" w:type="dxa"/>
-            </w:tcMar>
-          </w:tcPr>
-          <w:p>
-            <w:pPr>
-              <w:widowControl w:val="0"/>
-              <w:spacing w:line="240" w:lineRule="auto"/>
-              <w:contextualSpacing/>
-              <w:rPr>
-                <w:lang w:val="it-IT"/>
-              </w:rPr>
-            </w:pPr>
-            <w:r>
-              <w:rPr>
-                <w:lang w:val="it-IT"/>
-              </w:rPr>
-              <w:t xml:space="preserve">      3</w:t>
-            </w:r>
-            <w:proofErr w:type="gramStart"/>
-            <w:r>
-              <w:rPr>
-                <w:lang w:val="it-IT"/>
-              </w:rPr>
-              <w:t>a.(</w:t>
-            </w:r>
-            <w:proofErr w:type="gramEnd"/>
-            <w:r>
-              <w:rPr>
-                <w:u w:val="single"/>
-                <w:lang w:val="it-IT"/>
-              </w:rPr>
-              <w:t>L’utente</w:t>
-            </w:r>
-            <w:r>
-              <w:rPr>
-                <w:u w:val="single"/>
-                <w:lang w:val="it-IT"/>
-              </w:rPr>
-              <w:t xml:space="preserve"> non ha risorse in prestito</w:t>
-            </w:r>
-            <w:r>
-              <w:rPr>
-                <w:lang w:val="it-IT"/>
-              </w:rPr>
-              <w:t>)</w:t>
-            </w:r>
-          </w:p>
-          <w:p>
-            <w:pPr>
-              <w:widowControl w:val="0"/>
-              <w:spacing w:line="240" w:lineRule="auto"/>
-              <w:ind w:left="720"/>
-              <w:contextualSpacing/>
-              <w:rPr>
-                <w:lang w:val="it-IT"/>
-              </w:rPr>
-            </w:pPr>
-            <w:r>
-              <w:rPr>
-                <w:lang w:val="it-IT"/>
-              </w:rPr>
-              <w:t>Il sistema informa l’utente che non ci sono risorse in prestito</w:t>
-            </w:r>
-          </w:p>
-          <w:p>
-            <w:pPr>
-              <w:widowControl w:val="0"/>
-              <w:spacing w:line="240" w:lineRule="auto"/>
-              <w:contextualSpacing/>
-              <w:rPr>
-                <w:lang w:val="it-IT"/>
-              </w:rPr>
-            </w:pPr>
-            <w:r>
-              <w:rPr>
-                <w:lang w:val="it-IT"/>
-              </w:rPr>
-              <w:t xml:space="preserve">       FINE</w:t>
-            </w:r>
-          </w:p>
-        </w:tc>
-      </w:tr>
-    </w:tbl>
-    <w:p>
-      <w:pPr>
-        <w:rPr>
-          <w:lang w:val="it-IT"/>
-        </w:rPr>
-      </w:pPr>
-    </w:p>
-    <w:tbl>
-      <w:tblPr>
-        <w:tblStyle w:val="a1"/>
-        <w:tblW w:w="11356" w:type="dxa"/>
-        <w:tblInd w:w="-935" w:type="dxa"/>
-        <w:tblBorders>
-          <w:top w:val="single" w:sz="8" w:space="0" w:color="000000"/>
-          <w:left w:val="single" w:sz="8" w:space="0" w:color="000000"/>
-          <w:bottom w:val="single" w:sz="8" w:space="0" w:color="000000"/>
-          <w:right w:val="single" w:sz="8" w:space="0" w:color="000000"/>
-          <w:insideH w:val="single" w:sz="8" w:space="0" w:color="000000"/>
-          <w:insideV w:val="single" w:sz="8" w:space="0" w:color="000000"/>
-        </w:tblBorders>
-        <w:tblLayout w:type="fixed"/>
-        <w:tblLook w:val="0600" w:firstRow="0" w:lastRow="0" w:firstColumn="0" w:lastColumn="0" w:noHBand="1" w:noVBand="1"/>
-      </w:tblPr>
-      <w:tblGrid>
-        <w:gridCol w:w="1768"/>
-        <w:gridCol w:w="9588"/>
-      </w:tblGrid>
-      <w:tr>
-        <w:trPr>
-          <w:trHeight w:val="151"/>
-        </w:trPr>
-        <w:tc>
-          <w:tcPr>
-            <w:tcW w:w="1768" w:type="dxa"/>
-            <w:shd w:val="clear" w:color="auto" w:fill="auto"/>
-            <w:tcMar>
-              <w:top w:w="100" w:type="dxa"/>
-              <w:left w:w="100" w:type="dxa"/>
-              <w:bottom w:w="100" w:type="dxa"/>
-              <w:right w:w="100" w:type="dxa"/>
-            </w:tcMar>
-          </w:tcPr>
-          <w:p>
-            <w:pPr>
-              <w:widowControl w:val="0"/>
-              <w:spacing w:line="240" w:lineRule="auto"/>
-              <w:jc w:val="center"/>
-              <w:rPr>
-                <w:lang w:val="it-IT"/>
-              </w:rPr>
-            </w:pPr>
-            <w:bookmarkStart w:id="8" w:name="_Hlk503200751"/>
-            <w:r>
-              <w:rPr>
-                <w:lang w:val="it-IT"/>
-              </w:rPr>
-              <w:t>NOME</w:t>
-            </w:r>
-          </w:p>
-        </w:tc>
-        <w:tc>
-          <w:tcPr>
-            <w:tcW w:w="9588" w:type="dxa"/>
-            <w:shd w:val="clear" w:color="auto" w:fill="auto"/>
-            <w:tcMar>
-              <w:top w:w="100" w:type="dxa"/>
-              <w:left w:w="100" w:type="dxa"/>
-              <w:bottom w:w="100" w:type="dxa"/>
-              <w:right w:w="100" w:type="dxa"/>
-            </w:tcMar>
-          </w:tcPr>
-          <w:p>
-            <w:pPr>
-              <w:widowControl w:val="0"/>
-              <w:spacing w:line="240" w:lineRule="auto"/>
-              <w:jc w:val="center"/>
-              <w:rPr>
-                <w:b/>
-                <w:color w:val="auto"/>
-                <w:lang w:val="it-IT"/>
-              </w:rPr>
-            </w:pPr>
-            <w:r>
-              <w:rPr>
-                <w:b/>
-                <w:color w:val="FF0000"/>
-                <w:lang w:val="it-IT"/>
-              </w:rPr>
-              <w:t>ANNULLA PRESTITI</w:t>
-            </w:r>
-          </w:p>
-        </w:tc>
-      </w:tr>
-      <w:tr>
-        <w:trPr>
-          <w:trHeight w:val="151"/>
-        </w:trPr>
-        <w:tc>
-          <w:tcPr>
-            <w:tcW w:w="1768" w:type="dxa"/>
-            <w:shd w:val="clear" w:color="auto" w:fill="auto"/>
-            <w:tcMar>
-              <w:top w:w="100" w:type="dxa"/>
-              <w:left w:w="100" w:type="dxa"/>
-              <w:bottom w:w="100" w:type="dxa"/>
-              <w:right w:w="100" w:type="dxa"/>
-            </w:tcMar>
-          </w:tcPr>
-          <w:p>
-            <w:pPr>
-              <w:widowControl w:val="0"/>
-              <w:spacing w:line="240" w:lineRule="auto"/>
-              <w:jc w:val="center"/>
-              <w:rPr>
-                <w:lang w:val="it-IT"/>
-              </w:rPr>
-            </w:pPr>
-            <w:r>
-              <w:rPr>
-                <w:lang w:val="it-IT"/>
-              </w:rPr>
-              <w:t>ATTORE</w:t>
-            </w:r>
-          </w:p>
-        </w:tc>
-        <w:tc>
-          <w:tcPr>
-            <w:tcW w:w="9588" w:type="dxa"/>
-            <w:shd w:val="clear" w:color="auto" w:fill="auto"/>
-            <w:tcMar>
-              <w:top w:w="100" w:type="dxa"/>
-              <w:left w:w="100" w:type="dxa"/>
-              <w:bottom w:w="100" w:type="dxa"/>
-              <w:right w:w="100" w:type="dxa"/>
-            </w:tcMar>
-          </w:tcPr>
-          <w:p>
-            <w:pPr>
-              <w:widowControl w:val="0"/>
-              <w:spacing w:line="240" w:lineRule="auto"/>
-              <w:jc w:val="center"/>
-              <w:rPr>
-                <w:lang w:val="it-IT"/>
-              </w:rPr>
-            </w:pPr>
-            <w:r>
-              <w:rPr>
-                <w:lang w:val="it-IT"/>
-              </w:rPr>
-              <w:t>FRUITORE</w:t>
-            </w:r>
-          </w:p>
-        </w:tc>
-      </w:tr>
-      <w:tr>
-        <w:trPr>
-          <w:trHeight w:val="411"/>
-        </w:trPr>
-        <w:tc>
-          <w:tcPr>
-            <w:tcW w:w="1768" w:type="dxa"/>
-            <w:shd w:val="clear" w:color="auto" w:fill="auto"/>
-            <w:tcMar>
-              <w:top w:w="100" w:type="dxa"/>
-              <w:left w:w="100" w:type="dxa"/>
-              <w:bottom w:w="100" w:type="dxa"/>
-              <w:right w:w="100" w:type="dxa"/>
-            </w:tcMar>
-          </w:tcPr>
-          <w:p>
-            <w:pPr>
-              <w:widowControl w:val="0"/>
-              <w:spacing w:line="240" w:lineRule="auto"/>
-              <w:jc w:val="center"/>
-              <w:rPr>
-                <w:lang w:val="it-IT"/>
-              </w:rPr>
-            </w:pPr>
-            <w:r>
-              <w:rPr>
-                <w:lang w:val="it-IT"/>
-              </w:rPr>
-              <w:t>SCENARIO</w:t>
-            </w:r>
-          </w:p>
-          <w:p>
-            <w:pPr>
-              <w:widowControl w:val="0"/>
-              <w:spacing w:line="240" w:lineRule="auto"/>
-              <w:jc w:val="center"/>
-              <w:rPr>
-                <w:lang w:val="it-IT"/>
-              </w:rPr>
-            </w:pPr>
-            <w:r>
-              <w:rPr>
-                <w:lang w:val="it-IT"/>
-              </w:rPr>
-              <w:t>PRINCIPALE</w:t>
-            </w:r>
-          </w:p>
-        </w:tc>
-        <w:tc>
-          <w:tcPr>
-            <w:tcW w:w="9588" w:type="dxa"/>
-            <w:shd w:val="clear" w:color="auto" w:fill="auto"/>
-            <w:tcMar>
-              <w:top w:w="100" w:type="dxa"/>
-              <w:left w:w="100" w:type="dxa"/>
-              <w:bottom w:w="100" w:type="dxa"/>
-              <w:right w:w="100" w:type="dxa"/>
-            </w:tcMar>
-          </w:tcPr>
-          <w:p>
-            <w:pPr>
-              <w:widowControl w:val="0"/>
-              <w:numPr>
-                <w:ilvl w:val="0"/>
-                <w:numId w:val="18"/>
-              </w:numPr>
-              <w:spacing w:line="240" w:lineRule="auto"/>
-              <w:contextualSpacing/>
-              <w:rPr>
-                <w:lang w:val="it-IT"/>
-              </w:rPr>
-            </w:pPr>
-            <w:r>
-              <w:rPr>
-                <w:lang w:val="it-IT"/>
-              </w:rPr>
-              <w:t>&lt;&lt;include&gt;&gt; “</w:t>
-            </w:r>
-            <w:r>
-              <w:rPr>
-                <w:b/>
-                <w:lang w:val="it-IT"/>
-              </w:rPr>
-              <w:t xml:space="preserve">LOGIN FRUITORE” </w:t>
-            </w:r>
-            <w:r>
-              <w:rPr>
-                <w:lang w:val="it-IT"/>
-              </w:rPr>
-              <w:t>(per sapere che utente sta eseguendo la richiesta)</w:t>
-            </w:r>
-          </w:p>
-          <w:p>
-            <w:pPr>
-              <w:widowControl w:val="0"/>
-              <w:numPr>
-                <w:ilvl w:val="0"/>
-                <w:numId w:val="18"/>
-              </w:numPr>
-              <w:spacing w:line="240" w:lineRule="auto"/>
-              <w:contextualSpacing/>
-              <w:rPr>
-                <w:lang w:val="it-IT"/>
-              </w:rPr>
-            </w:pPr>
-            <w:r>
-              <w:rPr>
-                <w:lang w:val="it-IT"/>
-              </w:rPr>
-              <w:t>L’utente sceglie la funzionalità “</w:t>
-            </w:r>
-            <w:r>
-              <w:rPr>
-                <w:lang w:val="it-IT"/>
-              </w:rPr>
-              <w:t>Annulla prestiti”</w:t>
-            </w:r>
-          </w:p>
-          <w:p>
-            <w:pPr>
-              <w:widowControl w:val="0"/>
-              <w:numPr>
-                <w:ilvl w:val="0"/>
-                <w:numId w:val="18"/>
-              </w:numPr>
-              <w:spacing w:line="240" w:lineRule="auto"/>
-              <w:contextualSpacing/>
-              <w:rPr>
-                <w:lang w:val="it-IT"/>
-              </w:rPr>
-            </w:pPr>
-            <w:r>
-              <w:rPr>
-                <w:lang w:val="it-IT"/>
-              </w:rPr>
-              <w:t xml:space="preserve">Il sistema rimuove tutte le risorse che l’utente ha in prestito </w:t>
-            </w:r>
-          </w:p>
-          <w:p>
-            <w:pPr>
-              <w:widowControl w:val="0"/>
-              <w:spacing w:line="240" w:lineRule="auto"/>
-              <w:ind w:left="360"/>
-              <w:contextualSpacing/>
-              <w:rPr>
-                <w:lang w:val="it-IT"/>
-              </w:rPr>
-            </w:pPr>
-            <w:r>
-              <w:rPr>
-                <w:lang w:val="it-IT"/>
-              </w:rPr>
-              <w:t>FINE</w:t>
-            </w:r>
-          </w:p>
-        </w:tc>
-      </w:tr>
-      <w:tr>
-        <w:trPr>
-          <w:trHeight w:val="411"/>
-        </w:trPr>
-        <w:tc>
-          <w:tcPr>
-            <w:tcW w:w="1768" w:type="dxa"/>
-            <w:shd w:val="clear" w:color="auto" w:fill="auto"/>
-            <w:tcMar>
-              <w:top w:w="100" w:type="dxa"/>
-              <w:left w:w="100" w:type="dxa"/>
-              <w:bottom w:w="100" w:type="dxa"/>
-              <w:right w:w="100" w:type="dxa"/>
-            </w:tcMar>
-          </w:tcPr>
-          <w:p>
-            <w:pPr>
-              <w:widowControl w:val="0"/>
-              <w:spacing w:line="240" w:lineRule="auto"/>
-              <w:jc w:val="center"/>
-              <w:rPr>
-                <w:lang w:val="it-IT"/>
-              </w:rPr>
-            </w:pPr>
-            <w:r>
-              <w:rPr>
-                <w:lang w:val="it-IT"/>
-              </w:rPr>
-              <w:t>SCENARIO</w:t>
-            </w:r>
-          </w:p>
-          <w:p>
-            <w:pPr>
-              <w:widowControl w:val="0"/>
-              <w:spacing w:line="240" w:lineRule="auto"/>
-              <w:jc w:val="center"/>
-              <w:rPr>
-                <w:lang w:val="it-IT"/>
-              </w:rPr>
-            </w:pPr>
-            <w:r>
-              <w:rPr>
-                <w:lang w:val="it-IT"/>
-              </w:rPr>
-              <w:t>ALTERNATIVO</w:t>
-            </w:r>
-          </w:p>
-        </w:tc>
-        <w:tc>
-          <w:tcPr>
-            <w:tcW w:w="9588" w:type="dxa"/>
-            <w:shd w:val="clear" w:color="auto" w:fill="auto"/>
-            <w:tcMar>
-              <w:top w:w="100" w:type="dxa"/>
-              <w:left w:w="100" w:type="dxa"/>
-              <w:bottom w:w="100" w:type="dxa"/>
-              <w:right w:w="100" w:type="dxa"/>
-            </w:tcMar>
-          </w:tcPr>
-          <w:p>
-            <w:pPr>
-              <w:widowControl w:val="0"/>
-              <w:spacing w:line="240" w:lineRule="auto"/>
-              <w:contextualSpacing/>
-              <w:rPr>
-                <w:lang w:val="it-IT"/>
-              </w:rPr>
-            </w:pPr>
-            <w:r>
-              <w:rPr>
-                <w:lang w:val="it-IT"/>
-              </w:rPr>
-              <w:t xml:space="preserve">      3</w:t>
-            </w:r>
-            <w:proofErr w:type="gramStart"/>
-            <w:r>
-              <w:rPr>
-                <w:lang w:val="it-IT"/>
-              </w:rPr>
-              <w:t>a.(</w:t>
-            </w:r>
-            <w:proofErr w:type="gramEnd"/>
-            <w:r>
-              <w:rPr>
-                <w:u w:val="single"/>
-                <w:lang w:val="it-IT"/>
-              </w:rPr>
-              <w:t>L’utente</w:t>
-            </w:r>
-            <w:r>
-              <w:rPr>
-                <w:u w:val="single"/>
-                <w:lang w:val="it-IT"/>
-              </w:rPr>
-              <w:t xml:space="preserve"> non ha risorse in prestito</w:t>
-            </w:r>
-            <w:r>
-              <w:rPr>
-                <w:lang w:val="it-IT"/>
-              </w:rPr>
-              <w:t>)</w:t>
-            </w:r>
-          </w:p>
-          <w:p>
-            <w:pPr>
-              <w:widowControl w:val="0"/>
-              <w:spacing w:line="240" w:lineRule="auto"/>
-              <w:ind w:left="720"/>
-              <w:contextualSpacing/>
-              <w:rPr>
-                <w:lang w:val="it-IT"/>
-              </w:rPr>
-            </w:pPr>
-            <w:r>
-              <w:rPr>
-                <w:lang w:val="it-IT"/>
-              </w:rPr>
-              <w:t>Il sistema informa l’utente che non ci sono risorse in prestito</w:t>
-            </w:r>
-          </w:p>
-          <w:p>
-            <w:pPr>
-              <w:widowControl w:val="0"/>
-              <w:spacing w:line="240" w:lineRule="auto"/>
-              <w:contextualSpacing/>
-              <w:rPr>
-                <w:lang w:val="it-IT"/>
-              </w:rPr>
-            </w:pPr>
-            <w:r>
-              <w:rPr>
-                <w:lang w:val="it-IT"/>
-              </w:rPr>
-              <w:t xml:space="preserve">       FINE</w:t>
-            </w:r>
-          </w:p>
-        </w:tc>
-      </w:tr>
-      <w:bookmarkEnd w:id="8"/>
-    </w:tbl>
-    <w:p>
-      <w:pPr>
-        <w:rPr>
-          <w:lang w:val="it-IT"/>
-        </w:rPr>
-      </w:pPr>
-    </w:p>
-    <w:p>
-      <w:pPr>
-        <w:rPr>
-          <w:lang w:val="it-IT"/>
-        </w:rPr>
-      </w:pPr>
-    </w:p>
-    <w:p>
-      <w:pPr>
-        <w:rPr>
-          <w:lang w:val="it-IT"/>
-        </w:rPr>
-      </w:pPr>
-    </w:p>
-    <w:p>
-      <w:pPr>
-        <w:rPr>
-          <w:lang w:val="it-IT"/>
-        </w:rPr>
-      </w:pPr>
-    </w:p>
-    <w:p>
-      <w:pPr>
-        <w:rPr>
-          <w:lang w:val="it-IT"/>
-        </w:rPr>
-      </w:pPr>
-    </w:p>
-    <w:p>
-      <w:pPr>
-        <w:rPr>
-          <w:lang w:val="it-IT"/>
-        </w:rPr>
-      </w:pPr>
-    </w:p>
-    <w:tbl>
-      <w:tblPr>
-        <w:tblStyle w:val="a1"/>
-        <w:tblW w:w="11356" w:type="dxa"/>
-        <w:tblInd w:w="-935" w:type="dxa"/>
-        <w:tblBorders>
-          <w:top w:val="single" w:sz="8" w:space="0" w:color="000000"/>
-          <w:left w:val="single" w:sz="8" w:space="0" w:color="000000"/>
-          <w:bottom w:val="single" w:sz="8" w:space="0" w:color="000000"/>
-          <w:right w:val="single" w:sz="8" w:space="0" w:color="000000"/>
-          <w:insideH w:val="single" w:sz="8" w:space="0" w:color="000000"/>
-          <w:insideV w:val="single" w:sz="8" w:space="0" w:color="000000"/>
-        </w:tblBorders>
-        <w:tblLayout w:type="fixed"/>
-        <w:tblLook w:val="0600" w:firstRow="0" w:lastRow="0" w:firstColumn="0" w:lastColumn="0" w:noHBand="1" w:noVBand="1"/>
-      </w:tblPr>
-      <w:tblGrid>
-        <w:gridCol w:w="1768"/>
-        <w:gridCol w:w="9588"/>
-      </w:tblGrid>
-      <w:tr>
-        <w:trPr>
-          <w:trHeight w:val="151"/>
-        </w:trPr>
-        <w:tc>
-          <w:tcPr>
-            <w:tcW w:w="1768" w:type="dxa"/>
-            <w:shd w:val="clear" w:color="auto" w:fill="auto"/>
-            <w:tcMar>
-              <w:top w:w="100" w:type="dxa"/>
-              <w:left w:w="100" w:type="dxa"/>
-              <w:bottom w:w="100" w:type="dxa"/>
-              <w:right w:w="100" w:type="dxa"/>
-            </w:tcMar>
-          </w:tcPr>
-          <w:p>
-            <w:pPr>
-              <w:widowControl w:val="0"/>
-              <w:spacing w:line="240" w:lineRule="auto"/>
-              <w:jc w:val="center"/>
-              <w:rPr>
-                <w:lang w:val="it-IT"/>
-              </w:rPr>
-            </w:pPr>
-            <w:r>
-              <w:rPr>
-                <w:lang w:val="it-IT"/>
-              </w:rPr>
-              <w:lastRenderedPageBreak/>
-              <w:t>NOME</w:t>
-            </w:r>
-          </w:p>
-        </w:tc>
-        <w:tc>
-          <w:tcPr>
-            <w:tcW w:w="9588" w:type="dxa"/>
-            <w:shd w:val="clear" w:color="auto" w:fill="auto"/>
-            <w:tcMar>
-              <w:top w:w="100" w:type="dxa"/>
-              <w:left w:w="100" w:type="dxa"/>
-              <w:bottom w:w="100" w:type="dxa"/>
-              <w:right w:w="100" w:type="dxa"/>
-            </w:tcMar>
-          </w:tcPr>
-          <w:p>
-            <w:pPr>
-              <w:widowControl w:val="0"/>
-              <w:spacing w:line="240" w:lineRule="auto"/>
-              <w:jc w:val="center"/>
-              <w:rPr>
-                <w:b/>
-                <w:color w:val="auto"/>
-                <w:lang w:val="it-IT"/>
-              </w:rPr>
-            </w:pPr>
-            <w:r>
-              <w:rPr>
-                <w:b/>
-                <w:color w:val="FF0000"/>
-                <w:lang w:val="it-IT"/>
-              </w:rPr>
-              <w:t>VISUALIZZA TUTTI I PRESTITI A</w:t>
-            </w:r>
-            <w:r>
-              <w:rPr>
-                <w:b/>
-                <w:color w:val="FF0000"/>
-                <w:lang w:val="it-IT"/>
-              </w:rPr>
-              <w:t>T</w:t>
-            </w:r>
-            <w:r>
-              <w:rPr>
-                <w:b/>
-                <w:color w:val="FF0000"/>
-                <w:lang w:val="it-IT"/>
-              </w:rPr>
-              <w:t>TIVI</w:t>
-            </w:r>
-          </w:p>
-        </w:tc>
-      </w:tr>
-      <w:tr>
-        <w:trPr>
-          <w:trHeight w:val="151"/>
-        </w:trPr>
-        <w:tc>
-          <w:tcPr>
-            <w:tcW w:w="1768" w:type="dxa"/>
-            <w:shd w:val="clear" w:color="auto" w:fill="auto"/>
-            <w:tcMar>
-              <w:top w:w="100" w:type="dxa"/>
-              <w:left w:w="100" w:type="dxa"/>
-              <w:bottom w:w="100" w:type="dxa"/>
-              <w:right w:w="100" w:type="dxa"/>
-            </w:tcMar>
-          </w:tcPr>
-          <w:p>
-            <w:pPr>
-              <w:widowControl w:val="0"/>
-              <w:spacing w:line="240" w:lineRule="auto"/>
-              <w:jc w:val="center"/>
-              <w:rPr>
-                <w:lang w:val="it-IT"/>
-              </w:rPr>
-            </w:pPr>
-            <w:r>
-              <w:rPr>
-                <w:lang w:val="it-IT"/>
-              </w:rPr>
-              <w:t>ATTORE</w:t>
-            </w:r>
-          </w:p>
-        </w:tc>
-        <w:tc>
-          <w:tcPr>
-            <w:tcW w:w="9588" w:type="dxa"/>
-            <w:shd w:val="clear" w:color="auto" w:fill="auto"/>
-            <w:tcMar>
-              <w:top w:w="100" w:type="dxa"/>
-              <w:left w:w="100" w:type="dxa"/>
-              <w:bottom w:w="100" w:type="dxa"/>
-              <w:right w:w="100" w:type="dxa"/>
-            </w:tcMar>
-          </w:tcPr>
-          <w:p>
-            <w:pPr>
-              <w:widowControl w:val="0"/>
-              <w:spacing w:line="240" w:lineRule="auto"/>
-              <w:jc w:val="center"/>
-              <w:rPr>
-                <w:lang w:val="it-IT"/>
-              </w:rPr>
-            </w:pPr>
-            <w:r>
-              <w:rPr>
-                <w:lang w:val="it-IT"/>
-              </w:rPr>
-              <w:t>OPERATORE</w:t>
-            </w:r>
-          </w:p>
-        </w:tc>
-      </w:tr>
-      <w:tr>
-        <w:trPr>
-          <w:trHeight w:val="411"/>
-        </w:trPr>
-        <w:tc>
-          <w:tcPr>
-            <w:tcW w:w="1768" w:type="dxa"/>
-            <w:shd w:val="clear" w:color="auto" w:fill="auto"/>
-            <w:tcMar>
-              <w:top w:w="100" w:type="dxa"/>
-              <w:left w:w="100" w:type="dxa"/>
-              <w:bottom w:w="100" w:type="dxa"/>
-              <w:right w:w="100" w:type="dxa"/>
-            </w:tcMar>
-          </w:tcPr>
-          <w:p>
-            <w:pPr>
-              <w:widowControl w:val="0"/>
-              <w:spacing w:line="240" w:lineRule="auto"/>
-              <w:jc w:val="center"/>
-              <w:rPr>
-                <w:lang w:val="it-IT"/>
-              </w:rPr>
-            </w:pPr>
-            <w:r>
-              <w:rPr>
-                <w:lang w:val="it-IT"/>
-              </w:rPr>
-              <w:t>SCENARIO</w:t>
-            </w:r>
-          </w:p>
-          <w:p>
-            <w:pPr>
-              <w:widowControl w:val="0"/>
-              <w:spacing w:line="240" w:lineRule="auto"/>
-              <w:jc w:val="center"/>
-              <w:rPr>
-                <w:lang w:val="it-IT"/>
-              </w:rPr>
-            </w:pPr>
-            <w:r>
-              <w:rPr>
-                <w:lang w:val="it-IT"/>
-              </w:rPr>
-              <w:t>PRINCIPALE</w:t>
-            </w:r>
-          </w:p>
-        </w:tc>
-        <w:tc>
-          <w:tcPr>
-            <w:tcW w:w="9588" w:type="dxa"/>
-            <w:shd w:val="clear" w:color="auto" w:fill="auto"/>
-            <w:tcMar>
-              <w:top w:w="100" w:type="dxa"/>
-              <w:left w:w="100" w:type="dxa"/>
-              <w:bottom w:w="100" w:type="dxa"/>
-              <w:right w:w="100" w:type="dxa"/>
-            </w:tcMar>
-          </w:tcPr>
-          <w:p>
-            <w:pPr>
-              <w:widowControl w:val="0"/>
-              <w:numPr>
-                <w:ilvl w:val="0"/>
-                <w:numId w:val="19"/>
-              </w:numPr>
-              <w:spacing w:line="240" w:lineRule="auto"/>
-              <w:contextualSpacing/>
-              <w:rPr>
-                <w:lang w:val="it-IT"/>
-              </w:rPr>
-            </w:pPr>
-            <w:r>
-              <w:rPr>
-                <w:lang w:val="it-IT"/>
-              </w:rPr>
-              <w:t>&lt;&lt;include&gt;&gt; “</w:t>
-            </w:r>
-            <w:r>
-              <w:rPr>
-                <w:b/>
-                <w:lang w:val="it-IT"/>
-              </w:rPr>
-              <w:t xml:space="preserve">VERIFICA OPERATORE” </w:t>
-            </w:r>
-            <w:r>
-              <w:rPr>
-                <w:lang w:val="it-IT"/>
-              </w:rPr>
-              <w:t>(solo un operatore può accedere)</w:t>
-            </w:r>
-          </w:p>
-          <w:p>
-            <w:pPr>
-              <w:widowControl w:val="0"/>
-              <w:numPr>
-                <w:ilvl w:val="0"/>
-                <w:numId w:val="19"/>
-              </w:numPr>
-              <w:spacing w:line="240" w:lineRule="auto"/>
-              <w:contextualSpacing/>
-              <w:rPr>
-                <w:lang w:val="it-IT"/>
-              </w:rPr>
-            </w:pPr>
-            <w:r>
-              <w:rPr>
-                <w:lang w:val="it-IT"/>
-              </w:rPr>
-              <w:t>L’operatore sceglie la funzionalità “Visualizza tutti i prestiti attivi”</w:t>
-            </w:r>
-          </w:p>
-          <w:p>
-            <w:pPr>
-              <w:widowControl w:val="0"/>
-              <w:numPr>
-                <w:ilvl w:val="0"/>
-                <w:numId w:val="19"/>
-              </w:numPr>
-              <w:spacing w:line="240" w:lineRule="auto"/>
-              <w:contextualSpacing/>
-              <w:rPr>
-                <w:lang w:val="it-IT"/>
-              </w:rPr>
-            </w:pPr>
-            <w:r>
-              <w:rPr>
-                <w:lang w:val="it-IT"/>
-              </w:rPr>
-              <w:t>Il sistema mostra tutt</w:t>
-            </w:r>
-            <w:r>
-              <w:rPr>
-                <w:lang w:val="it-IT"/>
-              </w:rPr>
-              <w:t>i i prestiti attivi</w:t>
-            </w:r>
-          </w:p>
-          <w:p>
-            <w:pPr>
-              <w:widowControl w:val="0"/>
-              <w:spacing w:line="240" w:lineRule="auto"/>
-              <w:ind w:left="360"/>
-              <w:contextualSpacing/>
-              <w:rPr>
-                <w:lang w:val="it-IT"/>
-              </w:rPr>
-            </w:pPr>
-            <w:r>
-              <w:rPr>
-                <w:lang w:val="it-IT"/>
-              </w:rPr>
-              <w:t>FINE</w:t>
-            </w:r>
-          </w:p>
-        </w:tc>
-      </w:tr>
-      <w:tr>
-        <w:trPr>
-          <w:trHeight w:val="411"/>
-        </w:trPr>
-        <w:tc>
-          <w:tcPr>
-            <w:tcW w:w="1768" w:type="dxa"/>
-            <w:shd w:val="clear" w:color="auto" w:fill="auto"/>
-            <w:tcMar>
-              <w:top w:w="100" w:type="dxa"/>
-              <w:left w:w="100" w:type="dxa"/>
-              <w:bottom w:w="100" w:type="dxa"/>
-              <w:right w:w="100" w:type="dxa"/>
-            </w:tcMar>
-          </w:tcPr>
-          <w:p>
-            <w:pPr>
-              <w:widowControl w:val="0"/>
-              <w:spacing w:line="240" w:lineRule="auto"/>
-              <w:jc w:val="center"/>
-              <w:rPr>
-                <w:lang w:val="it-IT"/>
-              </w:rPr>
-            </w:pPr>
-            <w:r>
-              <w:rPr>
-                <w:lang w:val="it-IT"/>
-              </w:rPr>
-              <w:t>SCENARIO</w:t>
-            </w:r>
-          </w:p>
-          <w:p>
-            <w:pPr>
-              <w:widowControl w:val="0"/>
-              <w:spacing w:line="240" w:lineRule="auto"/>
-              <w:jc w:val="center"/>
-              <w:rPr>
-                <w:lang w:val="it-IT"/>
-              </w:rPr>
-            </w:pPr>
-            <w:r>
-              <w:rPr>
-                <w:lang w:val="it-IT"/>
-              </w:rPr>
-              <w:t>ALTERNATIVO</w:t>
-            </w:r>
-          </w:p>
-        </w:tc>
-        <w:tc>
-          <w:tcPr>
-            <w:tcW w:w="9588" w:type="dxa"/>
-            <w:shd w:val="clear" w:color="auto" w:fill="auto"/>
-            <w:tcMar>
-              <w:top w:w="100" w:type="dxa"/>
-              <w:left w:w="100" w:type="dxa"/>
-              <w:bottom w:w="100" w:type="dxa"/>
-              <w:right w:w="100" w:type="dxa"/>
-            </w:tcMar>
-          </w:tcPr>
-          <w:p>
-            <w:pPr>
-              <w:widowControl w:val="0"/>
-              <w:spacing w:line="240" w:lineRule="auto"/>
-              <w:contextualSpacing/>
-              <w:rPr>
-                <w:lang w:val="it-IT"/>
-              </w:rPr>
-            </w:pPr>
-            <w:r>
-              <w:rPr>
-                <w:lang w:val="it-IT"/>
-              </w:rPr>
-              <w:t xml:space="preserve">      3</w:t>
-            </w:r>
-            <w:proofErr w:type="gramStart"/>
-            <w:r>
-              <w:rPr>
-                <w:lang w:val="it-IT"/>
-              </w:rPr>
-              <w:t>a.(</w:t>
-            </w:r>
-            <w:proofErr w:type="gramEnd"/>
-            <w:r>
-              <w:rPr>
-                <w:u w:val="single"/>
-                <w:lang w:val="it-IT"/>
-              </w:rPr>
-              <w:t>Non sono presenti prestiti attivi</w:t>
-            </w:r>
-            <w:r>
-              <w:rPr>
-                <w:lang w:val="it-IT"/>
-              </w:rPr>
-              <w:t>)</w:t>
-            </w:r>
-          </w:p>
-          <w:p>
-            <w:pPr>
-              <w:widowControl w:val="0"/>
-              <w:spacing w:line="240" w:lineRule="auto"/>
-              <w:ind w:left="720"/>
-              <w:contextualSpacing/>
-              <w:rPr>
-                <w:lang w:val="it-IT"/>
-              </w:rPr>
-            </w:pPr>
-            <w:r>
-              <w:rPr>
-                <w:lang w:val="it-IT"/>
-              </w:rPr>
-              <w:t xml:space="preserve">Il sistema informa </w:t>
-            </w:r>
-            <w:r>
-              <w:rPr>
-                <w:lang w:val="it-IT"/>
-              </w:rPr>
-              <w:t>l’operatore che non sono presenti prestiti attivi al momento</w:t>
-            </w:r>
-          </w:p>
-          <w:p>
-            <w:pPr>
-              <w:widowControl w:val="0"/>
-              <w:spacing w:line="240" w:lineRule="auto"/>
-              <w:contextualSpacing/>
-              <w:rPr>
-                <w:lang w:val="it-IT"/>
-              </w:rPr>
-            </w:pPr>
-            <w:r>
-              <w:rPr>
-                <w:lang w:val="it-IT"/>
-              </w:rPr>
-              <w:t xml:space="preserve">       FINE</w:t>
-            </w:r>
-          </w:p>
-        </w:tc>
-      </w:tr>
-    </w:tbl>
-    <w:p>
-      <w:pPr>
-        <w:rPr>
-          <w:lang w:val="it-IT"/>
-        </w:rPr>
-      </w:pPr>
-    </w:p>
-    <w:tbl>
-      <w:tblPr>
-        <w:tblStyle w:val="a1"/>
-        <w:tblW w:w="11356" w:type="dxa"/>
-        <w:tblInd w:w="-935" w:type="dxa"/>
-        <w:tblBorders>
-          <w:top w:val="single" w:sz="8" w:space="0" w:color="000000"/>
-          <w:left w:val="single" w:sz="8" w:space="0" w:color="000000"/>
-          <w:bottom w:val="single" w:sz="8" w:space="0" w:color="000000"/>
-          <w:right w:val="single" w:sz="8" w:space="0" w:color="000000"/>
-          <w:insideH w:val="single" w:sz="8" w:space="0" w:color="000000"/>
-          <w:insideV w:val="single" w:sz="8" w:space="0" w:color="000000"/>
+          <w:top w:val="single" w:sz="4" w:space="0" w:color="FF0000"/>
+          <w:left w:val="single" w:sz="4" w:space="0" w:color="FF0000"/>
+          <w:bottom w:val="single" w:sz="4" w:space="0" w:color="FF0000"/>
+          <w:right w:val="single" w:sz="4" w:space="0" w:color="FF0000"/>
+          <w:insideH w:val="single" w:sz="4" w:space="0" w:color="FF0000"/>
+          <w:insideV w:val="single" w:sz="4" w:space="0" w:color="FF0000"/>
         </w:tblBorders>
         <w:tblLayout w:type="fixed"/>
         <w:tblLook w:val="0600" w:firstRow="0" w:lastRow="0" w:firstColumn="0" w:lastColumn="0" w:noHBand="1" w:noVBand="1"/>
@@ -21365,7 +21063,7 @@
 </file>
 
 <file path=customXml/itemProps1.xml><?xml version="1.0" encoding="utf-8"?>
-<ds:datastoreItem xmlns:ds="http://schemas.openxmlformats.org/officeDocument/2006/customXml" ds:itemID="{12F4BE08-0FA7-471B-82BC-BFA31FE35462}">
+<ds:datastoreItem xmlns:ds="http://schemas.openxmlformats.org/officeDocument/2006/customXml" ds:itemID="{ADCB3664-D1FD-4290-BD72-6D4160E11A5F}">
   <ds:schemaRefs>
     <ds:schemaRef ds:uri="http://schemas.openxmlformats.org/officeDocument/2006/bibliography"/>
   </ds:schemaRefs>
